--- a/report.docx
+++ b/report.docx
@@ -1,11 +1,6975 @@
 
 <file path=word/document.xml><?xml version="1.0" encoding="utf-8"?>
-<w:document xmlns:ve="http://schemas.openxmlformats.org/markup-compatibility/2006" xmlns:o="urn:schemas-microsoft-com:office:office" xmlns:r="http://schemas.openxmlformats.org/officeDocument/2006/relationships" xmlns:m="http://schemas.openxmlformats.org/officeDocument/2006/math" xmlns:v="urn:schemas-microsoft-com:vml" xmlns:wp="http://schemas.openxmlformats.org/drawingml/2006/wordprocessingDrawing" xmlns:w10="urn:schemas-microsoft-com:office:word" xmlns:w="http://schemas.openxmlformats.org/wordprocessingml/2006/main" xmlns:wne="http://schemas.microsoft.com/office/word/2006/wordml">
+<w:document xmlns:wpc="http://schemas.microsoft.com/office/word/2010/wordprocessingCanvas" xmlns:mc="http://schemas.openxmlformats.org/markup-compatibility/2006" xmlns:o="urn:schemas-microsoft-com:office:office" xmlns:r="http://schemas.openxmlformats.org/officeDocument/2006/relationships" xmlns:m="http://schemas.openxmlformats.org/officeDocument/2006/math" xmlns:v="urn:schemas-microsoft-com:vml" xmlns:wp14="http://schemas.microsoft.com/office/word/2010/wordprocessingDrawing" xmlns:wp="http://schemas.openxmlformats.org/drawingml/2006/wordprocessingDrawing" xmlns:w10="urn:schemas-microsoft-com:office:word" xmlns:w="http://schemas.openxmlformats.org/wordprocessingml/2006/main" xmlns:w14="http://schemas.microsoft.com/office/word/2010/wordml" xmlns:wpg="http://schemas.microsoft.com/office/word/2010/wordprocessingGroup" xmlns:wpi="http://schemas.microsoft.com/office/word/2010/wordprocessingInk" xmlns:wne="http://schemas.microsoft.com/office/word/2006/wordml" xmlns:wps="http://schemas.microsoft.com/office/word/2010/wordprocessingShape" mc:Ignorable="w14 wp14">
   <w:body>
-    <w:p/>
+    <w:p>
+      <w:pPr>
+        <w:rPr>
+          <w:rFonts w:ascii="Times New Roman" w:hAnsi="Times New Roman" w:cs="Times New Roman"/>
+          <w:b/>
+          <w:sz w:val="28"/>
+          <w:szCs w:val="28"/>
+        </w:rPr>
+      </w:pPr>
+      <w:r>
+        <w:rPr>
+          <w:rFonts w:ascii="Times New Roman" w:hAnsi="Times New Roman" w:cs="Times New Roman"/>
+          <w:b/>
+          <w:sz w:val="28"/>
+          <w:szCs w:val="28"/>
+        </w:rPr>
+        <w:t>Task 1</w:t>
+      </w:r>
+    </w:p>
+    <w:p>
+      <w:pPr>
+        <w:rPr>
+          <w:rFonts w:ascii="Times New Roman" w:hAnsi="Times New Roman" w:cs="Times New Roman"/>
+          <w:sz w:val="24"/>
+          <w:szCs w:val="24"/>
+        </w:rPr>
+      </w:pPr>
+      <w:r>
+        <w:rPr>
+          <w:rFonts w:ascii="Times New Roman" w:hAnsi="Times New Roman" w:cs="Times New Roman"/>
+          <w:sz w:val="24"/>
+          <w:szCs w:val="24"/>
+        </w:rPr>
+        <w:t>1. Simulating geometric Brownian motion</w:t>
+      </w:r>
+    </w:p>
+    <w:p>
+      <w:pPr>
+        <w:rPr>
+          <w:rFonts w:ascii="Times New Roman" w:hAnsi="Times New Roman" w:cs="Times New Roman"/>
+          <w:sz w:val="24"/>
+          <w:szCs w:val="24"/>
+        </w:rPr>
+      </w:pPr>
+    </w:p>
+    <w:p>
+      <w:pPr>
+        <w:rPr>
+          <w:rFonts w:ascii="Times New Roman" w:hAnsi="Times New Roman" w:cs="Times New Roman"/>
+          <w:b/>
+          <w:sz w:val="24"/>
+          <w:szCs w:val="24"/>
+        </w:rPr>
+      </w:pPr>
+      <w:r>
+        <w:rPr>
+          <w:rFonts w:ascii="Times New Roman" w:hAnsi="Times New Roman" w:cs="Times New Roman"/>
+          <w:b/>
+          <w:sz w:val="24"/>
+          <w:szCs w:val="24"/>
+        </w:rPr>
+        <w:t>To calculate E[</w:t>
+      </w:r>
+      <w:proofErr w:type="gramStart"/>
+      <w:r>
+        <w:rPr>
+          <w:rFonts w:ascii="Times New Roman" w:hAnsi="Times New Roman" w:cs="Times New Roman"/>
+          <w:b/>
+          <w:sz w:val="24"/>
+          <w:szCs w:val="24"/>
+        </w:rPr>
+        <w:t>S(</w:t>
+      </w:r>
+      <w:proofErr w:type="gramEnd"/>
+      <w:r>
+        <w:rPr>
+          <w:rFonts w:ascii="Times New Roman" w:hAnsi="Times New Roman" w:cs="Times New Roman"/>
+          <w:b/>
+          <w:sz w:val="24"/>
+          <w:szCs w:val="24"/>
+        </w:rPr>
+        <w:t xml:space="preserve">3)] and  the </w:t>
+      </w:r>
+      <w:proofErr w:type="spellStart"/>
+      <w:r>
+        <w:rPr>
+          <w:rFonts w:ascii="Times New Roman" w:hAnsi="Times New Roman" w:cs="Times New Roman"/>
+          <w:b/>
+          <w:sz w:val="24"/>
+          <w:szCs w:val="24"/>
+        </w:rPr>
+        <w:t>Var</w:t>
+      </w:r>
+      <w:proofErr w:type="spellEnd"/>
+      <w:r>
+        <w:rPr>
+          <w:rFonts w:ascii="Times New Roman" w:hAnsi="Times New Roman" w:cs="Times New Roman"/>
+          <w:b/>
+          <w:sz w:val="24"/>
+          <w:szCs w:val="24"/>
+        </w:rPr>
+        <w:t xml:space="preserve">[S(3)]: </w:t>
+      </w:r>
+    </w:p>
+    <w:p>
+      <w:pPr>
+        <w:rPr>
+          <w:rFonts w:ascii="Times New Roman" w:hAnsi="Times New Roman" w:cs="Times New Roman"/>
+          <w:sz w:val="24"/>
+          <w:szCs w:val="24"/>
+        </w:rPr>
+      </w:pPr>
+      <w:r>
+        <w:rPr>
+          <w:rFonts w:ascii="Times New Roman" w:hAnsi="Times New Roman" w:cs="Times New Roman"/>
+          <w:sz w:val="24"/>
+          <w:szCs w:val="24"/>
+        </w:rPr>
+        <w:t xml:space="preserve">Since the range is from 0 to 3, the last column in the </w:t>
+      </w:r>
+      <w:proofErr w:type="spellStart"/>
+      <w:r>
+        <w:rPr>
+          <w:rFonts w:ascii="Times New Roman" w:hAnsi="Times New Roman" w:cs="Times New Roman"/>
+          <w:sz w:val="24"/>
+          <w:szCs w:val="24"/>
+        </w:rPr>
+        <w:t>dataframe</w:t>
+      </w:r>
+      <w:proofErr w:type="spellEnd"/>
+      <w:r>
+        <w:rPr>
+          <w:rFonts w:ascii="Times New Roman" w:hAnsi="Times New Roman" w:cs="Times New Roman"/>
+          <w:sz w:val="24"/>
+          <w:szCs w:val="24"/>
+        </w:rPr>
+        <w:t xml:space="preserve"> will be </w:t>
+      </w:r>
+      <w:proofErr w:type="gramStart"/>
+      <w:r>
+        <w:rPr>
+          <w:rFonts w:ascii="Times New Roman" w:hAnsi="Times New Roman" w:cs="Times New Roman"/>
+          <w:sz w:val="24"/>
+          <w:szCs w:val="24"/>
+        </w:rPr>
+        <w:t>S(</w:t>
+      </w:r>
+      <w:proofErr w:type="gramEnd"/>
+      <w:r>
+        <w:rPr>
+          <w:rFonts w:ascii="Times New Roman" w:hAnsi="Times New Roman" w:cs="Times New Roman"/>
+          <w:sz w:val="24"/>
+          <w:szCs w:val="24"/>
+        </w:rPr>
+        <w:t xml:space="preserve">3). By using the build-in function </w:t>
+      </w:r>
+      <w:proofErr w:type="spellStart"/>
+      <w:r>
+        <w:rPr>
+          <w:rFonts w:ascii="Times New Roman" w:hAnsi="Times New Roman" w:cs="Times New Roman"/>
+          <w:sz w:val="24"/>
+          <w:szCs w:val="24"/>
+        </w:rPr>
+        <w:t>numpy.mean</w:t>
+      </w:r>
+      <w:proofErr w:type="spellEnd"/>
+      <w:r>
+        <w:rPr>
+          <w:rFonts w:ascii="Times New Roman" w:hAnsi="Times New Roman" w:cs="Times New Roman"/>
+          <w:sz w:val="24"/>
+          <w:szCs w:val="24"/>
+        </w:rPr>
+        <w:t xml:space="preserve"> and </w:t>
+      </w:r>
+      <w:proofErr w:type="spellStart"/>
+      <w:r>
+        <w:rPr>
+          <w:rFonts w:ascii="Times New Roman" w:hAnsi="Times New Roman" w:cs="Times New Roman"/>
+          <w:sz w:val="24"/>
+          <w:szCs w:val="24"/>
+        </w:rPr>
+        <w:t>numpy.var</w:t>
+      </w:r>
+      <w:proofErr w:type="spellEnd"/>
+      <w:r>
+        <w:rPr>
+          <w:rFonts w:ascii="Times New Roman" w:hAnsi="Times New Roman" w:cs="Times New Roman"/>
+          <w:sz w:val="24"/>
+          <w:szCs w:val="24"/>
+        </w:rPr>
+        <w:t xml:space="preserve">, I can find the expectation value of </w:t>
+      </w:r>
+      <w:proofErr w:type="gramStart"/>
+      <w:r>
+        <w:rPr>
+          <w:rFonts w:ascii="Times New Roman" w:hAnsi="Times New Roman" w:cs="Times New Roman"/>
+          <w:sz w:val="24"/>
+          <w:szCs w:val="24"/>
+        </w:rPr>
+        <w:t>S(</w:t>
+      </w:r>
+      <w:proofErr w:type="gramEnd"/>
+      <w:r>
+        <w:rPr>
+          <w:rFonts w:ascii="Times New Roman" w:hAnsi="Times New Roman" w:cs="Times New Roman"/>
+          <w:sz w:val="24"/>
+          <w:szCs w:val="24"/>
+        </w:rPr>
+        <w:t>3) and variance of S(3) respectively.</w:t>
+      </w:r>
+    </w:p>
+    <w:p>
+      <w:pPr>
+        <w:rPr>
+          <w:rFonts w:ascii="Times New Roman" w:hAnsi="Times New Roman" w:cs="Times New Roman"/>
+          <w:b/>
+          <w:color w:val="333333"/>
+          <w:sz w:val="24"/>
+          <w:szCs w:val="24"/>
+          <w:shd w:val="clear" w:color="auto" w:fill="FFFFFF"/>
+        </w:rPr>
+      </w:pPr>
+    </w:p>
+    <w:p>
+      <w:pPr>
+        <w:rPr>
+          <w:rFonts w:ascii="Times New Roman" w:hAnsi="Times New Roman" w:cs="Times New Roman"/>
+          <w:b/>
+          <w:color w:val="333333"/>
+          <w:sz w:val="24"/>
+          <w:szCs w:val="24"/>
+          <w:shd w:val="clear" w:color="auto" w:fill="FFFFFF"/>
+        </w:rPr>
+      </w:pPr>
+      <w:r>
+        <w:rPr>
+          <w:rFonts w:ascii="Times New Roman" w:hAnsi="Times New Roman" w:cs="Times New Roman"/>
+          <w:b/>
+          <w:color w:val="333333"/>
+          <w:sz w:val="24"/>
+          <w:szCs w:val="24"/>
+          <w:shd w:val="clear" w:color="auto" w:fill="FFFFFF"/>
+        </w:rPr>
+        <w:t>To calculate P[</w:t>
+      </w:r>
+      <w:proofErr w:type="gramStart"/>
+      <w:r>
+        <w:rPr>
+          <w:rFonts w:ascii="Times New Roman" w:hAnsi="Times New Roman" w:cs="Times New Roman"/>
+          <w:b/>
+          <w:color w:val="333333"/>
+          <w:sz w:val="24"/>
+          <w:szCs w:val="24"/>
+          <w:shd w:val="clear" w:color="auto" w:fill="FFFFFF"/>
+        </w:rPr>
+        <w:t>S(</w:t>
+      </w:r>
+      <w:proofErr w:type="gramEnd"/>
+      <w:r>
+        <w:rPr>
+          <w:rFonts w:ascii="Times New Roman" w:hAnsi="Times New Roman" w:cs="Times New Roman"/>
+          <w:b/>
+          <w:color w:val="333333"/>
+          <w:sz w:val="24"/>
+          <w:szCs w:val="24"/>
+          <w:shd w:val="clear" w:color="auto" w:fill="FFFFFF"/>
+        </w:rPr>
+        <w:t>3)&gt; 39]</w:t>
+      </w:r>
+      <w:r>
+        <w:rPr>
+          <w:rFonts w:ascii="Times New Roman" w:hAnsi="Times New Roman" w:cs="Times New Roman"/>
+          <w:b/>
+          <w:color w:val="333333"/>
+          <w:sz w:val="24"/>
+          <w:szCs w:val="24"/>
+          <w:shd w:val="clear" w:color="auto" w:fill="FFFFFF"/>
+        </w:rPr>
+        <w:t>:</w:t>
+      </w:r>
+    </w:p>
+    <w:p>
+      <w:pPr>
+        <w:rPr>
+          <w:rFonts w:ascii="Times New Roman" w:hAnsi="Times New Roman" w:cs="Times New Roman"/>
+          <w:color w:val="333333"/>
+          <w:sz w:val="24"/>
+          <w:szCs w:val="24"/>
+          <w:shd w:val="clear" w:color="auto" w:fill="FFFFFF"/>
+        </w:rPr>
+      </w:pPr>
+      <w:r>
+        <w:rPr>
+          <w:rFonts w:ascii="Times New Roman" w:hAnsi="Times New Roman" w:cs="Times New Roman"/>
+          <w:color w:val="333333"/>
+          <w:sz w:val="24"/>
+          <w:szCs w:val="24"/>
+          <w:shd w:val="clear" w:color="auto" w:fill="FFFFFF"/>
+        </w:rPr>
+        <w:t>I</w:t>
+      </w:r>
+      <w:r>
+        <w:rPr>
+          <w:rFonts w:ascii="Times New Roman" w:hAnsi="Times New Roman" w:cs="Times New Roman"/>
+          <w:color w:val="333333"/>
+          <w:sz w:val="24"/>
+          <w:szCs w:val="24"/>
+          <w:shd w:val="clear" w:color="auto" w:fill="FFFFFF"/>
+        </w:rPr>
+        <w:t xml:space="preserve">n </w:t>
+      </w:r>
+      <w:r>
+        <w:rPr>
+          <w:rFonts w:ascii="Times New Roman" w:hAnsi="Times New Roman" w:cs="Times New Roman"/>
+          <w:color w:val="333333"/>
+          <w:sz w:val="24"/>
+          <w:szCs w:val="24"/>
+          <w:shd w:val="clear" w:color="auto" w:fill="FFFFFF"/>
+        </w:rPr>
+        <w:t xml:space="preserve">the column of </w:t>
+      </w:r>
+      <w:proofErr w:type="gramStart"/>
+      <w:r>
+        <w:rPr>
+          <w:rFonts w:ascii="Times New Roman" w:hAnsi="Times New Roman" w:cs="Times New Roman"/>
+          <w:color w:val="333333"/>
+          <w:sz w:val="24"/>
+          <w:szCs w:val="24"/>
+          <w:shd w:val="clear" w:color="auto" w:fill="FFFFFF"/>
+        </w:rPr>
+        <w:t>S(</w:t>
+      </w:r>
+      <w:proofErr w:type="gramEnd"/>
+      <w:r>
+        <w:rPr>
+          <w:rFonts w:ascii="Times New Roman" w:hAnsi="Times New Roman" w:cs="Times New Roman"/>
+          <w:color w:val="333333"/>
+          <w:sz w:val="24"/>
+          <w:szCs w:val="24"/>
+          <w:shd w:val="clear" w:color="auto" w:fill="FFFFFF"/>
+        </w:rPr>
+        <w:t xml:space="preserve">3), </w:t>
+      </w:r>
+      <w:r>
+        <w:rPr>
+          <w:rFonts w:ascii="Times New Roman" w:hAnsi="Times New Roman" w:cs="Times New Roman"/>
+          <w:color w:val="333333"/>
+          <w:sz w:val="24"/>
+          <w:szCs w:val="24"/>
+          <w:shd w:val="clear" w:color="auto" w:fill="FFFFFF"/>
+        </w:rPr>
+        <w:t>I find the number of value which is greater than 39</w:t>
+      </w:r>
+      <w:r>
+        <w:rPr>
+          <w:rFonts w:ascii="Times New Roman" w:hAnsi="Times New Roman" w:cs="Times New Roman"/>
+          <w:color w:val="333333"/>
+          <w:sz w:val="24"/>
+          <w:szCs w:val="24"/>
+          <w:shd w:val="clear" w:color="auto" w:fill="FFFFFF"/>
+        </w:rPr>
+        <w:t>, then the number is divided by the length of the column (which is 1000), to get the probability.</w:t>
+      </w:r>
+    </w:p>
+    <w:p>
+      <w:pPr>
+        <w:rPr>
+          <w:rFonts w:ascii="Times New Roman" w:hAnsi="Times New Roman" w:cs="Times New Roman"/>
+          <w:b/>
+          <w:color w:val="333333"/>
+          <w:sz w:val="24"/>
+          <w:szCs w:val="24"/>
+          <w:shd w:val="clear" w:color="auto" w:fill="FFFFFF"/>
+        </w:rPr>
+      </w:pPr>
+    </w:p>
+    <w:p>
+      <w:pPr>
+        <w:rPr>
+          <w:rFonts w:ascii="Times New Roman" w:hAnsi="Times New Roman" w:cs="Times New Roman"/>
+          <w:b/>
+          <w:color w:val="333333"/>
+          <w:sz w:val="24"/>
+          <w:szCs w:val="24"/>
+          <w:shd w:val="clear" w:color="auto" w:fill="FFFFFF"/>
+        </w:rPr>
+      </w:pPr>
+      <w:r>
+        <w:rPr>
+          <w:rFonts w:ascii="Times New Roman" w:hAnsi="Times New Roman" w:cs="Times New Roman"/>
+          <w:b/>
+          <w:color w:val="333333"/>
+          <w:sz w:val="24"/>
+          <w:szCs w:val="24"/>
+          <w:shd w:val="clear" w:color="auto" w:fill="FFFFFF"/>
+        </w:rPr>
+        <w:t>To calculate E[</w:t>
+      </w:r>
+      <w:proofErr w:type="gramStart"/>
+      <w:r>
+        <w:rPr>
+          <w:rFonts w:ascii="Times New Roman" w:hAnsi="Times New Roman" w:cs="Times New Roman"/>
+          <w:b/>
+          <w:color w:val="333333"/>
+          <w:sz w:val="24"/>
+          <w:szCs w:val="24"/>
+          <w:shd w:val="clear" w:color="auto" w:fill="FFFFFF"/>
+        </w:rPr>
+        <w:t>S(</w:t>
+      </w:r>
+      <w:proofErr w:type="gramEnd"/>
+      <w:r>
+        <w:rPr>
+          <w:rFonts w:ascii="Times New Roman" w:hAnsi="Times New Roman" w:cs="Times New Roman"/>
+          <w:b/>
+          <w:color w:val="333333"/>
+          <w:sz w:val="24"/>
+          <w:szCs w:val="24"/>
+          <w:shd w:val="clear" w:color="auto" w:fill="FFFFFF"/>
+        </w:rPr>
+        <w:t>3) | S(3) &gt; 39]:</w:t>
+      </w:r>
+    </w:p>
+    <w:p>
+      <w:pPr>
+        <w:rPr>
+          <w:rFonts w:ascii="Times New Roman" w:hAnsi="Times New Roman" w:cs="Times New Roman"/>
+          <w:color w:val="333333"/>
+          <w:sz w:val="24"/>
+          <w:szCs w:val="24"/>
+          <w:shd w:val="clear" w:color="auto" w:fill="FFFFFF"/>
+        </w:rPr>
+      </w:pPr>
+      <w:r>
+        <w:rPr>
+          <w:rFonts w:ascii="Times New Roman" w:hAnsi="Times New Roman" w:cs="Times New Roman"/>
+          <w:color w:val="333333"/>
+          <w:sz w:val="24"/>
+          <w:szCs w:val="24"/>
+          <w:shd w:val="clear" w:color="auto" w:fill="FFFFFF"/>
+        </w:rPr>
+        <w:t xml:space="preserve">There is a given condition which is </w:t>
+      </w:r>
+      <w:proofErr w:type="gramStart"/>
+      <w:r>
+        <w:rPr>
+          <w:rFonts w:ascii="Times New Roman" w:hAnsi="Times New Roman" w:cs="Times New Roman"/>
+          <w:color w:val="333333"/>
+          <w:sz w:val="24"/>
+          <w:szCs w:val="24"/>
+          <w:shd w:val="clear" w:color="auto" w:fill="FFFFFF"/>
+        </w:rPr>
+        <w:t>S(</w:t>
+      </w:r>
+      <w:proofErr w:type="gramEnd"/>
+      <w:r>
+        <w:rPr>
+          <w:rFonts w:ascii="Times New Roman" w:hAnsi="Times New Roman" w:cs="Times New Roman"/>
+          <w:color w:val="333333"/>
+          <w:sz w:val="24"/>
+          <w:szCs w:val="24"/>
+          <w:shd w:val="clear" w:color="auto" w:fill="FFFFFF"/>
+        </w:rPr>
+        <w:t xml:space="preserve">3) &gt; 39, </w:t>
+      </w:r>
+      <w:r>
+        <w:rPr>
+          <w:rFonts w:ascii="Times New Roman" w:hAnsi="Times New Roman" w:cs="Times New Roman"/>
+          <w:color w:val="333333"/>
+          <w:sz w:val="24"/>
+          <w:szCs w:val="24"/>
+          <w:shd w:val="clear" w:color="auto" w:fill="FFFFFF"/>
+        </w:rPr>
+        <w:t>so I sum up the price which is greater than 39, then divided by the number of the value which is greater than 39.</w:t>
+      </w:r>
+    </w:p>
+    <w:p>
+      <w:pPr>
+        <w:rPr>
+          <w:rFonts w:ascii="Times New Roman" w:hAnsi="Times New Roman" w:cs="Times New Roman"/>
+          <w:color w:val="333333"/>
+          <w:sz w:val="24"/>
+          <w:szCs w:val="24"/>
+          <w:shd w:val="clear" w:color="auto" w:fill="FFFFFF"/>
+        </w:rPr>
+      </w:pPr>
+    </w:p>
+    <w:p>
+      <w:pPr>
+        <w:rPr>
+          <w:rFonts w:ascii="Times New Roman" w:hAnsi="Times New Roman" w:cs="Times New Roman"/>
+          <w:color w:val="333333"/>
+          <w:sz w:val="24"/>
+          <w:szCs w:val="24"/>
+          <w:shd w:val="clear" w:color="auto" w:fill="FFFFFF"/>
+        </w:rPr>
+      </w:pPr>
+      <w:r>
+        <w:rPr>
+          <w:rFonts w:ascii="Times New Roman" w:hAnsi="Times New Roman" w:cs="Times New Roman"/>
+          <w:color w:val="333333"/>
+          <w:sz w:val="24"/>
+          <w:szCs w:val="24"/>
+          <w:shd w:val="clear" w:color="auto" w:fill="FFFFFF"/>
+        </w:rPr>
+        <w:t>2. Simulating mean reversal process</w:t>
+      </w:r>
+    </w:p>
+    <w:p>
+      <w:pPr>
+        <w:rPr>
+          <w:rFonts w:ascii="Times New Roman" w:hAnsi="Times New Roman" w:cs="Times New Roman"/>
+          <w:color w:val="333333"/>
+          <w:sz w:val="24"/>
+          <w:szCs w:val="24"/>
+          <w:shd w:val="clear" w:color="auto" w:fill="FFFFFF"/>
+        </w:rPr>
+      </w:pPr>
+    </w:p>
+    <w:p>
+      <w:pPr>
+        <w:rPr>
+          <w:rFonts w:ascii="Times New Roman" w:hAnsi="Times New Roman" w:cs="Times New Roman"/>
+          <w:b/>
+          <w:sz w:val="24"/>
+          <w:szCs w:val="24"/>
+          <w:shd w:val="clear" w:color="auto" w:fill="FFFFFF"/>
+        </w:rPr>
+      </w:pPr>
+      <w:r>
+        <w:rPr>
+          <w:rFonts w:ascii="Times New Roman" w:hAnsi="Times New Roman" w:cs="Times New Roman"/>
+          <w:b/>
+          <w:sz w:val="24"/>
+          <w:szCs w:val="24"/>
+          <w:shd w:val="clear" w:color="auto" w:fill="FFFFFF"/>
+        </w:rPr>
+        <w:t xml:space="preserve">To calculate expectation value of </w:t>
+      </w:r>
+      <w:proofErr w:type="gramStart"/>
+      <w:r>
+        <w:rPr>
+          <w:rFonts w:ascii="Times New Roman" w:hAnsi="Times New Roman" w:cs="Times New Roman"/>
+          <w:b/>
+          <w:sz w:val="24"/>
+          <w:szCs w:val="24"/>
+          <w:shd w:val="clear" w:color="auto" w:fill="FFFFFF"/>
+        </w:rPr>
+        <w:t>R(</w:t>
+      </w:r>
+      <w:proofErr w:type="gramEnd"/>
+      <w:r>
+        <w:rPr>
+          <w:rFonts w:ascii="Times New Roman" w:hAnsi="Times New Roman" w:cs="Times New Roman"/>
+          <w:b/>
+          <w:sz w:val="24"/>
+          <w:szCs w:val="24"/>
+          <w:shd w:val="clear" w:color="auto" w:fill="FFFFFF"/>
+        </w:rPr>
+        <w:t>1):</w:t>
+      </w:r>
+    </w:p>
+    <w:p>
+      <w:pPr>
+        <w:rPr>
+          <w:rFonts w:ascii="Times New Roman" w:hAnsi="Times New Roman" w:cs="Times New Roman"/>
+          <w:sz w:val="24"/>
+          <w:szCs w:val="24"/>
+          <w:shd w:val="clear" w:color="auto" w:fill="FFFFFF"/>
+        </w:rPr>
+      </w:pPr>
+      <w:r>
+        <w:rPr>
+          <w:rFonts w:ascii="Times New Roman" w:hAnsi="Times New Roman" w:cs="Times New Roman"/>
+          <w:sz w:val="24"/>
+          <w:szCs w:val="24"/>
+          <w:shd w:val="clear" w:color="auto" w:fill="FFFFFF"/>
+        </w:rPr>
+        <w:t xml:space="preserve">Since the range is from 0 to 1, the last column in the </w:t>
+      </w:r>
+      <w:proofErr w:type="spellStart"/>
+      <w:r>
+        <w:rPr>
+          <w:rFonts w:ascii="Times New Roman" w:hAnsi="Times New Roman" w:cs="Times New Roman"/>
+          <w:sz w:val="24"/>
+          <w:szCs w:val="24"/>
+          <w:shd w:val="clear" w:color="auto" w:fill="FFFFFF"/>
+        </w:rPr>
+        <w:t>dataframe</w:t>
+      </w:r>
+      <w:proofErr w:type="spellEnd"/>
+      <w:r>
+        <w:rPr>
+          <w:rFonts w:ascii="Times New Roman" w:hAnsi="Times New Roman" w:cs="Times New Roman"/>
+          <w:sz w:val="24"/>
+          <w:szCs w:val="24"/>
+          <w:shd w:val="clear" w:color="auto" w:fill="FFFFFF"/>
+        </w:rPr>
+        <w:t xml:space="preserve"> will be </w:t>
+      </w:r>
+      <w:proofErr w:type="gramStart"/>
+      <w:r>
+        <w:rPr>
+          <w:rFonts w:ascii="Times New Roman" w:hAnsi="Times New Roman" w:cs="Times New Roman"/>
+          <w:sz w:val="24"/>
+          <w:szCs w:val="24"/>
+          <w:shd w:val="clear" w:color="auto" w:fill="FFFFFF"/>
+        </w:rPr>
+        <w:t>R(</w:t>
+      </w:r>
+      <w:proofErr w:type="gramEnd"/>
+      <w:r>
+        <w:rPr>
+          <w:rFonts w:ascii="Times New Roman" w:hAnsi="Times New Roman" w:cs="Times New Roman"/>
+          <w:sz w:val="24"/>
+          <w:szCs w:val="24"/>
+          <w:shd w:val="clear" w:color="auto" w:fill="FFFFFF"/>
+        </w:rPr>
+        <w:t xml:space="preserve">1). By using the build-in function </w:t>
+      </w:r>
+      <w:proofErr w:type="spellStart"/>
+      <w:r>
+        <w:rPr>
+          <w:rFonts w:ascii="Times New Roman" w:hAnsi="Times New Roman" w:cs="Times New Roman"/>
+          <w:sz w:val="24"/>
+          <w:szCs w:val="24"/>
+          <w:shd w:val="clear" w:color="auto" w:fill="FFFFFF"/>
+        </w:rPr>
+        <w:t>numpy.mean</w:t>
+      </w:r>
+      <w:proofErr w:type="spellEnd"/>
+      <w:r>
+        <w:rPr>
+          <w:rFonts w:ascii="Times New Roman" w:hAnsi="Times New Roman" w:cs="Times New Roman"/>
+          <w:sz w:val="24"/>
+          <w:szCs w:val="24"/>
+          <w:shd w:val="clear" w:color="auto" w:fill="FFFFFF"/>
+        </w:rPr>
+        <w:t xml:space="preserve">, I can find the expectation value of </w:t>
+      </w:r>
+      <w:proofErr w:type="gramStart"/>
+      <w:r>
+        <w:rPr>
+          <w:rFonts w:ascii="Times New Roman" w:hAnsi="Times New Roman" w:cs="Times New Roman"/>
+          <w:sz w:val="24"/>
+          <w:szCs w:val="24"/>
+          <w:shd w:val="clear" w:color="auto" w:fill="FFFFFF"/>
+        </w:rPr>
+        <w:t>R(</w:t>
+      </w:r>
+      <w:proofErr w:type="gramEnd"/>
+      <w:r>
+        <w:rPr>
+          <w:rFonts w:ascii="Times New Roman" w:hAnsi="Times New Roman" w:cs="Times New Roman"/>
+          <w:sz w:val="24"/>
+          <w:szCs w:val="24"/>
+          <w:shd w:val="clear" w:color="auto" w:fill="FFFFFF"/>
+        </w:rPr>
+        <w:t>1).</w:t>
+      </w:r>
+    </w:p>
+    <w:p>
+      <w:pPr>
+        <w:rPr>
+          <w:rFonts w:ascii="Times New Roman" w:hAnsi="Times New Roman" w:cs="Times New Roman"/>
+          <w:b/>
+          <w:sz w:val="24"/>
+          <w:szCs w:val="24"/>
+        </w:rPr>
+      </w:pPr>
+    </w:p>
+    <w:p>
+      <w:pPr>
+        <w:rPr>
+          <w:rFonts w:ascii="Times New Roman" w:hAnsi="Times New Roman" w:cs="Times New Roman"/>
+          <w:b/>
+          <w:sz w:val="24"/>
+          <w:szCs w:val="24"/>
+        </w:rPr>
+      </w:pPr>
+      <w:r>
+        <w:rPr>
+          <w:rFonts w:ascii="Times New Roman" w:hAnsi="Times New Roman" w:cs="Times New Roman"/>
+          <w:b/>
+          <w:sz w:val="24"/>
+          <w:szCs w:val="24"/>
+        </w:rPr>
+        <w:t>To calculate P[</w:t>
+      </w:r>
+      <w:proofErr w:type="gramStart"/>
+      <w:r>
+        <w:rPr>
+          <w:rFonts w:ascii="Times New Roman" w:hAnsi="Times New Roman" w:cs="Times New Roman"/>
+          <w:b/>
+          <w:sz w:val="24"/>
+          <w:szCs w:val="24"/>
+        </w:rPr>
+        <w:t>R(</w:t>
+      </w:r>
+      <w:proofErr w:type="gramEnd"/>
+      <w:r>
+        <w:rPr>
+          <w:rFonts w:ascii="Times New Roman" w:hAnsi="Times New Roman" w:cs="Times New Roman"/>
+          <w:b/>
+          <w:sz w:val="24"/>
+          <w:szCs w:val="24"/>
+        </w:rPr>
+        <w:t>1)&gt; 2]:</w:t>
+      </w:r>
+    </w:p>
+    <w:p>
+      <w:pPr>
+        <w:rPr>
+          <w:rFonts w:ascii="Times New Roman" w:hAnsi="Times New Roman" w:cs="Times New Roman"/>
+          <w:sz w:val="24"/>
+          <w:szCs w:val="24"/>
+          <w:shd w:val="clear" w:color="auto" w:fill="FFFFFF"/>
+        </w:rPr>
+      </w:pPr>
+      <w:r>
+        <w:rPr>
+          <w:rFonts w:ascii="Times New Roman" w:hAnsi="Times New Roman" w:cs="Times New Roman"/>
+          <w:sz w:val="24"/>
+          <w:szCs w:val="24"/>
+          <w:shd w:val="clear" w:color="auto" w:fill="FFFFFF"/>
+        </w:rPr>
+        <w:t xml:space="preserve">In the column of </w:t>
+      </w:r>
+      <w:proofErr w:type="gramStart"/>
+      <w:r>
+        <w:rPr>
+          <w:rFonts w:ascii="Times New Roman" w:hAnsi="Times New Roman" w:cs="Times New Roman"/>
+          <w:sz w:val="24"/>
+          <w:szCs w:val="24"/>
+          <w:shd w:val="clear" w:color="auto" w:fill="FFFFFF"/>
+        </w:rPr>
+        <w:t>R</w:t>
+      </w:r>
+      <w:r>
+        <w:rPr>
+          <w:rFonts w:ascii="Times New Roman" w:hAnsi="Times New Roman" w:cs="Times New Roman"/>
+          <w:sz w:val="24"/>
+          <w:szCs w:val="24"/>
+          <w:shd w:val="clear" w:color="auto" w:fill="FFFFFF"/>
+        </w:rPr>
+        <w:t>(</w:t>
+      </w:r>
+      <w:proofErr w:type="gramEnd"/>
+      <w:r>
+        <w:rPr>
+          <w:rFonts w:ascii="Times New Roman" w:hAnsi="Times New Roman" w:cs="Times New Roman"/>
+          <w:sz w:val="24"/>
+          <w:szCs w:val="24"/>
+          <w:shd w:val="clear" w:color="auto" w:fill="FFFFFF"/>
+        </w:rPr>
+        <w:t>3), I find the number o</w:t>
+      </w:r>
+      <w:r>
+        <w:rPr>
+          <w:rFonts w:ascii="Times New Roman" w:hAnsi="Times New Roman" w:cs="Times New Roman"/>
+          <w:sz w:val="24"/>
+          <w:szCs w:val="24"/>
+          <w:shd w:val="clear" w:color="auto" w:fill="FFFFFF"/>
+        </w:rPr>
+        <w:t>f value which is greater than 2</w:t>
+      </w:r>
+      <w:r>
+        <w:rPr>
+          <w:rFonts w:ascii="Times New Roman" w:hAnsi="Times New Roman" w:cs="Times New Roman"/>
+          <w:sz w:val="24"/>
+          <w:szCs w:val="24"/>
+          <w:shd w:val="clear" w:color="auto" w:fill="FFFFFF"/>
+        </w:rPr>
+        <w:t>, then the number is divided by the length of the column (which is 1000), to get the probability.</w:t>
+      </w:r>
+    </w:p>
+    <w:p>
+      <w:pPr>
+        <w:rPr>
+          <w:rFonts w:ascii="Times New Roman" w:hAnsi="Times New Roman" w:cs="Times New Roman"/>
+          <w:b/>
+          <w:sz w:val="24"/>
+          <w:szCs w:val="24"/>
+        </w:rPr>
+      </w:pPr>
+    </w:p>
+    <w:p>
+      <w:pPr>
+        <w:rPr>
+          <w:rFonts w:ascii="Times New Roman" w:hAnsi="Times New Roman" w:cs="Times New Roman"/>
+          <w:b/>
+          <w:sz w:val="24"/>
+          <w:szCs w:val="24"/>
+        </w:rPr>
+      </w:pPr>
+    </w:p>
+    <w:p>
+      <w:pPr>
+        <w:rPr>
+          <w:rFonts w:ascii="Times New Roman" w:hAnsi="Times New Roman" w:cs="Times New Roman"/>
+          <w:b/>
+          <w:sz w:val="24"/>
+          <w:szCs w:val="24"/>
+        </w:rPr>
+      </w:pPr>
+    </w:p>
+    <w:p>
+      <w:pPr>
+        <w:rPr>
+          <w:rFonts w:ascii="Times New Roman" w:hAnsi="Times New Roman" w:cs="Times New Roman"/>
+          <w:b/>
+          <w:sz w:val="28"/>
+          <w:szCs w:val="28"/>
+        </w:rPr>
+      </w:pPr>
+    </w:p>
+    <w:p>
+      <w:pPr>
+        <w:rPr>
+          <w:rFonts w:ascii="Times New Roman" w:hAnsi="Times New Roman" w:cs="Times New Roman"/>
+          <w:b/>
+          <w:sz w:val="28"/>
+          <w:szCs w:val="28"/>
+        </w:rPr>
+      </w:pPr>
+    </w:p>
+    <w:p>
+      <w:pPr>
+        <w:rPr>
+          <w:rFonts w:ascii="Times New Roman" w:hAnsi="Times New Roman" w:cs="Times New Roman"/>
+          <w:b/>
+          <w:sz w:val="28"/>
+          <w:szCs w:val="28"/>
+        </w:rPr>
+      </w:pPr>
+    </w:p>
+    <w:p>
+      <w:pPr>
+        <w:rPr>
+          <w:rFonts w:ascii="Times New Roman" w:hAnsi="Times New Roman" w:cs="Times New Roman"/>
+          <w:b/>
+          <w:sz w:val="28"/>
+          <w:szCs w:val="28"/>
+        </w:rPr>
+      </w:pPr>
+    </w:p>
+    <w:p>
+      <w:pPr>
+        <w:rPr>
+          <w:rFonts w:ascii="Times New Roman" w:hAnsi="Times New Roman" w:cs="Times New Roman"/>
+          <w:b/>
+          <w:sz w:val="28"/>
+          <w:szCs w:val="28"/>
+        </w:rPr>
+      </w:pPr>
+    </w:p>
+    <w:p>
+      <w:pPr>
+        <w:rPr>
+          <w:rFonts w:ascii="Times New Roman" w:hAnsi="Times New Roman" w:cs="Times New Roman"/>
+          <w:b/>
+          <w:sz w:val="28"/>
+          <w:szCs w:val="28"/>
+        </w:rPr>
+      </w:pPr>
+    </w:p>
+    <w:p>
+      <w:pPr>
+        <w:rPr>
+          <w:rFonts w:ascii="Times New Roman" w:hAnsi="Times New Roman" w:cs="Times New Roman"/>
+          <w:b/>
+          <w:sz w:val="28"/>
+          <w:szCs w:val="28"/>
+        </w:rPr>
+      </w:pPr>
+    </w:p>
+    <w:p>
+      <w:pPr>
+        <w:rPr>
+          <w:rFonts w:ascii="Times New Roman" w:hAnsi="Times New Roman" w:cs="Times New Roman"/>
+          <w:b/>
+          <w:sz w:val="28"/>
+          <w:szCs w:val="28"/>
+        </w:rPr>
+      </w:pPr>
+      <w:r>
+        <w:rPr>
+          <w:rFonts w:ascii="Times New Roman" w:hAnsi="Times New Roman" w:cs="Times New Roman"/>
+          <w:b/>
+          <w:sz w:val="28"/>
+          <w:szCs w:val="28"/>
+        </w:rPr>
+        <w:lastRenderedPageBreak/>
+        <w:t>Task 2</w:t>
+      </w:r>
+    </w:p>
+    <w:p>
+      <w:pPr>
+        <w:spacing w:before="240" w:after="240" w:line="240" w:lineRule="auto"/>
+        <w:outlineLvl w:val="3"/>
+        <w:rPr>
+          <w:rFonts w:ascii="Times New Roman" w:eastAsia="Times New Roman" w:hAnsi="Times New Roman" w:cs="Times New Roman"/>
+          <w:bCs/>
+          <w:sz w:val="24"/>
+          <w:szCs w:val="24"/>
+          <w:lang w:eastAsia="zh-CN"/>
+        </w:rPr>
+      </w:pPr>
+      <w:r>
+        <w:rPr>
+          <w:rFonts w:ascii="Times New Roman" w:eastAsia="Times New Roman" w:hAnsi="Times New Roman" w:cs="Times New Roman"/>
+          <w:bCs/>
+          <w:sz w:val="24"/>
+          <w:szCs w:val="24"/>
+          <w:lang w:eastAsia="zh-CN"/>
+        </w:rPr>
+        <w:t>1. FTSE Bursa Malaysia KLCI Index</w:t>
+      </w:r>
+    </w:p>
+    <w:p>
+      <w:pPr>
+        <w:spacing w:before="100" w:beforeAutospacing="1"/>
+        <w:contextualSpacing/>
+        <w:rPr>
+          <w:rFonts w:ascii="Times New Roman" w:eastAsia="Times New Roman" w:hAnsi="Times New Roman" w:cs="Times New Roman"/>
+          <w:sz w:val="24"/>
+          <w:szCs w:val="24"/>
+          <w:lang w:eastAsia="zh-CN"/>
+        </w:rPr>
+      </w:pPr>
+      <w:r>
+        <w:rPr>
+          <w:rFonts w:ascii="Times New Roman" w:eastAsia="Times New Roman" w:hAnsi="Times New Roman" w:cs="Times New Roman"/>
+          <w:sz w:val="24"/>
+          <w:szCs w:val="24"/>
+          <w:lang w:eastAsia="zh-CN"/>
+        </w:rPr>
+        <w:t>How many components stocks are there?</w:t>
+      </w:r>
+    </w:p>
+    <w:p>
+      <w:pPr>
+        <w:spacing w:before="100" w:beforeAutospacing="1"/>
+        <w:contextualSpacing/>
+        <w:rPr>
+          <w:rFonts w:ascii="Times New Roman" w:eastAsia="Times New Roman" w:hAnsi="Times New Roman" w:cs="Times New Roman"/>
+          <w:sz w:val="24"/>
+          <w:szCs w:val="24"/>
+          <w:lang w:eastAsia="zh-CN"/>
+        </w:rPr>
+      </w:pPr>
+      <w:proofErr w:type="spellStart"/>
+      <w:r>
+        <w:rPr>
+          <w:rFonts w:ascii="Times New Roman" w:eastAsia="Times New Roman" w:hAnsi="Times New Roman" w:cs="Times New Roman"/>
+          <w:sz w:val="24"/>
+          <w:szCs w:val="24"/>
+          <w:lang w:eastAsia="zh-CN"/>
+        </w:rPr>
+        <w:t>Ans</w:t>
+      </w:r>
+      <w:proofErr w:type="spellEnd"/>
+      <w:r>
+        <w:rPr>
+          <w:rFonts w:ascii="Times New Roman" w:eastAsia="Times New Roman" w:hAnsi="Times New Roman" w:cs="Times New Roman"/>
+          <w:sz w:val="24"/>
+          <w:szCs w:val="24"/>
+          <w:lang w:eastAsia="zh-CN"/>
+        </w:rPr>
+        <w:t>: 30</w:t>
+      </w:r>
+    </w:p>
+    <w:p>
+      <w:pPr>
+        <w:spacing w:before="100" w:beforeAutospacing="1"/>
+        <w:contextualSpacing/>
+        <w:rPr>
+          <w:rFonts w:ascii="Times New Roman" w:eastAsia="Times New Roman" w:hAnsi="Times New Roman" w:cs="Times New Roman"/>
+          <w:sz w:val="24"/>
+          <w:szCs w:val="24"/>
+          <w:lang w:eastAsia="zh-CN"/>
+        </w:rPr>
+      </w:pPr>
+    </w:p>
+    <w:p>
+      <w:pPr>
+        <w:spacing w:after="240"/>
+        <w:rPr>
+          <w:rFonts w:ascii="Times New Roman" w:eastAsia="Times New Roman" w:hAnsi="Times New Roman" w:cs="Times New Roman"/>
+          <w:sz w:val="24"/>
+          <w:szCs w:val="24"/>
+          <w:lang w:eastAsia="zh-CN"/>
+        </w:rPr>
+      </w:pPr>
+      <w:r>
+        <w:rPr>
+          <w:rFonts w:ascii="Times New Roman" w:eastAsia="Times New Roman" w:hAnsi="Times New Roman" w:cs="Times New Roman"/>
+          <w:sz w:val="24"/>
+          <w:szCs w:val="24"/>
+          <w:lang w:eastAsia="zh-CN"/>
+        </w:rPr>
+        <w:t>C</w:t>
+      </w:r>
+      <w:r>
+        <w:rPr>
+          <w:rFonts w:ascii="Times New Roman" w:eastAsia="Times New Roman" w:hAnsi="Times New Roman" w:cs="Times New Roman"/>
+          <w:sz w:val="24"/>
+          <w:szCs w:val="24"/>
+          <w:lang w:eastAsia="zh-CN"/>
+        </w:rPr>
+        <w:t>reate a table list the following information for all the component stocks: Stock Name, Stock Code, Stock Sector, Weightage in FTSEKLCI, PE Ratio, Net Market Capital.</w:t>
+      </w:r>
+      <w:r>
+        <w:rPr>
+          <w:rFonts w:ascii="Times New Roman" w:eastAsia="Times New Roman" w:hAnsi="Times New Roman" w:cs="Times New Roman"/>
+          <w:sz w:val="24"/>
+          <w:szCs w:val="24"/>
+          <w:lang w:eastAsia="zh-CN"/>
+        </w:rPr>
+        <w:t xml:space="preserve"> </w:t>
+      </w:r>
+    </w:p>
+    <w:p>
+      <w:pPr>
+        <w:spacing w:after="240"/>
+        <w:rPr>
+          <w:rFonts w:ascii="Times New Roman" w:eastAsia="Times New Roman" w:hAnsi="Times New Roman" w:cs="Times New Roman"/>
+          <w:color w:val="333333"/>
+          <w:sz w:val="24"/>
+          <w:szCs w:val="24"/>
+          <w:lang w:eastAsia="zh-CN"/>
+        </w:rPr>
+      </w:pPr>
+      <w:proofErr w:type="spellStart"/>
+      <w:r>
+        <w:rPr>
+          <w:rFonts w:ascii="Times New Roman" w:eastAsia="Times New Roman" w:hAnsi="Times New Roman" w:cs="Times New Roman"/>
+          <w:color w:val="333333"/>
+          <w:sz w:val="24"/>
+          <w:szCs w:val="24"/>
+          <w:lang w:eastAsia="zh-CN"/>
+        </w:rPr>
+        <w:t>Ans</w:t>
+      </w:r>
+      <w:proofErr w:type="spellEnd"/>
+      <w:r>
+        <w:rPr>
+          <w:rFonts w:ascii="Times New Roman" w:eastAsia="Times New Roman" w:hAnsi="Times New Roman" w:cs="Times New Roman"/>
+          <w:color w:val="333333"/>
+          <w:sz w:val="24"/>
+          <w:szCs w:val="24"/>
+          <w:lang w:eastAsia="zh-CN"/>
+        </w:rPr>
+        <w:t>:</w:t>
+      </w:r>
+    </w:p>
+    <w:tbl>
+      <w:tblPr>
+        <w:tblStyle w:val="TableGrid"/>
+        <w:tblW w:w="0" w:type="auto"/>
+        <w:tblLook w:val="04A0" w:firstRow="1" w:lastRow="0" w:firstColumn="1" w:lastColumn="0" w:noHBand="0" w:noVBand="1"/>
+      </w:tblPr>
+      <w:tblGrid>
+        <w:gridCol w:w="837"/>
+        <w:gridCol w:w="1722"/>
+        <w:gridCol w:w="1072"/>
+        <w:gridCol w:w="2229"/>
+        <w:gridCol w:w="1616"/>
+        <w:gridCol w:w="975"/>
+        <w:gridCol w:w="1125"/>
+      </w:tblGrid>
+      <w:tr>
+        <w:tc>
+          <w:tcPr>
+            <w:tcW w:w="903" w:type="dxa"/>
+          </w:tcPr>
+          <w:p>
+            <w:pPr>
+              <w:spacing w:before="100" w:beforeAutospacing="1" w:after="100" w:afterAutospacing="1" w:line="384" w:lineRule="atLeast"/>
+              <w:rPr>
+                <w:rFonts w:ascii="Times New Roman" w:eastAsia="Times New Roman" w:hAnsi="Times New Roman" w:cs="Times New Roman"/>
+                <w:sz w:val="24"/>
+                <w:szCs w:val="24"/>
+                <w:lang w:eastAsia="zh-CN"/>
+              </w:rPr>
+            </w:pPr>
+            <w:r>
+              <w:rPr>
+                <w:rFonts w:ascii="Times New Roman" w:eastAsia="Times New Roman" w:hAnsi="Times New Roman" w:cs="Times New Roman"/>
+                <w:sz w:val="24"/>
+                <w:szCs w:val="24"/>
+                <w:lang w:eastAsia="zh-CN"/>
+              </w:rPr>
+              <w:t>No.</w:t>
+            </w:r>
+          </w:p>
+        </w:tc>
+        <w:tc>
+          <w:tcPr>
+            <w:tcW w:w="1722" w:type="dxa"/>
+          </w:tcPr>
+          <w:p>
+            <w:pPr>
+              <w:spacing w:before="100" w:beforeAutospacing="1" w:after="100" w:afterAutospacing="1" w:line="384" w:lineRule="atLeast"/>
+              <w:rPr>
+                <w:rFonts w:ascii="Times New Roman" w:eastAsia="Times New Roman" w:hAnsi="Times New Roman" w:cs="Times New Roman"/>
+                <w:sz w:val="24"/>
+                <w:szCs w:val="24"/>
+                <w:lang w:eastAsia="zh-CN"/>
+              </w:rPr>
+            </w:pPr>
+            <w:r>
+              <w:rPr>
+                <w:rFonts w:ascii="Times New Roman" w:eastAsia="Times New Roman" w:hAnsi="Times New Roman" w:cs="Times New Roman"/>
+                <w:sz w:val="24"/>
+                <w:szCs w:val="24"/>
+                <w:lang w:eastAsia="zh-CN"/>
+              </w:rPr>
+              <w:t>Stock Name</w:t>
+            </w:r>
+          </w:p>
+        </w:tc>
+        <w:tc>
+          <w:tcPr>
+            <w:tcW w:w="1098" w:type="dxa"/>
+          </w:tcPr>
+          <w:p>
+            <w:pPr>
+              <w:spacing w:before="100" w:beforeAutospacing="1" w:after="100" w:afterAutospacing="1" w:line="384" w:lineRule="atLeast"/>
+              <w:rPr>
+                <w:rFonts w:ascii="Times New Roman" w:eastAsia="Times New Roman" w:hAnsi="Times New Roman" w:cs="Times New Roman"/>
+                <w:sz w:val="24"/>
+                <w:szCs w:val="24"/>
+                <w:lang w:eastAsia="zh-CN"/>
+              </w:rPr>
+            </w:pPr>
+            <w:r>
+              <w:rPr>
+                <w:rFonts w:ascii="Times New Roman" w:eastAsia="Times New Roman" w:hAnsi="Times New Roman" w:cs="Times New Roman"/>
+                <w:sz w:val="24"/>
+                <w:szCs w:val="24"/>
+                <w:lang w:eastAsia="zh-CN"/>
+              </w:rPr>
+              <w:t>Stock Code</w:t>
+            </w:r>
+          </w:p>
+        </w:tc>
+        <w:tc>
+          <w:tcPr>
+            <w:tcW w:w="2229" w:type="dxa"/>
+          </w:tcPr>
+          <w:p>
+            <w:pPr>
+              <w:spacing w:before="100" w:beforeAutospacing="1" w:after="100" w:afterAutospacing="1" w:line="384" w:lineRule="atLeast"/>
+              <w:rPr>
+                <w:rFonts w:ascii="Times New Roman" w:eastAsia="Times New Roman" w:hAnsi="Times New Roman" w:cs="Times New Roman"/>
+                <w:sz w:val="24"/>
+                <w:szCs w:val="24"/>
+                <w:lang w:eastAsia="zh-CN"/>
+              </w:rPr>
+            </w:pPr>
+            <w:r>
+              <w:rPr>
+                <w:rFonts w:ascii="Times New Roman" w:eastAsia="Times New Roman" w:hAnsi="Times New Roman" w:cs="Times New Roman"/>
+                <w:sz w:val="24"/>
+                <w:szCs w:val="24"/>
+                <w:lang w:eastAsia="zh-CN"/>
+              </w:rPr>
+              <w:t>Stock Sector</w:t>
+            </w:r>
+          </w:p>
+        </w:tc>
+        <w:tc>
+          <w:tcPr>
+            <w:tcW w:w="1417" w:type="dxa"/>
+          </w:tcPr>
+          <w:p>
+            <w:pPr>
+              <w:spacing w:before="100" w:beforeAutospacing="1" w:after="100" w:afterAutospacing="1" w:line="384" w:lineRule="atLeast"/>
+              <w:rPr>
+                <w:rFonts w:ascii="Times New Roman" w:eastAsia="Times New Roman" w:hAnsi="Times New Roman" w:cs="Times New Roman"/>
+                <w:sz w:val="24"/>
+                <w:szCs w:val="24"/>
+                <w:lang w:eastAsia="zh-CN"/>
+              </w:rPr>
+            </w:pPr>
+            <w:proofErr w:type="gramStart"/>
+            <w:r>
+              <w:rPr>
+                <w:rFonts w:ascii="Times New Roman" w:eastAsia="Times New Roman" w:hAnsi="Times New Roman" w:cs="Times New Roman"/>
+                <w:sz w:val="24"/>
+                <w:szCs w:val="24"/>
+                <w:lang w:eastAsia="zh-CN"/>
+              </w:rPr>
+              <w:t>Weightage(</w:t>
+            </w:r>
+            <w:proofErr w:type="gramEnd"/>
+            <w:r>
+              <w:rPr>
+                <w:rFonts w:ascii="Times New Roman" w:eastAsia="Times New Roman" w:hAnsi="Times New Roman" w:cs="Times New Roman"/>
+                <w:sz w:val="24"/>
+                <w:szCs w:val="24"/>
+                <w:lang w:eastAsia="zh-CN"/>
+              </w:rPr>
+              <w:t>%)</w:t>
+            </w:r>
+          </w:p>
+        </w:tc>
+        <w:tc>
+          <w:tcPr>
+            <w:tcW w:w="1033" w:type="dxa"/>
+          </w:tcPr>
+          <w:p>
+            <w:pPr>
+              <w:spacing w:before="100" w:beforeAutospacing="1" w:after="100" w:afterAutospacing="1" w:line="384" w:lineRule="atLeast"/>
+              <w:rPr>
+                <w:rFonts w:ascii="Times New Roman" w:eastAsia="Times New Roman" w:hAnsi="Times New Roman" w:cs="Times New Roman"/>
+                <w:sz w:val="24"/>
+                <w:szCs w:val="24"/>
+                <w:lang w:eastAsia="zh-CN"/>
+              </w:rPr>
+            </w:pPr>
+            <w:r>
+              <w:rPr>
+                <w:rFonts w:ascii="Times New Roman" w:eastAsia="Times New Roman" w:hAnsi="Times New Roman" w:cs="Times New Roman"/>
+                <w:sz w:val="24"/>
+                <w:szCs w:val="24"/>
+                <w:lang w:eastAsia="zh-CN"/>
+              </w:rPr>
+              <w:t>PE Ratio</w:t>
+            </w:r>
+          </w:p>
+        </w:tc>
+        <w:tc>
+          <w:tcPr>
+            <w:tcW w:w="1174" w:type="dxa"/>
+          </w:tcPr>
+          <w:p>
+            <w:pPr>
+              <w:spacing w:before="100" w:beforeAutospacing="1" w:after="100" w:afterAutospacing="1" w:line="384" w:lineRule="atLeast"/>
+              <w:rPr>
+                <w:rFonts w:ascii="Times New Roman" w:eastAsia="Times New Roman" w:hAnsi="Times New Roman" w:cs="Times New Roman"/>
+                <w:sz w:val="24"/>
+                <w:szCs w:val="24"/>
+                <w:lang w:eastAsia="zh-CN"/>
+              </w:rPr>
+            </w:pPr>
+            <w:r>
+              <w:rPr>
+                <w:rFonts w:ascii="Times New Roman" w:eastAsia="Times New Roman" w:hAnsi="Times New Roman" w:cs="Times New Roman"/>
+                <w:sz w:val="24"/>
+                <w:szCs w:val="24"/>
+                <w:lang w:eastAsia="zh-CN"/>
+              </w:rPr>
+              <w:t>Net M. Capital</w:t>
+            </w:r>
+            <w:r>
+              <w:rPr>
+                <w:rFonts w:ascii="Times New Roman" w:eastAsia="Times New Roman" w:hAnsi="Times New Roman" w:cs="Times New Roman"/>
+                <w:sz w:val="24"/>
+                <w:szCs w:val="24"/>
+                <w:lang w:eastAsia="zh-CN"/>
+              </w:rPr>
+              <w:t xml:space="preserve"> (RM</w:t>
+            </w:r>
+            <w:r>
+              <w:rPr>
+                <w:rFonts w:ascii="Times New Roman" w:eastAsia="Times New Roman" w:hAnsi="Times New Roman" w:cs="Times New Roman"/>
+                <w:sz w:val="24"/>
+                <w:szCs w:val="24"/>
+                <w:lang w:eastAsia="zh-CN"/>
+              </w:rPr>
+              <w:t xml:space="preserve"> in billion</w:t>
+            </w:r>
+            <w:r>
+              <w:rPr>
+                <w:rFonts w:ascii="Times New Roman" w:eastAsia="Times New Roman" w:hAnsi="Times New Roman" w:cs="Times New Roman"/>
+                <w:sz w:val="24"/>
+                <w:szCs w:val="24"/>
+                <w:lang w:eastAsia="zh-CN"/>
+              </w:rPr>
+              <w:t>)</w:t>
+            </w:r>
+          </w:p>
+        </w:tc>
+      </w:tr>
+      <w:tr>
+        <w:tc>
+          <w:tcPr>
+            <w:tcW w:w="903" w:type="dxa"/>
+          </w:tcPr>
+          <w:p>
+            <w:pPr>
+              <w:spacing w:before="100" w:beforeAutospacing="1" w:after="100" w:afterAutospacing="1" w:line="384" w:lineRule="atLeast"/>
+              <w:rPr>
+                <w:rFonts w:ascii="Times New Roman" w:eastAsia="Times New Roman" w:hAnsi="Times New Roman" w:cs="Times New Roman"/>
+                <w:sz w:val="24"/>
+                <w:szCs w:val="24"/>
+                <w:lang w:eastAsia="zh-CN"/>
+              </w:rPr>
+            </w:pPr>
+            <w:r>
+              <w:rPr>
+                <w:rFonts w:ascii="Times New Roman" w:eastAsia="Times New Roman" w:hAnsi="Times New Roman" w:cs="Times New Roman"/>
+                <w:sz w:val="24"/>
+                <w:szCs w:val="24"/>
+                <w:lang w:eastAsia="zh-CN"/>
+              </w:rPr>
+              <w:t>1</w:t>
+            </w:r>
+          </w:p>
+        </w:tc>
+        <w:tc>
+          <w:tcPr>
+            <w:tcW w:w="1722" w:type="dxa"/>
+          </w:tcPr>
+          <w:p>
+            <w:pPr>
+              <w:spacing w:before="100" w:beforeAutospacing="1" w:after="100" w:afterAutospacing="1" w:line="384" w:lineRule="atLeast"/>
+              <w:rPr>
+                <w:rFonts w:ascii="Times New Roman" w:eastAsia="Times New Roman" w:hAnsi="Times New Roman" w:cs="Times New Roman"/>
+                <w:sz w:val="24"/>
+                <w:szCs w:val="24"/>
+                <w:lang w:eastAsia="zh-CN"/>
+              </w:rPr>
+            </w:pPr>
+            <w:r>
+              <w:rPr>
+                <w:rFonts w:ascii="Times New Roman" w:eastAsia="Times New Roman" w:hAnsi="Times New Roman" w:cs="Times New Roman"/>
+                <w:sz w:val="24"/>
+                <w:szCs w:val="24"/>
+                <w:lang w:eastAsia="zh-CN"/>
+              </w:rPr>
+              <w:t>AMMB Holdings</w:t>
+            </w:r>
+          </w:p>
+        </w:tc>
+        <w:tc>
+          <w:tcPr>
+            <w:tcW w:w="1098" w:type="dxa"/>
+          </w:tcPr>
+          <w:p>
+            <w:pPr>
+              <w:spacing w:before="100" w:beforeAutospacing="1" w:after="100" w:afterAutospacing="1" w:line="384" w:lineRule="atLeast"/>
+              <w:rPr>
+                <w:rFonts w:ascii="Times New Roman" w:eastAsia="Times New Roman" w:hAnsi="Times New Roman" w:cs="Times New Roman"/>
+                <w:sz w:val="24"/>
+                <w:szCs w:val="24"/>
+                <w:lang w:eastAsia="zh-CN"/>
+              </w:rPr>
+            </w:pPr>
+            <w:r>
+              <w:rPr>
+                <w:rFonts w:ascii="Times New Roman" w:eastAsia="Times New Roman" w:hAnsi="Times New Roman" w:cs="Times New Roman"/>
+                <w:sz w:val="24"/>
+                <w:szCs w:val="24"/>
+                <w:lang w:eastAsia="zh-CN"/>
+              </w:rPr>
+              <w:t>1015</w:t>
+            </w:r>
+          </w:p>
+        </w:tc>
+        <w:tc>
+          <w:tcPr>
+            <w:tcW w:w="2229" w:type="dxa"/>
+          </w:tcPr>
+          <w:p>
+            <w:pPr>
+              <w:spacing w:before="100" w:beforeAutospacing="1" w:after="100" w:afterAutospacing="1" w:line="384" w:lineRule="atLeast"/>
+              <w:rPr>
+                <w:rFonts w:ascii="Times New Roman" w:eastAsia="Times New Roman" w:hAnsi="Times New Roman" w:cs="Times New Roman"/>
+                <w:sz w:val="24"/>
+                <w:szCs w:val="24"/>
+                <w:lang w:eastAsia="zh-CN"/>
+              </w:rPr>
+            </w:pPr>
+            <w:r>
+              <w:rPr>
+                <w:rFonts w:ascii="Times New Roman" w:eastAsia="Times New Roman" w:hAnsi="Times New Roman" w:cs="Times New Roman"/>
+                <w:sz w:val="24"/>
+                <w:szCs w:val="24"/>
+                <w:lang w:eastAsia="zh-CN"/>
+              </w:rPr>
+              <w:t>Banks</w:t>
+            </w:r>
+          </w:p>
+        </w:tc>
+        <w:tc>
+          <w:tcPr>
+            <w:tcW w:w="1417" w:type="dxa"/>
+          </w:tcPr>
+          <w:p>
+            <w:pPr>
+              <w:spacing w:before="100" w:beforeAutospacing="1" w:after="100" w:afterAutospacing="1" w:line="384" w:lineRule="atLeast"/>
+              <w:rPr>
+                <w:rFonts w:ascii="Times New Roman" w:eastAsia="Times New Roman" w:hAnsi="Times New Roman" w:cs="Times New Roman"/>
+                <w:sz w:val="24"/>
+                <w:szCs w:val="24"/>
+                <w:lang w:eastAsia="zh-CN"/>
+              </w:rPr>
+            </w:pPr>
+            <w:r>
+              <w:rPr>
+                <w:rFonts w:ascii="Times New Roman" w:eastAsia="Times New Roman" w:hAnsi="Times New Roman" w:cs="Times New Roman"/>
+                <w:sz w:val="24"/>
+                <w:szCs w:val="24"/>
+                <w:lang w:eastAsia="zh-CN"/>
+              </w:rPr>
+              <w:t>2.38</w:t>
+            </w:r>
+          </w:p>
+        </w:tc>
+        <w:tc>
+          <w:tcPr>
+            <w:tcW w:w="1033" w:type="dxa"/>
+          </w:tcPr>
+          <w:p>
+            <w:pPr>
+              <w:spacing w:before="100" w:beforeAutospacing="1" w:after="100" w:afterAutospacing="1" w:line="384" w:lineRule="atLeast"/>
+              <w:rPr>
+                <w:rFonts w:ascii="Times New Roman" w:eastAsia="Times New Roman" w:hAnsi="Times New Roman" w:cs="Times New Roman"/>
+                <w:sz w:val="24"/>
+                <w:szCs w:val="24"/>
+                <w:lang w:eastAsia="zh-CN"/>
+              </w:rPr>
+            </w:pPr>
+            <w:r>
+              <w:rPr>
+                <w:rFonts w:ascii="Times New Roman" w:eastAsia="Times New Roman" w:hAnsi="Times New Roman" w:cs="Times New Roman"/>
+                <w:sz w:val="24"/>
+                <w:szCs w:val="24"/>
+                <w:lang w:eastAsia="zh-CN"/>
+              </w:rPr>
+              <w:t>8.9</w:t>
+            </w:r>
+          </w:p>
+        </w:tc>
+        <w:tc>
+          <w:tcPr>
+            <w:tcW w:w="1174" w:type="dxa"/>
+          </w:tcPr>
+          <w:p>
+            <w:pPr>
+              <w:spacing w:before="100" w:beforeAutospacing="1" w:after="100" w:afterAutospacing="1" w:line="384" w:lineRule="atLeast"/>
+              <w:rPr>
+                <w:rFonts w:ascii="Times New Roman" w:eastAsia="Times New Roman" w:hAnsi="Times New Roman" w:cs="Times New Roman"/>
+                <w:sz w:val="24"/>
+                <w:szCs w:val="24"/>
+                <w:lang w:eastAsia="zh-CN"/>
+              </w:rPr>
+            </w:pPr>
+            <w:r>
+              <w:rPr>
+                <w:rFonts w:ascii="Times New Roman" w:eastAsia="Times New Roman" w:hAnsi="Times New Roman" w:cs="Times New Roman"/>
+                <w:sz w:val="24"/>
+                <w:szCs w:val="24"/>
+                <w:lang w:eastAsia="zh-CN"/>
+              </w:rPr>
+              <w:t>17.42</w:t>
+            </w:r>
+          </w:p>
+        </w:tc>
+      </w:tr>
+      <w:tr>
+        <w:tc>
+          <w:tcPr>
+            <w:tcW w:w="903" w:type="dxa"/>
+          </w:tcPr>
+          <w:p>
+            <w:pPr>
+              <w:spacing w:before="100" w:beforeAutospacing="1" w:after="100" w:afterAutospacing="1" w:line="384" w:lineRule="atLeast"/>
+              <w:rPr>
+                <w:rFonts w:ascii="Times New Roman" w:eastAsia="Times New Roman" w:hAnsi="Times New Roman" w:cs="Times New Roman"/>
+                <w:sz w:val="24"/>
+                <w:szCs w:val="24"/>
+                <w:lang w:eastAsia="zh-CN"/>
+              </w:rPr>
+            </w:pPr>
+            <w:r>
+              <w:rPr>
+                <w:rFonts w:ascii="Times New Roman" w:eastAsia="Times New Roman" w:hAnsi="Times New Roman" w:cs="Times New Roman"/>
+                <w:sz w:val="24"/>
+                <w:szCs w:val="24"/>
+                <w:lang w:eastAsia="zh-CN"/>
+              </w:rPr>
+              <w:t>2</w:t>
+            </w:r>
+          </w:p>
+        </w:tc>
+        <w:tc>
+          <w:tcPr>
+            <w:tcW w:w="1722" w:type="dxa"/>
+          </w:tcPr>
+          <w:p>
+            <w:pPr>
+              <w:spacing w:before="100" w:beforeAutospacing="1" w:after="100" w:afterAutospacing="1" w:line="384" w:lineRule="atLeast"/>
+              <w:rPr>
+                <w:rFonts w:ascii="Times New Roman" w:eastAsia="Times New Roman" w:hAnsi="Times New Roman" w:cs="Times New Roman"/>
+                <w:sz w:val="24"/>
+                <w:szCs w:val="24"/>
+                <w:lang w:eastAsia="zh-CN"/>
+              </w:rPr>
+            </w:pPr>
+            <w:r>
+              <w:rPr>
+                <w:rFonts w:ascii="Times New Roman" w:eastAsia="Times New Roman" w:hAnsi="Times New Roman" w:cs="Times New Roman"/>
+                <w:sz w:val="24"/>
+                <w:szCs w:val="24"/>
+                <w:lang w:eastAsia="zh-CN"/>
+              </w:rPr>
+              <w:t>CIMB Group Holdings</w:t>
+            </w:r>
+          </w:p>
+        </w:tc>
+        <w:tc>
+          <w:tcPr>
+            <w:tcW w:w="1098" w:type="dxa"/>
+          </w:tcPr>
+          <w:p>
+            <w:pPr>
+              <w:spacing w:before="100" w:beforeAutospacing="1" w:after="100" w:afterAutospacing="1" w:line="384" w:lineRule="atLeast"/>
+              <w:rPr>
+                <w:rFonts w:ascii="Times New Roman" w:eastAsia="Times New Roman" w:hAnsi="Times New Roman" w:cs="Times New Roman"/>
+                <w:sz w:val="24"/>
+                <w:szCs w:val="24"/>
+                <w:lang w:eastAsia="zh-CN"/>
+              </w:rPr>
+            </w:pPr>
+            <w:r>
+              <w:rPr>
+                <w:rFonts w:ascii="Times New Roman" w:hAnsi="Times New Roman" w:cs="Times New Roman"/>
+                <w:sz w:val="24"/>
+                <w:szCs w:val="24"/>
+              </w:rPr>
+              <w:t>1023</w:t>
+            </w:r>
+          </w:p>
+        </w:tc>
+        <w:tc>
+          <w:tcPr>
+            <w:tcW w:w="2229" w:type="dxa"/>
+          </w:tcPr>
+          <w:p>
+            <w:pPr>
+              <w:spacing w:before="100" w:beforeAutospacing="1" w:after="100" w:afterAutospacing="1" w:line="384" w:lineRule="atLeast"/>
+              <w:rPr>
+                <w:rFonts w:ascii="Times New Roman" w:eastAsia="Times New Roman" w:hAnsi="Times New Roman" w:cs="Times New Roman"/>
+                <w:sz w:val="24"/>
+                <w:szCs w:val="24"/>
+                <w:lang w:eastAsia="zh-CN"/>
+              </w:rPr>
+            </w:pPr>
+            <w:r>
+              <w:rPr>
+                <w:rFonts w:ascii="Times New Roman" w:eastAsia="Times New Roman" w:hAnsi="Times New Roman" w:cs="Times New Roman"/>
+                <w:sz w:val="24"/>
+                <w:szCs w:val="24"/>
+                <w:lang w:eastAsia="zh-CN"/>
+              </w:rPr>
+              <w:t>Banks</w:t>
+            </w:r>
+          </w:p>
+        </w:tc>
+        <w:tc>
+          <w:tcPr>
+            <w:tcW w:w="1417" w:type="dxa"/>
+          </w:tcPr>
+          <w:p>
+            <w:pPr>
+              <w:spacing w:before="100" w:beforeAutospacing="1" w:after="100" w:afterAutospacing="1" w:line="384" w:lineRule="atLeast"/>
+              <w:rPr>
+                <w:rFonts w:ascii="Times New Roman" w:eastAsia="Times New Roman" w:hAnsi="Times New Roman" w:cs="Times New Roman"/>
+                <w:sz w:val="24"/>
+                <w:szCs w:val="24"/>
+                <w:lang w:eastAsia="zh-CN"/>
+              </w:rPr>
+            </w:pPr>
+            <w:r>
+              <w:rPr>
+                <w:rFonts w:ascii="Times New Roman" w:hAnsi="Times New Roman" w:cs="Times New Roman"/>
+                <w:sz w:val="24"/>
+                <w:szCs w:val="24"/>
+              </w:rPr>
+              <w:t>5.76</w:t>
+            </w:r>
+          </w:p>
+        </w:tc>
+        <w:tc>
+          <w:tcPr>
+            <w:tcW w:w="1033" w:type="dxa"/>
+          </w:tcPr>
+          <w:p>
+            <w:pPr>
+              <w:spacing w:before="100" w:beforeAutospacing="1" w:after="100" w:afterAutospacing="1" w:line="384" w:lineRule="atLeast"/>
+              <w:rPr>
+                <w:rFonts w:ascii="Times New Roman" w:eastAsia="Times New Roman" w:hAnsi="Times New Roman" w:cs="Times New Roman"/>
+                <w:sz w:val="24"/>
+                <w:szCs w:val="24"/>
+                <w:lang w:eastAsia="zh-CN"/>
+              </w:rPr>
+            </w:pPr>
+            <w:r>
+              <w:rPr>
+                <w:rFonts w:ascii="Times New Roman" w:eastAsia="Times New Roman" w:hAnsi="Times New Roman" w:cs="Times New Roman"/>
+                <w:sz w:val="24"/>
+                <w:szCs w:val="24"/>
+                <w:lang w:eastAsia="zh-CN"/>
+              </w:rPr>
+              <w:t>17.4</w:t>
+            </w:r>
+          </w:p>
+        </w:tc>
+        <w:tc>
+          <w:tcPr>
+            <w:tcW w:w="1174" w:type="dxa"/>
+          </w:tcPr>
+          <w:p>
+            <w:pPr>
+              <w:spacing w:before="100" w:beforeAutospacing="1" w:after="100" w:afterAutospacing="1" w:line="384" w:lineRule="atLeast"/>
+              <w:rPr>
+                <w:rFonts w:ascii="Times New Roman" w:eastAsia="Times New Roman" w:hAnsi="Times New Roman" w:cs="Times New Roman"/>
+                <w:sz w:val="24"/>
+                <w:szCs w:val="24"/>
+                <w:lang w:eastAsia="zh-CN"/>
+              </w:rPr>
+            </w:pPr>
+            <w:r>
+              <w:rPr>
+                <w:rFonts w:ascii="Times New Roman" w:eastAsia="Times New Roman" w:hAnsi="Times New Roman" w:cs="Times New Roman"/>
+                <w:sz w:val="24"/>
+                <w:szCs w:val="24"/>
+                <w:lang w:eastAsia="zh-CN"/>
+              </w:rPr>
+              <w:t>47.29</w:t>
+            </w:r>
+          </w:p>
+        </w:tc>
+      </w:tr>
+      <w:tr>
+        <w:tc>
+          <w:tcPr>
+            <w:tcW w:w="903" w:type="dxa"/>
+          </w:tcPr>
+          <w:p>
+            <w:pPr>
+              <w:spacing w:before="100" w:beforeAutospacing="1" w:after="100" w:afterAutospacing="1" w:line="384" w:lineRule="atLeast"/>
+              <w:rPr>
+                <w:rFonts w:ascii="Times New Roman" w:eastAsia="Times New Roman" w:hAnsi="Times New Roman" w:cs="Times New Roman"/>
+                <w:sz w:val="24"/>
+                <w:szCs w:val="24"/>
+                <w:lang w:eastAsia="zh-CN"/>
+              </w:rPr>
+            </w:pPr>
+            <w:r>
+              <w:rPr>
+                <w:rFonts w:ascii="Times New Roman" w:eastAsia="Times New Roman" w:hAnsi="Times New Roman" w:cs="Times New Roman"/>
+                <w:sz w:val="24"/>
+                <w:szCs w:val="24"/>
+                <w:lang w:eastAsia="zh-CN"/>
+              </w:rPr>
+              <w:t>3</w:t>
+            </w:r>
+          </w:p>
+        </w:tc>
+        <w:tc>
+          <w:tcPr>
+            <w:tcW w:w="1722" w:type="dxa"/>
+          </w:tcPr>
+          <w:p>
+            <w:pPr>
+              <w:spacing w:before="100" w:beforeAutospacing="1" w:after="100" w:afterAutospacing="1" w:line="384" w:lineRule="atLeast"/>
+              <w:rPr>
+                <w:rFonts w:ascii="Times New Roman" w:eastAsia="Times New Roman" w:hAnsi="Times New Roman" w:cs="Times New Roman"/>
+                <w:sz w:val="24"/>
+                <w:szCs w:val="24"/>
+                <w:lang w:eastAsia="zh-CN"/>
+              </w:rPr>
+            </w:pPr>
+            <w:r>
+              <w:rPr>
+                <w:rFonts w:ascii="Times New Roman" w:eastAsia="Times New Roman" w:hAnsi="Times New Roman" w:cs="Times New Roman"/>
+                <w:sz w:val="24"/>
+                <w:szCs w:val="24"/>
+                <w:lang w:eastAsia="zh-CN"/>
+              </w:rPr>
+              <w:t>Hong Leong Bank</w:t>
+            </w:r>
+          </w:p>
+        </w:tc>
+        <w:tc>
+          <w:tcPr>
+            <w:tcW w:w="1098" w:type="dxa"/>
+          </w:tcPr>
+          <w:p>
+            <w:pPr>
+              <w:spacing w:before="100" w:beforeAutospacing="1" w:after="100" w:afterAutospacing="1" w:line="384" w:lineRule="atLeast"/>
+              <w:rPr>
+                <w:rFonts w:ascii="Times New Roman" w:eastAsia="Times New Roman" w:hAnsi="Times New Roman" w:cs="Times New Roman"/>
+                <w:sz w:val="24"/>
+                <w:szCs w:val="24"/>
+                <w:lang w:eastAsia="zh-CN"/>
+              </w:rPr>
+            </w:pPr>
+            <w:r>
+              <w:rPr>
+                <w:rFonts w:ascii="Times New Roman" w:eastAsia="Times New Roman" w:hAnsi="Times New Roman" w:cs="Times New Roman"/>
+                <w:sz w:val="24"/>
+                <w:szCs w:val="24"/>
+                <w:lang w:eastAsia="zh-CN"/>
+              </w:rPr>
+              <w:t>5819</w:t>
+            </w:r>
+          </w:p>
+        </w:tc>
+        <w:tc>
+          <w:tcPr>
+            <w:tcW w:w="2229" w:type="dxa"/>
+          </w:tcPr>
+          <w:p>
+            <w:pPr>
+              <w:spacing w:before="100" w:beforeAutospacing="1" w:after="100" w:afterAutospacing="1" w:line="384" w:lineRule="atLeast"/>
+              <w:rPr>
+                <w:rFonts w:ascii="Times New Roman" w:eastAsia="Times New Roman" w:hAnsi="Times New Roman" w:cs="Times New Roman"/>
+                <w:sz w:val="24"/>
+                <w:szCs w:val="24"/>
+                <w:lang w:eastAsia="zh-CN"/>
+              </w:rPr>
+            </w:pPr>
+            <w:r>
+              <w:rPr>
+                <w:rFonts w:ascii="Times New Roman" w:eastAsia="Times New Roman" w:hAnsi="Times New Roman" w:cs="Times New Roman"/>
+                <w:sz w:val="24"/>
+                <w:szCs w:val="24"/>
+                <w:lang w:eastAsia="zh-CN"/>
+              </w:rPr>
+              <w:t>Banks</w:t>
+            </w:r>
+          </w:p>
+        </w:tc>
+        <w:tc>
+          <w:tcPr>
+            <w:tcW w:w="1417" w:type="dxa"/>
+          </w:tcPr>
+          <w:p>
+            <w:pPr>
+              <w:spacing w:before="100" w:beforeAutospacing="1" w:after="100" w:afterAutospacing="1" w:line="384" w:lineRule="atLeast"/>
+              <w:rPr>
+                <w:rFonts w:ascii="Times New Roman" w:eastAsia="Times New Roman" w:hAnsi="Times New Roman" w:cs="Times New Roman"/>
+                <w:sz w:val="24"/>
+                <w:szCs w:val="24"/>
+                <w:lang w:eastAsia="zh-CN"/>
+              </w:rPr>
+            </w:pPr>
+            <w:r>
+              <w:rPr>
+                <w:rFonts w:ascii="Times New Roman" w:eastAsia="Times New Roman" w:hAnsi="Times New Roman" w:cs="Times New Roman"/>
+                <w:sz w:val="24"/>
+                <w:szCs w:val="24"/>
+                <w:lang w:eastAsia="zh-CN"/>
+              </w:rPr>
+              <w:t>1.67</w:t>
+            </w:r>
+          </w:p>
+        </w:tc>
+        <w:tc>
+          <w:tcPr>
+            <w:tcW w:w="1033" w:type="dxa"/>
+          </w:tcPr>
+          <w:p>
+            <w:pPr>
+              <w:spacing w:before="100" w:beforeAutospacing="1" w:after="100" w:afterAutospacing="1" w:line="384" w:lineRule="atLeast"/>
+              <w:rPr>
+                <w:rFonts w:ascii="Times New Roman" w:eastAsia="Times New Roman" w:hAnsi="Times New Roman" w:cs="Times New Roman"/>
+                <w:sz w:val="24"/>
+                <w:szCs w:val="24"/>
+                <w:lang w:eastAsia="zh-CN"/>
+              </w:rPr>
+            </w:pPr>
+            <w:r>
+              <w:rPr>
+                <w:rFonts w:ascii="Times New Roman" w:eastAsia="Times New Roman" w:hAnsi="Times New Roman" w:cs="Times New Roman"/>
+                <w:sz w:val="24"/>
+                <w:szCs w:val="24"/>
+                <w:lang w:eastAsia="zh-CN"/>
+              </w:rPr>
+              <w:t>11.2</w:t>
+            </w:r>
+          </w:p>
+        </w:tc>
+        <w:tc>
+          <w:tcPr>
+            <w:tcW w:w="1174" w:type="dxa"/>
+          </w:tcPr>
+          <w:p>
+            <w:pPr>
+              <w:spacing w:before="100" w:beforeAutospacing="1" w:after="100" w:afterAutospacing="1" w:line="384" w:lineRule="atLeast"/>
+              <w:rPr>
+                <w:rFonts w:ascii="Times New Roman" w:eastAsia="Times New Roman" w:hAnsi="Times New Roman" w:cs="Times New Roman"/>
+                <w:sz w:val="24"/>
+                <w:szCs w:val="24"/>
+                <w:lang w:eastAsia="zh-CN"/>
+              </w:rPr>
+            </w:pPr>
+            <w:r>
+              <w:rPr>
+                <w:rFonts w:ascii="Times New Roman" w:eastAsia="Times New Roman" w:hAnsi="Times New Roman" w:cs="Times New Roman"/>
+                <w:sz w:val="24"/>
+                <w:szCs w:val="24"/>
+                <w:lang w:eastAsia="zh-CN"/>
+              </w:rPr>
+              <w:t>24.6</w:t>
+            </w:r>
+          </w:p>
+        </w:tc>
+      </w:tr>
+      <w:tr>
+        <w:tc>
+          <w:tcPr>
+            <w:tcW w:w="903" w:type="dxa"/>
+          </w:tcPr>
+          <w:p>
+            <w:pPr>
+              <w:spacing w:before="100" w:beforeAutospacing="1" w:after="100" w:afterAutospacing="1" w:line="384" w:lineRule="atLeast"/>
+              <w:rPr>
+                <w:rFonts w:ascii="Times New Roman" w:eastAsia="Times New Roman" w:hAnsi="Times New Roman" w:cs="Times New Roman"/>
+                <w:sz w:val="24"/>
+                <w:szCs w:val="24"/>
+                <w:lang w:eastAsia="zh-CN"/>
+              </w:rPr>
+            </w:pPr>
+            <w:r>
+              <w:rPr>
+                <w:rFonts w:ascii="Times New Roman" w:eastAsia="Times New Roman" w:hAnsi="Times New Roman" w:cs="Times New Roman"/>
+                <w:sz w:val="24"/>
+                <w:szCs w:val="24"/>
+                <w:lang w:eastAsia="zh-CN"/>
+              </w:rPr>
+              <w:t>4</w:t>
+            </w:r>
+          </w:p>
+        </w:tc>
+        <w:tc>
+          <w:tcPr>
+            <w:tcW w:w="1722" w:type="dxa"/>
+          </w:tcPr>
+          <w:p>
+            <w:pPr>
+              <w:spacing w:before="100" w:beforeAutospacing="1" w:after="100" w:afterAutospacing="1" w:line="384" w:lineRule="atLeast"/>
+              <w:rPr>
+                <w:rFonts w:ascii="Times New Roman" w:eastAsia="Times New Roman" w:hAnsi="Times New Roman" w:cs="Times New Roman"/>
+                <w:sz w:val="24"/>
+                <w:szCs w:val="24"/>
+                <w:lang w:eastAsia="zh-CN"/>
+              </w:rPr>
+            </w:pPr>
+            <w:r>
+              <w:rPr>
+                <w:rFonts w:ascii="Times New Roman" w:eastAsia="Times New Roman" w:hAnsi="Times New Roman" w:cs="Times New Roman"/>
+                <w:sz w:val="24"/>
+                <w:szCs w:val="24"/>
+                <w:lang w:eastAsia="zh-CN"/>
+              </w:rPr>
+              <w:t>Hong Leong Financial</w:t>
+            </w:r>
+          </w:p>
+        </w:tc>
+        <w:tc>
+          <w:tcPr>
+            <w:tcW w:w="1098" w:type="dxa"/>
+          </w:tcPr>
+          <w:p>
+            <w:pPr>
+              <w:spacing w:before="100" w:beforeAutospacing="1" w:after="100" w:afterAutospacing="1" w:line="384" w:lineRule="atLeast"/>
+              <w:rPr>
+                <w:rFonts w:ascii="Times New Roman" w:eastAsia="Times New Roman" w:hAnsi="Times New Roman" w:cs="Times New Roman"/>
+                <w:sz w:val="24"/>
+                <w:szCs w:val="24"/>
+                <w:lang w:eastAsia="zh-CN"/>
+              </w:rPr>
+            </w:pPr>
+            <w:r>
+              <w:rPr>
+                <w:rFonts w:ascii="Times New Roman" w:eastAsia="Times New Roman" w:hAnsi="Times New Roman" w:cs="Times New Roman"/>
+                <w:sz w:val="24"/>
+                <w:szCs w:val="24"/>
+                <w:lang w:eastAsia="zh-CN"/>
+              </w:rPr>
+              <w:t>1082</w:t>
+            </w:r>
+          </w:p>
+        </w:tc>
+        <w:tc>
+          <w:tcPr>
+            <w:tcW w:w="2229" w:type="dxa"/>
+          </w:tcPr>
+          <w:p>
+            <w:pPr>
+              <w:spacing w:before="100" w:beforeAutospacing="1" w:after="100" w:afterAutospacing="1" w:line="384" w:lineRule="atLeast"/>
+              <w:rPr>
+                <w:rFonts w:ascii="Times New Roman" w:eastAsia="Times New Roman" w:hAnsi="Times New Roman" w:cs="Times New Roman"/>
+                <w:sz w:val="24"/>
+                <w:szCs w:val="24"/>
+                <w:lang w:eastAsia="zh-CN"/>
+              </w:rPr>
+            </w:pPr>
+            <w:r>
+              <w:rPr>
+                <w:rFonts w:ascii="Times New Roman" w:eastAsia="Times New Roman" w:hAnsi="Times New Roman" w:cs="Times New Roman"/>
+                <w:sz w:val="24"/>
+                <w:szCs w:val="24"/>
+                <w:lang w:eastAsia="zh-CN"/>
+              </w:rPr>
+              <w:t>Banks</w:t>
+            </w:r>
+          </w:p>
+        </w:tc>
+        <w:tc>
+          <w:tcPr>
+            <w:tcW w:w="1417" w:type="dxa"/>
+          </w:tcPr>
+          <w:p>
+            <w:pPr>
+              <w:spacing w:before="100" w:beforeAutospacing="1" w:after="100" w:afterAutospacing="1" w:line="384" w:lineRule="atLeast"/>
+              <w:rPr>
+                <w:rFonts w:ascii="Times New Roman" w:eastAsia="Times New Roman" w:hAnsi="Times New Roman" w:cs="Times New Roman"/>
+                <w:sz w:val="24"/>
+                <w:szCs w:val="24"/>
+                <w:lang w:eastAsia="zh-CN"/>
+              </w:rPr>
+            </w:pPr>
+            <w:r>
+              <w:rPr>
+                <w:rFonts w:ascii="Times New Roman" w:eastAsia="Times New Roman" w:hAnsi="Times New Roman" w:cs="Times New Roman"/>
+                <w:sz w:val="24"/>
+                <w:szCs w:val="24"/>
+                <w:lang w:eastAsia="zh-CN"/>
+              </w:rPr>
+              <w:t>0.64</w:t>
+            </w:r>
+          </w:p>
+        </w:tc>
+        <w:tc>
+          <w:tcPr>
+            <w:tcW w:w="1033" w:type="dxa"/>
+          </w:tcPr>
+          <w:p>
+            <w:pPr>
+              <w:spacing w:before="100" w:beforeAutospacing="1" w:after="100" w:afterAutospacing="1" w:line="384" w:lineRule="atLeast"/>
+              <w:rPr>
+                <w:rFonts w:ascii="Times New Roman" w:eastAsia="Times New Roman" w:hAnsi="Times New Roman" w:cs="Times New Roman"/>
+                <w:sz w:val="24"/>
+                <w:szCs w:val="24"/>
+                <w:lang w:eastAsia="zh-CN"/>
+              </w:rPr>
+            </w:pPr>
+            <w:r>
+              <w:rPr>
+                <w:rFonts w:ascii="Times New Roman" w:eastAsia="Times New Roman" w:hAnsi="Times New Roman" w:cs="Times New Roman"/>
+                <w:sz w:val="24"/>
+                <w:szCs w:val="24"/>
+                <w:lang w:eastAsia="zh-CN"/>
+              </w:rPr>
+              <w:t>10.0</w:t>
+            </w:r>
+          </w:p>
+        </w:tc>
+        <w:tc>
+          <w:tcPr>
+            <w:tcW w:w="1174" w:type="dxa"/>
+          </w:tcPr>
+          <w:p>
+            <w:pPr>
+              <w:spacing w:before="100" w:beforeAutospacing="1" w:after="100" w:afterAutospacing="1" w:line="384" w:lineRule="atLeast"/>
+              <w:rPr>
+                <w:rFonts w:ascii="Times New Roman" w:eastAsia="Times New Roman" w:hAnsi="Times New Roman" w:cs="Times New Roman"/>
+                <w:sz w:val="24"/>
+                <w:szCs w:val="24"/>
+                <w:lang w:eastAsia="zh-CN"/>
+              </w:rPr>
+            </w:pPr>
+            <w:r>
+              <w:rPr>
+                <w:rFonts w:ascii="Times New Roman" w:eastAsia="Times New Roman" w:hAnsi="Times New Roman" w:cs="Times New Roman"/>
+                <w:sz w:val="24"/>
+                <w:szCs w:val="24"/>
+                <w:lang w:eastAsia="zh-CN"/>
+              </w:rPr>
+              <w:t>16.25</w:t>
+            </w:r>
+          </w:p>
+        </w:tc>
+      </w:tr>
+      <w:tr>
+        <w:tc>
+          <w:tcPr>
+            <w:tcW w:w="903" w:type="dxa"/>
+          </w:tcPr>
+          <w:p>
+            <w:pPr>
+              <w:spacing w:before="100" w:beforeAutospacing="1" w:after="100" w:afterAutospacing="1" w:line="384" w:lineRule="atLeast"/>
+              <w:rPr>
+                <w:rFonts w:ascii="Times New Roman" w:eastAsia="Times New Roman" w:hAnsi="Times New Roman" w:cs="Times New Roman"/>
+                <w:sz w:val="24"/>
+                <w:szCs w:val="24"/>
+                <w:lang w:eastAsia="zh-CN"/>
+              </w:rPr>
+            </w:pPr>
+            <w:r>
+              <w:rPr>
+                <w:rFonts w:ascii="Times New Roman" w:eastAsia="Times New Roman" w:hAnsi="Times New Roman" w:cs="Times New Roman"/>
+                <w:sz w:val="24"/>
+                <w:szCs w:val="24"/>
+                <w:lang w:eastAsia="zh-CN"/>
+              </w:rPr>
+              <w:t>5</w:t>
+            </w:r>
+          </w:p>
+        </w:tc>
+        <w:tc>
+          <w:tcPr>
+            <w:tcW w:w="1722" w:type="dxa"/>
+          </w:tcPr>
+          <w:p>
+            <w:pPr>
+              <w:spacing w:before="100" w:beforeAutospacing="1" w:after="100" w:afterAutospacing="1" w:line="384" w:lineRule="atLeast"/>
+              <w:rPr>
+                <w:rFonts w:ascii="Times New Roman" w:eastAsia="Times New Roman" w:hAnsi="Times New Roman" w:cs="Times New Roman"/>
+                <w:sz w:val="24"/>
+                <w:szCs w:val="24"/>
+                <w:lang w:eastAsia="zh-CN"/>
+              </w:rPr>
+            </w:pPr>
+            <w:proofErr w:type="spellStart"/>
+            <w:r>
+              <w:rPr>
+                <w:rFonts w:ascii="Times New Roman" w:eastAsia="Times New Roman" w:hAnsi="Times New Roman" w:cs="Times New Roman"/>
+                <w:sz w:val="24"/>
+                <w:szCs w:val="24"/>
+                <w:lang w:eastAsia="zh-CN"/>
+              </w:rPr>
+              <w:t>Maybank</w:t>
+            </w:r>
+            <w:proofErr w:type="spellEnd"/>
+          </w:p>
+        </w:tc>
+        <w:tc>
+          <w:tcPr>
+            <w:tcW w:w="1098" w:type="dxa"/>
+          </w:tcPr>
+          <w:p>
+            <w:pPr>
+              <w:spacing w:before="100" w:beforeAutospacing="1" w:after="100" w:afterAutospacing="1" w:line="384" w:lineRule="atLeast"/>
+              <w:rPr>
+                <w:rFonts w:ascii="Times New Roman" w:eastAsia="Times New Roman" w:hAnsi="Times New Roman" w:cs="Times New Roman"/>
+                <w:sz w:val="24"/>
+                <w:szCs w:val="24"/>
+                <w:lang w:eastAsia="zh-CN"/>
+              </w:rPr>
+            </w:pPr>
+            <w:r>
+              <w:rPr>
+                <w:rFonts w:ascii="Times New Roman" w:hAnsi="Times New Roman" w:cs="Times New Roman"/>
+                <w:sz w:val="24"/>
+                <w:szCs w:val="24"/>
+              </w:rPr>
+              <w:t>1155</w:t>
+            </w:r>
+          </w:p>
+        </w:tc>
+        <w:tc>
+          <w:tcPr>
+            <w:tcW w:w="2229" w:type="dxa"/>
+          </w:tcPr>
+          <w:p>
+            <w:pPr>
+              <w:spacing w:before="100" w:beforeAutospacing="1" w:after="100" w:afterAutospacing="1" w:line="384" w:lineRule="atLeast"/>
+              <w:rPr>
+                <w:rFonts w:ascii="Times New Roman" w:eastAsia="Times New Roman" w:hAnsi="Times New Roman" w:cs="Times New Roman"/>
+                <w:sz w:val="24"/>
+                <w:szCs w:val="24"/>
+                <w:lang w:eastAsia="zh-CN"/>
+              </w:rPr>
+            </w:pPr>
+            <w:r>
+              <w:rPr>
+                <w:rFonts w:ascii="Times New Roman" w:eastAsia="Times New Roman" w:hAnsi="Times New Roman" w:cs="Times New Roman"/>
+                <w:sz w:val="24"/>
+                <w:szCs w:val="24"/>
+                <w:lang w:eastAsia="zh-CN"/>
+              </w:rPr>
+              <w:t>Banks</w:t>
+            </w:r>
+          </w:p>
+        </w:tc>
+        <w:tc>
+          <w:tcPr>
+            <w:tcW w:w="1417" w:type="dxa"/>
+          </w:tcPr>
+          <w:p>
+            <w:pPr>
+              <w:spacing w:before="100" w:beforeAutospacing="1" w:after="100" w:afterAutospacing="1" w:line="384" w:lineRule="atLeast"/>
+              <w:rPr>
+                <w:rFonts w:ascii="Times New Roman" w:eastAsia="Times New Roman" w:hAnsi="Times New Roman" w:cs="Times New Roman"/>
+                <w:sz w:val="24"/>
+                <w:szCs w:val="24"/>
+                <w:lang w:eastAsia="zh-CN"/>
+              </w:rPr>
+            </w:pPr>
+            <w:r>
+              <w:rPr>
+                <w:rFonts w:ascii="Times New Roman" w:hAnsi="Times New Roman" w:cs="Times New Roman"/>
+                <w:sz w:val="24"/>
+                <w:szCs w:val="24"/>
+              </w:rPr>
+              <w:t>9.32</w:t>
+            </w:r>
+          </w:p>
+        </w:tc>
+        <w:tc>
+          <w:tcPr>
+            <w:tcW w:w="1033" w:type="dxa"/>
+          </w:tcPr>
+          <w:p>
+            <w:pPr>
+              <w:spacing w:before="100" w:beforeAutospacing="1" w:after="100" w:afterAutospacing="1" w:line="384" w:lineRule="atLeast"/>
+              <w:rPr>
+                <w:rFonts w:ascii="Times New Roman" w:eastAsia="Times New Roman" w:hAnsi="Times New Roman" w:cs="Times New Roman"/>
+                <w:sz w:val="24"/>
+                <w:szCs w:val="24"/>
+                <w:lang w:eastAsia="zh-CN"/>
+              </w:rPr>
+            </w:pPr>
+            <w:r>
+              <w:rPr>
+                <w:rFonts w:ascii="Times New Roman" w:eastAsia="Times New Roman" w:hAnsi="Times New Roman" w:cs="Times New Roman"/>
+                <w:sz w:val="24"/>
+                <w:szCs w:val="24"/>
+                <w:lang w:eastAsia="zh-CN"/>
+              </w:rPr>
+              <w:t>12.4</w:t>
+            </w:r>
+          </w:p>
+        </w:tc>
+        <w:tc>
+          <w:tcPr>
+            <w:tcW w:w="1174" w:type="dxa"/>
+          </w:tcPr>
+          <w:p>
+            <w:pPr>
+              <w:spacing w:before="100" w:beforeAutospacing="1" w:after="100" w:afterAutospacing="1" w:line="384" w:lineRule="atLeast"/>
+              <w:rPr>
+                <w:rFonts w:ascii="Times New Roman" w:eastAsia="Times New Roman" w:hAnsi="Times New Roman" w:cs="Times New Roman"/>
+                <w:sz w:val="24"/>
+                <w:szCs w:val="24"/>
+                <w:lang w:eastAsia="zh-CN"/>
+              </w:rPr>
+            </w:pPr>
+            <w:r>
+              <w:rPr>
+                <w:rFonts w:ascii="Times New Roman" w:eastAsia="Times New Roman" w:hAnsi="Times New Roman" w:cs="Times New Roman"/>
+                <w:sz w:val="24"/>
+                <w:szCs w:val="24"/>
+                <w:lang w:eastAsia="zh-CN"/>
+              </w:rPr>
+              <w:t>88.041</w:t>
+            </w:r>
+          </w:p>
+        </w:tc>
+      </w:tr>
+      <w:tr>
+        <w:tc>
+          <w:tcPr>
+            <w:tcW w:w="903" w:type="dxa"/>
+          </w:tcPr>
+          <w:p>
+            <w:pPr>
+              <w:spacing w:before="100" w:beforeAutospacing="1" w:after="100" w:afterAutospacing="1" w:line="384" w:lineRule="atLeast"/>
+              <w:rPr>
+                <w:rFonts w:ascii="Times New Roman" w:eastAsia="Times New Roman" w:hAnsi="Times New Roman" w:cs="Times New Roman"/>
+                <w:sz w:val="24"/>
+                <w:szCs w:val="24"/>
+                <w:lang w:eastAsia="zh-CN"/>
+              </w:rPr>
+            </w:pPr>
+            <w:r>
+              <w:rPr>
+                <w:rFonts w:ascii="Times New Roman" w:eastAsia="Times New Roman" w:hAnsi="Times New Roman" w:cs="Times New Roman"/>
+                <w:sz w:val="24"/>
+                <w:szCs w:val="24"/>
+                <w:lang w:eastAsia="zh-CN"/>
+              </w:rPr>
+              <w:t>6</w:t>
+            </w:r>
+          </w:p>
+        </w:tc>
+        <w:tc>
+          <w:tcPr>
+            <w:tcW w:w="1722" w:type="dxa"/>
+          </w:tcPr>
+          <w:p>
+            <w:pPr>
+              <w:spacing w:before="100" w:beforeAutospacing="1" w:after="100" w:afterAutospacing="1" w:line="384" w:lineRule="atLeast"/>
+              <w:rPr>
+                <w:rFonts w:ascii="Times New Roman" w:eastAsia="Times New Roman" w:hAnsi="Times New Roman" w:cs="Times New Roman"/>
+                <w:sz w:val="24"/>
+                <w:szCs w:val="24"/>
+                <w:lang w:eastAsia="zh-CN"/>
+              </w:rPr>
+            </w:pPr>
+            <w:r>
+              <w:rPr>
+                <w:rFonts w:ascii="Times New Roman" w:eastAsia="Times New Roman" w:hAnsi="Times New Roman" w:cs="Times New Roman"/>
+                <w:sz w:val="24"/>
+                <w:szCs w:val="24"/>
+                <w:lang w:eastAsia="zh-CN"/>
+              </w:rPr>
+              <w:t>Public Bank</w:t>
+            </w:r>
+          </w:p>
+        </w:tc>
+        <w:tc>
+          <w:tcPr>
+            <w:tcW w:w="1098" w:type="dxa"/>
+          </w:tcPr>
+          <w:p>
+            <w:pPr>
+              <w:spacing w:before="100" w:beforeAutospacing="1" w:after="100" w:afterAutospacing="1" w:line="384" w:lineRule="atLeast"/>
+              <w:rPr>
+                <w:rFonts w:ascii="Times New Roman" w:eastAsia="Times New Roman" w:hAnsi="Times New Roman" w:cs="Times New Roman"/>
+                <w:sz w:val="24"/>
+                <w:szCs w:val="24"/>
+                <w:lang w:eastAsia="zh-CN"/>
+              </w:rPr>
+            </w:pPr>
+            <w:r>
+              <w:rPr>
+                <w:rFonts w:ascii="Times New Roman" w:hAnsi="Times New Roman" w:cs="Times New Roman"/>
+                <w:sz w:val="24"/>
+                <w:szCs w:val="24"/>
+              </w:rPr>
+              <w:t>1295</w:t>
+            </w:r>
+          </w:p>
+        </w:tc>
+        <w:tc>
+          <w:tcPr>
+            <w:tcW w:w="2229" w:type="dxa"/>
+          </w:tcPr>
+          <w:p>
+            <w:pPr>
+              <w:spacing w:before="100" w:beforeAutospacing="1" w:after="100" w:afterAutospacing="1" w:line="384" w:lineRule="atLeast"/>
+              <w:rPr>
+                <w:rFonts w:ascii="Times New Roman" w:eastAsia="Times New Roman" w:hAnsi="Times New Roman" w:cs="Times New Roman"/>
+                <w:sz w:val="24"/>
+                <w:szCs w:val="24"/>
+                <w:lang w:eastAsia="zh-CN"/>
+              </w:rPr>
+            </w:pPr>
+            <w:r>
+              <w:rPr>
+                <w:rFonts w:ascii="Times New Roman" w:eastAsia="Times New Roman" w:hAnsi="Times New Roman" w:cs="Times New Roman"/>
+                <w:sz w:val="24"/>
+                <w:szCs w:val="24"/>
+                <w:lang w:eastAsia="zh-CN"/>
+              </w:rPr>
+              <w:t>Banks</w:t>
+            </w:r>
+          </w:p>
+        </w:tc>
+        <w:tc>
+          <w:tcPr>
+            <w:tcW w:w="1417" w:type="dxa"/>
+          </w:tcPr>
+          <w:p>
+            <w:pPr>
+              <w:spacing w:before="100" w:beforeAutospacing="1" w:after="100" w:afterAutospacing="1" w:line="384" w:lineRule="atLeast"/>
+              <w:rPr>
+                <w:rFonts w:ascii="Times New Roman" w:eastAsia="Times New Roman" w:hAnsi="Times New Roman" w:cs="Times New Roman"/>
+                <w:sz w:val="24"/>
+                <w:szCs w:val="24"/>
+                <w:lang w:eastAsia="zh-CN"/>
+              </w:rPr>
+            </w:pPr>
+            <w:r>
+              <w:rPr>
+                <w:rFonts w:ascii="Times New Roman" w:hAnsi="Times New Roman" w:cs="Times New Roman"/>
+                <w:sz w:val="24"/>
+                <w:szCs w:val="24"/>
+              </w:rPr>
+              <w:t>11.60</w:t>
+            </w:r>
+          </w:p>
+        </w:tc>
+        <w:tc>
+          <w:tcPr>
+            <w:tcW w:w="1033" w:type="dxa"/>
+          </w:tcPr>
+          <w:p>
+            <w:pPr>
+              <w:spacing w:before="100" w:beforeAutospacing="1" w:after="100" w:afterAutospacing="1" w:line="384" w:lineRule="atLeast"/>
+              <w:rPr>
+                <w:rFonts w:ascii="Times New Roman" w:eastAsia="Times New Roman" w:hAnsi="Times New Roman" w:cs="Times New Roman"/>
+                <w:sz w:val="24"/>
+                <w:szCs w:val="24"/>
+                <w:lang w:eastAsia="zh-CN"/>
+              </w:rPr>
+            </w:pPr>
+            <w:r>
+              <w:rPr>
+                <w:rFonts w:ascii="Times New Roman" w:eastAsia="Times New Roman" w:hAnsi="Times New Roman" w:cs="Times New Roman"/>
+                <w:sz w:val="24"/>
+                <w:szCs w:val="24"/>
+                <w:lang w:eastAsia="zh-CN"/>
+              </w:rPr>
+              <w:t>15.2</w:t>
+            </w:r>
+          </w:p>
+        </w:tc>
+        <w:tc>
+          <w:tcPr>
+            <w:tcW w:w="1174" w:type="dxa"/>
+          </w:tcPr>
+          <w:p>
+            <w:pPr>
+              <w:spacing w:before="100" w:beforeAutospacing="1" w:after="100" w:afterAutospacing="1" w:line="384" w:lineRule="atLeast"/>
+              <w:rPr>
+                <w:rFonts w:ascii="Times New Roman" w:eastAsia="Times New Roman" w:hAnsi="Times New Roman" w:cs="Times New Roman"/>
+                <w:sz w:val="24"/>
+                <w:szCs w:val="24"/>
+                <w:lang w:eastAsia="zh-CN"/>
+              </w:rPr>
+            </w:pPr>
+            <w:r>
+              <w:rPr>
+                <w:rFonts w:ascii="Times New Roman" w:eastAsia="Times New Roman" w:hAnsi="Times New Roman" w:cs="Times New Roman"/>
+                <w:sz w:val="24"/>
+                <w:szCs w:val="24"/>
+                <w:lang w:eastAsia="zh-CN"/>
+              </w:rPr>
+              <w:t>73.368</w:t>
+            </w:r>
+          </w:p>
+        </w:tc>
+      </w:tr>
+      <w:tr>
+        <w:tc>
+          <w:tcPr>
+            <w:tcW w:w="903" w:type="dxa"/>
+          </w:tcPr>
+          <w:p>
+            <w:pPr>
+              <w:spacing w:before="100" w:beforeAutospacing="1" w:after="100" w:afterAutospacing="1" w:line="384" w:lineRule="atLeast"/>
+              <w:rPr>
+                <w:rFonts w:ascii="Times New Roman" w:eastAsia="Times New Roman" w:hAnsi="Times New Roman" w:cs="Times New Roman"/>
+                <w:sz w:val="24"/>
+                <w:szCs w:val="24"/>
+                <w:lang w:eastAsia="zh-CN"/>
+              </w:rPr>
+            </w:pPr>
+            <w:r>
+              <w:rPr>
+                <w:rFonts w:ascii="Times New Roman" w:eastAsia="Times New Roman" w:hAnsi="Times New Roman" w:cs="Times New Roman"/>
+                <w:sz w:val="24"/>
+                <w:szCs w:val="24"/>
+                <w:lang w:eastAsia="zh-CN"/>
+              </w:rPr>
+              <w:t>7</w:t>
+            </w:r>
+          </w:p>
+        </w:tc>
+        <w:tc>
+          <w:tcPr>
+            <w:tcW w:w="1722" w:type="dxa"/>
+          </w:tcPr>
+          <w:p>
+            <w:pPr>
+              <w:spacing w:before="100" w:beforeAutospacing="1" w:after="100" w:afterAutospacing="1" w:line="384" w:lineRule="atLeast"/>
+              <w:rPr>
+                <w:rFonts w:ascii="Times New Roman" w:eastAsia="Times New Roman" w:hAnsi="Times New Roman" w:cs="Times New Roman"/>
+                <w:sz w:val="24"/>
+                <w:szCs w:val="24"/>
+                <w:lang w:eastAsia="zh-CN"/>
+              </w:rPr>
+            </w:pPr>
+            <w:r>
+              <w:rPr>
+                <w:rFonts w:ascii="Times New Roman" w:eastAsia="Times New Roman" w:hAnsi="Times New Roman" w:cs="Times New Roman"/>
+                <w:sz w:val="24"/>
+                <w:szCs w:val="24"/>
+                <w:lang w:eastAsia="zh-CN"/>
+              </w:rPr>
+              <w:t>RHB Capital</w:t>
+            </w:r>
+          </w:p>
+        </w:tc>
+        <w:tc>
+          <w:tcPr>
+            <w:tcW w:w="1098" w:type="dxa"/>
+          </w:tcPr>
+          <w:p>
+            <w:pPr>
+              <w:spacing w:before="100" w:beforeAutospacing="1" w:after="100" w:afterAutospacing="1" w:line="384" w:lineRule="atLeast"/>
+              <w:rPr>
+                <w:rFonts w:ascii="Times New Roman" w:eastAsia="Times New Roman" w:hAnsi="Times New Roman" w:cs="Times New Roman"/>
+                <w:sz w:val="24"/>
+                <w:szCs w:val="24"/>
+                <w:lang w:eastAsia="zh-CN"/>
+              </w:rPr>
+            </w:pPr>
+            <w:r>
+              <w:rPr>
+                <w:rFonts w:ascii="Times New Roman" w:eastAsia="Times New Roman" w:hAnsi="Times New Roman" w:cs="Times New Roman"/>
+                <w:sz w:val="24"/>
+                <w:szCs w:val="24"/>
+                <w:lang w:eastAsia="zh-CN"/>
+              </w:rPr>
+              <w:t>1066</w:t>
+            </w:r>
+          </w:p>
+        </w:tc>
+        <w:tc>
+          <w:tcPr>
+            <w:tcW w:w="2229" w:type="dxa"/>
+          </w:tcPr>
+          <w:p>
+            <w:pPr>
+              <w:spacing w:before="100" w:beforeAutospacing="1" w:after="100" w:afterAutospacing="1" w:line="384" w:lineRule="atLeast"/>
+              <w:rPr>
+                <w:rFonts w:ascii="Times New Roman" w:eastAsia="Times New Roman" w:hAnsi="Times New Roman" w:cs="Times New Roman"/>
+                <w:sz w:val="24"/>
+                <w:szCs w:val="24"/>
+                <w:lang w:eastAsia="zh-CN"/>
+              </w:rPr>
+            </w:pPr>
+            <w:r>
+              <w:rPr>
+                <w:rFonts w:ascii="Times New Roman" w:eastAsia="Times New Roman" w:hAnsi="Times New Roman" w:cs="Times New Roman"/>
+                <w:sz w:val="24"/>
+                <w:szCs w:val="24"/>
+                <w:lang w:eastAsia="zh-CN"/>
+              </w:rPr>
+              <w:t>Banks</w:t>
+            </w:r>
+          </w:p>
+        </w:tc>
+        <w:tc>
+          <w:tcPr>
+            <w:tcW w:w="1417" w:type="dxa"/>
+          </w:tcPr>
+          <w:p>
+            <w:pPr>
+              <w:spacing w:before="100" w:beforeAutospacing="1" w:after="100" w:afterAutospacing="1" w:line="384" w:lineRule="atLeast"/>
+              <w:rPr>
+                <w:rFonts w:ascii="Times New Roman" w:eastAsia="Times New Roman" w:hAnsi="Times New Roman" w:cs="Times New Roman"/>
+                <w:sz w:val="24"/>
+                <w:szCs w:val="24"/>
+                <w:lang w:eastAsia="zh-CN"/>
+              </w:rPr>
+            </w:pPr>
+            <w:r>
+              <w:rPr>
+                <w:rFonts w:ascii="Times New Roman" w:eastAsia="Times New Roman" w:hAnsi="Times New Roman" w:cs="Times New Roman"/>
+                <w:sz w:val="24"/>
+                <w:szCs w:val="24"/>
+                <w:lang w:eastAsia="zh-CN"/>
+              </w:rPr>
+              <w:t>1.06</w:t>
+            </w:r>
+          </w:p>
+        </w:tc>
+        <w:tc>
+          <w:tcPr>
+            <w:tcW w:w="1033" w:type="dxa"/>
+          </w:tcPr>
+          <w:p>
+            <w:pPr>
+              <w:spacing w:before="100" w:beforeAutospacing="1" w:after="100" w:afterAutospacing="1" w:line="384" w:lineRule="atLeast"/>
+              <w:rPr>
+                <w:rFonts w:ascii="Times New Roman" w:eastAsia="Times New Roman" w:hAnsi="Times New Roman" w:cs="Times New Roman"/>
+                <w:sz w:val="24"/>
+                <w:szCs w:val="24"/>
+                <w:lang w:eastAsia="zh-CN"/>
+              </w:rPr>
+            </w:pPr>
+            <w:r>
+              <w:rPr>
+                <w:rFonts w:ascii="Times New Roman" w:eastAsia="Times New Roman" w:hAnsi="Times New Roman" w:cs="Times New Roman"/>
+                <w:sz w:val="24"/>
+                <w:szCs w:val="24"/>
+                <w:lang w:eastAsia="zh-CN"/>
+              </w:rPr>
+              <w:t>9.4</w:t>
+            </w:r>
+          </w:p>
+        </w:tc>
+        <w:tc>
+          <w:tcPr>
+            <w:tcW w:w="1174" w:type="dxa"/>
+          </w:tcPr>
+          <w:p>
+            <w:pPr>
+              <w:spacing w:before="100" w:beforeAutospacing="1" w:after="100" w:afterAutospacing="1" w:line="384" w:lineRule="atLeast"/>
+              <w:rPr>
+                <w:rFonts w:ascii="Times New Roman" w:eastAsia="Times New Roman" w:hAnsi="Times New Roman" w:cs="Times New Roman"/>
+                <w:sz w:val="24"/>
+                <w:szCs w:val="24"/>
+                <w:lang w:eastAsia="zh-CN"/>
+              </w:rPr>
+            </w:pPr>
+            <w:r>
+              <w:rPr>
+                <w:rFonts w:ascii="Times New Roman" w:eastAsia="Times New Roman" w:hAnsi="Times New Roman" w:cs="Times New Roman"/>
+                <w:sz w:val="24"/>
+                <w:szCs w:val="24"/>
+                <w:lang w:eastAsia="zh-CN"/>
+              </w:rPr>
+              <w:t>19.13</w:t>
+            </w:r>
+          </w:p>
+        </w:tc>
+      </w:tr>
+      <w:tr>
+        <w:tc>
+          <w:tcPr>
+            <w:tcW w:w="903" w:type="dxa"/>
+          </w:tcPr>
+          <w:p>
+            <w:pPr>
+              <w:spacing w:before="100" w:beforeAutospacing="1" w:after="100" w:afterAutospacing="1" w:line="384" w:lineRule="atLeast"/>
+              <w:rPr>
+                <w:rFonts w:ascii="Times New Roman" w:eastAsia="Times New Roman" w:hAnsi="Times New Roman" w:cs="Times New Roman"/>
+                <w:sz w:val="24"/>
+                <w:szCs w:val="24"/>
+                <w:lang w:eastAsia="zh-CN"/>
+              </w:rPr>
+            </w:pPr>
+            <w:r>
+              <w:rPr>
+                <w:rFonts w:ascii="Times New Roman" w:eastAsia="Times New Roman" w:hAnsi="Times New Roman" w:cs="Times New Roman"/>
+                <w:sz w:val="24"/>
+                <w:szCs w:val="24"/>
+                <w:lang w:eastAsia="zh-CN"/>
+              </w:rPr>
+              <w:t>8</w:t>
+            </w:r>
+          </w:p>
+        </w:tc>
+        <w:tc>
+          <w:tcPr>
+            <w:tcW w:w="1722" w:type="dxa"/>
+          </w:tcPr>
+          <w:p>
+            <w:pPr>
+              <w:spacing w:before="100" w:beforeAutospacing="1" w:after="100" w:afterAutospacing="1" w:line="384" w:lineRule="atLeast"/>
+              <w:rPr>
+                <w:rFonts w:ascii="Times New Roman" w:eastAsia="Times New Roman" w:hAnsi="Times New Roman" w:cs="Times New Roman"/>
+                <w:sz w:val="24"/>
+                <w:szCs w:val="24"/>
+                <w:lang w:eastAsia="zh-CN"/>
+              </w:rPr>
+            </w:pPr>
+            <w:proofErr w:type="spellStart"/>
+            <w:r>
+              <w:rPr>
+                <w:rFonts w:ascii="Times New Roman" w:eastAsia="Times New Roman" w:hAnsi="Times New Roman" w:cs="Times New Roman"/>
+                <w:sz w:val="24"/>
+                <w:szCs w:val="24"/>
+                <w:lang w:eastAsia="zh-CN"/>
+              </w:rPr>
+              <w:t>Tenaga</w:t>
+            </w:r>
+            <w:proofErr w:type="spellEnd"/>
+            <w:r>
+              <w:rPr>
+                <w:rFonts w:ascii="Times New Roman" w:eastAsia="Times New Roman" w:hAnsi="Times New Roman" w:cs="Times New Roman"/>
+                <w:sz w:val="24"/>
+                <w:szCs w:val="24"/>
+                <w:lang w:eastAsia="zh-CN"/>
+              </w:rPr>
+              <w:t xml:space="preserve"> </w:t>
+            </w:r>
+            <w:proofErr w:type="spellStart"/>
+            <w:r>
+              <w:rPr>
+                <w:rFonts w:ascii="Times New Roman" w:eastAsia="Times New Roman" w:hAnsi="Times New Roman" w:cs="Times New Roman"/>
+                <w:sz w:val="24"/>
+                <w:szCs w:val="24"/>
+                <w:lang w:eastAsia="zh-CN"/>
+              </w:rPr>
+              <w:t>Nasional</w:t>
+            </w:r>
+            <w:proofErr w:type="spellEnd"/>
+          </w:p>
+        </w:tc>
+        <w:tc>
+          <w:tcPr>
+            <w:tcW w:w="1098" w:type="dxa"/>
+          </w:tcPr>
+          <w:p>
+            <w:pPr>
+              <w:spacing w:before="100" w:beforeAutospacing="1" w:after="100" w:afterAutospacing="1" w:line="384" w:lineRule="atLeast"/>
+              <w:rPr>
+                <w:rFonts w:ascii="Times New Roman" w:eastAsia="Times New Roman" w:hAnsi="Times New Roman" w:cs="Times New Roman"/>
+                <w:sz w:val="24"/>
+                <w:szCs w:val="24"/>
+                <w:lang w:eastAsia="zh-CN"/>
+              </w:rPr>
+            </w:pPr>
+            <w:r>
+              <w:rPr>
+                <w:rFonts w:ascii="Times New Roman" w:eastAsia="Times New Roman" w:hAnsi="Times New Roman" w:cs="Times New Roman"/>
+                <w:sz w:val="24"/>
+                <w:szCs w:val="24"/>
+                <w:lang w:eastAsia="zh-CN"/>
+              </w:rPr>
+              <w:t>5347</w:t>
+            </w:r>
+          </w:p>
+        </w:tc>
+        <w:tc>
+          <w:tcPr>
+            <w:tcW w:w="2229" w:type="dxa"/>
+          </w:tcPr>
+          <w:p>
+            <w:pPr>
+              <w:spacing w:before="100" w:beforeAutospacing="1" w:after="100" w:afterAutospacing="1" w:line="384" w:lineRule="atLeast"/>
+              <w:rPr>
+                <w:rFonts w:ascii="Times New Roman" w:eastAsia="Times New Roman" w:hAnsi="Times New Roman" w:cs="Times New Roman"/>
+                <w:sz w:val="24"/>
+                <w:szCs w:val="24"/>
+                <w:lang w:eastAsia="zh-CN"/>
+              </w:rPr>
+            </w:pPr>
+            <w:r>
+              <w:rPr>
+                <w:rFonts w:ascii="Times New Roman" w:eastAsia="Times New Roman" w:hAnsi="Times New Roman" w:cs="Times New Roman"/>
+                <w:sz w:val="24"/>
+                <w:szCs w:val="24"/>
+                <w:lang w:eastAsia="zh-CN"/>
+              </w:rPr>
+              <w:t>Alternative Electricity</w:t>
+            </w:r>
+          </w:p>
+        </w:tc>
+        <w:tc>
+          <w:tcPr>
+            <w:tcW w:w="1417" w:type="dxa"/>
+          </w:tcPr>
+          <w:p>
+            <w:pPr>
+              <w:spacing w:before="100" w:beforeAutospacing="1" w:after="100" w:afterAutospacing="1" w:line="384" w:lineRule="atLeast"/>
+              <w:rPr>
+                <w:rFonts w:ascii="Times New Roman" w:eastAsia="Times New Roman" w:hAnsi="Times New Roman" w:cs="Times New Roman"/>
+                <w:sz w:val="24"/>
+                <w:szCs w:val="24"/>
+                <w:lang w:eastAsia="zh-CN"/>
+              </w:rPr>
+            </w:pPr>
+            <w:r>
+              <w:rPr>
+                <w:rFonts w:ascii="Times New Roman" w:hAnsi="Times New Roman" w:cs="Times New Roman"/>
+                <w:sz w:val="24"/>
+                <w:szCs w:val="24"/>
+              </w:rPr>
+              <w:t>9.28</w:t>
+            </w:r>
+          </w:p>
+        </w:tc>
+        <w:tc>
+          <w:tcPr>
+            <w:tcW w:w="1033" w:type="dxa"/>
+          </w:tcPr>
+          <w:p>
+            <w:pPr>
+              <w:spacing w:before="100" w:beforeAutospacing="1" w:after="100" w:afterAutospacing="1" w:line="384" w:lineRule="atLeast"/>
+              <w:rPr>
+                <w:rFonts w:ascii="Times New Roman" w:eastAsia="Times New Roman" w:hAnsi="Times New Roman" w:cs="Times New Roman"/>
+                <w:sz w:val="24"/>
+                <w:szCs w:val="24"/>
+                <w:lang w:eastAsia="zh-CN"/>
+              </w:rPr>
+            </w:pPr>
+            <w:r>
+              <w:rPr>
+                <w:rFonts w:ascii="Times New Roman" w:eastAsia="Times New Roman" w:hAnsi="Times New Roman" w:cs="Times New Roman"/>
+                <w:sz w:val="24"/>
+                <w:szCs w:val="24"/>
+                <w:lang w:eastAsia="zh-CN"/>
+              </w:rPr>
+              <w:t>9.2</w:t>
+            </w:r>
+          </w:p>
+        </w:tc>
+        <w:tc>
+          <w:tcPr>
+            <w:tcW w:w="1174" w:type="dxa"/>
+          </w:tcPr>
+          <w:p>
+            <w:pPr>
+              <w:spacing w:before="100" w:beforeAutospacing="1" w:after="100" w:afterAutospacing="1" w:line="384" w:lineRule="atLeast"/>
+              <w:rPr>
+                <w:rFonts w:ascii="Times New Roman" w:eastAsia="Times New Roman" w:hAnsi="Times New Roman" w:cs="Times New Roman"/>
+                <w:sz w:val="24"/>
+                <w:szCs w:val="24"/>
+                <w:lang w:eastAsia="zh-CN"/>
+              </w:rPr>
+            </w:pPr>
+            <w:r>
+              <w:rPr>
+                <w:rFonts w:ascii="Times New Roman" w:eastAsia="Times New Roman" w:hAnsi="Times New Roman" w:cs="Times New Roman"/>
+                <w:sz w:val="24"/>
+                <w:szCs w:val="24"/>
+                <w:lang w:eastAsia="zh-CN"/>
+              </w:rPr>
+              <w:t>69.304</w:t>
+            </w:r>
+          </w:p>
+        </w:tc>
+      </w:tr>
+      <w:tr>
+        <w:tc>
+          <w:tcPr>
+            <w:tcW w:w="903" w:type="dxa"/>
+          </w:tcPr>
+          <w:p>
+            <w:pPr>
+              <w:spacing w:before="100" w:beforeAutospacing="1" w:after="100" w:afterAutospacing="1" w:line="384" w:lineRule="atLeast"/>
+              <w:rPr>
+                <w:rFonts w:ascii="Times New Roman" w:eastAsia="Times New Roman" w:hAnsi="Times New Roman" w:cs="Times New Roman"/>
+                <w:sz w:val="24"/>
+                <w:szCs w:val="24"/>
+                <w:lang w:eastAsia="zh-CN"/>
+              </w:rPr>
+            </w:pPr>
+            <w:r>
+              <w:rPr>
+                <w:rFonts w:ascii="Times New Roman" w:eastAsia="Times New Roman" w:hAnsi="Times New Roman" w:cs="Times New Roman"/>
+                <w:sz w:val="24"/>
+                <w:szCs w:val="24"/>
+                <w:lang w:eastAsia="zh-CN"/>
+              </w:rPr>
+              <w:t>9</w:t>
+            </w:r>
+          </w:p>
+        </w:tc>
+        <w:tc>
+          <w:tcPr>
+            <w:tcW w:w="1722" w:type="dxa"/>
+          </w:tcPr>
+          <w:p>
+            <w:pPr>
+              <w:spacing w:before="100" w:beforeAutospacing="1" w:after="100" w:afterAutospacing="1" w:line="384" w:lineRule="atLeast"/>
+              <w:rPr>
+                <w:rFonts w:ascii="Times New Roman" w:eastAsia="Times New Roman" w:hAnsi="Times New Roman" w:cs="Times New Roman"/>
+                <w:sz w:val="24"/>
+                <w:szCs w:val="24"/>
+                <w:lang w:eastAsia="zh-CN"/>
+              </w:rPr>
+            </w:pPr>
+            <w:proofErr w:type="spellStart"/>
+            <w:r>
+              <w:rPr>
+                <w:rFonts w:ascii="Times New Roman" w:hAnsi="Times New Roman" w:cs="Times New Roman"/>
+                <w:sz w:val="24"/>
+                <w:szCs w:val="24"/>
+              </w:rPr>
+              <w:t>Axiata</w:t>
+            </w:r>
+            <w:proofErr w:type="spellEnd"/>
+            <w:r>
+              <w:rPr>
+                <w:rFonts w:ascii="Times New Roman" w:hAnsi="Times New Roman" w:cs="Times New Roman"/>
+                <w:sz w:val="24"/>
+                <w:szCs w:val="24"/>
+              </w:rPr>
+              <w:t xml:space="preserve"> Group </w:t>
+            </w:r>
+            <w:proofErr w:type="spellStart"/>
+            <w:r>
+              <w:rPr>
+                <w:rFonts w:ascii="Times New Roman" w:hAnsi="Times New Roman" w:cs="Times New Roman"/>
+                <w:sz w:val="24"/>
+                <w:szCs w:val="24"/>
+              </w:rPr>
+              <w:t>Bhd</w:t>
+            </w:r>
+            <w:proofErr w:type="spellEnd"/>
+          </w:p>
+        </w:tc>
+        <w:tc>
+          <w:tcPr>
+            <w:tcW w:w="1098" w:type="dxa"/>
+          </w:tcPr>
+          <w:p>
+            <w:pPr>
+              <w:spacing w:before="100" w:beforeAutospacing="1" w:after="100" w:afterAutospacing="1" w:line="384" w:lineRule="atLeast"/>
+              <w:rPr>
+                <w:rFonts w:ascii="Times New Roman" w:eastAsia="Times New Roman" w:hAnsi="Times New Roman" w:cs="Times New Roman"/>
+                <w:sz w:val="24"/>
+                <w:szCs w:val="24"/>
+                <w:lang w:eastAsia="zh-CN"/>
+              </w:rPr>
+            </w:pPr>
+            <w:r>
+              <w:rPr>
+                <w:rFonts w:ascii="Times New Roman" w:hAnsi="Times New Roman" w:cs="Times New Roman"/>
+                <w:sz w:val="24"/>
+                <w:szCs w:val="24"/>
+              </w:rPr>
+              <w:t>6888</w:t>
+            </w:r>
+          </w:p>
+        </w:tc>
+        <w:tc>
+          <w:tcPr>
+            <w:tcW w:w="2229" w:type="dxa"/>
+          </w:tcPr>
+          <w:p>
+            <w:pPr>
+              <w:spacing w:before="100" w:beforeAutospacing="1" w:after="100" w:afterAutospacing="1" w:line="384" w:lineRule="atLeast"/>
+              <w:rPr>
+                <w:rFonts w:ascii="Times New Roman" w:eastAsia="Times New Roman" w:hAnsi="Times New Roman" w:cs="Times New Roman"/>
+                <w:sz w:val="24"/>
+                <w:szCs w:val="24"/>
+                <w:lang w:eastAsia="zh-CN"/>
+              </w:rPr>
+            </w:pPr>
+            <w:r>
+              <w:rPr>
+                <w:rFonts w:ascii="Times New Roman" w:hAnsi="Times New Roman" w:cs="Times New Roman"/>
+                <w:sz w:val="24"/>
+                <w:szCs w:val="24"/>
+              </w:rPr>
+              <w:t>Mobile Telecommunications</w:t>
+            </w:r>
+          </w:p>
+        </w:tc>
+        <w:tc>
+          <w:tcPr>
+            <w:tcW w:w="1417" w:type="dxa"/>
+          </w:tcPr>
+          <w:p>
+            <w:pPr>
+              <w:spacing w:before="100" w:beforeAutospacing="1" w:after="100" w:afterAutospacing="1" w:line="384" w:lineRule="atLeast"/>
+              <w:rPr>
+                <w:rFonts w:ascii="Times New Roman" w:eastAsia="Times New Roman" w:hAnsi="Times New Roman" w:cs="Times New Roman"/>
+                <w:sz w:val="24"/>
+                <w:szCs w:val="24"/>
+                <w:lang w:eastAsia="zh-CN"/>
+              </w:rPr>
+            </w:pPr>
+            <w:r>
+              <w:rPr>
+                <w:rFonts w:ascii="Times New Roman" w:eastAsia="Times New Roman" w:hAnsi="Times New Roman" w:cs="Times New Roman"/>
+                <w:sz w:val="24"/>
+                <w:szCs w:val="24"/>
+                <w:lang w:eastAsia="zh-CN"/>
+              </w:rPr>
+              <w:t>5.62</w:t>
+            </w:r>
+          </w:p>
+        </w:tc>
+        <w:tc>
+          <w:tcPr>
+            <w:tcW w:w="1033" w:type="dxa"/>
+          </w:tcPr>
+          <w:p>
+            <w:pPr>
+              <w:spacing w:before="100" w:beforeAutospacing="1" w:after="100" w:afterAutospacing="1" w:line="384" w:lineRule="atLeast"/>
+              <w:rPr>
+                <w:rFonts w:ascii="Times New Roman" w:eastAsia="Times New Roman" w:hAnsi="Times New Roman" w:cs="Times New Roman"/>
+                <w:sz w:val="24"/>
+                <w:szCs w:val="24"/>
+                <w:lang w:eastAsia="zh-CN"/>
+              </w:rPr>
+            </w:pPr>
+            <w:r>
+              <w:rPr>
+                <w:rFonts w:ascii="Times New Roman" w:eastAsia="Times New Roman" w:hAnsi="Times New Roman" w:cs="Times New Roman"/>
+                <w:sz w:val="24"/>
+                <w:szCs w:val="24"/>
+                <w:lang w:eastAsia="zh-CN"/>
+              </w:rPr>
+              <w:t>24.3</w:t>
+            </w:r>
+          </w:p>
+        </w:tc>
+        <w:tc>
+          <w:tcPr>
+            <w:tcW w:w="1174" w:type="dxa"/>
+          </w:tcPr>
+          <w:p>
+            <w:pPr>
+              <w:spacing w:before="100" w:beforeAutospacing="1" w:after="100" w:afterAutospacing="1" w:line="384" w:lineRule="atLeast"/>
+              <w:rPr>
+                <w:rFonts w:ascii="Times New Roman" w:eastAsia="Times New Roman" w:hAnsi="Times New Roman" w:cs="Times New Roman"/>
+                <w:sz w:val="24"/>
+                <w:szCs w:val="24"/>
+                <w:lang w:eastAsia="zh-CN"/>
+              </w:rPr>
+            </w:pPr>
+            <w:r>
+              <w:rPr>
+                <w:rFonts w:ascii="Times New Roman" w:eastAsia="Times New Roman" w:hAnsi="Times New Roman" w:cs="Times New Roman"/>
+                <w:sz w:val="24"/>
+                <w:szCs w:val="24"/>
+                <w:lang w:eastAsia="zh-CN"/>
+              </w:rPr>
+              <w:t>55.349</w:t>
+            </w:r>
+          </w:p>
+        </w:tc>
+      </w:tr>
+      <w:tr>
+        <w:tc>
+          <w:tcPr>
+            <w:tcW w:w="903" w:type="dxa"/>
+          </w:tcPr>
+          <w:p>
+            <w:pPr>
+              <w:spacing w:before="100" w:beforeAutospacing="1" w:after="100" w:afterAutospacing="1" w:line="384" w:lineRule="atLeast"/>
+              <w:rPr>
+                <w:rFonts w:ascii="Times New Roman" w:eastAsia="Times New Roman" w:hAnsi="Times New Roman" w:cs="Times New Roman"/>
+                <w:sz w:val="24"/>
+                <w:szCs w:val="24"/>
+                <w:lang w:eastAsia="zh-CN"/>
+              </w:rPr>
+            </w:pPr>
+            <w:r>
+              <w:rPr>
+                <w:rFonts w:ascii="Times New Roman" w:eastAsia="Times New Roman" w:hAnsi="Times New Roman" w:cs="Times New Roman"/>
+                <w:sz w:val="24"/>
+                <w:szCs w:val="24"/>
+                <w:lang w:eastAsia="zh-CN"/>
+              </w:rPr>
+              <w:t>10</w:t>
+            </w:r>
+          </w:p>
+        </w:tc>
+        <w:tc>
+          <w:tcPr>
+            <w:tcW w:w="1722" w:type="dxa"/>
+          </w:tcPr>
+          <w:p>
+            <w:pPr>
+              <w:spacing w:before="100" w:beforeAutospacing="1" w:after="100" w:afterAutospacing="1" w:line="384" w:lineRule="atLeast"/>
+              <w:rPr>
+                <w:rFonts w:ascii="Times New Roman" w:eastAsia="Times New Roman" w:hAnsi="Times New Roman" w:cs="Times New Roman"/>
+                <w:sz w:val="24"/>
+                <w:szCs w:val="24"/>
+                <w:lang w:eastAsia="zh-CN"/>
+              </w:rPr>
+            </w:pPr>
+            <w:r>
+              <w:rPr>
+                <w:rFonts w:ascii="Times New Roman" w:hAnsi="Times New Roman" w:cs="Times New Roman"/>
+                <w:sz w:val="24"/>
+                <w:szCs w:val="24"/>
+              </w:rPr>
+              <w:t>Digi.com</w:t>
+            </w:r>
+          </w:p>
+        </w:tc>
+        <w:tc>
+          <w:tcPr>
+            <w:tcW w:w="1098" w:type="dxa"/>
+          </w:tcPr>
+          <w:p>
+            <w:pPr>
+              <w:spacing w:before="100" w:beforeAutospacing="1" w:after="100" w:afterAutospacing="1" w:line="384" w:lineRule="atLeast"/>
+              <w:rPr>
+                <w:rFonts w:ascii="Times New Roman" w:eastAsia="Times New Roman" w:hAnsi="Times New Roman" w:cs="Times New Roman"/>
+                <w:sz w:val="24"/>
+                <w:szCs w:val="24"/>
+                <w:lang w:eastAsia="zh-CN"/>
+              </w:rPr>
+            </w:pPr>
+            <w:r>
+              <w:rPr>
+                <w:rFonts w:ascii="Times New Roman" w:eastAsia="Times New Roman" w:hAnsi="Times New Roman" w:cs="Times New Roman"/>
+                <w:sz w:val="24"/>
+                <w:szCs w:val="24"/>
+                <w:lang w:eastAsia="zh-CN"/>
+              </w:rPr>
+              <w:t>6947</w:t>
+            </w:r>
+          </w:p>
+        </w:tc>
+        <w:tc>
+          <w:tcPr>
+            <w:tcW w:w="2229" w:type="dxa"/>
+          </w:tcPr>
+          <w:p>
+            <w:pPr>
+              <w:spacing w:before="100" w:beforeAutospacing="1" w:after="100" w:afterAutospacing="1" w:line="384" w:lineRule="atLeast"/>
+              <w:rPr>
+                <w:rFonts w:ascii="Times New Roman" w:eastAsia="Times New Roman" w:hAnsi="Times New Roman" w:cs="Times New Roman"/>
+                <w:sz w:val="24"/>
+                <w:szCs w:val="24"/>
+                <w:lang w:eastAsia="zh-CN"/>
+              </w:rPr>
+            </w:pPr>
+            <w:r>
+              <w:rPr>
+                <w:rFonts w:ascii="Times New Roman" w:hAnsi="Times New Roman" w:cs="Times New Roman"/>
+                <w:sz w:val="24"/>
+                <w:szCs w:val="24"/>
+              </w:rPr>
+              <w:t>Mobile Telecommunications</w:t>
+            </w:r>
+          </w:p>
+        </w:tc>
+        <w:tc>
+          <w:tcPr>
+            <w:tcW w:w="1417" w:type="dxa"/>
+          </w:tcPr>
+          <w:p>
+            <w:pPr>
+              <w:spacing w:before="100" w:beforeAutospacing="1" w:after="100" w:afterAutospacing="1" w:line="384" w:lineRule="atLeast"/>
+              <w:rPr>
+                <w:rFonts w:ascii="Times New Roman" w:eastAsia="Times New Roman" w:hAnsi="Times New Roman" w:cs="Times New Roman"/>
+                <w:sz w:val="24"/>
+                <w:szCs w:val="24"/>
+                <w:lang w:eastAsia="zh-CN"/>
+              </w:rPr>
+            </w:pPr>
+            <w:r>
+              <w:rPr>
+                <w:rFonts w:ascii="Times New Roman" w:eastAsia="Times New Roman" w:hAnsi="Times New Roman" w:cs="Times New Roman"/>
+                <w:sz w:val="24"/>
+                <w:szCs w:val="24"/>
+                <w:lang w:eastAsia="zh-CN"/>
+              </w:rPr>
+              <w:t>4.16</w:t>
+            </w:r>
+          </w:p>
+        </w:tc>
+        <w:tc>
+          <w:tcPr>
+            <w:tcW w:w="1033" w:type="dxa"/>
+          </w:tcPr>
+          <w:p>
+            <w:pPr>
+              <w:spacing w:before="100" w:beforeAutospacing="1" w:after="100" w:afterAutospacing="1" w:line="384" w:lineRule="atLeast"/>
+              <w:rPr>
+                <w:rFonts w:ascii="Times New Roman" w:eastAsia="Times New Roman" w:hAnsi="Times New Roman" w:cs="Times New Roman"/>
+                <w:sz w:val="24"/>
+                <w:szCs w:val="24"/>
+                <w:lang w:eastAsia="zh-CN"/>
+              </w:rPr>
+            </w:pPr>
+            <w:r>
+              <w:rPr>
+                <w:rFonts w:ascii="Times New Roman" w:eastAsia="Times New Roman" w:hAnsi="Times New Roman" w:cs="Times New Roman"/>
+                <w:sz w:val="24"/>
+                <w:szCs w:val="24"/>
+                <w:lang w:eastAsia="zh-CN"/>
+              </w:rPr>
+              <w:t>20.7</w:t>
+            </w:r>
+          </w:p>
+        </w:tc>
+        <w:tc>
+          <w:tcPr>
+            <w:tcW w:w="1174" w:type="dxa"/>
+          </w:tcPr>
+          <w:p>
+            <w:pPr>
+              <w:spacing w:before="100" w:beforeAutospacing="1" w:after="100" w:afterAutospacing="1" w:line="384" w:lineRule="atLeast"/>
+              <w:rPr>
+                <w:rFonts w:ascii="Times New Roman" w:eastAsia="Times New Roman" w:hAnsi="Times New Roman" w:cs="Times New Roman"/>
+                <w:sz w:val="24"/>
+                <w:szCs w:val="24"/>
+                <w:lang w:eastAsia="zh-CN"/>
+              </w:rPr>
+            </w:pPr>
+            <w:r>
+              <w:rPr>
+                <w:rFonts w:ascii="Times New Roman" w:eastAsia="Times New Roman" w:hAnsi="Times New Roman" w:cs="Times New Roman"/>
+                <w:sz w:val="24"/>
+                <w:szCs w:val="24"/>
+                <w:lang w:eastAsia="zh-CN"/>
+              </w:rPr>
+              <w:t>41.830</w:t>
+            </w:r>
+          </w:p>
+        </w:tc>
+      </w:tr>
+      <w:tr>
+        <w:tc>
+          <w:tcPr>
+            <w:tcW w:w="903" w:type="dxa"/>
+          </w:tcPr>
+          <w:p>
+            <w:pPr>
+              <w:spacing w:before="100" w:beforeAutospacing="1" w:after="100" w:afterAutospacing="1" w:line="384" w:lineRule="atLeast"/>
+              <w:rPr>
+                <w:rFonts w:ascii="Times New Roman" w:eastAsia="Times New Roman" w:hAnsi="Times New Roman" w:cs="Times New Roman"/>
+                <w:sz w:val="24"/>
+                <w:szCs w:val="24"/>
+                <w:lang w:eastAsia="zh-CN"/>
+              </w:rPr>
+            </w:pPr>
+            <w:r>
+              <w:rPr>
+                <w:rFonts w:ascii="Times New Roman" w:eastAsia="Times New Roman" w:hAnsi="Times New Roman" w:cs="Times New Roman"/>
+                <w:sz w:val="24"/>
+                <w:szCs w:val="24"/>
+                <w:lang w:eastAsia="zh-CN"/>
+              </w:rPr>
+              <w:t>11</w:t>
+            </w:r>
+          </w:p>
+        </w:tc>
+        <w:tc>
+          <w:tcPr>
+            <w:tcW w:w="1722" w:type="dxa"/>
+          </w:tcPr>
+          <w:p>
+            <w:pPr>
+              <w:spacing w:before="100" w:beforeAutospacing="1" w:after="100" w:afterAutospacing="1" w:line="384" w:lineRule="atLeast"/>
+              <w:rPr>
+                <w:rFonts w:ascii="Times New Roman" w:eastAsia="Times New Roman" w:hAnsi="Times New Roman" w:cs="Times New Roman"/>
+                <w:sz w:val="24"/>
+                <w:szCs w:val="24"/>
+                <w:lang w:eastAsia="zh-CN"/>
+              </w:rPr>
+            </w:pPr>
+            <w:r>
+              <w:rPr>
+                <w:rFonts w:ascii="Times New Roman" w:hAnsi="Times New Roman" w:cs="Times New Roman"/>
+                <w:sz w:val="24"/>
+                <w:szCs w:val="24"/>
+              </w:rPr>
+              <w:t xml:space="preserve">Maxis </w:t>
+            </w:r>
+            <w:proofErr w:type="spellStart"/>
+            <w:r>
+              <w:rPr>
+                <w:rFonts w:ascii="Times New Roman" w:hAnsi="Times New Roman" w:cs="Times New Roman"/>
+                <w:sz w:val="24"/>
+                <w:szCs w:val="24"/>
+              </w:rPr>
+              <w:t>Bhd</w:t>
+            </w:r>
+            <w:proofErr w:type="spellEnd"/>
+          </w:p>
+        </w:tc>
+        <w:tc>
+          <w:tcPr>
+            <w:tcW w:w="1098" w:type="dxa"/>
+          </w:tcPr>
+          <w:p>
+            <w:pPr>
+              <w:spacing w:before="100" w:beforeAutospacing="1" w:after="100" w:afterAutospacing="1" w:line="384" w:lineRule="atLeast"/>
+              <w:rPr>
+                <w:rFonts w:ascii="Times New Roman" w:eastAsia="Times New Roman" w:hAnsi="Times New Roman" w:cs="Times New Roman"/>
+                <w:sz w:val="24"/>
+                <w:szCs w:val="24"/>
+                <w:lang w:eastAsia="zh-CN"/>
+              </w:rPr>
+            </w:pPr>
+            <w:r>
+              <w:rPr>
+                <w:rFonts w:ascii="Times New Roman" w:eastAsia="Times New Roman" w:hAnsi="Times New Roman" w:cs="Times New Roman"/>
+                <w:sz w:val="24"/>
+                <w:szCs w:val="24"/>
+                <w:lang w:eastAsia="zh-CN"/>
+              </w:rPr>
+              <w:t>6012</w:t>
+            </w:r>
+          </w:p>
+        </w:tc>
+        <w:tc>
+          <w:tcPr>
+            <w:tcW w:w="2229" w:type="dxa"/>
+          </w:tcPr>
+          <w:p>
+            <w:pPr>
+              <w:spacing w:before="100" w:beforeAutospacing="1" w:after="100" w:afterAutospacing="1" w:line="384" w:lineRule="atLeast"/>
+              <w:rPr>
+                <w:rFonts w:ascii="Times New Roman" w:eastAsia="Times New Roman" w:hAnsi="Times New Roman" w:cs="Times New Roman"/>
+                <w:sz w:val="24"/>
+                <w:szCs w:val="24"/>
+                <w:lang w:eastAsia="zh-CN"/>
+              </w:rPr>
+            </w:pPr>
+            <w:r>
+              <w:rPr>
+                <w:rFonts w:ascii="Times New Roman" w:hAnsi="Times New Roman" w:cs="Times New Roman"/>
+                <w:sz w:val="24"/>
+                <w:szCs w:val="24"/>
+              </w:rPr>
+              <w:t>Mobile Telecommunications</w:t>
+            </w:r>
+          </w:p>
+        </w:tc>
+        <w:tc>
+          <w:tcPr>
+            <w:tcW w:w="1417" w:type="dxa"/>
+          </w:tcPr>
+          <w:p>
+            <w:pPr>
+              <w:spacing w:before="100" w:beforeAutospacing="1" w:after="100" w:afterAutospacing="1" w:line="384" w:lineRule="atLeast"/>
+              <w:rPr>
+                <w:rFonts w:ascii="Times New Roman" w:eastAsia="Times New Roman" w:hAnsi="Times New Roman" w:cs="Times New Roman"/>
+                <w:sz w:val="24"/>
+                <w:szCs w:val="24"/>
+                <w:lang w:eastAsia="zh-CN"/>
+              </w:rPr>
+            </w:pPr>
+            <w:r>
+              <w:rPr>
+                <w:rFonts w:ascii="Times New Roman" w:eastAsia="Times New Roman" w:hAnsi="Times New Roman" w:cs="Times New Roman"/>
+                <w:sz w:val="24"/>
+                <w:szCs w:val="24"/>
+                <w:lang w:eastAsia="zh-CN"/>
+              </w:rPr>
+              <w:t>3.45</w:t>
+            </w:r>
+          </w:p>
+        </w:tc>
+        <w:tc>
+          <w:tcPr>
+            <w:tcW w:w="1033" w:type="dxa"/>
+          </w:tcPr>
+          <w:p>
+            <w:pPr>
+              <w:spacing w:before="100" w:beforeAutospacing="1" w:after="100" w:afterAutospacing="1" w:line="384" w:lineRule="atLeast"/>
+              <w:rPr>
+                <w:rFonts w:ascii="Times New Roman" w:eastAsia="Times New Roman" w:hAnsi="Times New Roman" w:cs="Times New Roman"/>
+                <w:sz w:val="24"/>
+                <w:szCs w:val="24"/>
+                <w:lang w:eastAsia="zh-CN"/>
+              </w:rPr>
+            </w:pPr>
+            <w:r>
+              <w:rPr>
+                <w:rFonts w:ascii="Times New Roman" w:eastAsia="Times New Roman" w:hAnsi="Times New Roman" w:cs="Times New Roman"/>
+                <w:sz w:val="24"/>
+                <w:szCs w:val="24"/>
+                <w:lang w:eastAsia="zh-CN"/>
+              </w:rPr>
+              <w:t>30.2</w:t>
+            </w:r>
+          </w:p>
+        </w:tc>
+        <w:tc>
+          <w:tcPr>
+            <w:tcW w:w="1174" w:type="dxa"/>
+          </w:tcPr>
+          <w:p>
+            <w:pPr>
+              <w:spacing w:before="100" w:beforeAutospacing="1" w:after="100" w:afterAutospacing="1" w:line="384" w:lineRule="atLeast"/>
+              <w:rPr>
+                <w:rFonts w:ascii="Times New Roman" w:eastAsia="Times New Roman" w:hAnsi="Times New Roman" w:cs="Times New Roman"/>
+                <w:sz w:val="24"/>
+                <w:szCs w:val="24"/>
+                <w:lang w:eastAsia="zh-CN"/>
+              </w:rPr>
+            </w:pPr>
+            <w:r>
+              <w:rPr>
+                <w:rFonts w:ascii="Times New Roman" w:eastAsia="Times New Roman" w:hAnsi="Times New Roman" w:cs="Times New Roman"/>
+                <w:sz w:val="24"/>
+                <w:szCs w:val="24"/>
+                <w:lang w:eastAsia="zh-CN"/>
+              </w:rPr>
+              <w:t>49.409</w:t>
+            </w:r>
+          </w:p>
+        </w:tc>
+      </w:tr>
+      <w:tr>
+        <w:tc>
+          <w:tcPr>
+            <w:tcW w:w="903" w:type="dxa"/>
+          </w:tcPr>
+          <w:p>
+            <w:pPr>
+              <w:spacing w:before="100" w:beforeAutospacing="1" w:after="100" w:afterAutospacing="1" w:line="384" w:lineRule="atLeast"/>
+              <w:rPr>
+                <w:rFonts w:ascii="Times New Roman" w:eastAsia="Times New Roman" w:hAnsi="Times New Roman" w:cs="Times New Roman"/>
+                <w:sz w:val="24"/>
+                <w:szCs w:val="24"/>
+                <w:lang w:eastAsia="zh-CN"/>
+              </w:rPr>
+            </w:pPr>
+            <w:r>
+              <w:rPr>
+                <w:rFonts w:ascii="Times New Roman" w:eastAsia="Times New Roman" w:hAnsi="Times New Roman" w:cs="Times New Roman"/>
+                <w:sz w:val="24"/>
+                <w:szCs w:val="24"/>
+                <w:lang w:eastAsia="zh-CN"/>
+              </w:rPr>
+              <w:t>12</w:t>
+            </w:r>
+          </w:p>
+        </w:tc>
+        <w:tc>
+          <w:tcPr>
+            <w:tcW w:w="1722" w:type="dxa"/>
+          </w:tcPr>
+          <w:p>
+            <w:pPr>
+              <w:spacing w:before="100" w:beforeAutospacing="1" w:after="100" w:afterAutospacing="1" w:line="384" w:lineRule="atLeast"/>
+              <w:rPr>
+                <w:rFonts w:ascii="Times New Roman" w:eastAsia="Times New Roman" w:hAnsi="Times New Roman" w:cs="Times New Roman"/>
+                <w:sz w:val="24"/>
+                <w:szCs w:val="24"/>
+                <w:lang w:eastAsia="zh-CN"/>
+              </w:rPr>
+            </w:pPr>
+            <w:proofErr w:type="spellStart"/>
+            <w:r>
+              <w:rPr>
+                <w:rFonts w:ascii="Times New Roman" w:hAnsi="Times New Roman" w:cs="Times New Roman"/>
+                <w:sz w:val="24"/>
+                <w:szCs w:val="24"/>
+              </w:rPr>
+              <w:t>Genting</w:t>
+            </w:r>
+            <w:proofErr w:type="spellEnd"/>
+          </w:p>
+        </w:tc>
+        <w:tc>
+          <w:tcPr>
+            <w:tcW w:w="1098" w:type="dxa"/>
+          </w:tcPr>
+          <w:p>
+            <w:pPr>
+              <w:spacing w:before="100" w:beforeAutospacing="1" w:after="100" w:afterAutospacing="1" w:line="384" w:lineRule="atLeast"/>
+              <w:rPr>
+                <w:rFonts w:ascii="Times New Roman" w:eastAsia="Times New Roman" w:hAnsi="Times New Roman" w:cs="Times New Roman"/>
+                <w:sz w:val="24"/>
+                <w:szCs w:val="24"/>
+                <w:lang w:eastAsia="zh-CN"/>
+              </w:rPr>
+            </w:pPr>
+            <w:r>
+              <w:rPr>
+                <w:rFonts w:ascii="Times New Roman" w:eastAsia="Times New Roman" w:hAnsi="Times New Roman" w:cs="Times New Roman"/>
+                <w:sz w:val="24"/>
+                <w:szCs w:val="24"/>
+                <w:lang w:eastAsia="zh-CN"/>
+              </w:rPr>
+              <w:t>3182</w:t>
+            </w:r>
+          </w:p>
+        </w:tc>
+        <w:tc>
+          <w:tcPr>
+            <w:tcW w:w="2229" w:type="dxa"/>
+          </w:tcPr>
+          <w:p>
+            <w:pPr>
+              <w:spacing w:before="100" w:beforeAutospacing="1" w:after="100" w:afterAutospacing="1" w:line="384" w:lineRule="atLeast"/>
+              <w:rPr>
+                <w:rFonts w:ascii="Times New Roman" w:eastAsia="Times New Roman" w:hAnsi="Times New Roman" w:cs="Times New Roman"/>
+                <w:sz w:val="24"/>
+                <w:szCs w:val="24"/>
+                <w:lang w:eastAsia="zh-CN"/>
+              </w:rPr>
+            </w:pPr>
+            <w:r>
+              <w:rPr>
+                <w:rFonts w:ascii="Times New Roman" w:hAnsi="Times New Roman" w:cs="Times New Roman"/>
+                <w:sz w:val="24"/>
+                <w:szCs w:val="24"/>
+              </w:rPr>
+              <w:t>Hotels</w:t>
+            </w:r>
+          </w:p>
+        </w:tc>
+        <w:tc>
+          <w:tcPr>
+            <w:tcW w:w="1417" w:type="dxa"/>
+          </w:tcPr>
+          <w:p>
+            <w:pPr>
+              <w:spacing w:before="100" w:beforeAutospacing="1" w:after="100" w:afterAutospacing="1" w:line="384" w:lineRule="atLeast"/>
+              <w:rPr>
+                <w:rFonts w:ascii="Times New Roman" w:eastAsia="Times New Roman" w:hAnsi="Times New Roman" w:cs="Times New Roman"/>
+                <w:sz w:val="24"/>
+                <w:szCs w:val="24"/>
+                <w:lang w:eastAsia="zh-CN"/>
+              </w:rPr>
+            </w:pPr>
+            <w:r>
+              <w:rPr>
+                <w:rFonts w:ascii="Times New Roman" w:eastAsia="Times New Roman" w:hAnsi="Times New Roman" w:cs="Times New Roman"/>
+                <w:sz w:val="24"/>
+                <w:szCs w:val="24"/>
+                <w:lang w:eastAsia="zh-CN"/>
+              </w:rPr>
+              <w:t>3.68</w:t>
+            </w:r>
+          </w:p>
+        </w:tc>
+        <w:tc>
+          <w:tcPr>
+            <w:tcW w:w="1033" w:type="dxa"/>
+          </w:tcPr>
+          <w:p>
+            <w:pPr>
+              <w:spacing w:before="100" w:beforeAutospacing="1" w:after="100" w:afterAutospacing="1" w:line="384" w:lineRule="atLeast"/>
+              <w:rPr>
+                <w:rFonts w:ascii="Times New Roman" w:eastAsia="Times New Roman" w:hAnsi="Times New Roman" w:cs="Times New Roman"/>
+                <w:sz w:val="24"/>
+                <w:szCs w:val="24"/>
+                <w:lang w:eastAsia="zh-CN"/>
+              </w:rPr>
+            </w:pPr>
+            <w:r>
+              <w:rPr>
+                <w:rFonts w:ascii="Times New Roman" w:eastAsia="Times New Roman" w:hAnsi="Times New Roman" w:cs="Times New Roman"/>
+                <w:sz w:val="24"/>
+                <w:szCs w:val="24"/>
+                <w:lang w:eastAsia="zh-CN"/>
+              </w:rPr>
+              <w:t>19.8</w:t>
+            </w:r>
+          </w:p>
+        </w:tc>
+        <w:tc>
+          <w:tcPr>
+            <w:tcW w:w="1174" w:type="dxa"/>
+          </w:tcPr>
+          <w:p>
+            <w:pPr>
+              <w:spacing w:before="100" w:beforeAutospacing="1" w:after="100" w:afterAutospacing="1" w:line="384" w:lineRule="atLeast"/>
+              <w:rPr>
+                <w:rFonts w:ascii="Times New Roman" w:eastAsia="Times New Roman" w:hAnsi="Times New Roman" w:cs="Times New Roman"/>
+                <w:sz w:val="24"/>
+                <w:szCs w:val="24"/>
+                <w:lang w:eastAsia="zh-CN"/>
+              </w:rPr>
+            </w:pPr>
+            <w:r>
+              <w:rPr>
+                <w:rFonts w:ascii="Times New Roman" w:eastAsia="Times New Roman" w:hAnsi="Times New Roman" w:cs="Times New Roman"/>
+                <w:sz w:val="24"/>
+                <w:szCs w:val="24"/>
+                <w:lang w:eastAsia="zh-CN"/>
+              </w:rPr>
+              <w:t>30.748</w:t>
+            </w:r>
+          </w:p>
+        </w:tc>
+      </w:tr>
+      <w:tr>
+        <w:trPr>
+          <w:trHeight w:val="422"/>
+        </w:trPr>
+        <w:tc>
+          <w:tcPr>
+            <w:tcW w:w="903" w:type="dxa"/>
+          </w:tcPr>
+          <w:p>
+            <w:pPr>
+              <w:spacing w:before="100" w:beforeAutospacing="1" w:after="100" w:afterAutospacing="1" w:line="384" w:lineRule="atLeast"/>
+              <w:rPr>
+                <w:rFonts w:ascii="Times New Roman" w:eastAsia="Times New Roman" w:hAnsi="Times New Roman" w:cs="Times New Roman"/>
+                <w:sz w:val="24"/>
+                <w:szCs w:val="24"/>
+                <w:lang w:eastAsia="zh-CN"/>
+              </w:rPr>
+            </w:pPr>
+            <w:r>
+              <w:rPr>
+                <w:rFonts w:ascii="Times New Roman" w:eastAsia="Times New Roman" w:hAnsi="Times New Roman" w:cs="Times New Roman"/>
+                <w:sz w:val="24"/>
+                <w:szCs w:val="24"/>
+                <w:lang w:eastAsia="zh-CN"/>
+              </w:rPr>
+              <w:lastRenderedPageBreak/>
+              <w:t>13</w:t>
+            </w:r>
+          </w:p>
+        </w:tc>
+        <w:tc>
+          <w:tcPr>
+            <w:tcW w:w="1722" w:type="dxa"/>
+          </w:tcPr>
+          <w:p>
+            <w:pPr>
+              <w:spacing w:before="100" w:beforeAutospacing="1" w:after="100" w:afterAutospacing="1" w:line="384" w:lineRule="atLeast"/>
+              <w:rPr>
+                <w:rFonts w:ascii="Times New Roman" w:eastAsia="Times New Roman" w:hAnsi="Times New Roman" w:cs="Times New Roman"/>
+                <w:sz w:val="24"/>
+                <w:szCs w:val="24"/>
+                <w:lang w:eastAsia="zh-CN"/>
+              </w:rPr>
+            </w:pPr>
+            <w:proofErr w:type="spellStart"/>
+            <w:r>
+              <w:rPr>
+                <w:rFonts w:ascii="Times New Roman" w:hAnsi="Times New Roman" w:cs="Times New Roman"/>
+                <w:sz w:val="24"/>
+                <w:szCs w:val="24"/>
+              </w:rPr>
+              <w:t>Genting</w:t>
+            </w:r>
+            <w:proofErr w:type="spellEnd"/>
+            <w:r>
+              <w:rPr>
+                <w:rFonts w:ascii="Times New Roman" w:hAnsi="Times New Roman" w:cs="Times New Roman"/>
+                <w:sz w:val="24"/>
+                <w:szCs w:val="24"/>
+              </w:rPr>
+              <w:t xml:space="preserve"> Malaysia BHD</w:t>
+            </w:r>
+          </w:p>
+        </w:tc>
+        <w:tc>
+          <w:tcPr>
+            <w:tcW w:w="1098" w:type="dxa"/>
+          </w:tcPr>
+          <w:p>
+            <w:pPr>
+              <w:spacing w:before="100" w:beforeAutospacing="1" w:after="100" w:afterAutospacing="1" w:line="384" w:lineRule="atLeast"/>
+              <w:rPr>
+                <w:rFonts w:ascii="Times New Roman" w:eastAsia="Times New Roman" w:hAnsi="Times New Roman" w:cs="Times New Roman"/>
+                <w:sz w:val="24"/>
+                <w:szCs w:val="24"/>
+                <w:lang w:eastAsia="zh-CN"/>
+              </w:rPr>
+            </w:pPr>
+            <w:r>
+              <w:rPr>
+                <w:rFonts w:ascii="Times New Roman" w:eastAsia="Times New Roman" w:hAnsi="Times New Roman" w:cs="Times New Roman"/>
+                <w:sz w:val="24"/>
+                <w:szCs w:val="24"/>
+                <w:lang w:eastAsia="zh-CN"/>
+              </w:rPr>
+              <w:t>4715</w:t>
+            </w:r>
+          </w:p>
+        </w:tc>
+        <w:tc>
+          <w:tcPr>
+            <w:tcW w:w="2229" w:type="dxa"/>
+          </w:tcPr>
+          <w:p>
+            <w:pPr>
+              <w:spacing w:before="100" w:beforeAutospacing="1" w:after="100" w:afterAutospacing="1" w:line="384" w:lineRule="atLeast"/>
+              <w:rPr>
+                <w:rFonts w:ascii="Times New Roman" w:eastAsia="Times New Roman" w:hAnsi="Times New Roman" w:cs="Times New Roman"/>
+                <w:sz w:val="24"/>
+                <w:szCs w:val="24"/>
+                <w:lang w:eastAsia="zh-CN"/>
+              </w:rPr>
+            </w:pPr>
+            <w:r>
+              <w:rPr>
+                <w:rFonts w:ascii="Times New Roman" w:hAnsi="Times New Roman" w:cs="Times New Roman"/>
+                <w:sz w:val="24"/>
+                <w:szCs w:val="24"/>
+              </w:rPr>
+              <w:t>Hotels</w:t>
+            </w:r>
+          </w:p>
+        </w:tc>
+        <w:tc>
+          <w:tcPr>
+            <w:tcW w:w="1417" w:type="dxa"/>
+          </w:tcPr>
+          <w:p>
+            <w:pPr>
+              <w:spacing w:before="100" w:beforeAutospacing="1" w:after="100" w:afterAutospacing="1" w:line="384" w:lineRule="atLeast"/>
+              <w:rPr>
+                <w:rFonts w:ascii="Times New Roman" w:eastAsia="Times New Roman" w:hAnsi="Times New Roman" w:cs="Times New Roman"/>
+                <w:sz w:val="24"/>
+                <w:szCs w:val="24"/>
+                <w:lang w:eastAsia="zh-CN"/>
+              </w:rPr>
+            </w:pPr>
+            <w:r>
+              <w:rPr>
+                <w:rFonts w:ascii="Times New Roman" w:eastAsia="Times New Roman" w:hAnsi="Times New Roman" w:cs="Times New Roman"/>
+                <w:sz w:val="24"/>
+                <w:szCs w:val="24"/>
+                <w:lang w:eastAsia="zh-CN"/>
+              </w:rPr>
+              <w:t>2.50</w:t>
+            </w:r>
+          </w:p>
+        </w:tc>
+        <w:tc>
+          <w:tcPr>
+            <w:tcW w:w="1033" w:type="dxa"/>
+          </w:tcPr>
+          <w:p>
+            <w:pPr>
+              <w:spacing w:before="100" w:beforeAutospacing="1" w:after="100" w:afterAutospacing="1" w:line="384" w:lineRule="atLeast"/>
+              <w:rPr>
+                <w:rFonts w:ascii="Times New Roman" w:eastAsia="Times New Roman" w:hAnsi="Times New Roman" w:cs="Times New Roman"/>
+                <w:sz w:val="24"/>
+                <w:szCs w:val="24"/>
+                <w:lang w:eastAsia="zh-CN"/>
+              </w:rPr>
+            </w:pPr>
+            <w:r>
+              <w:rPr>
+                <w:rFonts w:ascii="Times New Roman" w:eastAsia="Times New Roman" w:hAnsi="Times New Roman" w:cs="Times New Roman"/>
+                <w:sz w:val="24"/>
+                <w:szCs w:val="24"/>
+                <w:lang w:eastAsia="zh-CN"/>
+              </w:rPr>
+              <w:t>20.4</w:t>
+            </w:r>
+          </w:p>
+        </w:tc>
+        <w:tc>
+          <w:tcPr>
+            <w:tcW w:w="1174" w:type="dxa"/>
+          </w:tcPr>
+          <w:p>
+            <w:pPr>
+              <w:spacing w:before="100" w:beforeAutospacing="1" w:after="100" w:afterAutospacing="1" w:line="384" w:lineRule="atLeast"/>
+              <w:rPr>
+                <w:rFonts w:ascii="Times New Roman" w:eastAsia="Times New Roman" w:hAnsi="Times New Roman" w:cs="Times New Roman"/>
+                <w:sz w:val="24"/>
+                <w:szCs w:val="24"/>
+                <w:lang w:eastAsia="zh-CN"/>
+              </w:rPr>
+            </w:pPr>
+            <w:r>
+              <w:rPr>
+                <w:rFonts w:ascii="Times New Roman" w:hAnsi="Times New Roman" w:cs="Times New Roman"/>
+                <w:sz w:val="24"/>
+                <w:szCs w:val="24"/>
+                <w:shd w:val="clear" w:color="auto" w:fill="FFFFFF"/>
+              </w:rPr>
+              <w:t>24.097</w:t>
+            </w:r>
+          </w:p>
+        </w:tc>
+      </w:tr>
+      <w:tr>
+        <w:tc>
+          <w:tcPr>
+            <w:tcW w:w="903" w:type="dxa"/>
+          </w:tcPr>
+          <w:p>
+            <w:pPr>
+              <w:spacing w:before="100" w:beforeAutospacing="1" w:after="100" w:afterAutospacing="1" w:line="384" w:lineRule="atLeast"/>
+              <w:rPr>
+                <w:rFonts w:ascii="Times New Roman" w:eastAsia="Times New Roman" w:hAnsi="Times New Roman" w:cs="Times New Roman"/>
+                <w:sz w:val="24"/>
+                <w:szCs w:val="24"/>
+                <w:lang w:eastAsia="zh-CN"/>
+              </w:rPr>
+            </w:pPr>
+            <w:r>
+              <w:rPr>
+                <w:rFonts w:ascii="Times New Roman" w:eastAsia="Times New Roman" w:hAnsi="Times New Roman" w:cs="Times New Roman"/>
+                <w:sz w:val="24"/>
+                <w:szCs w:val="24"/>
+                <w:lang w:eastAsia="zh-CN"/>
+              </w:rPr>
+              <w:t>14</w:t>
+            </w:r>
+          </w:p>
+        </w:tc>
+        <w:tc>
+          <w:tcPr>
+            <w:tcW w:w="1722" w:type="dxa"/>
+          </w:tcPr>
+          <w:p>
+            <w:pPr>
+              <w:spacing w:before="100" w:beforeAutospacing="1" w:after="100" w:afterAutospacing="1" w:line="384" w:lineRule="atLeast"/>
+              <w:rPr>
+                <w:rFonts w:ascii="Times New Roman" w:eastAsia="Times New Roman" w:hAnsi="Times New Roman" w:cs="Times New Roman"/>
+                <w:sz w:val="24"/>
+                <w:szCs w:val="24"/>
+                <w:lang w:eastAsia="zh-CN"/>
+              </w:rPr>
+            </w:pPr>
+            <w:proofErr w:type="spellStart"/>
+            <w:r>
+              <w:rPr>
+                <w:rFonts w:ascii="Times New Roman" w:eastAsia="Times New Roman" w:hAnsi="Times New Roman" w:cs="Times New Roman"/>
+                <w:sz w:val="24"/>
+                <w:szCs w:val="24"/>
+                <w:lang w:eastAsia="zh-CN"/>
+              </w:rPr>
+              <w:t>Sime</w:t>
+            </w:r>
+            <w:proofErr w:type="spellEnd"/>
+            <w:r>
+              <w:rPr>
+                <w:rFonts w:ascii="Times New Roman" w:eastAsia="Times New Roman" w:hAnsi="Times New Roman" w:cs="Times New Roman"/>
+                <w:sz w:val="24"/>
+                <w:szCs w:val="24"/>
+                <w:lang w:eastAsia="zh-CN"/>
+              </w:rPr>
+              <w:t xml:space="preserve"> Darby </w:t>
+            </w:r>
+            <w:proofErr w:type="spellStart"/>
+            <w:r>
+              <w:rPr>
+                <w:rFonts w:ascii="Times New Roman" w:eastAsia="Times New Roman" w:hAnsi="Times New Roman" w:cs="Times New Roman"/>
+                <w:sz w:val="24"/>
+                <w:szCs w:val="24"/>
+                <w:lang w:eastAsia="zh-CN"/>
+              </w:rPr>
+              <w:t>Bhd</w:t>
+            </w:r>
+            <w:proofErr w:type="spellEnd"/>
+          </w:p>
+        </w:tc>
+        <w:tc>
+          <w:tcPr>
+            <w:tcW w:w="1098" w:type="dxa"/>
+          </w:tcPr>
+          <w:p>
+            <w:pPr>
+              <w:spacing w:before="100" w:beforeAutospacing="1" w:after="100" w:afterAutospacing="1" w:line="384" w:lineRule="atLeast"/>
+              <w:rPr>
+                <w:rFonts w:ascii="Times New Roman" w:eastAsia="Times New Roman" w:hAnsi="Times New Roman" w:cs="Times New Roman"/>
+                <w:sz w:val="24"/>
+                <w:szCs w:val="24"/>
+                <w:lang w:eastAsia="zh-CN"/>
+              </w:rPr>
+            </w:pPr>
+            <w:r>
+              <w:rPr>
+                <w:rFonts w:ascii="Times New Roman" w:hAnsi="Times New Roman" w:cs="Times New Roman"/>
+                <w:sz w:val="24"/>
+                <w:szCs w:val="24"/>
+              </w:rPr>
+              <w:t>4197</w:t>
+            </w:r>
+          </w:p>
+        </w:tc>
+        <w:tc>
+          <w:tcPr>
+            <w:tcW w:w="2229" w:type="dxa"/>
+          </w:tcPr>
+          <w:p>
+            <w:pPr>
+              <w:spacing w:before="100" w:beforeAutospacing="1" w:after="100" w:afterAutospacing="1" w:line="384" w:lineRule="atLeast"/>
+              <w:rPr>
+                <w:rFonts w:ascii="Times New Roman" w:eastAsia="Times New Roman" w:hAnsi="Times New Roman" w:cs="Times New Roman"/>
+                <w:sz w:val="24"/>
+                <w:szCs w:val="24"/>
+                <w:lang w:eastAsia="zh-CN"/>
+              </w:rPr>
+            </w:pPr>
+            <w:r>
+              <w:rPr>
+                <w:rFonts w:ascii="Times New Roman" w:eastAsia="Times New Roman" w:hAnsi="Times New Roman" w:cs="Times New Roman"/>
+                <w:sz w:val="24"/>
+                <w:szCs w:val="24"/>
+                <w:lang w:eastAsia="zh-CN"/>
+              </w:rPr>
+              <w:t>Diversified Industrials</w:t>
+            </w:r>
+          </w:p>
+        </w:tc>
+        <w:tc>
+          <w:tcPr>
+            <w:tcW w:w="1417" w:type="dxa"/>
+          </w:tcPr>
+          <w:p>
+            <w:pPr>
+              <w:spacing w:before="100" w:beforeAutospacing="1" w:after="100" w:afterAutospacing="1" w:line="384" w:lineRule="atLeast"/>
+              <w:rPr>
+                <w:rFonts w:ascii="Times New Roman" w:eastAsia="Times New Roman" w:hAnsi="Times New Roman" w:cs="Times New Roman"/>
+                <w:sz w:val="24"/>
+                <w:szCs w:val="24"/>
+                <w:lang w:eastAsia="zh-CN"/>
+              </w:rPr>
+            </w:pPr>
+            <w:r>
+              <w:rPr>
+                <w:rFonts w:ascii="Times New Roman" w:eastAsia="Times New Roman" w:hAnsi="Times New Roman" w:cs="Times New Roman"/>
+                <w:sz w:val="24"/>
+                <w:szCs w:val="24"/>
+                <w:lang w:eastAsia="zh-CN"/>
+              </w:rPr>
+              <w:t>5.51</w:t>
+            </w:r>
+          </w:p>
+        </w:tc>
+        <w:tc>
+          <w:tcPr>
+            <w:tcW w:w="1033" w:type="dxa"/>
+          </w:tcPr>
+          <w:p>
+            <w:pPr>
+              <w:spacing w:before="100" w:beforeAutospacing="1" w:after="100" w:afterAutospacing="1" w:line="384" w:lineRule="atLeast"/>
+              <w:rPr>
+                <w:rFonts w:ascii="Times New Roman" w:eastAsia="Times New Roman" w:hAnsi="Times New Roman" w:cs="Times New Roman"/>
+                <w:sz w:val="24"/>
+                <w:szCs w:val="24"/>
+                <w:lang w:eastAsia="zh-CN"/>
+              </w:rPr>
+            </w:pPr>
+            <w:r>
+              <w:rPr>
+                <w:rFonts w:ascii="Times New Roman" w:eastAsia="Times New Roman" w:hAnsi="Times New Roman" w:cs="Times New Roman"/>
+                <w:sz w:val="24"/>
+                <w:szCs w:val="24"/>
+                <w:lang w:eastAsia="zh-CN"/>
+              </w:rPr>
+              <w:t>22.7</w:t>
+            </w:r>
+          </w:p>
+        </w:tc>
+        <w:tc>
+          <w:tcPr>
+            <w:tcW w:w="1174" w:type="dxa"/>
+          </w:tcPr>
+          <w:p>
+            <w:pPr>
+              <w:spacing w:before="100" w:beforeAutospacing="1" w:after="100" w:afterAutospacing="1" w:line="384" w:lineRule="atLeast"/>
+              <w:rPr>
+                <w:rFonts w:ascii="Times New Roman" w:eastAsia="Times New Roman" w:hAnsi="Times New Roman" w:cs="Times New Roman"/>
+                <w:sz w:val="24"/>
+                <w:szCs w:val="24"/>
+                <w:lang w:eastAsia="zh-CN"/>
+              </w:rPr>
+            </w:pPr>
+            <w:r>
+              <w:rPr>
+                <w:rFonts w:ascii="Times New Roman" w:eastAsia="Times New Roman" w:hAnsi="Times New Roman" w:cs="Times New Roman"/>
+                <w:sz w:val="24"/>
+                <w:szCs w:val="24"/>
+                <w:lang w:eastAsia="zh-CN"/>
+              </w:rPr>
+              <w:t>52.671</w:t>
+            </w:r>
+          </w:p>
+        </w:tc>
+      </w:tr>
+      <w:tr>
+        <w:tc>
+          <w:tcPr>
+            <w:tcW w:w="903" w:type="dxa"/>
+          </w:tcPr>
+          <w:p>
+            <w:pPr>
+              <w:spacing w:before="100" w:beforeAutospacing="1" w:after="100" w:afterAutospacing="1" w:line="384" w:lineRule="atLeast"/>
+              <w:rPr>
+                <w:rFonts w:ascii="Times New Roman" w:eastAsia="Times New Roman" w:hAnsi="Times New Roman" w:cs="Times New Roman"/>
+                <w:sz w:val="24"/>
+                <w:szCs w:val="24"/>
+                <w:lang w:eastAsia="zh-CN"/>
+              </w:rPr>
+            </w:pPr>
+            <w:r>
+              <w:rPr>
+                <w:rFonts w:ascii="Times New Roman" w:eastAsia="Times New Roman" w:hAnsi="Times New Roman" w:cs="Times New Roman"/>
+                <w:sz w:val="24"/>
+                <w:szCs w:val="24"/>
+                <w:lang w:eastAsia="zh-CN"/>
+              </w:rPr>
+              <w:t>15</w:t>
+            </w:r>
+          </w:p>
+        </w:tc>
+        <w:tc>
+          <w:tcPr>
+            <w:tcW w:w="1722" w:type="dxa"/>
+          </w:tcPr>
+          <w:p>
+            <w:pPr>
+              <w:spacing w:before="100" w:beforeAutospacing="1" w:after="100" w:afterAutospacing="1" w:line="384" w:lineRule="atLeast"/>
+              <w:rPr>
+                <w:rFonts w:ascii="Times New Roman" w:eastAsia="Times New Roman" w:hAnsi="Times New Roman" w:cs="Times New Roman"/>
+                <w:sz w:val="24"/>
+                <w:szCs w:val="24"/>
+                <w:lang w:eastAsia="zh-CN"/>
+              </w:rPr>
+            </w:pPr>
+            <w:r>
+              <w:rPr>
+                <w:rFonts w:ascii="Times New Roman" w:hAnsi="Times New Roman" w:cs="Times New Roman"/>
+                <w:sz w:val="24"/>
+                <w:szCs w:val="24"/>
+              </w:rPr>
+              <w:t xml:space="preserve">PETRONAS Chemicals Group </w:t>
+            </w:r>
+            <w:proofErr w:type="spellStart"/>
+            <w:r>
+              <w:rPr>
+                <w:rFonts w:ascii="Times New Roman" w:hAnsi="Times New Roman" w:cs="Times New Roman"/>
+                <w:sz w:val="24"/>
+                <w:szCs w:val="24"/>
+              </w:rPr>
+              <w:t>Bhd</w:t>
+            </w:r>
+            <w:proofErr w:type="spellEnd"/>
+          </w:p>
+        </w:tc>
+        <w:tc>
+          <w:tcPr>
+            <w:tcW w:w="1098" w:type="dxa"/>
+          </w:tcPr>
+          <w:p>
+            <w:pPr>
+              <w:spacing w:before="100" w:beforeAutospacing="1" w:after="100" w:afterAutospacing="1" w:line="384" w:lineRule="atLeast"/>
+              <w:rPr>
+                <w:rFonts w:ascii="Times New Roman" w:eastAsia="Times New Roman" w:hAnsi="Times New Roman" w:cs="Times New Roman"/>
+                <w:sz w:val="24"/>
+                <w:szCs w:val="24"/>
+                <w:lang w:eastAsia="zh-CN"/>
+              </w:rPr>
+            </w:pPr>
+            <w:r>
+              <w:rPr>
+                <w:rFonts w:ascii="Times New Roman" w:hAnsi="Times New Roman" w:cs="Times New Roman"/>
+                <w:sz w:val="24"/>
+                <w:szCs w:val="24"/>
+              </w:rPr>
+              <w:t>5183</w:t>
+            </w:r>
+          </w:p>
+        </w:tc>
+        <w:tc>
+          <w:tcPr>
+            <w:tcW w:w="2229" w:type="dxa"/>
+          </w:tcPr>
+          <w:p>
+            <w:pPr>
+              <w:spacing w:before="100" w:beforeAutospacing="1" w:after="100" w:afterAutospacing="1" w:line="384" w:lineRule="atLeast"/>
+              <w:rPr>
+                <w:rFonts w:ascii="Times New Roman" w:eastAsia="Times New Roman" w:hAnsi="Times New Roman" w:cs="Times New Roman"/>
+                <w:sz w:val="24"/>
+                <w:szCs w:val="24"/>
+                <w:lang w:eastAsia="zh-CN"/>
+              </w:rPr>
+            </w:pPr>
+            <w:r>
+              <w:rPr>
+                <w:rFonts w:ascii="Times New Roman" w:hAnsi="Times New Roman" w:cs="Times New Roman"/>
+                <w:sz w:val="24"/>
+                <w:szCs w:val="24"/>
+              </w:rPr>
+              <w:t>Commodity Chemicals</w:t>
+            </w:r>
+          </w:p>
+        </w:tc>
+        <w:tc>
+          <w:tcPr>
+            <w:tcW w:w="1417" w:type="dxa"/>
+          </w:tcPr>
+          <w:p>
+            <w:pPr>
+              <w:spacing w:before="100" w:beforeAutospacing="1" w:after="100" w:afterAutospacing="1" w:line="384" w:lineRule="atLeast"/>
+              <w:rPr>
+                <w:rFonts w:ascii="Times New Roman" w:eastAsia="Times New Roman" w:hAnsi="Times New Roman" w:cs="Times New Roman"/>
+                <w:sz w:val="24"/>
+                <w:szCs w:val="24"/>
+                <w:lang w:eastAsia="zh-CN"/>
+              </w:rPr>
+            </w:pPr>
+            <w:r>
+              <w:rPr>
+                <w:rFonts w:ascii="Times New Roman" w:hAnsi="Times New Roman" w:cs="Times New Roman"/>
+                <w:sz w:val="24"/>
+                <w:szCs w:val="24"/>
+              </w:rPr>
+              <w:t>3.55</w:t>
+            </w:r>
+          </w:p>
+        </w:tc>
+        <w:tc>
+          <w:tcPr>
+            <w:tcW w:w="1033" w:type="dxa"/>
+          </w:tcPr>
+          <w:p>
+            <w:pPr>
+              <w:spacing w:before="100" w:beforeAutospacing="1" w:after="100" w:afterAutospacing="1" w:line="384" w:lineRule="atLeast"/>
+              <w:rPr>
+                <w:rFonts w:ascii="Times New Roman" w:eastAsia="Times New Roman" w:hAnsi="Times New Roman" w:cs="Times New Roman"/>
+                <w:sz w:val="24"/>
+                <w:szCs w:val="24"/>
+                <w:lang w:eastAsia="zh-CN"/>
+              </w:rPr>
+            </w:pPr>
+            <w:r>
+              <w:rPr>
+                <w:rFonts w:ascii="Times New Roman" w:eastAsia="Times New Roman" w:hAnsi="Times New Roman" w:cs="Times New Roman"/>
+                <w:sz w:val="24"/>
+                <w:szCs w:val="24"/>
+                <w:lang w:eastAsia="zh-CN"/>
+              </w:rPr>
+              <w:t>22.2</w:t>
+            </w:r>
+          </w:p>
+        </w:tc>
+        <w:tc>
+          <w:tcPr>
+            <w:tcW w:w="1174" w:type="dxa"/>
+          </w:tcPr>
+          <w:p>
+            <w:pPr>
+              <w:spacing w:before="100" w:beforeAutospacing="1" w:after="100" w:afterAutospacing="1" w:line="384" w:lineRule="atLeast"/>
+              <w:rPr>
+                <w:rFonts w:ascii="Times New Roman" w:eastAsia="Times New Roman" w:hAnsi="Times New Roman" w:cs="Times New Roman"/>
+                <w:sz w:val="24"/>
+                <w:szCs w:val="24"/>
+                <w:lang w:eastAsia="zh-CN"/>
+              </w:rPr>
+            </w:pPr>
+            <w:r>
+              <w:rPr>
+                <w:rFonts w:ascii="Times New Roman" w:eastAsia="Times New Roman" w:hAnsi="Times New Roman" w:cs="Times New Roman"/>
+                <w:sz w:val="24"/>
+                <w:szCs w:val="24"/>
+                <w:lang w:eastAsia="zh-CN"/>
+              </w:rPr>
+              <w:t>50.640</w:t>
+            </w:r>
+          </w:p>
+        </w:tc>
+      </w:tr>
+      <w:tr>
+        <w:tc>
+          <w:tcPr>
+            <w:tcW w:w="903" w:type="dxa"/>
+          </w:tcPr>
+          <w:p>
+            <w:pPr>
+              <w:spacing w:before="100" w:beforeAutospacing="1" w:after="100" w:afterAutospacing="1" w:line="384" w:lineRule="atLeast"/>
+              <w:rPr>
+                <w:rFonts w:ascii="Times New Roman" w:eastAsia="Times New Roman" w:hAnsi="Times New Roman" w:cs="Times New Roman"/>
+                <w:sz w:val="24"/>
+                <w:szCs w:val="24"/>
+                <w:lang w:eastAsia="zh-CN"/>
+              </w:rPr>
+            </w:pPr>
+            <w:r>
+              <w:rPr>
+                <w:rFonts w:ascii="Times New Roman" w:eastAsia="Times New Roman" w:hAnsi="Times New Roman" w:cs="Times New Roman"/>
+                <w:sz w:val="24"/>
+                <w:szCs w:val="24"/>
+                <w:lang w:eastAsia="zh-CN"/>
+              </w:rPr>
+              <w:t>16</w:t>
+            </w:r>
+          </w:p>
+        </w:tc>
+        <w:tc>
+          <w:tcPr>
+            <w:tcW w:w="1722" w:type="dxa"/>
+          </w:tcPr>
+          <w:p>
+            <w:pPr>
+              <w:spacing w:before="100" w:beforeAutospacing="1" w:after="100" w:afterAutospacing="1" w:line="384" w:lineRule="atLeast"/>
+              <w:rPr>
+                <w:rFonts w:ascii="Times New Roman" w:eastAsia="Times New Roman" w:hAnsi="Times New Roman" w:cs="Times New Roman"/>
+                <w:sz w:val="24"/>
+                <w:szCs w:val="24"/>
+                <w:lang w:eastAsia="zh-CN"/>
+              </w:rPr>
+            </w:pPr>
+            <w:proofErr w:type="spellStart"/>
+            <w:r>
+              <w:rPr>
+                <w:rFonts w:ascii="Times New Roman" w:hAnsi="Times New Roman" w:cs="Times New Roman"/>
+                <w:sz w:val="24"/>
+                <w:szCs w:val="24"/>
+              </w:rPr>
+              <w:t>Petronas</w:t>
+            </w:r>
+            <w:proofErr w:type="spellEnd"/>
+            <w:r>
+              <w:rPr>
+                <w:rFonts w:ascii="Times New Roman" w:hAnsi="Times New Roman" w:cs="Times New Roman"/>
+                <w:sz w:val="24"/>
+                <w:szCs w:val="24"/>
+              </w:rPr>
+              <w:t xml:space="preserve"> Gas</w:t>
+            </w:r>
+          </w:p>
+        </w:tc>
+        <w:tc>
+          <w:tcPr>
+            <w:tcW w:w="1098" w:type="dxa"/>
+          </w:tcPr>
+          <w:p>
+            <w:pPr>
+              <w:spacing w:before="100" w:beforeAutospacing="1" w:after="100" w:afterAutospacing="1" w:line="384" w:lineRule="atLeast"/>
+              <w:rPr>
+                <w:rFonts w:ascii="Times New Roman" w:eastAsia="Times New Roman" w:hAnsi="Times New Roman" w:cs="Times New Roman"/>
+                <w:sz w:val="24"/>
+                <w:szCs w:val="24"/>
+                <w:lang w:eastAsia="zh-CN"/>
+              </w:rPr>
+            </w:pPr>
+            <w:r>
+              <w:rPr>
+                <w:rFonts w:ascii="Times New Roman" w:hAnsi="Times New Roman" w:cs="Times New Roman"/>
+                <w:sz w:val="24"/>
+                <w:szCs w:val="24"/>
+              </w:rPr>
+              <w:t>6033</w:t>
+            </w:r>
+          </w:p>
+        </w:tc>
+        <w:tc>
+          <w:tcPr>
+            <w:tcW w:w="2229" w:type="dxa"/>
+          </w:tcPr>
+          <w:p>
+            <w:pPr>
+              <w:spacing w:before="100" w:beforeAutospacing="1" w:after="100" w:afterAutospacing="1" w:line="384" w:lineRule="atLeast"/>
+              <w:rPr>
+                <w:rFonts w:ascii="Times New Roman" w:eastAsia="Times New Roman" w:hAnsi="Times New Roman" w:cs="Times New Roman"/>
+                <w:sz w:val="24"/>
+                <w:szCs w:val="24"/>
+                <w:lang w:eastAsia="zh-CN"/>
+              </w:rPr>
+            </w:pPr>
+            <w:r>
+              <w:rPr>
+                <w:rFonts w:ascii="Times New Roman" w:hAnsi="Times New Roman" w:cs="Times New Roman"/>
+                <w:sz w:val="24"/>
+                <w:szCs w:val="24"/>
+              </w:rPr>
+              <w:t>Exploration &amp; Production</w:t>
+            </w:r>
+          </w:p>
+        </w:tc>
+        <w:tc>
+          <w:tcPr>
+            <w:tcW w:w="1417" w:type="dxa"/>
+          </w:tcPr>
+          <w:p>
+            <w:pPr>
+              <w:spacing w:before="100" w:beforeAutospacing="1" w:after="100" w:afterAutospacing="1" w:line="384" w:lineRule="atLeast"/>
+              <w:rPr>
+                <w:rFonts w:ascii="Times New Roman" w:eastAsia="Times New Roman" w:hAnsi="Times New Roman" w:cs="Times New Roman"/>
+                <w:sz w:val="24"/>
+                <w:szCs w:val="24"/>
+                <w:lang w:eastAsia="zh-CN"/>
+              </w:rPr>
+            </w:pPr>
+            <w:r>
+              <w:rPr>
+                <w:rFonts w:ascii="Times New Roman" w:hAnsi="Times New Roman" w:cs="Times New Roman"/>
+                <w:sz w:val="24"/>
+                <w:szCs w:val="24"/>
+              </w:rPr>
+              <w:t>3.40</w:t>
+            </w:r>
+          </w:p>
+        </w:tc>
+        <w:tc>
+          <w:tcPr>
+            <w:tcW w:w="1033" w:type="dxa"/>
+          </w:tcPr>
+          <w:p>
+            <w:pPr>
+              <w:spacing w:before="100" w:beforeAutospacing="1" w:after="100" w:afterAutospacing="1" w:line="384" w:lineRule="atLeast"/>
+              <w:rPr>
+                <w:rFonts w:ascii="Times New Roman" w:eastAsia="Times New Roman" w:hAnsi="Times New Roman" w:cs="Times New Roman"/>
+                <w:sz w:val="24"/>
+                <w:szCs w:val="24"/>
+                <w:lang w:eastAsia="zh-CN"/>
+              </w:rPr>
+            </w:pPr>
+            <w:r>
+              <w:rPr>
+                <w:rFonts w:ascii="Times New Roman" w:eastAsia="Times New Roman" w:hAnsi="Times New Roman" w:cs="Times New Roman"/>
+                <w:sz w:val="24"/>
+                <w:szCs w:val="24"/>
+                <w:lang w:eastAsia="zh-CN"/>
+              </w:rPr>
+              <w:t>22.8</w:t>
+            </w:r>
+          </w:p>
+        </w:tc>
+        <w:tc>
+          <w:tcPr>
+            <w:tcW w:w="1174" w:type="dxa"/>
+          </w:tcPr>
+          <w:p>
+            <w:pPr>
+              <w:spacing w:before="100" w:beforeAutospacing="1" w:after="100" w:afterAutospacing="1" w:line="384" w:lineRule="atLeast"/>
+              <w:rPr>
+                <w:rFonts w:ascii="Times New Roman" w:eastAsia="Times New Roman" w:hAnsi="Times New Roman" w:cs="Times New Roman"/>
+                <w:sz w:val="24"/>
+                <w:szCs w:val="24"/>
+                <w:lang w:eastAsia="zh-CN"/>
+              </w:rPr>
+            </w:pPr>
+            <w:r>
+              <w:rPr>
+                <w:rFonts w:ascii="Times New Roman" w:eastAsia="Times New Roman" w:hAnsi="Times New Roman" w:cs="Times New Roman"/>
+                <w:sz w:val="24"/>
+                <w:szCs w:val="24"/>
+                <w:lang w:eastAsia="zh-CN"/>
+              </w:rPr>
+              <w:t>42.50</w:t>
+            </w:r>
+          </w:p>
+        </w:tc>
+      </w:tr>
+      <w:tr>
+        <w:tc>
+          <w:tcPr>
+            <w:tcW w:w="903" w:type="dxa"/>
+          </w:tcPr>
+          <w:p>
+            <w:pPr>
+              <w:spacing w:before="100" w:beforeAutospacing="1" w:after="100" w:afterAutospacing="1" w:line="384" w:lineRule="atLeast"/>
+              <w:rPr>
+                <w:rFonts w:ascii="Times New Roman" w:eastAsia="Times New Roman" w:hAnsi="Times New Roman" w:cs="Times New Roman"/>
+                <w:sz w:val="24"/>
+                <w:szCs w:val="24"/>
+                <w:lang w:eastAsia="zh-CN"/>
+              </w:rPr>
+            </w:pPr>
+            <w:r>
+              <w:rPr>
+                <w:rFonts w:ascii="Times New Roman" w:eastAsia="Times New Roman" w:hAnsi="Times New Roman" w:cs="Times New Roman"/>
+                <w:sz w:val="24"/>
+                <w:szCs w:val="24"/>
+                <w:lang w:eastAsia="zh-CN"/>
+              </w:rPr>
+              <w:t>17</w:t>
+            </w:r>
+          </w:p>
+        </w:tc>
+        <w:tc>
+          <w:tcPr>
+            <w:tcW w:w="1722" w:type="dxa"/>
+          </w:tcPr>
+          <w:p>
+            <w:pPr>
+              <w:spacing w:before="100" w:beforeAutospacing="1" w:after="100" w:afterAutospacing="1" w:line="384" w:lineRule="atLeast"/>
+              <w:rPr>
+                <w:rFonts w:ascii="Times New Roman" w:eastAsia="Times New Roman" w:hAnsi="Times New Roman" w:cs="Times New Roman"/>
+                <w:sz w:val="24"/>
+                <w:szCs w:val="24"/>
+                <w:lang w:eastAsia="zh-CN"/>
+              </w:rPr>
+            </w:pPr>
+            <w:r>
+              <w:rPr>
+                <w:rFonts w:ascii="Times New Roman" w:hAnsi="Times New Roman" w:cs="Times New Roman"/>
+                <w:sz w:val="24"/>
+                <w:szCs w:val="24"/>
+              </w:rPr>
+              <w:t>IHH Healthcare</w:t>
+            </w:r>
+          </w:p>
+        </w:tc>
+        <w:tc>
+          <w:tcPr>
+            <w:tcW w:w="1098" w:type="dxa"/>
+          </w:tcPr>
+          <w:p>
+            <w:pPr>
+              <w:spacing w:before="100" w:beforeAutospacing="1" w:after="100" w:afterAutospacing="1" w:line="384" w:lineRule="atLeast"/>
+              <w:rPr>
+                <w:rFonts w:ascii="Times New Roman" w:eastAsia="Times New Roman" w:hAnsi="Times New Roman" w:cs="Times New Roman"/>
+                <w:sz w:val="24"/>
+                <w:szCs w:val="24"/>
+                <w:lang w:eastAsia="zh-CN"/>
+              </w:rPr>
+            </w:pPr>
+            <w:r>
+              <w:rPr>
+                <w:rFonts w:ascii="Times New Roman" w:hAnsi="Times New Roman" w:cs="Times New Roman"/>
+                <w:sz w:val="24"/>
+                <w:szCs w:val="24"/>
+              </w:rPr>
+              <w:t>5225</w:t>
+            </w:r>
+          </w:p>
+        </w:tc>
+        <w:tc>
+          <w:tcPr>
+            <w:tcW w:w="2229" w:type="dxa"/>
+          </w:tcPr>
+          <w:p>
+            <w:pPr>
+              <w:spacing w:before="100" w:beforeAutospacing="1" w:after="100" w:afterAutospacing="1" w:line="384" w:lineRule="atLeast"/>
+              <w:rPr>
+                <w:rFonts w:ascii="Times New Roman" w:eastAsia="Times New Roman" w:hAnsi="Times New Roman" w:cs="Times New Roman"/>
+                <w:sz w:val="24"/>
+                <w:szCs w:val="24"/>
+                <w:lang w:eastAsia="zh-CN"/>
+              </w:rPr>
+            </w:pPr>
+            <w:r>
+              <w:rPr>
+                <w:rFonts w:ascii="Times New Roman" w:hAnsi="Times New Roman" w:cs="Times New Roman"/>
+                <w:sz w:val="24"/>
+                <w:szCs w:val="24"/>
+              </w:rPr>
+              <w:t>Health Care Providers</w:t>
+            </w:r>
+          </w:p>
+        </w:tc>
+        <w:tc>
+          <w:tcPr>
+            <w:tcW w:w="1417" w:type="dxa"/>
+          </w:tcPr>
+          <w:p>
+            <w:pPr>
+              <w:spacing w:before="100" w:beforeAutospacing="1" w:after="100" w:afterAutospacing="1" w:line="384" w:lineRule="atLeast"/>
+              <w:rPr>
+                <w:rFonts w:ascii="Times New Roman" w:eastAsia="Times New Roman" w:hAnsi="Times New Roman" w:cs="Times New Roman"/>
+                <w:sz w:val="24"/>
+                <w:szCs w:val="24"/>
+                <w:lang w:eastAsia="zh-CN"/>
+              </w:rPr>
+            </w:pPr>
+            <w:r>
+              <w:rPr>
+                <w:rFonts w:ascii="Times New Roman" w:hAnsi="Times New Roman" w:cs="Times New Roman"/>
+                <w:sz w:val="24"/>
+                <w:szCs w:val="24"/>
+              </w:rPr>
+              <w:t>3.28</w:t>
+            </w:r>
+          </w:p>
+        </w:tc>
+        <w:tc>
+          <w:tcPr>
+            <w:tcW w:w="1033" w:type="dxa"/>
+          </w:tcPr>
+          <w:p>
+            <w:pPr>
+              <w:spacing w:before="100" w:beforeAutospacing="1" w:after="100" w:afterAutospacing="1" w:line="384" w:lineRule="atLeast"/>
+              <w:rPr>
+                <w:rFonts w:ascii="Times New Roman" w:eastAsia="Times New Roman" w:hAnsi="Times New Roman" w:cs="Times New Roman"/>
+                <w:sz w:val="24"/>
+                <w:szCs w:val="24"/>
+                <w:lang w:eastAsia="zh-CN"/>
+              </w:rPr>
+            </w:pPr>
+            <w:r>
+              <w:rPr>
+                <w:rFonts w:ascii="Times New Roman" w:eastAsia="Times New Roman" w:hAnsi="Times New Roman" w:cs="Times New Roman"/>
+                <w:sz w:val="24"/>
+                <w:szCs w:val="24"/>
+                <w:lang w:eastAsia="zh-CN"/>
+              </w:rPr>
+              <w:t>63.5</w:t>
+            </w:r>
+          </w:p>
+        </w:tc>
+        <w:tc>
+          <w:tcPr>
+            <w:tcW w:w="1174" w:type="dxa"/>
+          </w:tcPr>
+          <w:p>
+            <w:pPr>
+              <w:spacing w:before="100" w:beforeAutospacing="1" w:after="100" w:afterAutospacing="1" w:line="384" w:lineRule="atLeast"/>
+              <w:rPr>
+                <w:rFonts w:ascii="Times New Roman" w:eastAsia="Times New Roman" w:hAnsi="Times New Roman" w:cs="Times New Roman"/>
+                <w:sz w:val="24"/>
+                <w:szCs w:val="24"/>
+                <w:lang w:eastAsia="zh-CN"/>
+              </w:rPr>
+            </w:pPr>
+            <w:r>
+              <w:rPr>
+                <w:rFonts w:ascii="Times New Roman" w:eastAsia="Times New Roman" w:hAnsi="Times New Roman" w:cs="Times New Roman"/>
+                <w:sz w:val="24"/>
+                <w:szCs w:val="24"/>
+                <w:lang w:eastAsia="zh-CN"/>
+              </w:rPr>
+              <w:t>48.8</w:t>
+            </w:r>
+          </w:p>
+        </w:tc>
+      </w:tr>
+      <w:tr>
+        <w:tc>
+          <w:tcPr>
+            <w:tcW w:w="903" w:type="dxa"/>
+          </w:tcPr>
+          <w:p>
+            <w:pPr>
+              <w:spacing w:before="100" w:beforeAutospacing="1" w:after="100" w:afterAutospacing="1" w:line="384" w:lineRule="atLeast"/>
+              <w:rPr>
+                <w:rFonts w:ascii="Times New Roman" w:eastAsia="Times New Roman" w:hAnsi="Times New Roman" w:cs="Times New Roman"/>
+                <w:sz w:val="24"/>
+                <w:szCs w:val="24"/>
+                <w:lang w:eastAsia="zh-CN"/>
+              </w:rPr>
+            </w:pPr>
+            <w:r>
+              <w:rPr>
+                <w:rFonts w:ascii="Times New Roman" w:eastAsia="Times New Roman" w:hAnsi="Times New Roman" w:cs="Times New Roman"/>
+                <w:sz w:val="24"/>
+                <w:szCs w:val="24"/>
+                <w:lang w:eastAsia="zh-CN"/>
+              </w:rPr>
+              <w:t>18</w:t>
+            </w:r>
+          </w:p>
+        </w:tc>
+        <w:tc>
+          <w:tcPr>
+            <w:tcW w:w="1722" w:type="dxa"/>
+          </w:tcPr>
+          <w:p>
+            <w:pPr>
+              <w:spacing w:before="100" w:beforeAutospacing="1" w:after="100" w:afterAutospacing="1" w:line="384" w:lineRule="atLeast"/>
+              <w:rPr>
+                <w:rFonts w:ascii="Times New Roman" w:eastAsia="Times New Roman" w:hAnsi="Times New Roman" w:cs="Times New Roman"/>
+                <w:sz w:val="24"/>
+                <w:szCs w:val="24"/>
+                <w:lang w:eastAsia="zh-CN"/>
+              </w:rPr>
+            </w:pPr>
+            <w:r>
+              <w:rPr>
+                <w:rFonts w:ascii="Times New Roman" w:eastAsia="Times New Roman" w:hAnsi="Times New Roman" w:cs="Times New Roman"/>
+                <w:sz w:val="24"/>
+                <w:szCs w:val="24"/>
+                <w:lang w:eastAsia="zh-CN"/>
+              </w:rPr>
+              <w:t>IOI</w:t>
+            </w:r>
+          </w:p>
+        </w:tc>
+        <w:tc>
+          <w:tcPr>
+            <w:tcW w:w="1098" w:type="dxa"/>
+          </w:tcPr>
+          <w:p>
+            <w:pPr>
+              <w:spacing w:before="100" w:beforeAutospacing="1" w:after="100" w:afterAutospacing="1" w:line="384" w:lineRule="atLeast"/>
+              <w:rPr>
+                <w:rFonts w:ascii="Times New Roman" w:eastAsia="Times New Roman" w:hAnsi="Times New Roman" w:cs="Times New Roman"/>
+                <w:sz w:val="24"/>
+                <w:szCs w:val="24"/>
+                <w:lang w:eastAsia="zh-CN"/>
+              </w:rPr>
+            </w:pPr>
+            <w:r>
+              <w:rPr>
+                <w:rFonts w:ascii="Times New Roman" w:eastAsia="Times New Roman" w:hAnsi="Times New Roman" w:cs="Times New Roman"/>
+                <w:sz w:val="24"/>
+                <w:szCs w:val="24"/>
+                <w:lang w:eastAsia="zh-CN"/>
+              </w:rPr>
+              <w:t>1961</w:t>
+            </w:r>
+          </w:p>
+        </w:tc>
+        <w:tc>
+          <w:tcPr>
+            <w:tcW w:w="2229" w:type="dxa"/>
+          </w:tcPr>
+          <w:p>
+            <w:pPr>
+              <w:spacing w:before="100" w:beforeAutospacing="1" w:after="100" w:afterAutospacing="1" w:line="384" w:lineRule="atLeast"/>
+              <w:rPr>
+                <w:rFonts w:ascii="Times New Roman" w:eastAsia="Times New Roman" w:hAnsi="Times New Roman" w:cs="Times New Roman"/>
+                <w:sz w:val="24"/>
+                <w:szCs w:val="24"/>
+                <w:lang w:eastAsia="zh-CN"/>
+              </w:rPr>
+            </w:pPr>
+            <w:r>
+              <w:rPr>
+                <w:rFonts w:ascii="Times New Roman" w:eastAsia="Times New Roman" w:hAnsi="Times New Roman" w:cs="Times New Roman"/>
+                <w:sz w:val="24"/>
+                <w:szCs w:val="24"/>
+                <w:lang w:eastAsia="zh-CN"/>
+              </w:rPr>
+              <w:t>Farming &amp; Fishing</w:t>
+            </w:r>
+          </w:p>
+        </w:tc>
+        <w:tc>
+          <w:tcPr>
+            <w:tcW w:w="1417" w:type="dxa"/>
+          </w:tcPr>
+          <w:p>
+            <w:pPr>
+              <w:spacing w:before="100" w:beforeAutospacing="1" w:after="100" w:afterAutospacing="1" w:line="384" w:lineRule="atLeast"/>
+              <w:rPr>
+                <w:rFonts w:ascii="Times New Roman" w:eastAsia="Times New Roman" w:hAnsi="Times New Roman" w:cs="Times New Roman"/>
+                <w:sz w:val="24"/>
+                <w:szCs w:val="24"/>
+                <w:lang w:eastAsia="zh-CN"/>
+              </w:rPr>
+            </w:pPr>
+            <w:r>
+              <w:rPr>
+                <w:rFonts w:ascii="Times New Roman" w:eastAsia="Times New Roman" w:hAnsi="Times New Roman" w:cs="Times New Roman"/>
+                <w:sz w:val="24"/>
+                <w:szCs w:val="24"/>
+                <w:lang w:eastAsia="zh-CN"/>
+              </w:rPr>
+              <w:t>2.99</w:t>
+            </w:r>
+          </w:p>
+        </w:tc>
+        <w:tc>
+          <w:tcPr>
+            <w:tcW w:w="1033" w:type="dxa"/>
+          </w:tcPr>
+          <w:p>
+            <w:pPr>
+              <w:spacing w:before="100" w:beforeAutospacing="1" w:after="100" w:afterAutospacing="1" w:line="384" w:lineRule="atLeast"/>
+              <w:rPr>
+                <w:rFonts w:ascii="Times New Roman" w:eastAsia="Times New Roman" w:hAnsi="Times New Roman" w:cs="Times New Roman"/>
+                <w:sz w:val="24"/>
+                <w:szCs w:val="24"/>
+                <w:lang w:eastAsia="zh-CN"/>
+              </w:rPr>
+            </w:pPr>
+            <w:r>
+              <w:rPr>
+                <w:rFonts w:ascii="Times New Roman" w:eastAsia="Times New Roman" w:hAnsi="Times New Roman" w:cs="Times New Roman"/>
+                <w:sz w:val="24"/>
+                <w:szCs w:val="24"/>
+                <w:lang w:eastAsia="zh-CN"/>
+              </w:rPr>
+              <w:t>0.0</w:t>
+            </w:r>
+          </w:p>
+        </w:tc>
+        <w:tc>
+          <w:tcPr>
+            <w:tcW w:w="1174" w:type="dxa"/>
+          </w:tcPr>
+          <w:p>
+            <w:pPr>
+              <w:spacing w:before="100" w:beforeAutospacing="1" w:after="100" w:afterAutospacing="1" w:line="384" w:lineRule="atLeast"/>
+              <w:rPr>
+                <w:rFonts w:ascii="Times New Roman" w:eastAsia="Times New Roman" w:hAnsi="Times New Roman" w:cs="Times New Roman"/>
+                <w:sz w:val="24"/>
+                <w:szCs w:val="24"/>
+                <w:lang w:eastAsia="zh-CN"/>
+              </w:rPr>
+            </w:pPr>
+            <w:r>
+              <w:rPr>
+                <w:rFonts w:ascii="Times New Roman" w:eastAsia="Times New Roman" w:hAnsi="Times New Roman" w:cs="Times New Roman"/>
+                <w:sz w:val="24"/>
+                <w:szCs w:val="24"/>
+                <w:lang w:eastAsia="zh-CN"/>
+              </w:rPr>
+              <w:t>26.731</w:t>
+            </w:r>
+          </w:p>
+        </w:tc>
+      </w:tr>
+      <w:tr>
+        <w:tc>
+          <w:tcPr>
+            <w:tcW w:w="903" w:type="dxa"/>
+          </w:tcPr>
+          <w:p>
+            <w:pPr>
+              <w:spacing w:before="100" w:beforeAutospacing="1" w:after="100" w:afterAutospacing="1" w:line="384" w:lineRule="atLeast"/>
+              <w:rPr>
+                <w:rFonts w:ascii="Times New Roman" w:eastAsia="Times New Roman" w:hAnsi="Times New Roman" w:cs="Times New Roman"/>
+                <w:sz w:val="24"/>
+                <w:szCs w:val="24"/>
+                <w:lang w:eastAsia="zh-CN"/>
+              </w:rPr>
+            </w:pPr>
+            <w:r>
+              <w:rPr>
+                <w:rFonts w:ascii="Times New Roman" w:eastAsia="Times New Roman" w:hAnsi="Times New Roman" w:cs="Times New Roman"/>
+                <w:sz w:val="24"/>
+                <w:szCs w:val="24"/>
+                <w:lang w:eastAsia="zh-CN"/>
+              </w:rPr>
+              <w:t>19</w:t>
+            </w:r>
+          </w:p>
+        </w:tc>
+        <w:tc>
+          <w:tcPr>
+            <w:tcW w:w="1722" w:type="dxa"/>
+          </w:tcPr>
+          <w:p>
+            <w:pPr>
+              <w:spacing w:before="100" w:beforeAutospacing="1" w:after="100" w:afterAutospacing="1" w:line="384" w:lineRule="atLeast"/>
+              <w:rPr>
+                <w:rFonts w:ascii="Times New Roman" w:eastAsia="Times New Roman" w:hAnsi="Times New Roman" w:cs="Times New Roman"/>
+                <w:sz w:val="24"/>
+                <w:szCs w:val="24"/>
+                <w:lang w:eastAsia="zh-CN"/>
+              </w:rPr>
+            </w:pPr>
+            <w:r>
+              <w:rPr>
+                <w:rFonts w:ascii="Times New Roman" w:hAnsi="Times New Roman" w:cs="Times New Roman"/>
+                <w:sz w:val="24"/>
+                <w:szCs w:val="24"/>
+              </w:rPr>
+              <w:t>Kuala Lumpur Kepong</w:t>
+            </w:r>
+          </w:p>
+        </w:tc>
+        <w:tc>
+          <w:tcPr>
+            <w:tcW w:w="1098" w:type="dxa"/>
+          </w:tcPr>
+          <w:p>
+            <w:pPr>
+              <w:spacing w:before="100" w:beforeAutospacing="1" w:after="100" w:afterAutospacing="1" w:line="384" w:lineRule="atLeast"/>
+              <w:rPr>
+                <w:rFonts w:ascii="Times New Roman" w:eastAsia="Times New Roman" w:hAnsi="Times New Roman" w:cs="Times New Roman"/>
+                <w:sz w:val="24"/>
+                <w:szCs w:val="24"/>
+                <w:lang w:eastAsia="zh-CN"/>
+              </w:rPr>
+            </w:pPr>
+            <w:r>
+              <w:rPr>
+                <w:rFonts w:ascii="Times New Roman" w:hAnsi="Times New Roman" w:cs="Times New Roman"/>
+                <w:sz w:val="24"/>
+                <w:szCs w:val="24"/>
+              </w:rPr>
+              <w:t>2445</w:t>
+            </w:r>
+          </w:p>
+        </w:tc>
+        <w:tc>
+          <w:tcPr>
+            <w:tcW w:w="2229" w:type="dxa"/>
+          </w:tcPr>
+          <w:p>
+            <w:pPr>
+              <w:spacing w:before="100" w:beforeAutospacing="1" w:after="100" w:afterAutospacing="1" w:line="384" w:lineRule="atLeast"/>
+              <w:rPr>
+                <w:rFonts w:ascii="Times New Roman" w:eastAsia="Times New Roman" w:hAnsi="Times New Roman" w:cs="Times New Roman"/>
+                <w:sz w:val="24"/>
+                <w:szCs w:val="24"/>
+                <w:lang w:eastAsia="zh-CN"/>
+              </w:rPr>
+            </w:pPr>
+            <w:r>
+              <w:rPr>
+                <w:rFonts w:ascii="Times New Roman" w:hAnsi="Times New Roman" w:cs="Times New Roman"/>
+                <w:sz w:val="24"/>
+                <w:szCs w:val="24"/>
+              </w:rPr>
+              <w:t>Farming &amp; Fishing</w:t>
+            </w:r>
+          </w:p>
+        </w:tc>
+        <w:tc>
+          <w:tcPr>
+            <w:tcW w:w="1417" w:type="dxa"/>
+          </w:tcPr>
+          <w:p>
+            <w:pPr>
+              <w:spacing w:before="100" w:beforeAutospacing="1" w:after="100" w:afterAutospacing="1" w:line="384" w:lineRule="atLeast"/>
+              <w:rPr>
+                <w:rFonts w:ascii="Times New Roman" w:eastAsia="Times New Roman" w:hAnsi="Times New Roman" w:cs="Times New Roman"/>
+                <w:sz w:val="24"/>
+                <w:szCs w:val="24"/>
+                <w:lang w:eastAsia="zh-CN"/>
+              </w:rPr>
+            </w:pPr>
+            <w:r>
+              <w:rPr>
+                <w:rFonts w:ascii="Times New Roman" w:hAnsi="Times New Roman" w:cs="Times New Roman"/>
+                <w:sz w:val="24"/>
+                <w:szCs w:val="24"/>
+              </w:rPr>
+              <w:t>2.28</w:t>
+            </w:r>
+          </w:p>
+        </w:tc>
+        <w:tc>
+          <w:tcPr>
+            <w:tcW w:w="1033" w:type="dxa"/>
+          </w:tcPr>
+          <w:p>
+            <w:pPr>
+              <w:spacing w:before="100" w:beforeAutospacing="1" w:after="100" w:afterAutospacing="1" w:line="384" w:lineRule="atLeast"/>
+              <w:rPr>
+                <w:rFonts w:ascii="Times New Roman" w:eastAsia="Times New Roman" w:hAnsi="Times New Roman" w:cs="Times New Roman"/>
+                <w:sz w:val="24"/>
+                <w:szCs w:val="24"/>
+                <w:lang w:eastAsia="zh-CN"/>
+              </w:rPr>
+            </w:pPr>
+            <w:r>
+              <w:rPr>
+                <w:rFonts w:ascii="Times New Roman" w:eastAsia="Times New Roman" w:hAnsi="Times New Roman" w:cs="Times New Roman"/>
+                <w:sz w:val="24"/>
+                <w:szCs w:val="24"/>
+                <w:lang w:eastAsia="zh-CN"/>
+              </w:rPr>
+              <w:t>29.2</w:t>
+            </w:r>
+          </w:p>
+        </w:tc>
+        <w:tc>
+          <w:tcPr>
+            <w:tcW w:w="1174" w:type="dxa"/>
+          </w:tcPr>
+          <w:p>
+            <w:pPr>
+              <w:spacing w:before="100" w:beforeAutospacing="1" w:after="100" w:afterAutospacing="1" w:line="384" w:lineRule="atLeast"/>
+              <w:rPr>
+                <w:rFonts w:ascii="Times New Roman" w:eastAsia="Times New Roman" w:hAnsi="Times New Roman" w:cs="Times New Roman"/>
+                <w:sz w:val="24"/>
+                <w:szCs w:val="24"/>
+                <w:lang w:eastAsia="zh-CN"/>
+              </w:rPr>
+            </w:pPr>
+            <w:r>
+              <w:rPr>
+                <w:rFonts w:ascii="Times New Roman" w:eastAsia="Times New Roman" w:hAnsi="Times New Roman" w:cs="Times New Roman"/>
+                <w:sz w:val="24"/>
+                <w:szCs w:val="24"/>
+                <w:lang w:eastAsia="zh-CN"/>
+              </w:rPr>
+              <w:t>23.983</w:t>
+            </w:r>
+          </w:p>
+        </w:tc>
+      </w:tr>
+      <w:tr>
+        <w:tc>
+          <w:tcPr>
+            <w:tcW w:w="903" w:type="dxa"/>
+          </w:tcPr>
+          <w:p>
+            <w:pPr>
+              <w:spacing w:before="100" w:beforeAutospacing="1" w:after="100" w:afterAutospacing="1" w:line="384" w:lineRule="atLeast"/>
+              <w:rPr>
+                <w:rFonts w:ascii="Times New Roman" w:eastAsia="Times New Roman" w:hAnsi="Times New Roman" w:cs="Times New Roman"/>
+                <w:sz w:val="24"/>
+                <w:szCs w:val="24"/>
+                <w:lang w:eastAsia="zh-CN"/>
+              </w:rPr>
+            </w:pPr>
+            <w:r>
+              <w:rPr>
+                <w:rFonts w:ascii="Times New Roman" w:eastAsia="Times New Roman" w:hAnsi="Times New Roman" w:cs="Times New Roman"/>
+                <w:sz w:val="24"/>
+                <w:szCs w:val="24"/>
+                <w:lang w:eastAsia="zh-CN"/>
+              </w:rPr>
+              <w:t>20</w:t>
+            </w:r>
+          </w:p>
+        </w:tc>
+        <w:tc>
+          <w:tcPr>
+            <w:tcW w:w="1722" w:type="dxa"/>
+          </w:tcPr>
+          <w:p>
+            <w:pPr>
+              <w:spacing w:before="100" w:beforeAutospacing="1" w:after="100" w:afterAutospacing="1" w:line="384" w:lineRule="atLeast"/>
+              <w:rPr>
+                <w:rFonts w:ascii="Times New Roman" w:eastAsia="Times New Roman" w:hAnsi="Times New Roman" w:cs="Times New Roman"/>
+                <w:sz w:val="24"/>
+                <w:szCs w:val="24"/>
+                <w:lang w:eastAsia="zh-CN"/>
+              </w:rPr>
+            </w:pPr>
+            <w:r>
+              <w:rPr>
+                <w:rFonts w:ascii="Times New Roman" w:hAnsi="Times New Roman" w:cs="Times New Roman"/>
+                <w:sz w:val="24"/>
+                <w:szCs w:val="24"/>
+              </w:rPr>
+              <w:t>Telekom Malaysia</w:t>
+            </w:r>
+          </w:p>
+        </w:tc>
+        <w:tc>
+          <w:tcPr>
+            <w:tcW w:w="1098" w:type="dxa"/>
+          </w:tcPr>
+          <w:p>
+            <w:pPr>
+              <w:spacing w:before="100" w:beforeAutospacing="1" w:after="100" w:afterAutospacing="1" w:line="384" w:lineRule="atLeast"/>
+              <w:rPr>
+                <w:rFonts w:ascii="Times New Roman" w:eastAsia="Times New Roman" w:hAnsi="Times New Roman" w:cs="Times New Roman"/>
+                <w:sz w:val="24"/>
+                <w:szCs w:val="24"/>
+                <w:lang w:eastAsia="zh-CN"/>
+              </w:rPr>
+            </w:pPr>
+            <w:r>
+              <w:rPr>
+                <w:rFonts w:ascii="Times New Roman" w:hAnsi="Times New Roman" w:cs="Times New Roman"/>
+                <w:sz w:val="24"/>
+                <w:szCs w:val="24"/>
+              </w:rPr>
+              <w:t>4863</w:t>
+            </w:r>
+          </w:p>
+        </w:tc>
+        <w:tc>
+          <w:tcPr>
+            <w:tcW w:w="2229" w:type="dxa"/>
+          </w:tcPr>
+          <w:p>
+            <w:pPr>
+              <w:spacing w:before="100" w:beforeAutospacing="1" w:after="100" w:afterAutospacing="1" w:line="384" w:lineRule="atLeast"/>
+              <w:rPr>
+                <w:rFonts w:ascii="Times New Roman" w:eastAsia="Times New Roman" w:hAnsi="Times New Roman" w:cs="Times New Roman"/>
+                <w:sz w:val="24"/>
+                <w:szCs w:val="24"/>
+                <w:lang w:eastAsia="zh-CN"/>
+              </w:rPr>
+            </w:pPr>
+            <w:r>
+              <w:rPr>
+                <w:rFonts w:ascii="Times New Roman" w:hAnsi="Times New Roman" w:cs="Times New Roman"/>
+                <w:sz w:val="24"/>
+                <w:szCs w:val="24"/>
+              </w:rPr>
+              <w:t>Fixed Line Telecommunications</w:t>
+            </w:r>
+          </w:p>
+        </w:tc>
+        <w:tc>
+          <w:tcPr>
+            <w:tcW w:w="1417" w:type="dxa"/>
+          </w:tcPr>
+          <w:p>
+            <w:pPr>
+              <w:spacing w:before="100" w:beforeAutospacing="1" w:after="100" w:afterAutospacing="1" w:line="384" w:lineRule="atLeast"/>
+              <w:rPr>
+                <w:rFonts w:ascii="Times New Roman" w:eastAsia="Times New Roman" w:hAnsi="Times New Roman" w:cs="Times New Roman"/>
+                <w:sz w:val="24"/>
+                <w:szCs w:val="24"/>
+                <w:lang w:eastAsia="zh-CN"/>
+              </w:rPr>
+            </w:pPr>
+            <w:r>
+              <w:rPr>
+                <w:rFonts w:ascii="Times New Roman" w:hAnsi="Times New Roman" w:cs="Times New Roman"/>
+                <w:sz w:val="24"/>
+                <w:szCs w:val="24"/>
+              </w:rPr>
+              <w:t>2.96</w:t>
+            </w:r>
+          </w:p>
+        </w:tc>
+        <w:tc>
+          <w:tcPr>
+            <w:tcW w:w="1033" w:type="dxa"/>
+          </w:tcPr>
+          <w:p>
+            <w:pPr>
+              <w:spacing w:before="100" w:beforeAutospacing="1" w:after="100" w:afterAutospacing="1" w:line="384" w:lineRule="atLeast"/>
+              <w:rPr>
+                <w:rFonts w:ascii="Times New Roman" w:eastAsia="Times New Roman" w:hAnsi="Times New Roman" w:cs="Times New Roman"/>
+                <w:sz w:val="24"/>
+                <w:szCs w:val="24"/>
+                <w:lang w:eastAsia="zh-CN"/>
+              </w:rPr>
+            </w:pPr>
+            <w:r>
+              <w:rPr>
+                <w:rFonts w:ascii="Times New Roman" w:eastAsia="Times New Roman" w:hAnsi="Times New Roman" w:cs="Times New Roman"/>
+                <w:sz w:val="24"/>
+                <w:szCs w:val="24"/>
+                <w:lang w:eastAsia="zh-CN"/>
+              </w:rPr>
+              <w:t>32.7</w:t>
+            </w:r>
+          </w:p>
+        </w:tc>
+        <w:tc>
+          <w:tcPr>
+            <w:tcW w:w="1174" w:type="dxa"/>
+          </w:tcPr>
+          <w:p>
+            <w:pPr>
+              <w:spacing w:before="100" w:beforeAutospacing="1" w:after="100" w:afterAutospacing="1" w:line="384" w:lineRule="atLeast"/>
+              <w:rPr>
+                <w:rFonts w:ascii="Times New Roman" w:eastAsia="Times New Roman" w:hAnsi="Times New Roman" w:cs="Times New Roman"/>
+                <w:sz w:val="24"/>
+                <w:szCs w:val="24"/>
+                <w:lang w:eastAsia="zh-CN"/>
+              </w:rPr>
+            </w:pPr>
+            <w:r>
+              <w:rPr>
+                <w:rFonts w:ascii="Times New Roman" w:eastAsia="Times New Roman" w:hAnsi="Times New Roman" w:cs="Times New Roman"/>
+                <w:sz w:val="24"/>
+                <w:szCs w:val="24"/>
+                <w:lang w:eastAsia="zh-CN"/>
+              </w:rPr>
+              <w:t>24.915</w:t>
+            </w:r>
+            <w:r>
+              <w:rPr>
+                <w:rFonts w:ascii="Times New Roman" w:eastAsia="Times New Roman" w:hAnsi="Times New Roman" w:cs="Times New Roman"/>
+                <w:sz w:val="24"/>
+                <w:szCs w:val="24"/>
+                <w:lang w:eastAsia="zh-CN"/>
+              </w:rPr>
+              <w:t xml:space="preserve"> </w:t>
+            </w:r>
+          </w:p>
+        </w:tc>
+      </w:tr>
+      <w:tr>
+        <w:tc>
+          <w:tcPr>
+            <w:tcW w:w="903" w:type="dxa"/>
+          </w:tcPr>
+          <w:p>
+            <w:pPr>
+              <w:spacing w:before="100" w:beforeAutospacing="1" w:after="100" w:afterAutospacing="1" w:line="384" w:lineRule="atLeast"/>
+              <w:rPr>
+                <w:rFonts w:ascii="Times New Roman" w:eastAsia="Times New Roman" w:hAnsi="Times New Roman" w:cs="Times New Roman"/>
+                <w:sz w:val="24"/>
+                <w:szCs w:val="24"/>
+                <w:lang w:eastAsia="zh-CN"/>
+              </w:rPr>
+            </w:pPr>
+            <w:r>
+              <w:rPr>
+                <w:rFonts w:ascii="Times New Roman" w:eastAsia="Times New Roman" w:hAnsi="Times New Roman" w:cs="Times New Roman"/>
+                <w:sz w:val="24"/>
+                <w:szCs w:val="24"/>
+                <w:lang w:eastAsia="zh-CN"/>
+              </w:rPr>
+              <w:t>21</w:t>
+            </w:r>
+          </w:p>
+        </w:tc>
+        <w:tc>
+          <w:tcPr>
+            <w:tcW w:w="1722" w:type="dxa"/>
+          </w:tcPr>
+          <w:p>
+            <w:pPr>
+              <w:spacing w:before="100" w:beforeAutospacing="1" w:after="100" w:afterAutospacing="1" w:line="384" w:lineRule="atLeast"/>
+              <w:rPr>
+                <w:rFonts w:ascii="Times New Roman" w:eastAsia="Times New Roman" w:hAnsi="Times New Roman" w:cs="Times New Roman"/>
+                <w:sz w:val="24"/>
+                <w:szCs w:val="24"/>
+                <w:lang w:eastAsia="zh-CN"/>
+              </w:rPr>
+            </w:pPr>
+            <w:r>
+              <w:rPr>
+                <w:rFonts w:ascii="Times New Roman" w:hAnsi="Times New Roman" w:cs="Times New Roman"/>
+                <w:sz w:val="24"/>
+                <w:szCs w:val="24"/>
+              </w:rPr>
+              <w:t>MISC</w:t>
+            </w:r>
+          </w:p>
+        </w:tc>
+        <w:tc>
+          <w:tcPr>
+            <w:tcW w:w="1098" w:type="dxa"/>
+          </w:tcPr>
+          <w:p>
+            <w:pPr>
+              <w:spacing w:before="100" w:beforeAutospacing="1" w:after="100" w:afterAutospacing="1" w:line="384" w:lineRule="atLeast"/>
+              <w:rPr>
+                <w:rFonts w:ascii="Times New Roman" w:eastAsia="Times New Roman" w:hAnsi="Times New Roman" w:cs="Times New Roman"/>
+                <w:sz w:val="24"/>
+                <w:szCs w:val="24"/>
+                <w:lang w:eastAsia="zh-CN"/>
+              </w:rPr>
+            </w:pPr>
+            <w:r>
+              <w:rPr>
+                <w:rFonts w:ascii="Times New Roman" w:hAnsi="Times New Roman" w:cs="Times New Roman"/>
+                <w:sz w:val="24"/>
+                <w:szCs w:val="24"/>
+              </w:rPr>
+              <w:t>3816</w:t>
+            </w:r>
+          </w:p>
+        </w:tc>
+        <w:tc>
+          <w:tcPr>
+            <w:tcW w:w="2229" w:type="dxa"/>
+          </w:tcPr>
+          <w:p>
+            <w:pPr>
+              <w:spacing w:before="100" w:beforeAutospacing="1" w:after="100" w:afterAutospacing="1" w:line="384" w:lineRule="atLeast"/>
+              <w:rPr>
+                <w:rFonts w:ascii="Times New Roman" w:eastAsia="Times New Roman" w:hAnsi="Times New Roman" w:cs="Times New Roman"/>
+                <w:sz w:val="24"/>
+                <w:szCs w:val="24"/>
+                <w:lang w:eastAsia="zh-CN"/>
+              </w:rPr>
+            </w:pPr>
+            <w:r>
+              <w:rPr>
+                <w:rFonts w:ascii="Times New Roman" w:hAnsi="Times New Roman" w:cs="Times New Roman"/>
+                <w:sz w:val="24"/>
+                <w:szCs w:val="24"/>
+              </w:rPr>
+              <w:t>Marine Transportation</w:t>
+            </w:r>
+          </w:p>
+        </w:tc>
+        <w:tc>
+          <w:tcPr>
+            <w:tcW w:w="1417" w:type="dxa"/>
+          </w:tcPr>
+          <w:p>
+            <w:pPr>
+              <w:spacing w:before="100" w:beforeAutospacing="1" w:after="100" w:afterAutospacing="1" w:line="384" w:lineRule="atLeast"/>
+              <w:rPr>
+                <w:rFonts w:ascii="Times New Roman" w:eastAsia="Times New Roman" w:hAnsi="Times New Roman" w:cs="Times New Roman"/>
+                <w:sz w:val="24"/>
+                <w:szCs w:val="24"/>
+                <w:lang w:eastAsia="zh-CN"/>
+              </w:rPr>
+            </w:pPr>
+            <w:r>
+              <w:rPr>
+                <w:rFonts w:ascii="Times New Roman" w:hAnsi="Times New Roman" w:cs="Times New Roman"/>
+                <w:sz w:val="24"/>
+                <w:szCs w:val="24"/>
+              </w:rPr>
+              <w:t>2.45</w:t>
+            </w:r>
+          </w:p>
+        </w:tc>
+        <w:tc>
+          <w:tcPr>
+            <w:tcW w:w="1033" w:type="dxa"/>
+          </w:tcPr>
+          <w:p>
+            <w:pPr>
+              <w:spacing w:before="100" w:beforeAutospacing="1" w:after="100" w:afterAutospacing="1" w:line="384" w:lineRule="atLeast"/>
+              <w:rPr>
+                <w:rFonts w:ascii="Times New Roman" w:eastAsia="Times New Roman" w:hAnsi="Times New Roman" w:cs="Times New Roman"/>
+                <w:sz w:val="24"/>
+                <w:szCs w:val="24"/>
+                <w:lang w:eastAsia="zh-CN"/>
+              </w:rPr>
+            </w:pPr>
+            <w:r>
+              <w:rPr>
+                <w:rFonts w:ascii="Times New Roman" w:eastAsia="Times New Roman" w:hAnsi="Times New Roman" w:cs="Times New Roman"/>
+                <w:sz w:val="24"/>
+                <w:szCs w:val="24"/>
+                <w:lang w:eastAsia="zh-CN"/>
+              </w:rPr>
+              <w:t>16.1</w:t>
+            </w:r>
+          </w:p>
+        </w:tc>
+        <w:tc>
+          <w:tcPr>
+            <w:tcW w:w="1174" w:type="dxa"/>
+          </w:tcPr>
+          <w:p>
+            <w:pPr>
+              <w:spacing w:before="100" w:beforeAutospacing="1" w:after="100" w:afterAutospacing="1" w:line="384" w:lineRule="atLeast"/>
+              <w:rPr>
+                <w:rFonts w:ascii="Times New Roman" w:eastAsia="Times New Roman" w:hAnsi="Times New Roman" w:cs="Times New Roman"/>
+                <w:sz w:val="24"/>
+                <w:szCs w:val="24"/>
+                <w:lang w:eastAsia="zh-CN"/>
+              </w:rPr>
+            </w:pPr>
+            <w:r>
+              <w:rPr>
+                <w:rFonts w:ascii="Times New Roman" w:eastAsia="Times New Roman" w:hAnsi="Times New Roman" w:cs="Times New Roman"/>
+                <w:sz w:val="24"/>
+                <w:szCs w:val="24"/>
+                <w:lang w:eastAsia="zh-CN"/>
+              </w:rPr>
+              <w:t>35.26</w:t>
+            </w:r>
+          </w:p>
+        </w:tc>
+      </w:tr>
+      <w:tr>
+        <w:tc>
+          <w:tcPr>
+            <w:tcW w:w="903" w:type="dxa"/>
+          </w:tcPr>
+          <w:p>
+            <w:pPr>
+              <w:spacing w:before="100" w:beforeAutospacing="1" w:after="100" w:afterAutospacing="1" w:line="384" w:lineRule="atLeast"/>
+              <w:rPr>
+                <w:rFonts w:ascii="Times New Roman" w:eastAsia="Times New Roman" w:hAnsi="Times New Roman" w:cs="Times New Roman"/>
+                <w:sz w:val="24"/>
+                <w:szCs w:val="24"/>
+                <w:lang w:eastAsia="zh-CN"/>
+              </w:rPr>
+            </w:pPr>
+            <w:r>
+              <w:rPr>
+                <w:rFonts w:ascii="Times New Roman" w:eastAsia="Times New Roman" w:hAnsi="Times New Roman" w:cs="Times New Roman"/>
+                <w:sz w:val="24"/>
+                <w:szCs w:val="24"/>
+                <w:lang w:eastAsia="zh-CN"/>
+              </w:rPr>
+              <w:t>22</w:t>
+            </w:r>
+          </w:p>
+        </w:tc>
+        <w:tc>
+          <w:tcPr>
+            <w:tcW w:w="1722" w:type="dxa"/>
+          </w:tcPr>
+          <w:p>
+            <w:pPr>
+              <w:spacing w:before="100" w:beforeAutospacing="1" w:after="100" w:afterAutospacing="1" w:line="384" w:lineRule="atLeast"/>
+              <w:rPr>
+                <w:rFonts w:ascii="Times New Roman" w:eastAsia="Times New Roman" w:hAnsi="Times New Roman" w:cs="Times New Roman"/>
+                <w:sz w:val="24"/>
+                <w:szCs w:val="24"/>
+                <w:lang w:eastAsia="zh-CN"/>
+              </w:rPr>
+            </w:pPr>
+            <w:proofErr w:type="spellStart"/>
+            <w:r>
+              <w:rPr>
+                <w:rFonts w:ascii="Times New Roman" w:hAnsi="Times New Roman" w:cs="Times New Roman"/>
+                <w:sz w:val="24"/>
+                <w:szCs w:val="24"/>
+              </w:rPr>
+              <w:t>SapuraKencana</w:t>
+            </w:r>
+            <w:proofErr w:type="spellEnd"/>
+            <w:r>
+              <w:rPr>
+                <w:rFonts w:ascii="Times New Roman" w:hAnsi="Times New Roman" w:cs="Times New Roman"/>
+                <w:sz w:val="24"/>
+                <w:szCs w:val="24"/>
+              </w:rPr>
+              <w:t xml:space="preserve"> Petroleum</w:t>
+            </w:r>
+          </w:p>
+        </w:tc>
+        <w:tc>
+          <w:tcPr>
+            <w:tcW w:w="1098" w:type="dxa"/>
+          </w:tcPr>
+          <w:p>
+            <w:pPr>
+              <w:spacing w:before="100" w:beforeAutospacing="1" w:after="100" w:afterAutospacing="1" w:line="384" w:lineRule="atLeast"/>
+              <w:rPr>
+                <w:rFonts w:ascii="Times New Roman" w:eastAsia="Times New Roman" w:hAnsi="Times New Roman" w:cs="Times New Roman"/>
+                <w:sz w:val="24"/>
+                <w:szCs w:val="24"/>
+                <w:lang w:eastAsia="zh-CN"/>
+              </w:rPr>
+            </w:pPr>
+            <w:r>
+              <w:rPr>
+                <w:rFonts w:ascii="Times New Roman" w:hAnsi="Times New Roman" w:cs="Times New Roman"/>
+                <w:sz w:val="24"/>
+                <w:szCs w:val="24"/>
+              </w:rPr>
+              <w:t>5218</w:t>
+            </w:r>
+          </w:p>
+        </w:tc>
+        <w:tc>
+          <w:tcPr>
+            <w:tcW w:w="2229" w:type="dxa"/>
+          </w:tcPr>
+          <w:p>
+            <w:pPr>
+              <w:spacing w:before="100" w:beforeAutospacing="1" w:after="100" w:afterAutospacing="1" w:line="384" w:lineRule="atLeast"/>
+              <w:rPr>
+                <w:rFonts w:ascii="Times New Roman" w:eastAsia="Times New Roman" w:hAnsi="Times New Roman" w:cs="Times New Roman"/>
+                <w:sz w:val="24"/>
+                <w:szCs w:val="24"/>
+                <w:lang w:eastAsia="zh-CN"/>
+              </w:rPr>
+            </w:pPr>
+            <w:r>
+              <w:rPr>
+                <w:rFonts w:ascii="Times New Roman" w:hAnsi="Times New Roman" w:cs="Times New Roman"/>
+                <w:sz w:val="24"/>
+                <w:szCs w:val="24"/>
+              </w:rPr>
+              <w:t>Oil Equipment &amp; Services</w:t>
+            </w:r>
+          </w:p>
+        </w:tc>
+        <w:tc>
+          <w:tcPr>
+            <w:tcW w:w="1417" w:type="dxa"/>
+          </w:tcPr>
+          <w:p>
+            <w:pPr>
+              <w:spacing w:before="100" w:beforeAutospacing="1" w:after="100" w:afterAutospacing="1" w:line="384" w:lineRule="atLeast"/>
+              <w:rPr>
+                <w:rFonts w:ascii="Times New Roman" w:eastAsia="Times New Roman" w:hAnsi="Times New Roman" w:cs="Times New Roman"/>
+                <w:sz w:val="24"/>
+                <w:szCs w:val="24"/>
+                <w:lang w:eastAsia="zh-CN"/>
+              </w:rPr>
+            </w:pPr>
+            <w:r>
+              <w:rPr>
+                <w:rFonts w:ascii="Times New Roman" w:hAnsi="Times New Roman" w:cs="Times New Roman"/>
+                <w:sz w:val="24"/>
+                <w:szCs w:val="24"/>
+              </w:rPr>
+              <w:t>1.98</w:t>
+            </w:r>
+          </w:p>
+        </w:tc>
+        <w:tc>
+          <w:tcPr>
+            <w:tcW w:w="1033" w:type="dxa"/>
+          </w:tcPr>
+          <w:p>
+            <w:pPr>
+              <w:spacing w:before="100" w:beforeAutospacing="1" w:after="100" w:afterAutospacing="1" w:line="384" w:lineRule="atLeast"/>
+              <w:rPr>
+                <w:rFonts w:ascii="Times New Roman" w:eastAsia="Times New Roman" w:hAnsi="Times New Roman" w:cs="Times New Roman"/>
+                <w:sz w:val="24"/>
+                <w:szCs w:val="24"/>
+                <w:lang w:eastAsia="zh-CN"/>
+              </w:rPr>
+            </w:pPr>
+            <w:r>
+              <w:rPr>
+                <w:rFonts w:ascii="Times New Roman" w:eastAsia="Times New Roman" w:hAnsi="Times New Roman" w:cs="Times New Roman"/>
+                <w:sz w:val="24"/>
+                <w:szCs w:val="24"/>
+                <w:lang w:eastAsia="zh-CN"/>
+              </w:rPr>
+              <w:t>12.0</w:t>
+            </w:r>
+          </w:p>
+        </w:tc>
+        <w:tc>
+          <w:tcPr>
+            <w:tcW w:w="1174" w:type="dxa"/>
+          </w:tcPr>
+          <w:p>
+            <w:pPr>
+              <w:spacing w:before="100" w:beforeAutospacing="1" w:after="100" w:afterAutospacing="1" w:line="384" w:lineRule="atLeast"/>
+              <w:rPr>
+                <w:rFonts w:ascii="Times New Roman" w:eastAsia="Times New Roman" w:hAnsi="Times New Roman" w:cs="Times New Roman"/>
+                <w:sz w:val="24"/>
+                <w:szCs w:val="24"/>
+                <w:lang w:eastAsia="zh-CN"/>
+              </w:rPr>
+            </w:pPr>
+            <w:r>
+              <w:rPr>
+                <w:rFonts w:ascii="Times New Roman" w:eastAsia="Times New Roman" w:hAnsi="Times New Roman" w:cs="Times New Roman"/>
+                <w:sz w:val="24"/>
+                <w:szCs w:val="24"/>
+                <w:lang w:eastAsia="zh-CN"/>
+              </w:rPr>
+              <w:t>14.321</w:t>
+            </w:r>
+          </w:p>
+        </w:tc>
+      </w:tr>
+      <w:tr>
+        <w:tc>
+          <w:tcPr>
+            <w:tcW w:w="903" w:type="dxa"/>
+          </w:tcPr>
+          <w:p>
+            <w:pPr>
+              <w:spacing w:before="100" w:beforeAutospacing="1" w:after="100" w:afterAutospacing="1" w:line="384" w:lineRule="atLeast"/>
+              <w:rPr>
+                <w:rFonts w:ascii="Times New Roman" w:eastAsia="Times New Roman" w:hAnsi="Times New Roman" w:cs="Times New Roman"/>
+                <w:sz w:val="24"/>
+                <w:szCs w:val="24"/>
+                <w:lang w:eastAsia="zh-CN"/>
+              </w:rPr>
+            </w:pPr>
+            <w:r>
+              <w:rPr>
+                <w:rFonts w:ascii="Times New Roman" w:eastAsia="Times New Roman" w:hAnsi="Times New Roman" w:cs="Times New Roman"/>
+                <w:sz w:val="24"/>
+                <w:szCs w:val="24"/>
+                <w:lang w:eastAsia="zh-CN"/>
+              </w:rPr>
+              <w:t>23</w:t>
+            </w:r>
+          </w:p>
+        </w:tc>
+        <w:tc>
+          <w:tcPr>
+            <w:tcW w:w="1722" w:type="dxa"/>
+          </w:tcPr>
+          <w:p>
+            <w:pPr>
+              <w:spacing w:before="100" w:beforeAutospacing="1" w:after="100" w:afterAutospacing="1" w:line="384" w:lineRule="atLeast"/>
+              <w:rPr>
+                <w:rFonts w:ascii="Times New Roman" w:eastAsia="Times New Roman" w:hAnsi="Times New Roman" w:cs="Times New Roman"/>
+                <w:sz w:val="24"/>
+                <w:szCs w:val="24"/>
+                <w:lang w:eastAsia="zh-CN"/>
+              </w:rPr>
+            </w:pPr>
+            <w:r>
+              <w:rPr>
+                <w:rFonts w:ascii="Times New Roman" w:hAnsi="Times New Roman" w:cs="Times New Roman"/>
+                <w:sz w:val="24"/>
+                <w:szCs w:val="24"/>
+              </w:rPr>
+              <w:t>PPB Group</w:t>
+            </w:r>
+          </w:p>
+        </w:tc>
+        <w:tc>
+          <w:tcPr>
+            <w:tcW w:w="1098" w:type="dxa"/>
+          </w:tcPr>
+          <w:p>
+            <w:pPr>
+              <w:spacing w:before="100" w:beforeAutospacing="1" w:after="100" w:afterAutospacing="1" w:line="384" w:lineRule="atLeast"/>
+              <w:rPr>
+                <w:rFonts w:ascii="Times New Roman" w:eastAsia="Times New Roman" w:hAnsi="Times New Roman" w:cs="Times New Roman"/>
+                <w:sz w:val="24"/>
+                <w:szCs w:val="24"/>
+                <w:lang w:eastAsia="zh-CN"/>
+              </w:rPr>
+            </w:pPr>
+            <w:r>
+              <w:rPr>
+                <w:rFonts w:ascii="Times New Roman" w:hAnsi="Times New Roman" w:cs="Times New Roman"/>
+                <w:sz w:val="24"/>
+                <w:szCs w:val="24"/>
+              </w:rPr>
+              <w:t>4065</w:t>
+            </w:r>
+          </w:p>
+        </w:tc>
+        <w:tc>
+          <w:tcPr>
+            <w:tcW w:w="2229" w:type="dxa"/>
+          </w:tcPr>
+          <w:p>
+            <w:pPr>
+              <w:spacing w:before="100" w:beforeAutospacing="1" w:after="100" w:afterAutospacing="1" w:line="384" w:lineRule="atLeast"/>
+              <w:rPr>
+                <w:rFonts w:ascii="Times New Roman" w:eastAsia="Times New Roman" w:hAnsi="Times New Roman" w:cs="Times New Roman"/>
+                <w:sz w:val="24"/>
+                <w:szCs w:val="24"/>
+                <w:lang w:eastAsia="zh-CN"/>
+              </w:rPr>
+            </w:pPr>
+            <w:r>
+              <w:rPr>
+                <w:rFonts w:ascii="Times New Roman" w:hAnsi="Times New Roman" w:cs="Times New Roman"/>
+                <w:sz w:val="24"/>
+                <w:szCs w:val="24"/>
+              </w:rPr>
+              <w:t>Food Products</w:t>
+            </w:r>
+          </w:p>
+        </w:tc>
+        <w:tc>
+          <w:tcPr>
+            <w:tcW w:w="1417" w:type="dxa"/>
+          </w:tcPr>
+          <w:p>
+            <w:pPr>
+              <w:spacing w:before="100" w:beforeAutospacing="1" w:after="100" w:afterAutospacing="1" w:line="384" w:lineRule="atLeast"/>
+              <w:rPr>
+                <w:rFonts w:ascii="Times New Roman" w:eastAsia="Times New Roman" w:hAnsi="Times New Roman" w:cs="Times New Roman"/>
+                <w:sz w:val="24"/>
+                <w:szCs w:val="24"/>
+                <w:lang w:eastAsia="zh-CN"/>
+              </w:rPr>
+            </w:pPr>
+            <w:r>
+              <w:rPr>
+                <w:rFonts w:ascii="Times New Roman" w:hAnsi="Times New Roman" w:cs="Times New Roman"/>
+                <w:sz w:val="24"/>
+                <w:szCs w:val="24"/>
+              </w:rPr>
+              <w:t>1.80</w:t>
+            </w:r>
+          </w:p>
+        </w:tc>
+        <w:tc>
+          <w:tcPr>
+            <w:tcW w:w="1033" w:type="dxa"/>
+          </w:tcPr>
+          <w:p>
+            <w:pPr>
+              <w:spacing w:before="100" w:beforeAutospacing="1" w:after="100" w:afterAutospacing="1" w:line="384" w:lineRule="atLeast"/>
+              <w:rPr>
+                <w:rFonts w:ascii="Times New Roman" w:eastAsia="Times New Roman" w:hAnsi="Times New Roman" w:cs="Times New Roman"/>
+                <w:sz w:val="24"/>
+                <w:szCs w:val="24"/>
+                <w:lang w:eastAsia="zh-CN"/>
+              </w:rPr>
+            </w:pPr>
+            <w:r>
+              <w:rPr>
+                <w:rFonts w:ascii="Times New Roman" w:eastAsia="Times New Roman" w:hAnsi="Times New Roman" w:cs="Times New Roman"/>
+                <w:sz w:val="24"/>
+                <w:szCs w:val="24"/>
+                <w:lang w:eastAsia="zh-CN"/>
+              </w:rPr>
+              <w:t>17.7</w:t>
+            </w:r>
+          </w:p>
+        </w:tc>
+        <w:tc>
+          <w:tcPr>
+            <w:tcW w:w="1174" w:type="dxa"/>
+          </w:tcPr>
+          <w:p>
+            <w:pPr>
+              <w:spacing w:before="100" w:beforeAutospacing="1" w:after="100" w:afterAutospacing="1" w:line="384" w:lineRule="atLeast"/>
+              <w:rPr>
+                <w:rFonts w:ascii="Times New Roman" w:eastAsia="Times New Roman" w:hAnsi="Times New Roman" w:cs="Times New Roman"/>
+                <w:sz w:val="24"/>
+                <w:szCs w:val="24"/>
+                <w:lang w:eastAsia="zh-CN"/>
+              </w:rPr>
+            </w:pPr>
+            <w:r>
+              <w:rPr>
+                <w:rFonts w:ascii="Times New Roman" w:eastAsia="Times New Roman" w:hAnsi="Times New Roman" w:cs="Times New Roman"/>
+                <w:sz w:val="24"/>
+                <w:szCs w:val="24"/>
+                <w:lang w:eastAsia="zh-CN"/>
+              </w:rPr>
+              <w:t>18.233</w:t>
+            </w:r>
+          </w:p>
+        </w:tc>
+      </w:tr>
+      <w:tr>
+        <w:tc>
+          <w:tcPr>
+            <w:tcW w:w="903" w:type="dxa"/>
+          </w:tcPr>
+          <w:p>
+            <w:pPr>
+              <w:spacing w:before="100" w:beforeAutospacing="1" w:after="100" w:afterAutospacing="1" w:line="384" w:lineRule="atLeast"/>
+              <w:rPr>
+                <w:rFonts w:ascii="Times New Roman" w:eastAsia="Times New Roman" w:hAnsi="Times New Roman" w:cs="Times New Roman"/>
+                <w:sz w:val="24"/>
+                <w:szCs w:val="24"/>
+                <w:lang w:eastAsia="zh-CN"/>
+              </w:rPr>
+            </w:pPr>
+            <w:r>
+              <w:rPr>
+                <w:rFonts w:ascii="Times New Roman" w:eastAsia="Times New Roman" w:hAnsi="Times New Roman" w:cs="Times New Roman"/>
+                <w:sz w:val="24"/>
+                <w:szCs w:val="24"/>
+                <w:lang w:eastAsia="zh-CN"/>
+              </w:rPr>
+              <w:t>24</w:t>
+            </w:r>
+          </w:p>
+        </w:tc>
+        <w:tc>
+          <w:tcPr>
+            <w:tcW w:w="1722" w:type="dxa"/>
+          </w:tcPr>
+          <w:p>
+            <w:pPr>
+              <w:spacing w:before="100" w:beforeAutospacing="1" w:after="100" w:afterAutospacing="1" w:line="384" w:lineRule="atLeast"/>
+              <w:rPr>
+                <w:rFonts w:ascii="Times New Roman" w:eastAsia="Times New Roman" w:hAnsi="Times New Roman" w:cs="Times New Roman"/>
+                <w:sz w:val="24"/>
+                <w:szCs w:val="24"/>
+                <w:lang w:eastAsia="zh-CN"/>
+              </w:rPr>
+            </w:pPr>
+            <w:r>
+              <w:rPr>
+                <w:rFonts w:ascii="Times New Roman" w:hAnsi="Times New Roman" w:cs="Times New Roman"/>
+                <w:sz w:val="24"/>
+                <w:szCs w:val="24"/>
+              </w:rPr>
+              <w:t>British American Tobacco (Malaysia)</w:t>
+            </w:r>
+          </w:p>
+        </w:tc>
+        <w:tc>
+          <w:tcPr>
+            <w:tcW w:w="1098" w:type="dxa"/>
+          </w:tcPr>
+          <w:p>
+            <w:pPr>
+              <w:spacing w:before="100" w:beforeAutospacing="1" w:after="100" w:afterAutospacing="1" w:line="384" w:lineRule="atLeast"/>
+              <w:rPr>
+                <w:rFonts w:ascii="Times New Roman" w:eastAsia="Times New Roman" w:hAnsi="Times New Roman" w:cs="Times New Roman"/>
+                <w:sz w:val="24"/>
+                <w:szCs w:val="24"/>
+                <w:lang w:eastAsia="zh-CN"/>
+              </w:rPr>
+            </w:pPr>
+            <w:r>
+              <w:rPr>
+                <w:rFonts w:ascii="Times New Roman" w:eastAsia="Times New Roman" w:hAnsi="Times New Roman" w:cs="Times New Roman"/>
+                <w:sz w:val="24"/>
+                <w:szCs w:val="24"/>
+                <w:lang w:eastAsia="zh-CN"/>
+              </w:rPr>
+              <w:t>4162</w:t>
+            </w:r>
+          </w:p>
+        </w:tc>
+        <w:tc>
+          <w:tcPr>
+            <w:tcW w:w="2229" w:type="dxa"/>
+          </w:tcPr>
+          <w:p>
+            <w:pPr>
+              <w:spacing w:before="100" w:beforeAutospacing="1" w:after="100" w:afterAutospacing="1" w:line="384" w:lineRule="atLeast"/>
+              <w:rPr>
+                <w:rFonts w:ascii="Times New Roman" w:eastAsia="Times New Roman" w:hAnsi="Times New Roman" w:cs="Times New Roman"/>
+                <w:sz w:val="24"/>
+                <w:szCs w:val="24"/>
+                <w:lang w:eastAsia="zh-CN"/>
+              </w:rPr>
+            </w:pPr>
+            <w:r>
+              <w:rPr>
+                <w:rFonts w:ascii="Times New Roman" w:eastAsia="Times New Roman" w:hAnsi="Times New Roman" w:cs="Times New Roman"/>
+                <w:sz w:val="24"/>
+                <w:szCs w:val="24"/>
+                <w:lang w:eastAsia="zh-CN"/>
+              </w:rPr>
+              <w:t>Tobacco</w:t>
+            </w:r>
+          </w:p>
+        </w:tc>
+        <w:tc>
+          <w:tcPr>
+            <w:tcW w:w="1417" w:type="dxa"/>
+          </w:tcPr>
+          <w:p>
+            <w:pPr>
+              <w:spacing w:before="100" w:beforeAutospacing="1" w:after="100" w:afterAutospacing="1" w:line="384" w:lineRule="atLeast"/>
+              <w:rPr>
+                <w:rFonts w:ascii="Times New Roman" w:eastAsia="Times New Roman" w:hAnsi="Times New Roman" w:cs="Times New Roman"/>
+                <w:sz w:val="24"/>
+                <w:szCs w:val="24"/>
+                <w:lang w:eastAsia="zh-CN"/>
+              </w:rPr>
+            </w:pPr>
+            <w:r>
+              <w:rPr>
+                <w:rFonts w:ascii="Times New Roman" w:eastAsia="Times New Roman" w:hAnsi="Times New Roman" w:cs="Times New Roman"/>
+                <w:sz w:val="24"/>
+                <w:szCs w:val="24"/>
+                <w:lang w:eastAsia="zh-CN"/>
+              </w:rPr>
+              <w:t>1.7</w:t>
+            </w:r>
+          </w:p>
+        </w:tc>
+        <w:tc>
+          <w:tcPr>
+            <w:tcW w:w="1033" w:type="dxa"/>
+          </w:tcPr>
+          <w:p>
+            <w:pPr>
+              <w:spacing w:before="100" w:beforeAutospacing="1" w:after="100" w:afterAutospacing="1" w:line="384" w:lineRule="atLeast"/>
+              <w:rPr>
+                <w:rFonts w:ascii="Times New Roman" w:eastAsia="Times New Roman" w:hAnsi="Times New Roman" w:cs="Times New Roman"/>
+                <w:sz w:val="24"/>
+                <w:szCs w:val="24"/>
+                <w:lang w:eastAsia="zh-CN"/>
+              </w:rPr>
+            </w:pPr>
+            <w:r>
+              <w:rPr>
+                <w:rFonts w:ascii="Times New Roman" w:eastAsia="Times New Roman" w:hAnsi="Times New Roman" w:cs="Times New Roman"/>
+                <w:sz w:val="24"/>
+                <w:szCs w:val="24"/>
+                <w:lang w:eastAsia="zh-CN"/>
+              </w:rPr>
+              <w:t>20.6</w:t>
+            </w:r>
+          </w:p>
+        </w:tc>
+        <w:tc>
+          <w:tcPr>
+            <w:tcW w:w="1174" w:type="dxa"/>
+          </w:tcPr>
+          <w:p>
+            <w:pPr>
+              <w:spacing w:before="100" w:beforeAutospacing="1" w:after="100" w:afterAutospacing="1" w:line="384" w:lineRule="atLeast"/>
+              <w:rPr>
+                <w:rFonts w:ascii="Times New Roman" w:eastAsia="Times New Roman" w:hAnsi="Times New Roman" w:cs="Times New Roman"/>
+                <w:sz w:val="24"/>
+                <w:szCs w:val="24"/>
+                <w:lang w:eastAsia="zh-CN"/>
+              </w:rPr>
+            </w:pPr>
+            <w:r>
+              <w:rPr>
+                <w:rFonts w:ascii="Times New Roman" w:eastAsia="Times New Roman" w:hAnsi="Times New Roman" w:cs="Times New Roman"/>
+                <w:sz w:val="24"/>
+                <w:szCs w:val="24"/>
+                <w:lang w:eastAsia="zh-CN"/>
+              </w:rPr>
+              <w:t>18.445</w:t>
+            </w:r>
+            <w:r>
+              <w:rPr>
+                <w:rFonts w:ascii="Times New Roman" w:eastAsia="Times New Roman" w:hAnsi="Times New Roman" w:cs="Times New Roman"/>
+                <w:sz w:val="24"/>
+                <w:szCs w:val="24"/>
+                <w:lang w:eastAsia="zh-CN"/>
+              </w:rPr>
+              <w:t xml:space="preserve"> </w:t>
+            </w:r>
+          </w:p>
+        </w:tc>
+      </w:tr>
+      <w:tr>
+        <w:tc>
+          <w:tcPr>
+            <w:tcW w:w="903" w:type="dxa"/>
+          </w:tcPr>
+          <w:p>
+            <w:pPr>
+              <w:spacing w:before="100" w:beforeAutospacing="1" w:after="100" w:afterAutospacing="1" w:line="384" w:lineRule="atLeast"/>
+              <w:rPr>
+                <w:rFonts w:ascii="Times New Roman" w:eastAsia="Times New Roman" w:hAnsi="Times New Roman" w:cs="Times New Roman"/>
+                <w:sz w:val="24"/>
+                <w:szCs w:val="24"/>
+                <w:lang w:eastAsia="zh-CN"/>
+              </w:rPr>
+            </w:pPr>
+            <w:r>
+              <w:rPr>
+                <w:rFonts w:ascii="Times New Roman" w:eastAsia="Times New Roman" w:hAnsi="Times New Roman" w:cs="Times New Roman"/>
+                <w:sz w:val="24"/>
+                <w:szCs w:val="24"/>
+                <w:lang w:eastAsia="zh-CN"/>
+              </w:rPr>
+              <w:t>25</w:t>
+            </w:r>
+          </w:p>
+        </w:tc>
+        <w:tc>
+          <w:tcPr>
+            <w:tcW w:w="1722" w:type="dxa"/>
+          </w:tcPr>
+          <w:p>
+            <w:pPr>
+              <w:spacing w:before="100" w:beforeAutospacing="1" w:after="100" w:afterAutospacing="1" w:line="384" w:lineRule="atLeast"/>
+              <w:rPr>
+                <w:rFonts w:ascii="Times New Roman" w:eastAsia="Times New Roman" w:hAnsi="Times New Roman" w:cs="Times New Roman"/>
+                <w:sz w:val="24"/>
+                <w:szCs w:val="24"/>
+                <w:lang w:eastAsia="zh-CN"/>
+              </w:rPr>
+            </w:pPr>
+            <w:r>
+              <w:rPr>
+                <w:rFonts w:ascii="Times New Roman" w:hAnsi="Times New Roman" w:cs="Times New Roman"/>
+                <w:sz w:val="24"/>
+                <w:szCs w:val="24"/>
+              </w:rPr>
+              <w:t>YTL Corp</w:t>
+            </w:r>
+          </w:p>
+        </w:tc>
+        <w:tc>
+          <w:tcPr>
+            <w:tcW w:w="1098" w:type="dxa"/>
+          </w:tcPr>
+          <w:p>
+            <w:pPr>
+              <w:spacing w:before="100" w:beforeAutospacing="1" w:after="100" w:afterAutospacing="1" w:line="384" w:lineRule="atLeast"/>
+              <w:rPr>
+                <w:rFonts w:ascii="Times New Roman" w:eastAsia="Times New Roman" w:hAnsi="Times New Roman" w:cs="Times New Roman"/>
+                <w:sz w:val="24"/>
+                <w:szCs w:val="24"/>
+                <w:lang w:eastAsia="zh-CN"/>
+              </w:rPr>
+            </w:pPr>
+            <w:r>
+              <w:rPr>
+                <w:rFonts w:ascii="Times New Roman" w:eastAsia="Times New Roman" w:hAnsi="Times New Roman" w:cs="Times New Roman"/>
+                <w:sz w:val="24"/>
+                <w:szCs w:val="24"/>
+                <w:lang w:eastAsia="zh-CN"/>
+              </w:rPr>
+              <w:t>4677</w:t>
+            </w:r>
+          </w:p>
+        </w:tc>
+        <w:tc>
+          <w:tcPr>
+            <w:tcW w:w="2229" w:type="dxa"/>
+          </w:tcPr>
+          <w:p>
+            <w:pPr>
+              <w:spacing w:before="100" w:beforeAutospacing="1" w:after="100" w:afterAutospacing="1" w:line="384" w:lineRule="atLeast"/>
+              <w:rPr>
+                <w:rFonts w:ascii="Times New Roman" w:eastAsia="Times New Roman" w:hAnsi="Times New Roman" w:cs="Times New Roman"/>
+                <w:sz w:val="24"/>
+                <w:szCs w:val="24"/>
+                <w:lang w:eastAsia="zh-CN"/>
+              </w:rPr>
+            </w:pPr>
+            <w:proofErr w:type="spellStart"/>
+            <w:r>
+              <w:rPr>
+                <w:rFonts w:ascii="Times New Roman" w:eastAsia="Times New Roman" w:hAnsi="Times New Roman" w:cs="Times New Roman"/>
+                <w:sz w:val="24"/>
+                <w:szCs w:val="24"/>
+                <w:lang w:eastAsia="zh-CN"/>
+              </w:rPr>
+              <w:t>Multiutilities</w:t>
+            </w:r>
+            <w:proofErr w:type="spellEnd"/>
+          </w:p>
+        </w:tc>
+        <w:tc>
+          <w:tcPr>
+            <w:tcW w:w="1417" w:type="dxa"/>
+          </w:tcPr>
+          <w:p>
+            <w:pPr>
+              <w:spacing w:before="100" w:beforeAutospacing="1" w:after="100" w:afterAutospacing="1" w:line="384" w:lineRule="atLeast"/>
+              <w:rPr>
+                <w:rFonts w:ascii="Times New Roman" w:eastAsia="Times New Roman" w:hAnsi="Times New Roman" w:cs="Times New Roman"/>
+                <w:sz w:val="24"/>
+                <w:szCs w:val="24"/>
+                <w:lang w:eastAsia="zh-CN"/>
+              </w:rPr>
+            </w:pPr>
+            <w:r>
+              <w:rPr>
+                <w:rFonts w:ascii="Times New Roman" w:eastAsia="Times New Roman" w:hAnsi="Times New Roman" w:cs="Times New Roman"/>
+                <w:sz w:val="24"/>
+                <w:szCs w:val="24"/>
+                <w:lang w:eastAsia="zh-CN"/>
+              </w:rPr>
+              <w:t>1.63</w:t>
+            </w:r>
+          </w:p>
+        </w:tc>
+        <w:tc>
+          <w:tcPr>
+            <w:tcW w:w="1033" w:type="dxa"/>
+          </w:tcPr>
+          <w:p>
+            <w:pPr>
+              <w:spacing w:before="100" w:beforeAutospacing="1" w:after="100" w:afterAutospacing="1" w:line="384" w:lineRule="atLeast"/>
+              <w:rPr>
+                <w:rFonts w:ascii="Times New Roman" w:eastAsia="Times New Roman" w:hAnsi="Times New Roman" w:cs="Times New Roman"/>
+                <w:sz w:val="24"/>
+                <w:szCs w:val="24"/>
+                <w:lang w:eastAsia="zh-CN"/>
+              </w:rPr>
+            </w:pPr>
+            <w:r>
+              <w:rPr>
+                <w:rFonts w:ascii="Times New Roman" w:eastAsia="Times New Roman" w:hAnsi="Times New Roman" w:cs="Times New Roman"/>
+                <w:sz w:val="24"/>
+                <w:szCs w:val="24"/>
+                <w:lang w:eastAsia="zh-CN"/>
+              </w:rPr>
+              <w:t>14.8</w:t>
+            </w:r>
+          </w:p>
+        </w:tc>
+        <w:tc>
+          <w:tcPr>
+            <w:tcW w:w="1174" w:type="dxa"/>
+          </w:tcPr>
+          <w:p>
+            <w:pPr>
+              <w:spacing w:before="100" w:beforeAutospacing="1" w:after="100" w:afterAutospacing="1" w:line="384" w:lineRule="atLeast"/>
+              <w:rPr>
+                <w:rFonts w:ascii="Times New Roman" w:eastAsia="Times New Roman" w:hAnsi="Times New Roman" w:cs="Times New Roman"/>
+                <w:sz w:val="24"/>
+                <w:szCs w:val="24"/>
+                <w:lang w:eastAsia="zh-CN"/>
+              </w:rPr>
+            </w:pPr>
+            <w:r>
+              <w:rPr>
+                <w:rFonts w:ascii="Times New Roman" w:eastAsia="Times New Roman" w:hAnsi="Times New Roman" w:cs="Times New Roman"/>
+                <w:sz w:val="24"/>
+                <w:szCs w:val="24"/>
+                <w:lang w:eastAsia="zh-CN"/>
+              </w:rPr>
+              <w:t>16.67</w:t>
+            </w:r>
+          </w:p>
+        </w:tc>
+      </w:tr>
+      <w:tr>
+        <w:tc>
+          <w:tcPr>
+            <w:tcW w:w="903" w:type="dxa"/>
+          </w:tcPr>
+          <w:p>
+            <w:pPr>
+              <w:spacing w:before="100" w:beforeAutospacing="1" w:after="100" w:afterAutospacing="1" w:line="384" w:lineRule="atLeast"/>
+              <w:rPr>
+                <w:rFonts w:ascii="Times New Roman" w:eastAsia="Times New Roman" w:hAnsi="Times New Roman" w:cs="Times New Roman"/>
+                <w:sz w:val="24"/>
+                <w:szCs w:val="24"/>
+                <w:lang w:eastAsia="zh-CN"/>
+              </w:rPr>
+            </w:pPr>
+            <w:r>
+              <w:rPr>
+                <w:rFonts w:ascii="Times New Roman" w:eastAsia="Times New Roman" w:hAnsi="Times New Roman" w:cs="Times New Roman"/>
+                <w:sz w:val="24"/>
+                <w:szCs w:val="24"/>
+                <w:lang w:eastAsia="zh-CN"/>
+              </w:rPr>
+              <w:t>26</w:t>
+            </w:r>
+          </w:p>
+        </w:tc>
+        <w:tc>
+          <w:tcPr>
+            <w:tcW w:w="1722" w:type="dxa"/>
+          </w:tcPr>
+          <w:p>
+            <w:pPr>
+              <w:spacing w:before="100" w:beforeAutospacing="1" w:after="100" w:afterAutospacing="1" w:line="384" w:lineRule="atLeast"/>
+              <w:rPr>
+                <w:rFonts w:ascii="Times New Roman" w:eastAsia="Times New Roman" w:hAnsi="Times New Roman" w:cs="Times New Roman"/>
+                <w:sz w:val="24"/>
+                <w:szCs w:val="24"/>
+                <w:lang w:eastAsia="zh-CN"/>
+              </w:rPr>
+            </w:pPr>
+            <w:r>
+              <w:rPr>
+                <w:rFonts w:ascii="Times New Roman" w:hAnsi="Times New Roman" w:cs="Times New Roman"/>
+                <w:sz w:val="24"/>
+                <w:szCs w:val="24"/>
+              </w:rPr>
+              <w:t>UMW Holdings</w:t>
+            </w:r>
+          </w:p>
+        </w:tc>
+        <w:tc>
+          <w:tcPr>
+            <w:tcW w:w="1098" w:type="dxa"/>
+          </w:tcPr>
+          <w:p>
+            <w:pPr>
+              <w:spacing w:before="100" w:beforeAutospacing="1" w:after="100" w:afterAutospacing="1" w:line="384" w:lineRule="atLeast"/>
+              <w:rPr>
+                <w:rFonts w:ascii="Times New Roman" w:eastAsia="Times New Roman" w:hAnsi="Times New Roman" w:cs="Times New Roman"/>
+                <w:sz w:val="24"/>
+                <w:szCs w:val="24"/>
+                <w:lang w:eastAsia="zh-CN"/>
+              </w:rPr>
+            </w:pPr>
+            <w:r>
+              <w:rPr>
+                <w:rFonts w:ascii="Times New Roman" w:eastAsia="Times New Roman" w:hAnsi="Times New Roman" w:cs="Times New Roman"/>
+                <w:sz w:val="24"/>
+                <w:szCs w:val="24"/>
+                <w:lang w:eastAsia="zh-CN"/>
+              </w:rPr>
+              <w:t>4588</w:t>
+            </w:r>
+          </w:p>
+        </w:tc>
+        <w:tc>
+          <w:tcPr>
+            <w:tcW w:w="2229" w:type="dxa"/>
+          </w:tcPr>
+          <w:p>
+            <w:pPr>
+              <w:spacing w:before="100" w:beforeAutospacing="1" w:after="100" w:afterAutospacing="1" w:line="384" w:lineRule="atLeast"/>
+              <w:rPr>
+                <w:rFonts w:ascii="Times New Roman" w:eastAsia="Times New Roman" w:hAnsi="Times New Roman" w:cs="Times New Roman"/>
+                <w:sz w:val="24"/>
+                <w:szCs w:val="24"/>
+                <w:lang w:eastAsia="zh-CN"/>
+              </w:rPr>
+            </w:pPr>
+            <w:r>
+              <w:rPr>
+                <w:rFonts w:ascii="Times New Roman" w:eastAsia="Times New Roman" w:hAnsi="Times New Roman" w:cs="Times New Roman"/>
+                <w:sz w:val="24"/>
+                <w:szCs w:val="24"/>
+                <w:lang w:eastAsia="zh-CN"/>
+              </w:rPr>
+              <w:t>Automobiles</w:t>
+            </w:r>
+          </w:p>
+        </w:tc>
+        <w:tc>
+          <w:tcPr>
+            <w:tcW w:w="1417" w:type="dxa"/>
+          </w:tcPr>
+          <w:p>
+            <w:pPr>
+              <w:spacing w:before="100" w:beforeAutospacing="1" w:after="100" w:afterAutospacing="1" w:line="384" w:lineRule="atLeast"/>
+              <w:rPr>
+                <w:rFonts w:ascii="Times New Roman" w:eastAsia="Times New Roman" w:hAnsi="Times New Roman" w:cs="Times New Roman"/>
+                <w:sz w:val="24"/>
+                <w:szCs w:val="24"/>
+                <w:lang w:eastAsia="zh-CN"/>
+              </w:rPr>
+            </w:pPr>
+            <w:r>
+              <w:rPr>
+                <w:rFonts w:ascii="Times New Roman" w:eastAsia="Times New Roman" w:hAnsi="Times New Roman" w:cs="Times New Roman"/>
+                <w:sz w:val="24"/>
+                <w:szCs w:val="24"/>
+                <w:lang w:eastAsia="zh-CN"/>
+              </w:rPr>
+              <w:t>1.37</w:t>
+            </w:r>
+          </w:p>
+        </w:tc>
+        <w:tc>
+          <w:tcPr>
+            <w:tcW w:w="1033" w:type="dxa"/>
+          </w:tcPr>
+          <w:p>
+            <w:pPr>
+              <w:spacing w:before="100" w:beforeAutospacing="1" w:after="100" w:afterAutospacing="1" w:line="384" w:lineRule="atLeast"/>
+              <w:rPr>
+                <w:rFonts w:ascii="Times New Roman" w:eastAsia="Times New Roman" w:hAnsi="Times New Roman" w:cs="Times New Roman"/>
+                <w:sz w:val="24"/>
+                <w:szCs w:val="24"/>
+                <w:lang w:eastAsia="zh-CN"/>
+              </w:rPr>
+            </w:pPr>
+            <w:r>
+              <w:rPr>
+                <w:rFonts w:ascii="Times New Roman" w:eastAsia="Times New Roman" w:hAnsi="Times New Roman" w:cs="Times New Roman"/>
+                <w:sz w:val="24"/>
+                <w:szCs w:val="24"/>
+                <w:lang w:eastAsia="zh-CN"/>
+              </w:rPr>
+              <w:t>20.6</w:t>
+            </w:r>
+          </w:p>
+        </w:tc>
+        <w:tc>
+          <w:tcPr>
+            <w:tcW w:w="1174" w:type="dxa"/>
+          </w:tcPr>
+          <w:p>
+            <w:pPr>
+              <w:spacing w:before="100" w:beforeAutospacing="1" w:after="100" w:afterAutospacing="1" w:line="384" w:lineRule="atLeast"/>
+              <w:rPr>
+                <w:rFonts w:ascii="Times New Roman" w:eastAsia="Times New Roman" w:hAnsi="Times New Roman" w:cs="Times New Roman"/>
+                <w:sz w:val="24"/>
+                <w:szCs w:val="24"/>
+                <w:lang w:eastAsia="zh-CN"/>
+              </w:rPr>
+            </w:pPr>
+            <w:r>
+              <w:rPr>
+                <w:rFonts w:ascii="Times New Roman" w:eastAsia="Times New Roman" w:hAnsi="Times New Roman" w:cs="Times New Roman"/>
+                <w:sz w:val="24"/>
+                <w:szCs w:val="24"/>
+                <w:lang w:eastAsia="zh-CN"/>
+              </w:rPr>
+              <w:t>12</w:t>
+            </w:r>
+            <w:r>
+              <w:rPr>
+                <w:rFonts w:ascii="Times New Roman" w:eastAsia="Times New Roman" w:hAnsi="Times New Roman" w:cs="Times New Roman"/>
+                <w:sz w:val="24"/>
+                <w:szCs w:val="24"/>
+                <w:lang w:eastAsia="zh-CN"/>
+              </w:rPr>
+              <w:t>.0</w:t>
+            </w:r>
+          </w:p>
+        </w:tc>
+      </w:tr>
+      <w:tr>
+        <w:tc>
+          <w:tcPr>
+            <w:tcW w:w="903" w:type="dxa"/>
+          </w:tcPr>
+          <w:p>
+            <w:pPr>
+              <w:spacing w:before="100" w:beforeAutospacing="1" w:after="100" w:afterAutospacing="1" w:line="384" w:lineRule="atLeast"/>
+              <w:rPr>
+                <w:rFonts w:ascii="Times New Roman" w:eastAsia="Times New Roman" w:hAnsi="Times New Roman" w:cs="Times New Roman"/>
+                <w:sz w:val="24"/>
+                <w:szCs w:val="24"/>
+                <w:lang w:eastAsia="zh-CN"/>
+              </w:rPr>
+            </w:pPr>
+            <w:r>
+              <w:rPr>
+                <w:rFonts w:ascii="Times New Roman" w:eastAsia="Times New Roman" w:hAnsi="Times New Roman" w:cs="Times New Roman"/>
+                <w:sz w:val="24"/>
+                <w:szCs w:val="24"/>
+                <w:lang w:eastAsia="zh-CN"/>
+              </w:rPr>
+              <w:t>27</w:t>
+            </w:r>
+          </w:p>
+        </w:tc>
+        <w:tc>
+          <w:tcPr>
+            <w:tcW w:w="1722" w:type="dxa"/>
+          </w:tcPr>
+          <w:p>
+            <w:pPr>
+              <w:spacing w:before="100" w:beforeAutospacing="1" w:after="100" w:afterAutospacing="1" w:line="384" w:lineRule="atLeast"/>
+              <w:rPr>
+                <w:rFonts w:ascii="Times New Roman" w:eastAsia="Times New Roman" w:hAnsi="Times New Roman" w:cs="Times New Roman"/>
+                <w:sz w:val="24"/>
+                <w:szCs w:val="24"/>
+                <w:lang w:eastAsia="zh-CN"/>
+              </w:rPr>
+            </w:pPr>
+            <w:proofErr w:type="spellStart"/>
+            <w:r>
+              <w:rPr>
+                <w:rFonts w:ascii="Times New Roman" w:hAnsi="Times New Roman" w:cs="Times New Roman"/>
+                <w:sz w:val="24"/>
+                <w:szCs w:val="24"/>
+              </w:rPr>
+              <w:t>Astro</w:t>
+            </w:r>
+            <w:proofErr w:type="spellEnd"/>
+            <w:r>
+              <w:rPr>
+                <w:rFonts w:ascii="Times New Roman" w:hAnsi="Times New Roman" w:cs="Times New Roman"/>
+                <w:sz w:val="24"/>
+                <w:szCs w:val="24"/>
+              </w:rPr>
+              <w:t xml:space="preserve"> Malaysia Holdings</w:t>
+            </w:r>
+            <w:bookmarkStart w:id="0" w:name="_GoBack"/>
+            <w:bookmarkEnd w:id="0"/>
+          </w:p>
+        </w:tc>
+        <w:tc>
+          <w:tcPr>
+            <w:tcW w:w="1098" w:type="dxa"/>
+          </w:tcPr>
+          <w:p>
+            <w:pPr>
+              <w:spacing w:before="100" w:beforeAutospacing="1" w:after="100" w:afterAutospacing="1" w:line="384" w:lineRule="atLeast"/>
+              <w:rPr>
+                <w:rFonts w:ascii="Times New Roman" w:eastAsia="Times New Roman" w:hAnsi="Times New Roman" w:cs="Times New Roman"/>
+                <w:sz w:val="24"/>
+                <w:szCs w:val="24"/>
+                <w:lang w:eastAsia="zh-CN"/>
+              </w:rPr>
+            </w:pPr>
+            <w:r>
+              <w:rPr>
+                <w:rFonts w:ascii="Times New Roman" w:eastAsia="Times New Roman" w:hAnsi="Times New Roman" w:cs="Times New Roman"/>
+                <w:sz w:val="24"/>
+                <w:szCs w:val="24"/>
+                <w:lang w:eastAsia="zh-CN"/>
+              </w:rPr>
+              <w:t>6399</w:t>
+            </w:r>
+          </w:p>
+        </w:tc>
+        <w:tc>
+          <w:tcPr>
+            <w:tcW w:w="2229" w:type="dxa"/>
+          </w:tcPr>
+          <w:p>
+            <w:pPr>
+              <w:spacing w:before="100" w:beforeAutospacing="1" w:after="100" w:afterAutospacing="1" w:line="384" w:lineRule="atLeast"/>
+              <w:rPr>
+                <w:rFonts w:ascii="Times New Roman" w:eastAsia="Times New Roman" w:hAnsi="Times New Roman" w:cs="Times New Roman"/>
+                <w:sz w:val="24"/>
+                <w:szCs w:val="24"/>
+                <w:lang w:eastAsia="zh-CN"/>
+              </w:rPr>
+            </w:pPr>
+            <w:r>
+              <w:rPr>
+                <w:rFonts w:ascii="Times New Roman" w:hAnsi="Times New Roman" w:cs="Times New Roman"/>
+                <w:sz w:val="24"/>
+                <w:szCs w:val="24"/>
+              </w:rPr>
+              <w:t>Broadcasting &amp; Entertainment</w:t>
+            </w:r>
+          </w:p>
+        </w:tc>
+        <w:tc>
+          <w:tcPr>
+            <w:tcW w:w="1417" w:type="dxa"/>
+          </w:tcPr>
+          <w:p>
+            <w:pPr>
+              <w:spacing w:before="100" w:beforeAutospacing="1" w:after="100" w:afterAutospacing="1" w:line="384" w:lineRule="atLeast"/>
+              <w:rPr>
+                <w:rFonts w:ascii="Times New Roman" w:eastAsia="Times New Roman" w:hAnsi="Times New Roman" w:cs="Times New Roman"/>
+                <w:sz w:val="24"/>
+                <w:szCs w:val="24"/>
+                <w:lang w:eastAsia="zh-CN"/>
+              </w:rPr>
+            </w:pPr>
+            <w:r>
+              <w:rPr>
+                <w:rFonts w:ascii="Times New Roman" w:eastAsia="Times New Roman" w:hAnsi="Times New Roman" w:cs="Times New Roman"/>
+                <w:sz w:val="24"/>
+                <w:szCs w:val="24"/>
+                <w:lang w:eastAsia="zh-CN"/>
+              </w:rPr>
+              <w:t>1.22</w:t>
+            </w:r>
+          </w:p>
+        </w:tc>
+        <w:tc>
+          <w:tcPr>
+            <w:tcW w:w="1033" w:type="dxa"/>
+          </w:tcPr>
+          <w:p>
+            <w:pPr>
+              <w:spacing w:before="100" w:beforeAutospacing="1" w:after="100" w:afterAutospacing="1" w:line="384" w:lineRule="atLeast"/>
+              <w:rPr>
+                <w:rFonts w:ascii="Times New Roman" w:eastAsia="Times New Roman" w:hAnsi="Times New Roman" w:cs="Times New Roman"/>
+                <w:sz w:val="24"/>
+                <w:szCs w:val="24"/>
+                <w:lang w:eastAsia="zh-CN"/>
+              </w:rPr>
+            </w:pPr>
+            <w:r>
+              <w:rPr>
+                <w:rFonts w:ascii="Times New Roman" w:eastAsia="Times New Roman" w:hAnsi="Times New Roman" w:cs="Times New Roman"/>
+                <w:sz w:val="24"/>
+                <w:szCs w:val="24"/>
+                <w:lang w:eastAsia="zh-CN"/>
+              </w:rPr>
+              <w:t>28.6</w:t>
+            </w:r>
+          </w:p>
+        </w:tc>
+        <w:tc>
+          <w:tcPr>
+            <w:tcW w:w="1174" w:type="dxa"/>
+          </w:tcPr>
+          <w:p>
+            <w:pPr>
+              <w:spacing w:before="100" w:beforeAutospacing="1" w:after="100" w:afterAutospacing="1" w:line="384" w:lineRule="atLeast"/>
+              <w:rPr>
+                <w:rFonts w:ascii="Times New Roman" w:eastAsia="Times New Roman" w:hAnsi="Times New Roman" w:cs="Times New Roman"/>
+                <w:sz w:val="24"/>
+                <w:szCs w:val="24"/>
+                <w:lang w:eastAsia="zh-CN"/>
+              </w:rPr>
+            </w:pPr>
+            <w:r>
+              <w:rPr>
+                <w:rFonts w:ascii="Times New Roman" w:eastAsia="Times New Roman" w:hAnsi="Times New Roman" w:cs="Times New Roman"/>
+                <w:sz w:val="24"/>
+                <w:szCs w:val="24"/>
+                <w:lang w:eastAsia="zh-CN"/>
+              </w:rPr>
+              <w:t>12.73</w:t>
+            </w:r>
+          </w:p>
+        </w:tc>
+      </w:tr>
+      <w:tr>
+        <w:tc>
+          <w:tcPr>
+            <w:tcW w:w="903" w:type="dxa"/>
+          </w:tcPr>
+          <w:p>
+            <w:pPr>
+              <w:spacing w:before="100" w:beforeAutospacing="1" w:after="100" w:afterAutospacing="1" w:line="384" w:lineRule="atLeast"/>
+              <w:rPr>
+                <w:rFonts w:ascii="Times New Roman" w:eastAsia="Times New Roman" w:hAnsi="Times New Roman" w:cs="Times New Roman"/>
+                <w:sz w:val="24"/>
+                <w:szCs w:val="24"/>
+                <w:lang w:eastAsia="zh-CN"/>
+              </w:rPr>
+            </w:pPr>
+            <w:r>
+              <w:rPr>
+                <w:rFonts w:ascii="Times New Roman" w:eastAsia="Times New Roman" w:hAnsi="Times New Roman" w:cs="Times New Roman"/>
+                <w:sz w:val="24"/>
+                <w:szCs w:val="24"/>
+                <w:lang w:eastAsia="zh-CN"/>
+              </w:rPr>
+              <w:t>28</w:t>
+            </w:r>
+          </w:p>
+        </w:tc>
+        <w:tc>
+          <w:tcPr>
+            <w:tcW w:w="1722" w:type="dxa"/>
+          </w:tcPr>
+          <w:p>
+            <w:pPr>
+              <w:spacing w:before="100" w:beforeAutospacing="1" w:after="100" w:afterAutospacing="1" w:line="384" w:lineRule="atLeast"/>
+              <w:rPr>
+                <w:rFonts w:ascii="Times New Roman" w:eastAsia="Times New Roman" w:hAnsi="Times New Roman" w:cs="Times New Roman"/>
+                <w:sz w:val="24"/>
+                <w:szCs w:val="24"/>
+                <w:lang w:eastAsia="zh-CN"/>
+              </w:rPr>
+            </w:pPr>
+            <w:proofErr w:type="spellStart"/>
+            <w:r>
+              <w:rPr>
+                <w:rFonts w:ascii="Times New Roman" w:hAnsi="Times New Roman" w:cs="Times New Roman"/>
+                <w:sz w:val="24"/>
+                <w:szCs w:val="24"/>
+              </w:rPr>
+              <w:t>Petronas</w:t>
+            </w:r>
+            <w:proofErr w:type="spellEnd"/>
+            <w:r>
+              <w:rPr>
+                <w:rFonts w:ascii="Times New Roman" w:hAnsi="Times New Roman" w:cs="Times New Roman"/>
+                <w:sz w:val="24"/>
+                <w:szCs w:val="24"/>
+              </w:rPr>
+              <w:t xml:space="preserve"> </w:t>
+            </w:r>
+            <w:proofErr w:type="spellStart"/>
+            <w:r>
+              <w:rPr>
+                <w:rFonts w:ascii="Times New Roman" w:hAnsi="Times New Roman" w:cs="Times New Roman"/>
+                <w:sz w:val="24"/>
+                <w:szCs w:val="24"/>
+              </w:rPr>
+              <w:t>Dagangan</w:t>
+            </w:r>
+            <w:proofErr w:type="spellEnd"/>
+            <w:r>
+              <w:rPr>
+                <w:rFonts w:ascii="Times New Roman" w:hAnsi="Times New Roman" w:cs="Times New Roman"/>
+                <w:sz w:val="24"/>
+                <w:szCs w:val="24"/>
+              </w:rPr>
+              <w:t xml:space="preserve"> </w:t>
+            </w:r>
+            <w:proofErr w:type="spellStart"/>
+            <w:r>
+              <w:rPr>
+                <w:rFonts w:ascii="Times New Roman" w:hAnsi="Times New Roman" w:cs="Times New Roman"/>
+                <w:sz w:val="24"/>
+                <w:szCs w:val="24"/>
+              </w:rPr>
+              <w:t>Bhd</w:t>
+            </w:r>
+            <w:proofErr w:type="spellEnd"/>
+          </w:p>
+        </w:tc>
+        <w:tc>
+          <w:tcPr>
+            <w:tcW w:w="1098" w:type="dxa"/>
+          </w:tcPr>
+          <w:p>
+            <w:pPr>
+              <w:spacing w:before="100" w:beforeAutospacing="1" w:after="100" w:afterAutospacing="1" w:line="384" w:lineRule="atLeast"/>
+              <w:rPr>
+                <w:rFonts w:ascii="Times New Roman" w:eastAsia="Times New Roman" w:hAnsi="Times New Roman" w:cs="Times New Roman"/>
+                <w:sz w:val="24"/>
+                <w:szCs w:val="24"/>
+                <w:lang w:eastAsia="zh-CN"/>
+              </w:rPr>
+            </w:pPr>
+            <w:r>
+              <w:rPr>
+                <w:rFonts w:ascii="Times New Roman" w:eastAsia="Times New Roman" w:hAnsi="Times New Roman" w:cs="Times New Roman"/>
+                <w:sz w:val="24"/>
+                <w:szCs w:val="24"/>
+                <w:lang w:eastAsia="zh-CN"/>
+              </w:rPr>
+              <w:t>5681</w:t>
+            </w:r>
+          </w:p>
+        </w:tc>
+        <w:tc>
+          <w:tcPr>
+            <w:tcW w:w="2229" w:type="dxa"/>
+          </w:tcPr>
+          <w:p>
+            <w:pPr>
+              <w:spacing w:before="100" w:beforeAutospacing="1" w:after="100" w:afterAutospacing="1" w:line="384" w:lineRule="atLeast"/>
+              <w:rPr>
+                <w:rFonts w:ascii="Times New Roman" w:eastAsia="Times New Roman" w:hAnsi="Times New Roman" w:cs="Times New Roman"/>
+                <w:sz w:val="24"/>
+                <w:szCs w:val="24"/>
+                <w:lang w:eastAsia="zh-CN"/>
+              </w:rPr>
+            </w:pPr>
+            <w:r>
+              <w:rPr>
+                <w:rFonts w:ascii="Times New Roman" w:eastAsia="Times New Roman" w:hAnsi="Times New Roman" w:cs="Times New Roman"/>
+                <w:sz w:val="24"/>
+                <w:szCs w:val="24"/>
+                <w:lang w:eastAsia="zh-CN"/>
+              </w:rPr>
+              <w:t>Integrated Oil &amp; Gas</w:t>
+            </w:r>
+          </w:p>
+        </w:tc>
+        <w:tc>
+          <w:tcPr>
+            <w:tcW w:w="1417" w:type="dxa"/>
+          </w:tcPr>
+          <w:p>
+            <w:pPr>
+              <w:spacing w:before="100" w:beforeAutospacing="1" w:after="100" w:afterAutospacing="1" w:line="384" w:lineRule="atLeast"/>
+              <w:rPr>
+                <w:rFonts w:ascii="Times New Roman" w:eastAsia="Times New Roman" w:hAnsi="Times New Roman" w:cs="Times New Roman"/>
+                <w:sz w:val="24"/>
+                <w:szCs w:val="24"/>
+                <w:lang w:eastAsia="zh-CN"/>
+              </w:rPr>
+            </w:pPr>
+            <w:r>
+              <w:rPr>
+                <w:rFonts w:ascii="Times New Roman" w:eastAsia="Times New Roman" w:hAnsi="Times New Roman" w:cs="Times New Roman"/>
+                <w:sz w:val="24"/>
+                <w:szCs w:val="24"/>
+                <w:lang w:eastAsia="zh-CN"/>
+              </w:rPr>
+              <w:t>1.21</w:t>
+            </w:r>
+          </w:p>
+        </w:tc>
+        <w:tc>
+          <w:tcPr>
+            <w:tcW w:w="1033" w:type="dxa"/>
+          </w:tcPr>
+          <w:p>
+            <w:pPr>
+              <w:spacing w:before="100" w:beforeAutospacing="1" w:after="100" w:afterAutospacing="1" w:line="384" w:lineRule="atLeast"/>
+              <w:rPr>
+                <w:rFonts w:ascii="Times New Roman" w:eastAsia="Times New Roman" w:hAnsi="Times New Roman" w:cs="Times New Roman"/>
+                <w:sz w:val="24"/>
+                <w:szCs w:val="24"/>
+                <w:lang w:eastAsia="zh-CN"/>
+              </w:rPr>
+            </w:pPr>
+            <w:r>
+              <w:rPr>
+                <w:rFonts w:ascii="Times New Roman" w:eastAsia="Times New Roman" w:hAnsi="Times New Roman" w:cs="Times New Roman"/>
+                <w:sz w:val="24"/>
+                <w:szCs w:val="24"/>
+                <w:lang w:eastAsia="zh-CN"/>
+              </w:rPr>
+              <w:t>37.0</w:t>
+            </w:r>
+          </w:p>
+        </w:tc>
+        <w:tc>
+          <w:tcPr>
+            <w:tcW w:w="1174" w:type="dxa"/>
+          </w:tcPr>
+          <w:p>
+            <w:pPr>
+              <w:spacing w:before="100" w:beforeAutospacing="1" w:after="100" w:afterAutospacing="1" w:line="384" w:lineRule="atLeast"/>
+              <w:rPr>
+                <w:rFonts w:ascii="Times New Roman" w:eastAsia="Times New Roman" w:hAnsi="Times New Roman" w:cs="Times New Roman"/>
+                <w:sz w:val="24"/>
+                <w:szCs w:val="24"/>
+                <w:lang w:eastAsia="zh-CN"/>
+              </w:rPr>
+            </w:pPr>
+            <w:r>
+              <w:rPr>
+                <w:rFonts w:ascii="Times New Roman" w:eastAsia="Times New Roman" w:hAnsi="Times New Roman" w:cs="Times New Roman"/>
+                <w:sz w:val="24"/>
+                <w:szCs w:val="24"/>
+                <w:lang w:eastAsia="zh-CN"/>
+              </w:rPr>
+              <w:t>20.445</w:t>
+            </w:r>
+          </w:p>
+        </w:tc>
+      </w:tr>
+      <w:tr>
+        <w:tc>
+          <w:tcPr>
+            <w:tcW w:w="903" w:type="dxa"/>
+          </w:tcPr>
+          <w:p>
+            <w:pPr>
+              <w:spacing w:before="100" w:beforeAutospacing="1" w:after="100" w:afterAutospacing="1" w:line="384" w:lineRule="atLeast"/>
+              <w:rPr>
+                <w:rFonts w:ascii="Times New Roman" w:eastAsia="Times New Roman" w:hAnsi="Times New Roman" w:cs="Times New Roman"/>
+                <w:sz w:val="24"/>
+                <w:szCs w:val="24"/>
+                <w:lang w:eastAsia="zh-CN"/>
+              </w:rPr>
+            </w:pPr>
+            <w:r>
+              <w:rPr>
+                <w:rFonts w:ascii="Times New Roman" w:eastAsia="Times New Roman" w:hAnsi="Times New Roman" w:cs="Times New Roman"/>
+                <w:sz w:val="24"/>
+                <w:szCs w:val="24"/>
+                <w:lang w:eastAsia="zh-CN"/>
+              </w:rPr>
+              <w:t>2</w:t>
+            </w:r>
+            <w:r>
+              <w:rPr>
+                <w:rFonts w:ascii="Times New Roman" w:eastAsia="Times New Roman" w:hAnsi="Times New Roman" w:cs="Times New Roman"/>
+                <w:sz w:val="24"/>
+                <w:szCs w:val="24"/>
+                <w:lang w:eastAsia="zh-CN"/>
+              </w:rPr>
+              <w:t>9</w:t>
+            </w:r>
+          </w:p>
+        </w:tc>
+        <w:tc>
+          <w:tcPr>
+            <w:tcW w:w="1722" w:type="dxa"/>
+          </w:tcPr>
+          <w:p>
+            <w:pPr>
+              <w:spacing w:before="100" w:beforeAutospacing="1" w:after="100" w:afterAutospacing="1" w:line="384" w:lineRule="atLeast"/>
+              <w:rPr>
+                <w:rFonts w:ascii="Times New Roman" w:eastAsia="Times New Roman" w:hAnsi="Times New Roman" w:cs="Times New Roman"/>
+                <w:sz w:val="24"/>
+                <w:szCs w:val="24"/>
+                <w:lang w:eastAsia="zh-CN"/>
+              </w:rPr>
+            </w:pPr>
+            <w:proofErr w:type="spellStart"/>
+            <w:r>
+              <w:rPr>
+                <w:rFonts w:ascii="Times New Roman" w:hAnsi="Times New Roman" w:cs="Times New Roman"/>
+                <w:sz w:val="24"/>
+                <w:szCs w:val="24"/>
+              </w:rPr>
+              <w:t>Westports</w:t>
+            </w:r>
+            <w:proofErr w:type="spellEnd"/>
+            <w:r>
+              <w:rPr>
+                <w:rFonts w:ascii="Times New Roman" w:hAnsi="Times New Roman" w:cs="Times New Roman"/>
+                <w:sz w:val="24"/>
+                <w:szCs w:val="24"/>
+              </w:rPr>
+              <w:t xml:space="preserve"> Holdings</w:t>
+            </w:r>
+          </w:p>
+        </w:tc>
+        <w:tc>
+          <w:tcPr>
+            <w:tcW w:w="1098" w:type="dxa"/>
+          </w:tcPr>
+          <w:p>
+            <w:pPr>
+              <w:spacing w:before="100" w:beforeAutospacing="1" w:after="100" w:afterAutospacing="1" w:line="384" w:lineRule="atLeast"/>
+              <w:rPr>
+                <w:rFonts w:ascii="Times New Roman" w:eastAsia="Times New Roman" w:hAnsi="Times New Roman" w:cs="Times New Roman"/>
+                <w:sz w:val="24"/>
+                <w:szCs w:val="24"/>
+                <w:lang w:eastAsia="zh-CN"/>
+              </w:rPr>
+            </w:pPr>
+            <w:r>
+              <w:rPr>
+                <w:rFonts w:ascii="Times New Roman" w:eastAsia="Times New Roman" w:hAnsi="Times New Roman" w:cs="Times New Roman"/>
+                <w:sz w:val="24"/>
+                <w:szCs w:val="24"/>
+                <w:lang w:eastAsia="zh-CN"/>
+              </w:rPr>
+              <w:t>5246</w:t>
+            </w:r>
+          </w:p>
+        </w:tc>
+        <w:tc>
+          <w:tcPr>
+            <w:tcW w:w="2229" w:type="dxa"/>
+          </w:tcPr>
+          <w:p>
+            <w:pPr>
+              <w:spacing w:before="100" w:beforeAutospacing="1" w:after="100" w:afterAutospacing="1" w:line="384" w:lineRule="atLeast"/>
+              <w:rPr>
+                <w:rFonts w:ascii="Times New Roman" w:eastAsia="Times New Roman" w:hAnsi="Times New Roman" w:cs="Times New Roman"/>
+                <w:sz w:val="24"/>
+                <w:szCs w:val="24"/>
+                <w:lang w:eastAsia="zh-CN"/>
+              </w:rPr>
+            </w:pPr>
+            <w:r>
+              <w:rPr>
+                <w:rFonts w:ascii="Times New Roman" w:eastAsia="Times New Roman" w:hAnsi="Times New Roman" w:cs="Times New Roman"/>
+                <w:sz w:val="24"/>
+                <w:szCs w:val="24"/>
+                <w:lang w:eastAsia="zh-CN"/>
+              </w:rPr>
+              <w:t>Transportation Services</w:t>
+            </w:r>
+          </w:p>
+        </w:tc>
+        <w:tc>
+          <w:tcPr>
+            <w:tcW w:w="1417" w:type="dxa"/>
+          </w:tcPr>
+          <w:p>
+            <w:pPr>
+              <w:spacing w:before="100" w:beforeAutospacing="1" w:after="100" w:afterAutospacing="1" w:line="384" w:lineRule="atLeast"/>
+              <w:rPr>
+                <w:rFonts w:ascii="Times New Roman" w:eastAsia="Times New Roman" w:hAnsi="Times New Roman" w:cs="Times New Roman"/>
+                <w:sz w:val="24"/>
+                <w:szCs w:val="24"/>
+                <w:lang w:eastAsia="zh-CN"/>
+              </w:rPr>
+            </w:pPr>
+            <w:r>
+              <w:rPr>
+                <w:rFonts w:ascii="Times New Roman" w:eastAsia="Times New Roman" w:hAnsi="Times New Roman" w:cs="Times New Roman"/>
+                <w:sz w:val="24"/>
+                <w:szCs w:val="24"/>
+                <w:lang w:eastAsia="zh-CN"/>
+              </w:rPr>
+              <w:t>0.93</w:t>
+            </w:r>
+          </w:p>
+        </w:tc>
+        <w:tc>
+          <w:tcPr>
+            <w:tcW w:w="1033" w:type="dxa"/>
+          </w:tcPr>
+          <w:p>
+            <w:pPr>
+              <w:spacing w:before="100" w:beforeAutospacing="1" w:after="100" w:afterAutospacing="1" w:line="384" w:lineRule="atLeast"/>
+              <w:rPr>
+                <w:rFonts w:ascii="Times New Roman" w:eastAsia="Times New Roman" w:hAnsi="Times New Roman" w:cs="Times New Roman"/>
+                <w:sz w:val="24"/>
+                <w:szCs w:val="24"/>
+                <w:lang w:eastAsia="zh-CN"/>
+              </w:rPr>
+            </w:pPr>
+            <w:r>
+              <w:rPr>
+                <w:rFonts w:ascii="Times New Roman" w:eastAsia="Times New Roman" w:hAnsi="Times New Roman" w:cs="Times New Roman"/>
+                <w:sz w:val="24"/>
+                <w:szCs w:val="24"/>
+                <w:lang w:eastAsia="zh-CN"/>
+              </w:rPr>
+              <w:t>26.6</w:t>
+            </w:r>
+          </w:p>
+        </w:tc>
+        <w:tc>
+          <w:tcPr>
+            <w:tcW w:w="1174" w:type="dxa"/>
+          </w:tcPr>
+          <w:p>
+            <w:pPr>
+              <w:spacing w:before="100" w:beforeAutospacing="1" w:after="100" w:afterAutospacing="1" w:line="384" w:lineRule="atLeast"/>
+              <w:rPr>
+                <w:rFonts w:ascii="Times New Roman" w:eastAsia="Times New Roman" w:hAnsi="Times New Roman" w:cs="Times New Roman"/>
+                <w:sz w:val="24"/>
+                <w:szCs w:val="24"/>
+                <w:lang w:eastAsia="zh-CN"/>
+              </w:rPr>
+            </w:pPr>
+            <w:r>
+              <w:rPr>
+                <w:rFonts w:ascii="Times New Roman" w:eastAsia="Times New Roman" w:hAnsi="Times New Roman" w:cs="Times New Roman"/>
+                <w:sz w:val="24"/>
+                <w:szCs w:val="24"/>
+                <w:lang w:eastAsia="zh-CN"/>
+              </w:rPr>
+              <w:t>13.9</w:t>
+            </w:r>
+          </w:p>
+        </w:tc>
+      </w:tr>
+      <w:tr>
+        <w:trPr>
+          <w:trHeight w:val="170"/>
+        </w:trPr>
+        <w:tc>
+          <w:tcPr>
+            <w:tcW w:w="903" w:type="dxa"/>
+          </w:tcPr>
+          <w:p>
+            <w:pPr>
+              <w:spacing w:before="100" w:beforeAutospacing="1" w:after="100" w:afterAutospacing="1" w:line="384" w:lineRule="atLeast"/>
+              <w:rPr>
+                <w:rFonts w:ascii="Times New Roman" w:eastAsia="Times New Roman" w:hAnsi="Times New Roman" w:cs="Times New Roman"/>
+                <w:sz w:val="24"/>
+                <w:szCs w:val="24"/>
+                <w:lang w:eastAsia="zh-CN"/>
+              </w:rPr>
+            </w:pPr>
+            <w:r>
+              <w:rPr>
+                <w:rFonts w:ascii="Times New Roman" w:eastAsia="Times New Roman" w:hAnsi="Times New Roman" w:cs="Times New Roman"/>
+                <w:sz w:val="24"/>
+                <w:szCs w:val="24"/>
+                <w:lang w:eastAsia="zh-CN"/>
+              </w:rPr>
+              <w:lastRenderedPageBreak/>
+              <w:t>30</w:t>
+            </w:r>
+          </w:p>
+        </w:tc>
+        <w:tc>
+          <w:tcPr>
+            <w:tcW w:w="1722" w:type="dxa"/>
+          </w:tcPr>
+          <w:p>
+            <w:pPr>
+              <w:spacing w:before="100" w:beforeAutospacing="1" w:after="100" w:afterAutospacing="1" w:line="384" w:lineRule="atLeast"/>
+              <w:rPr>
+                <w:rFonts w:ascii="Times New Roman" w:eastAsia="Times New Roman" w:hAnsi="Times New Roman" w:cs="Times New Roman"/>
+                <w:sz w:val="24"/>
+                <w:szCs w:val="24"/>
+                <w:lang w:eastAsia="zh-CN"/>
+              </w:rPr>
+            </w:pPr>
+            <w:r>
+              <w:rPr>
+                <w:rFonts w:ascii="Times New Roman" w:hAnsi="Times New Roman" w:cs="Times New Roman"/>
+                <w:sz w:val="24"/>
+                <w:szCs w:val="24"/>
+              </w:rPr>
+              <w:t xml:space="preserve">KLCC </w:t>
+            </w:r>
+            <w:proofErr w:type="spellStart"/>
+            <w:r>
+              <w:rPr>
+                <w:rFonts w:ascii="Times New Roman" w:hAnsi="Times New Roman" w:cs="Times New Roman"/>
+                <w:sz w:val="24"/>
+                <w:szCs w:val="24"/>
+              </w:rPr>
+              <w:t>Prop&amp;Reits-Stapled</w:t>
+            </w:r>
+            <w:proofErr w:type="spellEnd"/>
+            <w:r>
+              <w:rPr>
+                <w:rFonts w:ascii="Times New Roman" w:hAnsi="Times New Roman" w:cs="Times New Roman"/>
+                <w:sz w:val="24"/>
+                <w:szCs w:val="24"/>
+              </w:rPr>
+              <w:t xml:space="preserve"> Sec</w:t>
+            </w:r>
+          </w:p>
+        </w:tc>
+        <w:tc>
+          <w:tcPr>
+            <w:tcW w:w="1098" w:type="dxa"/>
+          </w:tcPr>
+          <w:p>
+            <w:pPr>
+              <w:spacing w:before="100" w:beforeAutospacing="1" w:after="100" w:afterAutospacing="1" w:line="384" w:lineRule="atLeast"/>
+              <w:rPr>
+                <w:rFonts w:ascii="Times New Roman" w:eastAsia="Times New Roman" w:hAnsi="Times New Roman" w:cs="Times New Roman"/>
+                <w:sz w:val="24"/>
+                <w:szCs w:val="24"/>
+                <w:lang w:eastAsia="zh-CN"/>
+              </w:rPr>
+            </w:pPr>
+            <w:r>
+              <w:rPr>
+                <w:rFonts w:ascii="Times New Roman" w:eastAsia="Times New Roman" w:hAnsi="Times New Roman" w:cs="Times New Roman"/>
+                <w:sz w:val="24"/>
+                <w:szCs w:val="24"/>
+                <w:lang w:eastAsia="zh-CN"/>
+              </w:rPr>
+              <w:t>5235SS</w:t>
+            </w:r>
+          </w:p>
+        </w:tc>
+        <w:tc>
+          <w:tcPr>
+            <w:tcW w:w="2229" w:type="dxa"/>
+          </w:tcPr>
+          <w:p>
+            <w:pPr>
+              <w:spacing w:before="100" w:beforeAutospacing="1" w:after="100" w:afterAutospacing="1" w:line="384" w:lineRule="atLeast"/>
+              <w:rPr>
+                <w:rFonts w:ascii="Times New Roman" w:eastAsia="Times New Roman" w:hAnsi="Times New Roman" w:cs="Times New Roman"/>
+                <w:sz w:val="24"/>
+                <w:szCs w:val="24"/>
+                <w:lang w:eastAsia="zh-CN"/>
+              </w:rPr>
+            </w:pPr>
+            <w:r>
+              <w:rPr>
+                <w:rFonts w:ascii="Times New Roman" w:eastAsia="Times New Roman" w:hAnsi="Times New Roman" w:cs="Times New Roman"/>
+                <w:sz w:val="24"/>
+                <w:szCs w:val="24"/>
+                <w:lang w:eastAsia="zh-CN"/>
+              </w:rPr>
+              <w:t>Real Estate Holding &amp; Development</w:t>
+            </w:r>
+          </w:p>
+        </w:tc>
+        <w:tc>
+          <w:tcPr>
+            <w:tcW w:w="1417" w:type="dxa"/>
+          </w:tcPr>
+          <w:p>
+            <w:pPr>
+              <w:spacing w:before="100" w:beforeAutospacing="1" w:after="100" w:afterAutospacing="1" w:line="384" w:lineRule="atLeast"/>
+              <w:rPr>
+                <w:rFonts w:ascii="Times New Roman" w:eastAsia="Times New Roman" w:hAnsi="Times New Roman" w:cs="Times New Roman"/>
+                <w:sz w:val="24"/>
+                <w:szCs w:val="24"/>
+                <w:lang w:eastAsia="zh-CN"/>
+              </w:rPr>
+            </w:pPr>
+            <w:r>
+              <w:rPr>
+                <w:rFonts w:ascii="Times New Roman" w:eastAsia="Times New Roman" w:hAnsi="Times New Roman" w:cs="Times New Roman"/>
+                <w:sz w:val="24"/>
+                <w:szCs w:val="24"/>
+                <w:lang w:eastAsia="zh-CN"/>
+              </w:rPr>
+              <w:t>0.63</w:t>
+            </w:r>
+          </w:p>
+        </w:tc>
+        <w:tc>
+          <w:tcPr>
+            <w:tcW w:w="1033" w:type="dxa"/>
+          </w:tcPr>
+          <w:p>
+            <w:pPr>
+              <w:spacing w:before="100" w:beforeAutospacing="1" w:after="100" w:afterAutospacing="1" w:line="384" w:lineRule="atLeast"/>
+              <w:rPr>
+                <w:rFonts w:ascii="Times New Roman" w:eastAsia="Times New Roman" w:hAnsi="Times New Roman" w:cs="Times New Roman"/>
+                <w:sz w:val="24"/>
+                <w:szCs w:val="24"/>
+                <w:lang w:eastAsia="zh-CN"/>
+              </w:rPr>
+            </w:pPr>
+            <w:r>
+              <w:rPr>
+                <w:rFonts w:ascii="Times New Roman" w:eastAsia="Times New Roman" w:hAnsi="Times New Roman" w:cs="Times New Roman"/>
+                <w:sz w:val="24"/>
+                <w:szCs w:val="24"/>
+                <w:lang w:eastAsia="zh-CN"/>
+              </w:rPr>
+              <w:t>26.6</w:t>
+            </w:r>
+          </w:p>
+        </w:tc>
+        <w:tc>
+          <w:tcPr>
+            <w:tcW w:w="1174" w:type="dxa"/>
+          </w:tcPr>
+          <w:p>
+            <w:pPr>
+              <w:spacing w:before="100" w:beforeAutospacing="1" w:after="100" w:afterAutospacing="1" w:line="384" w:lineRule="atLeast"/>
+              <w:rPr>
+                <w:rFonts w:ascii="Times New Roman" w:eastAsia="Times New Roman" w:hAnsi="Times New Roman" w:cs="Times New Roman"/>
+                <w:sz w:val="24"/>
+                <w:szCs w:val="24"/>
+                <w:lang w:eastAsia="zh-CN"/>
+              </w:rPr>
+            </w:pPr>
+            <w:r>
+              <w:rPr>
+                <w:rFonts w:ascii="Times New Roman" w:eastAsia="Times New Roman" w:hAnsi="Times New Roman" w:cs="Times New Roman"/>
+                <w:sz w:val="24"/>
+                <w:szCs w:val="24"/>
+                <w:lang w:eastAsia="zh-CN"/>
+              </w:rPr>
+              <w:t>12.73</w:t>
+            </w:r>
+          </w:p>
+        </w:tc>
+      </w:tr>
+      <w:tr>
+        <w:trPr>
+          <w:trHeight w:val="170"/>
+        </w:trPr>
+        <w:tc>
+          <w:tcPr>
+            <w:tcW w:w="903" w:type="dxa"/>
+          </w:tcPr>
+          <w:p>
+            <w:pPr>
+              <w:spacing w:before="100" w:beforeAutospacing="1" w:after="100" w:afterAutospacing="1"/>
+              <w:rPr>
+                <w:rFonts w:ascii="Times New Roman" w:eastAsia="Times New Roman" w:hAnsi="Times New Roman" w:cs="Times New Roman"/>
+                <w:sz w:val="24"/>
+                <w:szCs w:val="24"/>
+                <w:lang w:eastAsia="zh-CN"/>
+              </w:rPr>
+            </w:pPr>
+          </w:p>
+        </w:tc>
+        <w:tc>
+          <w:tcPr>
+            <w:tcW w:w="1722" w:type="dxa"/>
+          </w:tcPr>
+          <w:p>
+            <w:pPr>
+              <w:spacing w:before="100" w:beforeAutospacing="1" w:after="100" w:afterAutospacing="1"/>
+              <w:rPr>
+                <w:rFonts w:ascii="Times New Roman" w:hAnsi="Times New Roman" w:cs="Times New Roman"/>
+                <w:sz w:val="24"/>
+                <w:szCs w:val="24"/>
+              </w:rPr>
+            </w:pPr>
+          </w:p>
+        </w:tc>
+        <w:tc>
+          <w:tcPr>
+            <w:tcW w:w="1098" w:type="dxa"/>
+          </w:tcPr>
+          <w:p>
+            <w:pPr>
+              <w:spacing w:before="100" w:beforeAutospacing="1" w:after="100" w:afterAutospacing="1"/>
+              <w:rPr>
+                <w:rFonts w:ascii="Times New Roman" w:eastAsia="Times New Roman" w:hAnsi="Times New Roman" w:cs="Times New Roman"/>
+                <w:sz w:val="24"/>
+                <w:szCs w:val="24"/>
+                <w:lang w:eastAsia="zh-CN"/>
+              </w:rPr>
+            </w:pPr>
+          </w:p>
+        </w:tc>
+        <w:tc>
+          <w:tcPr>
+            <w:tcW w:w="2229" w:type="dxa"/>
+          </w:tcPr>
+          <w:p>
+            <w:pPr>
+              <w:spacing w:before="100" w:beforeAutospacing="1" w:after="100" w:afterAutospacing="1"/>
+              <w:rPr>
+                <w:rFonts w:ascii="Times New Roman" w:eastAsia="Times New Roman" w:hAnsi="Times New Roman" w:cs="Times New Roman"/>
+                <w:sz w:val="24"/>
+                <w:szCs w:val="24"/>
+                <w:lang w:eastAsia="zh-CN"/>
+              </w:rPr>
+            </w:pPr>
+          </w:p>
+        </w:tc>
+        <w:tc>
+          <w:tcPr>
+            <w:tcW w:w="1417" w:type="dxa"/>
+          </w:tcPr>
+          <w:p>
+            <w:pPr>
+              <w:spacing w:before="100" w:beforeAutospacing="1" w:after="100" w:afterAutospacing="1"/>
+              <w:rPr>
+                <w:rFonts w:ascii="Times New Roman" w:eastAsia="Times New Roman" w:hAnsi="Times New Roman" w:cs="Times New Roman"/>
+                <w:sz w:val="24"/>
+                <w:szCs w:val="24"/>
+                <w:lang w:eastAsia="zh-CN"/>
+              </w:rPr>
+            </w:pPr>
+            <w:r>
+              <w:rPr>
+                <w:rFonts w:ascii="Times New Roman" w:eastAsia="Times New Roman" w:hAnsi="Times New Roman" w:cs="Times New Roman"/>
+                <w:sz w:val="24"/>
+                <w:szCs w:val="24"/>
+                <w:lang w:eastAsia="zh-CN"/>
+              </w:rPr>
+              <w:t>100</w:t>
+            </w:r>
+          </w:p>
+        </w:tc>
+        <w:tc>
+          <w:tcPr>
+            <w:tcW w:w="1033" w:type="dxa"/>
+          </w:tcPr>
+          <w:p>
+            <w:pPr>
+              <w:spacing w:before="100" w:beforeAutospacing="1" w:after="100" w:afterAutospacing="1"/>
+              <w:rPr>
+                <w:rFonts w:ascii="Times New Roman" w:eastAsia="Times New Roman" w:hAnsi="Times New Roman" w:cs="Times New Roman"/>
+                <w:sz w:val="24"/>
+                <w:szCs w:val="24"/>
+                <w:lang w:eastAsia="zh-CN"/>
+              </w:rPr>
+            </w:pPr>
+          </w:p>
+        </w:tc>
+        <w:tc>
+          <w:tcPr>
+            <w:tcW w:w="1174" w:type="dxa"/>
+          </w:tcPr>
+          <w:p>
+            <w:pPr>
+              <w:spacing w:before="100" w:beforeAutospacing="1" w:after="100" w:afterAutospacing="1"/>
+              <w:rPr>
+                <w:rFonts w:ascii="Times New Roman" w:eastAsia="Times New Roman" w:hAnsi="Times New Roman" w:cs="Times New Roman"/>
+                <w:sz w:val="24"/>
+                <w:szCs w:val="24"/>
+                <w:lang w:eastAsia="zh-CN"/>
+              </w:rPr>
+            </w:pPr>
+          </w:p>
+        </w:tc>
+      </w:tr>
+    </w:tbl>
+    <w:p>
+      <w:pPr>
+        <w:rPr>
+          <w:rFonts w:ascii="Times New Roman" w:eastAsia="Times New Roman" w:hAnsi="Times New Roman" w:cs="Times New Roman"/>
+          <w:sz w:val="24"/>
+          <w:szCs w:val="24"/>
+          <w:lang w:eastAsia="zh-CN"/>
+        </w:rPr>
+      </w:pPr>
+    </w:p>
+    <w:p>
+      <w:pPr>
+        <w:rPr>
+          <w:rFonts w:ascii="Times New Roman" w:eastAsia="Times New Roman" w:hAnsi="Times New Roman" w:cs="Times New Roman"/>
+          <w:sz w:val="24"/>
+          <w:szCs w:val="24"/>
+          <w:lang w:eastAsia="zh-CN"/>
+        </w:rPr>
+      </w:pPr>
+    </w:p>
+    <w:p>
+      <w:pPr>
+        <w:rPr>
+          <w:rFonts w:ascii="Times New Roman" w:eastAsia="Times New Roman" w:hAnsi="Times New Roman" w:cs="Times New Roman"/>
+          <w:sz w:val="24"/>
+          <w:szCs w:val="24"/>
+          <w:lang w:eastAsia="zh-CN"/>
+        </w:rPr>
+      </w:pPr>
+    </w:p>
+    <w:p>
+      <w:pPr>
+        <w:rPr>
+          <w:rFonts w:ascii="Times New Roman" w:eastAsia="Times New Roman" w:hAnsi="Times New Roman" w:cs="Times New Roman"/>
+          <w:sz w:val="24"/>
+          <w:szCs w:val="24"/>
+          <w:lang w:eastAsia="zh-CN"/>
+        </w:rPr>
+      </w:pPr>
+    </w:p>
+    <w:p>
+      <w:pPr>
+        <w:spacing w:before="100" w:beforeAutospacing="1" w:after="100" w:afterAutospacing="1"/>
+        <w:rPr>
+          <w:rFonts w:ascii="Times New Roman" w:eastAsia="Times New Roman" w:hAnsi="Times New Roman" w:cs="Times New Roman"/>
+          <w:sz w:val="24"/>
+          <w:szCs w:val="24"/>
+          <w:lang w:eastAsia="zh-CN"/>
+        </w:rPr>
+      </w:pPr>
+    </w:p>
+    <w:p>
+      <w:pPr>
+        <w:rPr>
+          <w:rFonts w:ascii="Times New Roman" w:hAnsi="Times New Roman" w:cs="Times New Roman"/>
+          <w:sz w:val="24"/>
+          <w:szCs w:val="24"/>
+        </w:rPr>
+      </w:pPr>
+    </w:p>
     <w:sectPr>
       <w:pgSz w:w="12240" w:h="15840"/>
-      <w:pgMar w:top="1440" w:right="1440" w:bottom="1440" w:left="1440" w:header="720" w:footer="720" w:gutter="0"/>
+      <w:pgMar w:top="1440" w:right="1440" w:bottom="900" w:left="1440" w:header="720" w:footer="720" w:gutter="0"/>
       <w:cols w:space="720"/>
       <w:docGrid w:linePitch="360"/>
     </w:sectPr>
@@ -13,8 +6977,317 @@
 </w:document>
 </file>
 
+<file path=word/numbering.xml><?xml version="1.0" encoding="utf-8"?>
+<w:numbering xmlns:wpc="http://schemas.microsoft.com/office/word/2010/wordprocessingCanvas" xmlns:mc="http://schemas.openxmlformats.org/markup-compatibility/2006" xmlns:o="urn:schemas-microsoft-com:office:office" xmlns:r="http://schemas.openxmlformats.org/officeDocument/2006/relationships" xmlns:m="http://schemas.openxmlformats.org/officeDocument/2006/math" xmlns:v="urn:schemas-microsoft-com:vml" xmlns:wp14="http://schemas.microsoft.com/office/word/2010/wordprocessingDrawing" xmlns:wp="http://schemas.openxmlformats.org/drawingml/2006/wordprocessingDrawing" xmlns:w10="urn:schemas-microsoft-com:office:word" xmlns:w="http://schemas.openxmlformats.org/wordprocessingml/2006/main" xmlns:w14="http://schemas.microsoft.com/office/word/2010/wordml" xmlns:wpg="http://schemas.microsoft.com/office/word/2010/wordprocessingGroup" xmlns:wpi="http://schemas.microsoft.com/office/word/2010/wordprocessingInk" xmlns:wne="http://schemas.microsoft.com/office/word/2006/wordml" xmlns:wps="http://schemas.microsoft.com/office/word/2010/wordprocessingShape" mc:Ignorable="w14 wp14">
+  <w:abstractNum w:abstractNumId="0">
+    <w:nsid w:val="31653350"/>
+    <w:multiLevelType w:val="multilevel"/>
+    <w:tmpl w:val="7F0A2C8A"/>
+    <w:lvl w:ilvl="0">
+      <w:start w:val="1"/>
+      <w:numFmt w:val="bullet"/>
+      <w:lvlText w:val=""/>
+      <w:lvlJc w:val="left"/>
+      <w:pPr>
+        <w:tabs>
+          <w:tab w:val="num" w:pos="720"/>
+        </w:tabs>
+        <w:ind w:left="720" w:hanging="360"/>
+      </w:pPr>
+      <w:rPr>
+        <w:rFonts w:ascii="Symbol" w:hAnsi="Symbol" w:hint="default"/>
+        <w:sz w:val="20"/>
+      </w:rPr>
+    </w:lvl>
+    <w:lvl w:ilvl="1" w:tentative="1">
+      <w:start w:val="1"/>
+      <w:numFmt w:val="bullet"/>
+      <w:lvlText w:val="o"/>
+      <w:lvlJc w:val="left"/>
+      <w:pPr>
+        <w:tabs>
+          <w:tab w:val="num" w:pos="1440"/>
+        </w:tabs>
+        <w:ind w:left="1440" w:hanging="360"/>
+      </w:pPr>
+      <w:rPr>
+        <w:rFonts w:ascii="Courier New" w:hAnsi="Courier New" w:hint="default"/>
+        <w:sz w:val="20"/>
+      </w:rPr>
+    </w:lvl>
+    <w:lvl w:ilvl="2" w:tentative="1">
+      <w:start w:val="1"/>
+      <w:numFmt w:val="bullet"/>
+      <w:lvlText w:val=""/>
+      <w:lvlJc w:val="left"/>
+      <w:pPr>
+        <w:tabs>
+          <w:tab w:val="num" w:pos="2160"/>
+        </w:tabs>
+        <w:ind w:left="2160" w:hanging="360"/>
+      </w:pPr>
+      <w:rPr>
+        <w:rFonts w:ascii="Wingdings" w:hAnsi="Wingdings" w:hint="default"/>
+        <w:sz w:val="20"/>
+      </w:rPr>
+    </w:lvl>
+    <w:lvl w:ilvl="3" w:tentative="1">
+      <w:start w:val="1"/>
+      <w:numFmt w:val="bullet"/>
+      <w:lvlText w:val=""/>
+      <w:lvlJc w:val="left"/>
+      <w:pPr>
+        <w:tabs>
+          <w:tab w:val="num" w:pos="2880"/>
+        </w:tabs>
+        <w:ind w:left="2880" w:hanging="360"/>
+      </w:pPr>
+      <w:rPr>
+        <w:rFonts w:ascii="Wingdings" w:hAnsi="Wingdings" w:hint="default"/>
+        <w:sz w:val="20"/>
+      </w:rPr>
+    </w:lvl>
+    <w:lvl w:ilvl="4" w:tentative="1">
+      <w:start w:val="1"/>
+      <w:numFmt w:val="bullet"/>
+      <w:lvlText w:val=""/>
+      <w:lvlJc w:val="left"/>
+      <w:pPr>
+        <w:tabs>
+          <w:tab w:val="num" w:pos="3600"/>
+        </w:tabs>
+        <w:ind w:left="3600" w:hanging="360"/>
+      </w:pPr>
+      <w:rPr>
+        <w:rFonts w:ascii="Wingdings" w:hAnsi="Wingdings" w:hint="default"/>
+        <w:sz w:val="20"/>
+      </w:rPr>
+    </w:lvl>
+    <w:lvl w:ilvl="5" w:tentative="1">
+      <w:start w:val="1"/>
+      <w:numFmt w:val="bullet"/>
+      <w:lvlText w:val=""/>
+      <w:lvlJc w:val="left"/>
+      <w:pPr>
+        <w:tabs>
+          <w:tab w:val="num" w:pos="4320"/>
+        </w:tabs>
+        <w:ind w:left="4320" w:hanging="360"/>
+      </w:pPr>
+      <w:rPr>
+        <w:rFonts w:ascii="Wingdings" w:hAnsi="Wingdings" w:hint="default"/>
+        <w:sz w:val="20"/>
+      </w:rPr>
+    </w:lvl>
+    <w:lvl w:ilvl="6" w:tentative="1">
+      <w:start w:val="1"/>
+      <w:numFmt w:val="bullet"/>
+      <w:lvlText w:val=""/>
+      <w:lvlJc w:val="left"/>
+      <w:pPr>
+        <w:tabs>
+          <w:tab w:val="num" w:pos="5040"/>
+        </w:tabs>
+        <w:ind w:left="5040" w:hanging="360"/>
+      </w:pPr>
+      <w:rPr>
+        <w:rFonts w:ascii="Wingdings" w:hAnsi="Wingdings" w:hint="default"/>
+        <w:sz w:val="20"/>
+      </w:rPr>
+    </w:lvl>
+    <w:lvl w:ilvl="7" w:tentative="1">
+      <w:start w:val="1"/>
+      <w:numFmt w:val="bullet"/>
+      <w:lvlText w:val=""/>
+      <w:lvlJc w:val="left"/>
+      <w:pPr>
+        <w:tabs>
+          <w:tab w:val="num" w:pos="5760"/>
+        </w:tabs>
+        <w:ind w:left="5760" w:hanging="360"/>
+      </w:pPr>
+      <w:rPr>
+        <w:rFonts w:ascii="Wingdings" w:hAnsi="Wingdings" w:hint="default"/>
+        <w:sz w:val="20"/>
+      </w:rPr>
+    </w:lvl>
+    <w:lvl w:ilvl="8" w:tentative="1">
+      <w:start w:val="1"/>
+      <w:numFmt w:val="bullet"/>
+      <w:lvlText w:val=""/>
+      <w:lvlJc w:val="left"/>
+      <w:pPr>
+        <w:tabs>
+          <w:tab w:val="num" w:pos="6480"/>
+        </w:tabs>
+        <w:ind w:left="6480" w:hanging="360"/>
+      </w:pPr>
+      <w:rPr>
+        <w:rFonts w:ascii="Wingdings" w:hAnsi="Wingdings" w:hint="default"/>
+        <w:sz w:val="20"/>
+      </w:rPr>
+    </w:lvl>
+  </w:abstractNum>
+  <w:abstractNum w:abstractNumId="1">
+    <w:nsid w:val="66DF4F79"/>
+    <w:multiLevelType w:val="multilevel"/>
+    <w:tmpl w:val="1FE0583A"/>
+    <w:lvl w:ilvl="0">
+      <w:start w:val="1"/>
+      <w:numFmt w:val="bullet"/>
+      <w:lvlText w:val=""/>
+      <w:lvlJc w:val="left"/>
+      <w:pPr>
+        <w:tabs>
+          <w:tab w:val="num" w:pos="720"/>
+        </w:tabs>
+        <w:ind w:left="720" w:hanging="360"/>
+      </w:pPr>
+      <w:rPr>
+        <w:rFonts w:ascii="Symbol" w:hAnsi="Symbol" w:hint="default"/>
+        <w:sz w:val="20"/>
+      </w:rPr>
+    </w:lvl>
+    <w:lvl w:ilvl="1" w:tentative="1">
+      <w:start w:val="1"/>
+      <w:numFmt w:val="bullet"/>
+      <w:lvlText w:val="o"/>
+      <w:lvlJc w:val="left"/>
+      <w:pPr>
+        <w:tabs>
+          <w:tab w:val="num" w:pos="1440"/>
+        </w:tabs>
+        <w:ind w:left="1440" w:hanging="360"/>
+      </w:pPr>
+      <w:rPr>
+        <w:rFonts w:ascii="Courier New" w:hAnsi="Courier New" w:hint="default"/>
+        <w:sz w:val="20"/>
+      </w:rPr>
+    </w:lvl>
+    <w:lvl w:ilvl="2" w:tentative="1">
+      <w:start w:val="1"/>
+      <w:numFmt w:val="bullet"/>
+      <w:lvlText w:val=""/>
+      <w:lvlJc w:val="left"/>
+      <w:pPr>
+        <w:tabs>
+          <w:tab w:val="num" w:pos="2160"/>
+        </w:tabs>
+        <w:ind w:left="2160" w:hanging="360"/>
+      </w:pPr>
+      <w:rPr>
+        <w:rFonts w:ascii="Wingdings" w:hAnsi="Wingdings" w:hint="default"/>
+        <w:sz w:val="20"/>
+      </w:rPr>
+    </w:lvl>
+    <w:lvl w:ilvl="3" w:tentative="1">
+      <w:start w:val="1"/>
+      <w:numFmt w:val="bullet"/>
+      <w:lvlText w:val=""/>
+      <w:lvlJc w:val="left"/>
+      <w:pPr>
+        <w:tabs>
+          <w:tab w:val="num" w:pos="2880"/>
+        </w:tabs>
+        <w:ind w:left="2880" w:hanging="360"/>
+      </w:pPr>
+      <w:rPr>
+        <w:rFonts w:ascii="Wingdings" w:hAnsi="Wingdings" w:hint="default"/>
+        <w:sz w:val="20"/>
+      </w:rPr>
+    </w:lvl>
+    <w:lvl w:ilvl="4" w:tentative="1">
+      <w:start w:val="1"/>
+      <w:numFmt w:val="bullet"/>
+      <w:lvlText w:val=""/>
+      <w:lvlJc w:val="left"/>
+      <w:pPr>
+        <w:tabs>
+          <w:tab w:val="num" w:pos="3600"/>
+        </w:tabs>
+        <w:ind w:left="3600" w:hanging="360"/>
+      </w:pPr>
+      <w:rPr>
+        <w:rFonts w:ascii="Wingdings" w:hAnsi="Wingdings" w:hint="default"/>
+        <w:sz w:val="20"/>
+      </w:rPr>
+    </w:lvl>
+    <w:lvl w:ilvl="5" w:tentative="1">
+      <w:start w:val="1"/>
+      <w:numFmt w:val="bullet"/>
+      <w:lvlText w:val=""/>
+      <w:lvlJc w:val="left"/>
+      <w:pPr>
+        <w:tabs>
+          <w:tab w:val="num" w:pos="4320"/>
+        </w:tabs>
+        <w:ind w:left="4320" w:hanging="360"/>
+      </w:pPr>
+      <w:rPr>
+        <w:rFonts w:ascii="Wingdings" w:hAnsi="Wingdings" w:hint="default"/>
+        <w:sz w:val="20"/>
+      </w:rPr>
+    </w:lvl>
+    <w:lvl w:ilvl="6" w:tentative="1">
+      <w:start w:val="1"/>
+      <w:numFmt w:val="bullet"/>
+      <w:lvlText w:val=""/>
+      <w:lvlJc w:val="left"/>
+      <w:pPr>
+        <w:tabs>
+          <w:tab w:val="num" w:pos="5040"/>
+        </w:tabs>
+        <w:ind w:left="5040" w:hanging="360"/>
+      </w:pPr>
+      <w:rPr>
+        <w:rFonts w:ascii="Wingdings" w:hAnsi="Wingdings" w:hint="default"/>
+        <w:sz w:val="20"/>
+      </w:rPr>
+    </w:lvl>
+    <w:lvl w:ilvl="7" w:tentative="1">
+      <w:start w:val="1"/>
+      <w:numFmt w:val="bullet"/>
+      <w:lvlText w:val=""/>
+      <w:lvlJc w:val="left"/>
+      <w:pPr>
+        <w:tabs>
+          <w:tab w:val="num" w:pos="5760"/>
+        </w:tabs>
+        <w:ind w:left="5760" w:hanging="360"/>
+      </w:pPr>
+      <w:rPr>
+        <w:rFonts w:ascii="Wingdings" w:hAnsi="Wingdings" w:hint="default"/>
+        <w:sz w:val="20"/>
+      </w:rPr>
+    </w:lvl>
+    <w:lvl w:ilvl="8" w:tentative="1">
+      <w:start w:val="1"/>
+      <w:numFmt w:val="bullet"/>
+      <w:lvlText w:val=""/>
+      <w:lvlJc w:val="left"/>
+      <w:pPr>
+        <w:tabs>
+          <w:tab w:val="num" w:pos="6480"/>
+        </w:tabs>
+        <w:ind w:left="6480" w:hanging="360"/>
+      </w:pPr>
+      <w:rPr>
+        <w:rFonts w:ascii="Wingdings" w:hAnsi="Wingdings" w:hint="default"/>
+        <w:sz w:val="20"/>
+      </w:rPr>
+    </w:lvl>
+  </w:abstractNum>
+  <w:num w:numId="1">
+    <w:abstractNumId w:val="1"/>
+  </w:num>
+  <w:num w:numId="2">
+    <w:abstractNumId w:val="0"/>
+  </w:num>
+</w:numbering>
+</file>
+
 <file path=word/styles.xml><?xml version="1.0" encoding="utf-8"?>
-<w:styles xmlns:r="http://schemas.openxmlformats.org/officeDocument/2006/relationships" xmlns:w="http://schemas.openxmlformats.org/wordprocessingml/2006/main">
+<w:styles xmlns:mc="http://schemas.openxmlformats.org/markup-compatibility/2006" xmlns:r="http://schemas.openxmlformats.org/officeDocument/2006/relationships" xmlns:w="http://schemas.openxmlformats.org/wordprocessingml/2006/main" xmlns:w14="http://schemas.microsoft.com/office/word/2010/wordml" mc:Ignorable="w14">
   <w:docDefaults>
     <w:rPrDefault>
       <w:rPr>
@@ -22,6 +7295,258 @@
         <w:sz w:val="22"/>
         <w:szCs w:val="22"/>
         <w:lang w:val="en-US" w:eastAsia="en-US" w:bidi="ar-SA"/>
+      </w:rPr>
+    </w:rPrDefault>
+    <w:pPrDefault>
+      <w:pPr>
+        <w:spacing w:line="384" w:lineRule="atLeast"/>
+      </w:pPr>
+    </w:pPrDefault>
+  </w:docDefaults>
+  <w:latentStyles w:defLockedState="0" w:defUIPriority="99" w:defSemiHidden="1" w:defUnhideWhenUsed="1" w:defQFormat="0" w:count="267">
+    <w:lsdException w:name="Normal" w:semiHidden="0" w:uiPriority="0" w:unhideWhenUsed="0" w:qFormat="1"/>
+    <w:lsdException w:name="heading 1" w:semiHidden="0" w:uiPriority="9" w:unhideWhenUsed="0" w:qFormat="1"/>
+    <w:lsdException w:name="heading 2" w:uiPriority="9" w:qFormat="1"/>
+    <w:lsdException w:name="heading 3" w:uiPriority="9" w:qFormat="1"/>
+    <w:lsdException w:name="heading 4" w:uiPriority="9" w:qFormat="1"/>
+    <w:lsdException w:name="heading 5" w:uiPriority="9" w:qFormat="1"/>
+    <w:lsdException w:name="heading 6" w:uiPriority="9" w:qFormat="1"/>
+    <w:lsdException w:name="heading 7" w:uiPriority="9" w:qFormat="1"/>
+    <w:lsdException w:name="heading 8" w:uiPriority="9" w:qFormat="1"/>
+    <w:lsdException w:name="heading 9" w:uiPriority="9" w:qFormat="1"/>
+    <w:lsdException w:name="toc 1" w:uiPriority="39"/>
+    <w:lsdException w:name="toc 2" w:uiPriority="39"/>
+    <w:lsdException w:name="toc 3" w:uiPriority="39"/>
+    <w:lsdException w:name="toc 4" w:uiPriority="39"/>
+    <w:lsdException w:name="toc 5" w:uiPriority="39"/>
+    <w:lsdException w:name="toc 6" w:uiPriority="39"/>
+    <w:lsdException w:name="toc 7" w:uiPriority="39"/>
+    <w:lsdException w:name="toc 8" w:uiPriority="39"/>
+    <w:lsdException w:name="toc 9" w:uiPriority="39"/>
+    <w:lsdException w:name="caption" w:uiPriority="35" w:qFormat="1"/>
+    <w:lsdException w:name="Title" w:semiHidden="0" w:uiPriority="10" w:unhideWhenUsed="0" w:qFormat="1"/>
+    <w:lsdException w:name="Default Paragraph Font" w:uiPriority="1"/>
+    <w:lsdException w:name="Subtitle" w:semiHidden="0" w:uiPriority="11" w:unhideWhenUsed="0" w:qFormat="1"/>
+    <w:lsdException w:name="Strong" w:semiHidden="0" w:uiPriority="22" w:unhideWhenUsed="0" w:qFormat="1"/>
+    <w:lsdException w:name="Emphasis" w:semiHidden="0" w:uiPriority="20" w:unhideWhenUsed="0" w:qFormat="1"/>
+    <w:lsdException w:name="Table Grid" w:semiHidden="0" w:uiPriority="59" w:unhideWhenUsed="0"/>
+    <w:lsdException w:name="Placeholder Text" w:unhideWhenUsed="0"/>
+    <w:lsdException w:name="No Spacing" w:semiHidden="0" w:uiPriority="1" w:unhideWhenUsed="0" w:qFormat="1"/>
+    <w:lsdException w:name="Light Shading" w:semiHidden="0" w:uiPriority="60" w:unhideWhenUsed="0"/>
+    <w:lsdException w:name="Light List" w:semiHidden="0" w:uiPriority="61" w:unhideWhenUsed="0"/>
+    <w:lsdException w:name="Light Grid" w:semiHidden="0" w:uiPriority="62" w:unhideWhenUsed="0"/>
+    <w:lsdException w:name="Medium Shading 1" w:semiHidden="0" w:uiPriority="63" w:unhideWhenUsed="0"/>
+    <w:lsdException w:name="Medium Shading 2" w:semiHidden="0" w:uiPriority="64" w:unhideWhenUsed="0"/>
+    <w:lsdException w:name="Medium List 1" w:semiHidden="0" w:uiPriority="65" w:unhideWhenUsed="0"/>
+    <w:lsdException w:name="Medium List 2" w:semiHidden="0" w:uiPriority="66" w:unhideWhenUsed="0"/>
+    <w:lsdException w:name="Medium Grid 1" w:semiHidden="0" w:uiPriority="67" w:unhideWhenUsed="0"/>
+    <w:lsdException w:name="Medium Grid 2" w:semiHidden="0" w:uiPriority="68" w:unhideWhenUsed="0"/>
+    <w:lsdException w:name="Medium Grid 3" w:semiHidden="0" w:uiPriority="69" w:unhideWhenUsed="0"/>
+    <w:lsdException w:name="Dark List" w:semiHidden="0" w:uiPriority="70" w:unhideWhenUsed="0"/>
+    <w:lsdException w:name="Colorful Shading" w:semiHidden="0" w:uiPriority="71" w:unhideWhenUsed="0"/>
+    <w:lsdException w:name="Colorful List" w:semiHidden="0" w:uiPriority="72" w:unhideWhenUsed="0"/>
+    <w:lsdException w:name="Colorful Grid" w:semiHidden="0" w:uiPriority="73" w:unhideWhenUsed="0"/>
+    <w:lsdException w:name="Light Shading Accent 1" w:semiHidden="0" w:uiPriority="60" w:unhideWhenUsed="0"/>
+    <w:lsdException w:name="Light List Accent 1" w:semiHidden="0" w:uiPriority="61" w:unhideWhenUsed="0"/>
+    <w:lsdException w:name="Light Grid Accent 1" w:semiHidden="0" w:uiPriority="62" w:unhideWhenUsed="0"/>
+    <w:lsdException w:name="Medium Shading 1 Accent 1" w:semiHidden="0" w:uiPriority="63" w:unhideWhenUsed="0"/>
+    <w:lsdException w:name="Medium Shading 2 Accent 1" w:semiHidden="0" w:uiPriority="64" w:unhideWhenUsed="0"/>
+    <w:lsdException w:name="Medium List 1 Accent 1" w:semiHidden="0" w:uiPriority="65" w:unhideWhenUsed="0"/>
+    <w:lsdException w:name="Revision" w:unhideWhenUsed="0"/>
+    <w:lsdException w:name="List Paragraph" w:semiHidden="0" w:uiPriority="34" w:unhideWhenUsed="0" w:qFormat="1"/>
+    <w:lsdException w:name="Quote" w:semiHidden="0" w:uiPriority="29" w:unhideWhenUsed="0" w:qFormat="1"/>
+    <w:lsdException w:name="Intense Quote" w:semiHidden="0" w:uiPriority="30" w:unhideWhenUsed="0" w:qFormat="1"/>
+    <w:lsdException w:name="Medium List 2 Accent 1" w:semiHidden="0" w:uiPriority="66" w:unhideWhenUsed="0"/>
+    <w:lsdException w:name="Medium Grid 1 Accent 1" w:semiHidden="0" w:uiPriority="67" w:unhideWhenUsed="0"/>
+    <w:lsdException w:name="Medium Grid 2 Accent 1" w:semiHidden="0" w:uiPriority="68" w:unhideWhenUsed="0"/>
+    <w:lsdException w:name="Medium Grid 3 Accent 1" w:semiHidden="0" w:uiPriority="69" w:unhideWhenUsed="0"/>
+    <w:lsdException w:name="Dark List Accent 1" w:semiHidden="0" w:uiPriority="70" w:unhideWhenUsed="0"/>
+    <w:lsdException w:name="Colorful Shading Accent 1" w:semiHidden="0" w:uiPriority="71" w:unhideWhenUsed="0"/>
+    <w:lsdException w:name="Colorful List Accent 1" w:semiHidden="0" w:uiPriority="72" w:unhideWhenUsed="0"/>
+    <w:lsdException w:name="Colorful Grid Accent 1" w:semiHidden="0" w:uiPriority="73" w:unhideWhenUsed="0"/>
+    <w:lsdException w:name="Light Shading Accent 2" w:semiHidden="0" w:uiPriority="60" w:unhideWhenUsed="0"/>
+    <w:lsdException w:name="Light List Accent 2" w:semiHidden="0" w:uiPriority="61" w:unhideWhenUsed="0"/>
+    <w:lsdException w:name="Light Grid Accent 2" w:semiHidden="0" w:uiPriority="62" w:unhideWhenUsed="0"/>
+    <w:lsdException w:name="Medium Shading 1 Accent 2" w:semiHidden="0" w:uiPriority="63" w:unhideWhenUsed="0"/>
+    <w:lsdException w:name="Medium Shading 2 Accent 2" w:semiHidden="0" w:uiPriority="64" w:unhideWhenUsed="0"/>
+    <w:lsdException w:name="Medium List 1 Accent 2" w:semiHidden="0" w:uiPriority="65" w:unhideWhenUsed="0"/>
+    <w:lsdException w:name="Medium List 2 Accent 2" w:semiHidden="0" w:uiPriority="66" w:unhideWhenUsed="0"/>
+    <w:lsdException w:name="Medium Grid 1 Accent 2" w:semiHidden="0" w:uiPriority="67" w:unhideWhenUsed="0"/>
+    <w:lsdException w:name="Medium Grid 2 Accent 2" w:semiHidden="0" w:uiPriority="68" w:unhideWhenUsed="0"/>
+    <w:lsdException w:name="Medium Grid 3 Accent 2" w:semiHidden="0" w:uiPriority="69" w:unhideWhenUsed="0"/>
+    <w:lsdException w:name="Dark List Accent 2" w:semiHidden="0" w:uiPriority="70" w:unhideWhenUsed="0"/>
+    <w:lsdException w:name="Colorful Shading Accent 2" w:semiHidden="0" w:uiPriority="71" w:unhideWhenUsed="0"/>
+    <w:lsdException w:name="Colorful List Accent 2" w:semiHidden="0" w:uiPriority="72" w:unhideWhenUsed="0"/>
+    <w:lsdException w:name="Colorful Grid Accent 2" w:semiHidden="0" w:uiPriority="73" w:unhideWhenUsed="0"/>
+    <w:lsdException w:name="Light Shading Accent 3" w:semiHidden="0" w:uiPriority="60" w:unhideWhenUsed="0"/>
+    <w:lsdException w:name="Light List Accent 3" w:semiHidden="0" w:uiPriority="61" w:unhideWhenUsed="0"/>
+    <w:lsdException w:name="Light Grid Accent 3" w:semiHidden="0" w:uiPriority="62" w:unhideWhenUsed="0"/>
+    <w:lsdException w:name="Medium Shading 1 Accent 3" w:semiHidden="0" w:uiPriority="63" w:unhideWhenUsed="0"/>
+    <w:lsdException w:name="Medium Shading 2 Accent 3" w:semiHidden="0" w:uiPriority="64" w:unhideWhenUsed="0"/>
+    <w:lsdException w:name="Medium List 1 Accent 3" w:semiHidden="0" w:uiPriority="65" w:unhideWhenUsed="0"/>
+    <w:lsdException w:name="Medium List 2 Accent 3" w:semiHidden="0" w:uiPriority="66" w:unhideWhenUsed="0"/>
+    <w:lsdException w:name="Medium Grid 1 Accent 3" w:semiHidden="0" w:uiPriority="67" w:unhideWhenUsed="0"/>
+    <w:lsdException w:name="Medium Grid 2 Accent 3" w:semiHidden="0" w:uiPriority="68" w:unhideWhenUsed="0"/>
+    <w:lsdException w:name="Medium Grid 3 Accent 3" w:semiHidden="0" w:uiPriority="69" w:unhideWhenUsed="0"/>
+    <w:lsdException w:name="Dark List Accent 3" w:semiHidden="0" w:uiPriority="70" w:unhideWhenUsed="0"/>
+    <w:lsdException w:name="Colorful Shading Accent 3" w:semiHidden="0" w:uiPriority="71" w:unhideWhenUsed="0"/>
+    <w:lsdException w:name="Colorful List Accent 3" w:semiHidden="0" w:uiPriority="72" w:unhideWhenUsed="0"/>
+    <w:lsdException w:name="Colorful Grid Accent 3" w:semiHidden="0" w:uiPriority="73" w:unhideWhenUsed="0"/>
+    <w:lsdException w:name="Light Shading Accent 4" w:semiHidden="0" w:uiPriority="60" w:unhideWhenUsed="0"/>
+    <w:lsdException w:name="Light List Accent 4" w:semiHidden="0" w:uiPriority="61" w:unhideWhenUsed="0"/>
+    <w:lsdException w:name="Light Grid Accent 4" w:semiHidden="0" w:uiPriority="62" w:unhideWhenUsed="0"/>
+    <w:lsdException w:name="Medium Shading 1 Accent 4" w:semiHidden="0" w:uiPriority="63" w:unhideWhenUsed="0"/>
+    <w:lsdException w:name="Medium Shading 2 Accent 4" w:semiHidden="0" w:uiPriority="64" w:unhideWhenUsed="0"/>
+    <w:lsdException w:name="Medium List 1 Accent 4" w:semiHidden="0" w:uiPriority="65" w:unhideWhenUsed="0"/>
+    <w:lsdException w:name="Medium List 2 Accent 4" w:semiHidden="0" w:uiPriority="66" w:unhideWhenUsed="0"/>
+    <w:lsdException w:name="Medium Grid 1 Accent 4" w:semiHidden="0" w:uiPriority="67" w:unhideWhenUsed="0"/>
+    <w:lsdException w:name="Medium Grid 2 Accent 4" w:semiHidden="0" w:uiPriority="68" w:unhideWhenUsed="0"/>
+    <w:lsdException w:name="Medium Grid 3 Accent 4" w:semiHidden="0" w:uiPriority="69" w:unhideWhenUsed="0"/>
+    <w:lsdException w:name="Dark List Accent 4" w:semiHidden="0" w:uiPriority="70" w:unhideWhenUsed="0"/>
+    <w:lsdException w:name="Colorful Shading Accent 4" w:semiHidden="0" w:uiPriority="71" w:unhideWhenUsed="0"/>
+    <w:lsdException w:name="Colorful List Accent 4" w:semiHidden="0" w:uiPriority="72" w:unhideWhenUsed="0"/>
+    <w:lsdException w:name="Colorful Grid Accent 4" w:semiHidden="0" w:uiPriority="73" w:unhideWhenUsed="0"/>
+    <w:lsdException w:name="Light Shading Accent 5" w:semiHidden="0" w:uiPriority="60" w:unhideWhenUsed="0"/>
+    <w:lsdException w:name="Light List Accent 5" w:semiHidden="0" w:uiPriority="61" w:unhideWhenUsed="0"/>
+    <w:lsdException w:name="Light Grid Accent 5" w:semiHidden="0" w:uiPriority="62" w:unhideWhenUsed="0"/>
+    <w:lsdException w:name="Medium Shading 1 Accent 5" w:semiHidden="0" w:uiPriority="63" w:unhideWhenUsed="0"/>
+    <w:lsdException w:name="Medium Shading 2 Accent 5" w:semiHidden="0" w:uiPriority="64" w:unhideWhenUsed="0"/>
+    <w:lsdException w:name="Medium List 1 Accent 5" w:semiHidden="0" w:uiPriority="65" w:unhideWhenUsed="0"/>
+    <w:lsdException w:name="Medium List 2 Accent 5" w:semiHidden="0" w:uiPriority="66" w:unhideWhenUsed="0"/>
+    <w:lsdException w:name="Medium Grid 1 Accent 5" w:semiHidden="0" w:uiPriority="67" w:unhideWhenUsed="0"/>
+    <w:lsdException w:name="Medium Grid 2 Accent 5" w:semiHidden="0" w:uiPriority="68" w:unhideWhenUsed="0"/>
+    <w:lsdException w:name="Medium Grid 3 Accent 5" w:semiHidden="0" w:uiPriority="69" w:unhideWhenUsed="0"/>
+    <w:lsdException w:name="Dark List Accent 5" w:semiHidden="0" w:uiPriority="70" w:unhideWhenUsed="0"/>
+    <w:lsdException w:name="Colorful Shading Accent 5" w:semiHidden="0" w:uiPriority="71" w:unhideWhenUsed="0"/>
+    <w:lsdException w:name="Colorful List Accent 5" w:semiHidden="0" w:uiPriority="72" w:unhideWhenUsed="0"/>
+    <w:lsdException w:name="Colorful Grid Accent 5" w:semiHidden="0" w:uiPriority="73" w:unhideWhenUsed="0"/>
+    <w:lsdException w:name="Light Shading Accent 6" w:semiHidden="0" w:uiPriority="60" w:unhideWhenUsed="0"/>
+    <w:lsdException w:name="Light List Accent 6" w:semiHidden="0" w:uiPriority="61" w:unhideWhenUsed="0"/>
+    <w:lsdException w:name="Light Grid Accent 6" w:semiHidden="0" w:uiPriority="62" w:unhideWhenUsed="0"/>
+    <w:lsdException w:name="Medium Shading 1 Accent 6" w:semiHidden="0" w:uiPriority="63" w:unhideWhenUsed="0"/>
+    <w:lsdException w:name="Medium Shading 2 Accent 6" w:semiHidden="0" w:uiPriority="64" w:unhideWhenUsed="0"/>
+    <w:lsdException w:name="Medium List 1 Accent 6" w:semiHidden="0" w:uiPriority="65" w:unhideWhenUsed="0"/>
+    <w:lsdException w:name="Medium List 2 Accent 6" w:semiHidden="0" w:uiPriority="66" w:unhideWhenUsed="0"/>
+    <w:lsdException w:name="Medium Grid 1 Accent 6" w:semiHidden="0" w:uiPriority="67" w:unhideWhenUsed="0"/>
+    <w:lsdException w:name="Medium Grid 2 Accent 6" w:semiHidden="0" w:uiPriority="68" w:unhideWhenUsed="0"/>
+    <w:lsdException w:name="Medium Grid 3 Accent 6" w:semiHidden="0" w:uiPriority="69" w:unhideWhenUsed="0"/>
+    <w:lsdException w:name="Dark List Accent 6" w:semiHidden="0" w:uiPriority="70" w:unhideWhenUsed="0"/>
+    <w:lsdException w:name="Colorful Shading Accent 6" w:semiHidden="0" w:uiPriority="71" w:unhideWhenUsed="0"/>
+    <w:lsdException w:name="Colorful List Accent 6" w:semiHidden="0" w:uiPriority="72" w:unhideWhenUsed="0"/>
+    <w:lsdException w:name="Colorful Grid Accent 6" w:semiHidden="0" w:uiPriority="73" w:unhideWhenUsed="0"/>
+    <w:lsdException w:name="Subtle Emphasis" w:semiHidden="0" w:uiPriority="19" w:unhideWhenUsed="0" w:qFormat="1"/>
+    <w:lsdException w:name="Intense Emphasis" w:semiHidden="0" w:uiPriority="21" w:unhideWhenUsed="0" w:qFormat="1"/>
+    <w:lsdException w:name="Subtle Reference" w:semiHidden="0" w:uiPriority="31" w:unhideWhenUsed="0" w:qFormat="1"/>
+    <w:lsdException w:name="Intense Reference" w:semiHidden="0" w:uiPriority="32" w:unhideWhenUsed="0" w:qFormat="1"/>
+    <w:lsdException w:name="Book Title" w:semiHidden="0" w:uiPriority="33" w:unhideWhenUsed="0" w:qFormat="1"/>
+    <w:lsdException w:name="Bibliography" w:uiPriority="37"/>
+    <w:lsdException w:name="TOC Heading" w:uiPriority="39" w:qFormat="1"/>
+  </w:latentStyles>
+  <w:style w:type="paragraph" w:default="1" w:styleId="Normal">
+    <w:name w:val="Normal"/>
+    <w:qFormat/>
+    <w:rsid w:val="00B56EF7"/>
+  </w:style>
+  <w:style w:type="paragraph" w:styleId="Heading4">
+    <w:name w:val="heading 4"/>
+    <w:basedOn w:val="Normal"/>
+    <w:link w:val="Heading4Char"/>
+    <w:uiPriority w:val="9"/>
+    <w:qFormat/>
+    <w:rsid w:val="00394143"/>
+    <w:pPr>
+      <w:spacing w:before="100" w:beforeAutospacing="1" w:after="100" w:afterAutospacing="1" w:line="240" w:lineRule="auto"/>
+      <w:outlineLvl w:val="3"/>
+    </w:pPr>
+    <w:rPr>
+      <w:rFonts w:ascii="Times New Roman" w:eastAsia="Times New Roman" w:hAnsi="Times New Roman" w:cs="Times New Roman"/>
+      <w:b/>
+      <w:bCs/>
+      <w:sz w:val="24"/>
+      <w:szCs w:val="24"/>
+      <w:lang w:eastAsia="zh-CN"/>
+    </w:rPr>
+  </w:style>
+  <w:style w:type="character" w:default="1" w:styleId="DefaultParagraphFont">
+    <w:name w:val="Default Paragraph Font"/>
+    <w:uiPriority w:val="1"/>
+    <w:semiHidden/>
+    <w:unhideWhenUsed/>
+  </w:style>
+  <w:style w:type="table" w:default="1" w:styleId="TableNormal">
+    <w:name w:val="Normal Table"/>
+    <w:uiPriority w:val="99"/>
+    <w:semiHidden/>
+    <w:unhideWhenUsed/>
+    <w:tblPr>
+      <w:tblInd w:w="0" w:type="dxa"/>
+      <w:tblCellMar>
+        <w:top w:w="0" w:type="dxa"/>
+        <w:left w:w="108" w:type="dxa"/>
+        <w:bottom w:w="0" w:type="dxa"/>
+        <w:right w:w="108" w:type="dxa"/>
+      </w:tblCellMar>
+    </w:tblPr>
+  </w:style>
+  <w:style w:type="numbering" w:default="1" w:styleId="NoList">
+    <w:name w:val="No List"/>
+    <w:uiPriority w:val="99"/>
+    <w:semiHidden/>
+    <w:unhideWhenUsed/>
+  </w:style>
+  <w:style w:type="character" w:customStyle="1" w:styleId="Heading4Char">
+    <w:name w:val="Heading 4 Char"/>
+    <w:basedOn w:val="DefaultParagraphFont"/>
+    <w:link w:val="Heading4"/>
+    <w:uiPriority w:val="9"/>
+    <w:rsid w:val="00394143"/>
+    <w:rPr>
+      <w:rFonts w:ascii="Times New Roman" w:eastAsia="Times New Roman" w:hAnsi="Times New Roman" w:cs="Times New Roman"/>
+      <w:b/>
+      <w:bCs/>
+      <w:sz w:val="24"/>
+      <w:szCs w:val="24"/>
+      <w:lang w:eastAsia="zh-CN"/>
+    </w:rPr>
+  </w:style>
+  <w:style w:type="table" w:styleId="TableGrid">
+    <w:name w:val="Table Grid"/>
+    <w:basedOn w:val="TableNormal"/>
+    <w:uiPriority w:val="59"/>
+    <w:rsid w:val="00394143"/>
+    <w:pPr>
+      <w:spacing w:line="240" w:lineRule="auto"/>
+    </w:pPr>
+    <w:tblPr>
+      <w:tblInd w:w="0" w:type="dxa"/>
+      <w:tblBorders>
+        <w:top w:val="single" w:sz="4" w:space="0" w:color="auto"/>
+        <w:left w:val="single" w:sz="4" w:space="0" w:color="auto"/>
+        <w:bottom w:val="single" w:sz="4" w:space="0" w:color="auto"/>
+        <w:right w:val="single" w:sz="4" w:space="0" w:color="auto"/>
+        <w:insideH w:val="single" w:sz="4" w:space="0" w:color="auto"/>
+        <w:insideV w:val="single" w:sz="4" w:space="0" w:color="auto"/>
+      </w:tblBorders>
+      <w:tblCellMar>
+        <w:top w:w="0" w:type="dxa"/>
+        <w:left w:w="108" w:type="dxa"/>
+        <w:bottom w:w="0" w:type="dxa"/>
+        <w:right w:w="108" w:type="dxa"/>
+      </w:tblCellMar>
+    </w:tblPr>
+  </w:style>
+</w:styles>
+</file>
+
+<file path=word/stylesWithEffects.xml><?xml version="1.0" encoding="utf-8"?>
+<w:styles xmlns:wpc="http://schemas.microsoft.com/office/word/2010/wordprocessingCanvas" xmlns:mc="http://schemas.openxmlformats.org/markup-compatibility/2006" xmlns:o="urn:schemas-microsoft-com:office:office" xmlns:r="http://schemas.openxmlformats.org/officeDocument/2006/relationships" xmlns:m="http://schemas.openxmlformats.org/officeDocument/2006/math" xmlns:v="urn:schemas-microsoft-com:vml" xmlns:wp14="http://schemas.microsoft.com/office/word/2010/wordprocessingDrawing" xmlns:wp="http://schemas.openxmlformats.org/drawingml/2006/wordprocessingDrawing" xmlns:w10="urn:schemas-microsoft-com:office:word" xmlns:w="http://schemas.openxmlformats.org/wordprocessingml/2006/main" xmlns:w14="http://schemas.microsoft.com/office/word/2010/wordml" xmlns:wpg="http://schemas.microsoft.com/office/word/2010/wordprocessingGroup" xmlns:wpi="http://schemas.microsoft.com/office/word/2010/wordprocessingInk" xmlns:wne="http://schemas.microsoft.com/office/word/2006/wordml" xmlns:wps="http://schemas.microsoft.com/office/word/2010/wordprocessingShape" mc:Ignorable="w14 wp14">
+  <w:docDefaults>
+    <w:rPrDefault>
+      <w:rPr>
+        <w:rFonts w:asciiTheme="minorHAnsi" w:eastAsiaTheme="minorEastAsia" w:hAnsiTheme="minorHAnsi" w:cstheme="minorBidi"/>
+        <w:sz w:val="22"/>
+        <w:szCs w:val="22"/>
+        <w:lang w:val="en-US" w:eastAsia="zh-CN" w:bidi="ar-SA"/>
       </w:rPr>
     </w:rPrDefault>
     <w:pPrDefault>
@@ -172,7 +7697,6 @@
   <w:style w:type="paragraph" w:default="1" w:styleId="Normal">
     <w:name w:val="Normal"/>
     <w:qFormat/>
-    <w:rsid w:val="00B56EF7"/>
   </w:style>
   <w:style w:type="character" w:default="1" w:styleId="DefaultParagraphFont">
     <w:name w:val="Default Paragraph Font"/>
@@ -185,7 +7709,6 @@
     <w:uiPriority w:val="99"/>
     <w:semiHidden/>
     <w:unhideWhenUsed/>
-    <w:qFormat/>
     <w:tblPr>
       <w:tblInd w:w="0" w:type="dxa"/>
       <w:tblCellMar>

--- a/report.docx
+++ b/report.docx
@@ -25,15 +25,15 @@
       <w:pPr>
         <w:rPr>
           <w:rFonts w:ascii="Times New Roman" w:hAnsi="Times New Roman" w:cs="Times New Roman"/>
-          <w:sz w:val="24"/>
-          <w:szCs w:val="24"/>
+          <w:sz w:val="28"/>
+          <w:szCs w:val="28"/>
         </w:rPr>
       </w:pPr>
       <w:r>
         <w:rPr>
           <w:rFonts w:ascii="Times New Roman" w:hAnsi="Times New Roman" w:cs="Times New Roman"/>
-          <w:sz w:val="24"/>
-          <w:szCs w:val="24"/>
+          <w:sz w:val="28"/>
+          <w:szCs w:val="28"/>
         </w:rPr>
         <w:t>1. Simulating geometric Brownian motion</w:t>
       </w:r>
@@ -51,7 +51,6 @@
       <w:pPr>
         <w:rPr>
           <w:rFonts w:ascii="Times New Roman" w:hAnsi="Times New Roman" w:cs="Times New Roman"/>
-          <w:b/>
           <w:sz w:val="24"/>
           <w:szCs w:val="24"/>
         </w:rPr>
@@ -59,17 +58,15 @@
       <w:r>
         <w:rPr>
           <w:rFonts w:ascii="Times New Roman" w:hAnsi="Times New Roman" w:cs="Times New Roman"/>
-          <w:b/>
-          <w:sz w:val="24"/>
-          <w:szCs w:val="24"/>
-        </w:rPr>
-        <w:t>To calculate E[</w:t>
+          <w:sz w:val="24"/>
+          <w:szCs w:val="24"/>
+        </w:rPr>
+        <w:t xml:space="preserve">Theoretical expectation value of </w:t>
       </w:r>
       <w:proofErr w:type="gramStart"/>
       <w:r>
         <w:rPr>
           <w:rFonts w:ascii="Times New Roman" w:hAnsi="Times New Roman" w:cs="Times New Roman"/>
-          <w:b/>
           <w:sz w:val="24"/>
           <w:szCs w:val="24"/>
         </w:rPr>
@@ -79,149 +76,243 @@
       <w:r>
         <w:rPr>
           <w:rFonts w:ascii="Times New Roman" w:hAnsi="Times New Roman" w:cs="Times New Roman"/>
-          <w:b/>
-          <w:sz w:val="24"/>
-          <w:szCs w:val="24"/>
-        </w:rPr>
-        <w:t xml:space="preserve">3)] and  the </w:t>
-      </w:r>
-      <w:proofErr w:type="spellStart"/>
-      <w:r>
-        <w:rPr>
-          <w:rFonts w:ascii="Times New Roman" w:hAnsi="Times New Roman" w:cs="Times New Roman"/>
-          <w:b/>
-          <w:sz w:val="24"/>
-          <w:szCs w:val="24"/>
-        </w:rPr>
-        <w:t>Var</w:t>
-      </w:r>
-      <w:proofErr w:type="spellEnd"/>
-      <w:r>
-        <w:rPr>
-          <w:rFonts w:ascii="Times New Roman" w:hAnsi="Times New Roman" w:cs="Times New Roman"/>
-          <w:b/>
-          <w:sz w:val="24"/>
-          <w:szCs w:val="24"/>
-        </w:rPr>
-        <w:t xml:space="preserve">[S(3)]: </w:t>
+          <w:sz w:val="24"/>
+          <w:szCs w:val="24"/>
+        </w:rPr>
+        <w:t>3):</w:t>
       </w:r>
     </w:p>
     <w:p>
       <w:pPr>
         <w:rPr>
-          <w:rFonts w:ascii="Times New Roman" w:hAnsi="Times New Roman" w:cs="Times New Roman"/>
-          <w:sz w:val="24"/>
-          <w:szCs w:val="24"/>
+          <w:rFonts w:ascii="Times New Roman" w:eastAsia="Times New Roman" w:hAnsi="Times New Roman" w:cs="Times New Roman"/>
+          <w:bCs/>
+          <w:color w:val="333333"/>
+          <w:sz w:val="24"/>
+          <w:szCs w:val="24"/>
+          <w:lang w:val="en-MY"/>
         </w:rPr>
       </w:pPr>
       <w:r>
         <w:rPr>
-          <w:rFonts w:ascii="Times New Roman" w:hAnsi="Times New Roman" w:cs="Times New Roman"/>
-          <w:sz w:val="24"/>
-          <w:szCs w:val="24"/>
-        </w:rPr>
-        <w:t xml:space="preserve">Since the range is from 0 to 3, the last column in the </w:t>
-      </w:r>
-      <w:proofErr w:type="spellStart"/>
-      <w:r>
-        <w:rPr>
-          <w:rFonts w:ascii="Times New Roman" w:hAnsi="Times New Roman" w:cs="Times New Roman"/>
-          <w:sz w:val="24"/>
-          <w:szCs w:val="24"/>
-        </w:rPr>
-        <w:t>dataframe</w:t>
-      </w:r>
-      <w:proofErr w:type="spellEnd"/>
-      <w:r>
-        <w:rPr>
-          <w:rFonts w:ascii="Times New Roman" w:hAnsi="Times New Roman" w:cs="Times New Roman"/>
-          <w:sz w:val="24"/>
-          <w:szCs w:val="24"/>
-        </w:rPr>
-        <w:t xml:space="preserve"> will be </w:t>
+          <w:rFonts w:ascii="Times New Roman" w:eastAsia="Times New Roman" w:hAnsi="Times New Roman" w:cs="Times New Roman"/>
+          <w:bCs/>
+          <w:color w:val="333333"/>
+          <w:sz w:val="24"/>
+          <w:szCs w:val="24"/>
+          <w:lang w:val="en-MY" w:eastAsia="zh-CN"/>
+        </w:rPr>
+        <w:t>E[</w:t>
       </w:r>
       <w:proofErr w:type="gramStart"/>
       <w:r>
         <w:rPr>
-          <w:rFonts w:ascii="Times New Roman" w:hAnsi="Times New Roman" w:cs="Times New Roman"/>
-          <w:sz w:val="24"/>
-          <w:szCs w:val="24"/>
+          <w:rFonts w:ascii="Times New Roman" w:eastAsia="Times New Roman" w:hAnsi="Times New Roman" w:cs="Times New Roman"/>
+          <w:bCs/>
+          <w:color w:val="333333"/>
+          <w:sz w:val="24"/>
+          <w:szCs w:val="24"/>
+          <w:lang w:val="en-MY" w:eastAsia="zh-CN"/>
         </w:rPr>
         <w:t>S(</w:t>
       </w:r>
       <w:proofErr w:type="gramEnd"/>
       <w:r>
         <w:rPr>
-          <w:rFonts w:ascii="Times New Roman" w:hAnsi="Times New Roman" w:cs="Times New Roman"/>
-          <w:sz w:val="24"/>
-          <w:szCs w:val="24"/>
-        </w:rPr>
-        <w:t xml:space="preserve">3). By using the build-in function </w:t>
-      </w:r>
-      <w:proofErr w:type="spellStart"/>
-      <w:r>
-        <w:rPr>
-          <w:rFonts w:ascii="Times New Roman" w:hAnsi="Times New Roman" w:cs="Times New Roman"/>
-          <w:sz w:val="24"/>
-          <w:szCs w:val="24"/>
-        </w:rPr>
-        <w:t>numpy.mean</w:t>
-      </w:r>
-      <w:proofErr w:type="spellEnd"/>
-      <w:r>
-        <w:rPr>
-          <w:rFonts w:ascii="Times New Roman" w:hAnsi="Times New Roman" w:cs="Times New Roman"/>
-          <w:sz w:val="24"/>
-          <w:szCs w:val="24"/>
-        </w:rPr>
-        <w:t xml:space="preserve"> and </w:t>
-      </w:r>
-      <w:proofErr w:type="spellStart"/>
-      <w:r>
-        <w:rPr>
-          <w:rFonts w:ascii="Times New Roman" w:hAnsi="Times New Roman" w:cs="Times New Roman"/>
-          <w:sz w:val="24"/>
-          <w:szCs w:val="24"/>
-        </w:rPr>
-        <w:t>numpy.var</w:t>
-      </w:r>
-      <w:proofErr w:type="spellEnd"/>
-      <w:r>
-        <w:rPr>
-          <w:rFonts w:ascii="Times New Roman" w:hAnsi="Times New Roman" w:cs="Times New Roman"/>
-          <w:sz w:val="24"/>
-          <w:szCs w:val="24"/>
-        </w:rPr>
-        <w:t xml:space="preserve">, I can find the expectation value of </w:t>
-      </w:r>
-      <w:proofErr w:type="gramStart"/>
-      <w:r>
-        <w:rPr>
-          <w:rFonts w:ascii="Times New Roman" w:hAnsi="Times New Roman" w:cs="Times New Roman"/>
-          <w:sz w:val="24"/>
-          <w:szCs w:val="24"/>
-        </w:rPr>
-        <w:t>S(</w:t>
-      </w:r>
-      <w:proofErr w:type="gramEnd"/>
-      <w:r>
-        <w:rPr>
-          <w:rFonts w:ascii="Times New Roman" w:hAnsi="Times New Roman" w:cs="Times New Roman"/>
-          <w:sz w:val="24"/>
-          <w:szCs w:val="24"/>
-        </w:rPr>
-        <w:t>3) and variance of S(3) respectively.</w:t>
-      </w:r>
+          <w:rFonts w:ascii="Times New Roman" w:eastAsia="Times New Roman" w:hAnsi="Times New Roman" w:cs="Times New Roman"/>
+          <w:bCs/>
+          <w:color w:val="333333"/>
+          <w:sz w:val="24"/>
+          <w:szCs w:val="24"/>
+          <w:lang w:val="en-MY" w:eastAsia="zh-CN"/>
+        </w:rPr>
+        <w:t xml:space="preserve">t)] = </w:t>
+      </w:r>
+      <m:oMath>
+        <m:r>
+          <m:rPr>
+            <m:sty m:val="p"/>
+          </m:rPr>
+          <w:rPr>
+            <w:rFonts w:ascii="Cambria Math" w:eastAsia="Times New Roman" w:hAnsi="Cambria Math" w:cs="Times New Roman"/>
+            <w:color w:val="333333"/>
+            <w:sz w:val="24"/>
+            <w:szCs w:val="24"/>
+            <w:lang w:val="en-MY" w:eastAsia="zh-CN"/>
+          </w:rPr>
+          <m:t>S</m:t>
+        </m:r>
+        <m:d>
+          <m:dPr>
+            <m:ctrlPr>
+              <w:rPr>
+                <w:rFonts w:ascii="Cambria Math" w:eastAsia="Times New Roman" w:hAnsi="Cambria Math" w:cs="Times New Roman"/>
+                <w:color w:val="333333"/>
+                <w:sz w:val="24"/>
+                <w:szCs w:val="24"/>
+                <w:lang w:val="en-MY"/>
+              </w:rPr>
+            </m:ctrlPr>
+          </m:dPr>
+          <m:e>
+            <m:r>
+              <m:rPr>
+                <m:sty m:val="p"/>
+              </m:rPr>
+              <w:rPr>
+                <w:rFonts w:ascii="Cambria Math" w:eastAsia="Times New Roman" w:hAnsi="Cambria Math" w:cs="Times New Roman"/>
+                <w:color w:val="333333"/>
+                <w:sz w:val="24"/>
+                <w:szCs w:val="24"/>
+                <w:lang w:val="en-MY" w:eastAsia="zh-CN"/>
+              </w:rPr>
+              <m:t>0</m:t>
+            </m:r>
+          </m:e>
+        </m:d>
+        <m:sSup>
+          <m:sSupPr>
+            <m:ctrlPr>
+              <w:rPr>
+                <w:rFonts w:ascii="Cambria Math" w:eastAsia="Times New Roman" w:hAnsi="Cambria Math" w:cs="Times New Roman"/>
+                <w:bCs/>
+                <w:i/>
+                <w:color w:val="333333"/>
+                <w:sz w:val="24"/>
+                <w:szCs w:val="24"/>
+                <w:lang w:val="en-MY"/>
+              </w:rPr>
+            </m:ctrlPr>
+          </m:sSupPr>
+          <m:e>
+            <m:r>
+              <w:rPr>
+                <w:rFonts w:ascii="Cambria Math" w:eastAsia="Times New Roman" w:hAnsi="Cambria Math" w:cs="Times New Roman"/>
+                <w:color w:val="333333"/>
+                <w:sz w:val="24"/>
+                <w:szCs w:val="24"/>
+                <w:lang w:val="en-MY" w:eastAsia="zh-CN"/>
+              </w:rPr>
+              <m:t>e</m:t>
+            </m:r>
+          </m:e>
+          <m:sup>
+            <m:r>
+              <w:rPr>
+                <w:rFonts w:ascii="Cambria Math" w:hAnsi="Cambria Math" w:cs="Times New Roman"/>
+                <w:sz w:val="24"/>
+                <w:szCs w:val="24"/>
+              </w:rPr>
+              <m:t xml:space="preserve"> μ</m:t>
+            </m:r>
+            <m:r>
+              <w:rPr>
+                <w:rFonts w:ascii="Cambria Math" w:eastAsia="Times New Roman" w:hAnsi="Cambria Math" w:cs="Times New Roman"/>
+                <w:color w:val="333333"/>
+                <w:sz w:val="24"/>
+                <w:szCs w:val="24"/>
+                <w:lang w:val="en-MY" w:eastAsia="zh-CN"/>
+              </w:rPr>
+              <m:t>t</m:t>
+            </m:r>
+          </m:sup>
+        </m:sSup>
+      </m:oMath>
     </w:p>
     <w:p>
       <w:pPr>
         <w:rPr>
           <w:rFonts w:ascii="Times New Roman" w:hAnsi="Times New Roman" w:cs="Times New Roman"/>
-          <w:b/>
-          <w:color w:val="333333"/>
-          <w:sz w:val="24"/>
-          <w:szCs w:val="24"/>
-          <w:shd w:val="clear" w:color="auto" w:fill="FFFFFF"/>
+          <w:sz w:val="24"/>
+          <w:szCs w:val="24"/>
+          <w:lang w:val="en-MY"/>
+        </w:rPr>
+      </w:pPr>
+      <w:r>
+        <w:rPr>
+          <w:rFonts w:ascii="Times New Roman" w:hAnsi="Times New Roman" w:cs="Times New Roman"/>
+          <w:sz w:val="24"/>
+          <w:szCs w:val="24"/>
+          <w:lang w:val="en-MY"/>
+        </w:rPr>
+        <w:t>E[</w:t>
+      </w:r>
+      <w:proofErr w:type="gramStart"/>
+      <w:r>
+        <w:rPr>
+          <w:rFonts w:ascii="Times New Roman" w:hAnsi="Times New Roman" w:cs="Times New Roman"/>
+          <w:sz w:val="24"/>
+          <w:szCs w:val="24"/>
+          <w:lang w:val="en-MY"/>
+        </w:rPr>
+        <w:t>S(</w:t>
+      </w:r>
+      <w:proofErr w:type="gramEnd"/>
+      <w:r>
+        <w:rPr>
+          <w:rFonts w:ascii="Times New Roman" w:hAnsi="Times New Roman" w:cs="Times New Roman"/>
+          <w:sz w:val="24"/>
+          <w:szCs w:val="24"/>
+          <w:lang w:val="en-MY"/>
+        </w:rPr>
+        <w:t>3)] = 39</w:t>
+      </w:r>
+      <w:r>
+        <w:rPr>
+          <w:rFonts w:ascii="Times New Roman" w:hAnsi="Times New Roman" w:cs="Times New Roman"/>
+          <w:sz w:val="24"/>
+          <w:szCs w:val="24"/>
+          <w:lang w:val="en-MY"/>
+        </w:rPr>
+        <w:t xml:space="preserve">e </w:t>
+      </w:r>
+      <w:r>
+        <w:rPr>
+          <w:rFonts w:ascii="Times New Roman" w:hAnsi="Times New Roman" w:cs="Times New Roman"/>
+          <w:sz w:val="24"/>
+          <w:szCs w:val="24"/>
+          <w:vertAlign w:val="superscript"/>
+          <w:lang w:val="en-MY"/>
+        </w:rPr>
+        <w:t xml:space="preserve">0.1( </w:t>
+      </w:r>
+      <w:r>
+        <w:rPr>
+          <w:rFonts w:ascii="Times New Roman" w:hAnsi="Times New Roman" w:cs="Times New Roman"/>
+          <w:sz w:val="24"/>
+          <w:szCs w:val="24"/>
+          <w:vertAlign w:val="superscript"/>
+          <w:lang w:val="en-MY"/>
+        </w:rPr>
+        <w:t>3</w:t>
+      </w:r>
+      <w:r>
+        <w:rPr>
+          <w:rFonts w:ascii="Times New Roman" w:hAnsi="Times New Roman" w:cs="Times New Roman"/>
+          <w:sz w:val="24"/>
+          <w:szCs w:val="24"/>
+          <w:vertAlign w:val="superscript"/>
+          <w:lang w:val="en-MY"/>
+        </w:rPr>
+        <w:t>)</w:t>
+      </w:r>
+      <w:r>
+        <w:rPr>
+          <w:rFonts w:ascii="Times New Roman" w:hAnsi="Times New Roman" w:cs="Times New Roman"/>
+          <w:sz w:val="24"/>
+          <w:szCs w:val="24"/>
+          <w:lang w:val="en-MY"/>
+        </w:rPr>
+        <w:t xml:space="preserve"> = 52.6444935</w:t>
+      </w:r>
+    </w:p>
+    <w:p>
+      <w:pPr>
+        <w:rPr>
+          <w:rFonts w:ascii="Times New Roman" w:hAnsi="Times New Roman" w:cs="Times New Roman"/>
+          <w:sz w:val="24"/>
+          <w:szCs w:val="24"/>
+          <w:lang w:val="en-MY"/>
         </w:rPr>
       </w:pPr>
     </w:p>
@@ -229,33 +320,24 @@
       <w:pPr>
         <w:rPr>
           <w:rFonts w:ascii="Times New Roman" w:hAnsi="Times New Roman" w:cs="Times New Roman"/>
-          <w:b/>
-          <w:color w:val="333333"/>
-          <w:sz w:val="24"/>
-          <w:szCs w:val="24"/>
-          <w:shd w:val="clear" w:color="auto" w:fill="FFFFFF"/>
+          <w:sz w:val="24"/>
+          <w:szCs w:val="24"/>
         </w:rPr>
       </w:pPr>
       <w:r>
         <w:rPr>
           <w:rFonts w:ascii="Times New Roman" w:hAnsi="Times New Roman" w:cs="Times New Roman"/>
-          <w:b/>
-          <w:color w:val="333333"/>
-          <w:sz w:val="24"/>
-          <w:szCs w:val="24"/>
-          <w:shd w:val="clear" w:color="auto" w:fill="FFFFFF"/>
-        </w:rPr>
-        <w:t>To calculate P[</w:t>
+          <w:sz w:val="24"/>
+          <w:szCs w:val="24"/>
+        </w:rPr>
+        <w:t xml:space="preserve">Theoretical variance of </w:t>
       </w:r>
       <w:proofErr w:type="gramStart"/>
       <w:r>
         <w:rPr>
           <w:rFonts w:ascii="Times New Roman" w:hAnsi="Times New Roman" w:cs="Times New Roman"/>
-          <w:b/>
-          <w:color w:val="333333"/>
-          <w:sz w:val="24"/>
-          <w:szCs w:val="24"/>
-          <w:shd w:val="clear" w:color="auto" w:fill="FFFFFF"/>
+          <w:sz w:val="24"/>
+          <w:szCs w:val="24"/>
         </w:rPr>
         <w:t>S(</w:t>
       </w:r>
@@ -263,229 +345,685 @@
       <w:r>
         <w:rPr>
           <w:rFonts w:ascii="Times New Roman" w:hAnsi="Times New Roman" w:cs="Times New Roman"/>
-          <w:b/>
-          <w:color w:val="333333"/>
-          <w:sz w:val="24"/>
-          <w:szCs w:val="24"/>
-          <w:shd w:val="clear" w:color="auto" w:fill="FFFFFF"/>
-        </w:rPr>
-        <w:t>3)&gt; 39]</w:t>
-      </w:r>
-      <w:r>
-        <w:rPr>
-          <w:rFonts w:ascii="Times New Roman" w:hAnsi="Times New Roman" w:cs="Times New Roman"/>
-          <w:b/>
-          <w:color w:val="333333"/>
-          <w:sz w:val="24"/>
-          <w:szCs w:val="24"/>
-          <w:shd w:val="clear" w:color="auto" w:fill="FFFFFF"/>
-        </w:rPr>
-        <w:t>:</w:t>
+          <w:sz w:val="24"/>
+          <w:szCs w:val="24"/>
+        </w:rPr>
+        <w:t>3):</w:t>
       </w:r>
     </w:p>
     <w:p>
       <w:pPr>
         <w:rPr>
-          <w:rFonts w:ascii="Times New Roman" w:hAnsi="Times New Roman" w:cs="Times New Roman"/>
+          <w:rFonts w:ascii="Times New Roman" w:eastAsia="Times New Roman" w:hAnsi="Times New Roman" w:cs="Times New Roman"/>
+          <w:bCs/>
           <w:color w:val="333333"/>
           <w:sz w:val="24"/>
           <w:szCs w:val="24"/>
-          <w:shd w:val="clear" w:color="auto" w:fill="FFFFFF"/>
+          <w:lang w:val="en-MY"/>
         </w:rPr>
       </w:pPr>
-      <w:r>
-        <w:rPr>
-          <w:rFonts w:ascii="Times New Roman" w:hAnsi="Times New Roman" w:cs="Times New Roman"/>
+      <w:proofErr w:type="spellStart"/>
+      <w:r>
+        <w:rPr>
+          <w:rFonts w:ascii="Times New Roman" w:eastAsia="Times New Roman" w:hAnsi="Times New Roman" w:cs="Times New Roman"/>
+          <w:bCs/>
           <w:color w:val="333333"/>
           <w:sz w:val="24"/>
           <w:szCs w:val="24"/>
-          <w:shd w:val="clear" w:color="auto" w:fill="FFFFFF"/>
-        </w:rPr>
-        <w:t>I</w:t>
-      </w:r>
-      <w:r>
-        <w:rPr>
-          <w:rFonts w:ascii="Times New Roman" w:hAnsi="Times New Roman" w:cs="Times New Roman"/>
+          <w:lang w:val="en-MY" w:eastAsia="zh-CN"/>
+        </w:rPr>
+        <w:t>Var</w:t>
+      </w:r>
+      <w:proofErr w:type="spellEnd"/>
+      <w:r>
+        <w:rPr>
+          <w:rFonts w:ascii="Times New Roman" w:eastAsia="Times New Roman" w:hAnsi="Times New Roman" w:cs="Times New Roman"/>
+          <w:bCs/>
           <w:color w:val="333333"/>
           <w:sz w:val="24"/>
           <w:szCs w:val="24"/>
-          <w:shd w:val="clear" w:color="auto" w:fill="FFFFFF"/>
-        </w:rPr>
-        <w:t xml:space="preserve">n </w:t>
-      </w:r>
-      <w:r>
-        <w:rPr>
-          <w:rFonts w:ascii="Times New Roman" w:hAnsi="Times New Roman" w:cs="Times New Roman"/>
+          <w:lang w:val="en-MY" w:eastAsia="zh-CN"/>
+        </w:rPr>
+        <w:t>[</w:t>
+      </w:r>
+      <w:proofErr w:type="gramStart"/>
+      <w:r>
+        <w:rPr>
+          <w:rFonts w:ascii="Times New Roman" w:eastAsia="Times New Roman" w:hAnsi="Times New Roman" w:cs="Times New Roman"/>
+          <w:bCs/>
           <w:color w:val="333333"/>
           <w:sz w:val="24"/>
           <w:szCs w:val="24"/>
-          <w:shd w:val="clear" w:color="auto" w:fill="FFFFFF"/>
-        </w:rPr>
-        <w:t xml:space="preserve">the column of </w:t>
-      </w:r>
-      <w:proofErr w:type="gramStart"/>
-      <w:r>
-        <w:rPr>
-          <w:rFonts w:ascii="Times New Roman" w:hAnsi="Times New Roman" w:cs="Times New Roman"/>
+          <w:lang w:val="en-MY" w:eastAsia="zh-CN"/>
+        </w:rPr>
+        <w:t>S(</w:t>
+      </w:r>
+      <w:proofErr w:type="gramEnd"/>
+      <w:r>
+        <w:rPr>
+          <w:rFonts w:ascii="Times New Roman" w:eastAsia="Times New Roman" w:hAnsi="Times New Roman" w:cs="Times New Roman"/>
+          <w:bCs/>
           <w:color w:val="333333"/>
           <w:sz w:val="24"/>
           <w:szCs w:val="24"/>
-          <w:shd w:val="clear" w:color="auto" w:fill="FFFFFF"/>
-        </w:rPr>
-        <w:t>S(</w:t>
-      </w:r>
-      <w:proofErr w:type="gramEnd"/>
-      <w:r>
-        <w:rPr>
-          <w:rFonts w:ascii="Times New Roman" w:hAnsi="Times New Roman" w:cs="Times New Roman"/>
-          <w:color w:val="333333"/>
-          <w:sz w:val="24"/>
-          <w:szCs w:val="24"/>
-          <w:shd w:val="clear" w:color="auto" w:fill="FFFFFF"/>
-        </w:rPr>
-        <w:t xml:space="preserve">3), </w:t>
-      </w:r>
-      <w:r>
-        <w:rPr>
-          <w:rFonts w:ascii="Times New Roman" w:hAnsi="Times New Roman" w:cs="Times New Roman"/>
-          <w:color w:val="333333"/>
-          <w:sz w:val="24"/>
-          <w:szCs w:val="24"/>
-          <w:shd w:val="clear" w:color="auto" w:fill="FFFFFF"/>
-        </w:rPr>
-        <w:t>I find the number of value which is greater than 39</w:t>
-      </w:r>
-      <w:r>
-        <w:rPr>
-          <w:rFonts w:ascii="Times New Roman" w:hAnsi="Times New Roman" w:cs="Times New Roman"/>
-          <w:color w:val="333333"/>
-          <w:sz w:val="24"/>
-          <w:szCs w:val="24"/>
-          <w:shd w:val="clear" w:color="auto" w:fill="FFFFFF"/>
-        </w:rPr>
-        <w:t>, then the number is divided by the length of the column (which is 1000), to get the probability.</w:t>
-      </w:r>
+          <w:lang w:val="en-MY" w:eastAsia="zh-CN"/>
+        </w:rPr>
+        <w:t>t)] =</w:t>
+      </w:r>
+      <m:oMath>
+        <m:sSup>
+          <m:sSupPr>
+            <m:ctrlPr>
+              <w:rPr>
+                <w:rFonts w:ascii="Cambria Math" w:eastAsia="Times New Roman" w:hAnsi="Cambria Math" w:cs="Times New Roman"/>
+                <w:bCs/>
+                <w:i/>
+                <w:color w:val="333333"/>
+                <w:sz w:val="24"/>
+                <w:szCs w:val="24"/>
+                <w:lang w:val="en-MY"/>
+              </w:rPr>
+            </m:ctrlPr>
+          </m:sSupPr>
+          <m:e>
+            <m:r>
+              <w:rPr>
+                <w:rFonts w:ascii="Cambria Math" w:eastAsia="Times New Roman" w:hAnsi="Cambria Math" w:cs="Times New Roman"/>
+                <w:color w:val="333333"/>
+                <w:sz w:val="24"/>
+                <w:szCs w:val="24"/>
+                <w:lang w:val="en-MY" w:eastAsia="zh-CN"/>
+              </w:rPr>
+              <m:t xml:space="preserve"> S</m:t>
+            </m:r>
+            <m:d>
+              <m:dPr>
+                <m:ctrlPr>
+                  <w:rPr>
+                    <w:rFonts w:ascii="Cambria Math" w:eastAsia="Times New Roman" w:hAnsi="Cambria Math" w:cs="Times New Roman"/>
+                    <w:i/>
+                    <w:color w:val="333333"/>
+                    <w:sz w:val="24"/>
+                    <w:szCs w:val="24"/>
+                    <w:lang w:val="en-MY"/>
+                  </w:rPr>
+                </m:ctrlPr>
+              </m:dPr>
+              <m:e>
+                <m:r>
+                  <w:rPr>
+                    <w:rFonts w:ascii="Cambria Math" w:eastAsia="Times New Roman" w:hAnsi="Cambria Math" w:cs="Times New Roman"/>
+                    <w:color w:val="333333"/>
+                    <w:sz w:val="24"/>
+                    <w:szCs w:val="24"/>
+                    <w:lang w:val="en-MY" w:eastAsia="zh-CN"/>
+                  </w:rPr>
+                  <m:t>0</m:t>
+                </m:r>
+              </m:e>
+            </m:d>
+          </m:e>
+          <m:sup>
+            <m:r>
+              <w:rPr>
+                <w:rFonts w:ascii="Cambria Math" w:eastAsia="Times New Roman" w:hAnsi="Cambria Math" w:cs="Times New Roman"/>
+                <w:color w:val="333333"/>
+                <w:sz w:val="24"/>
+                <w:szCs w:val="24"/>
+                <w:lang w:val="en-MY" w:eastAsia="zh-CN"/>
+              </w:rPr>
+              <m:t>2</m:t>
+            </m:r>
+          </m:sup>
+        </m:sSup>
+        <m:sSup>
+          <m:sSupPr>
+            <m:ctrlPr>
+              <w:rPr>
+                <w:rFonts w:ascii="Cambria Math" w:eastAsia="Times New Roman" w:hAnsi="Cambria Math" w:cs="Times New Roman"/>
+                <w:bCs/>
+                <w:i/>
+                <w:color w:val="333333"/>
+                <w:sz w:val="24"/>
+                <w:szCs w:val="24"/>
+                <w:lang w:val="en-MY"/>
+              </w:rPr>
+            </m:ctrlPr>
+          </m:sSupPr>
+          <m:e>
+            <m:r>
+              <w:rPr>
+                <w:rFonts w:ascii="Cambria Math" w:eastAsia="Times New Roman" w:hAnsi="Cambria Math" w:cs="Times New Roman"/>
+                <w:color w:val="333333"/>
+                <w:sz w:val="24"/>
+                <w:szCs w:val="24"/>
+                <w:lang w:val="en-MY" w:eastAsia="zh-CN"/>
+              </w:rPr>
+              <m:t>e</m:t>
+            </m:r>
+          </m:e>
+          <m:sup>
+            <m:r>
+              <w:rPr>
+                <w:rFonts w:ascii="Cambria Math" w:eastAsia="Times New Roman" w:hAnsi="Cambria Math" w:cs="Times New Roman"/>
+                <w:color w:val="333333"/>
+                <w:sz w:val="24"/>
+                <w:szCs w:val="24"/>
+                <w:lang w:val="en-MY" w:eastAsia="zh-CN"/>
+              </w:rPr>
+              <m:t>2</m:t>
+            </m:r>
+            <m:r>
+              <w:rPr>
+                <w:rFonts w:ascii="Cambria Math" w:hAnsi="Cambria Math" w:cs="Times New Roman"/>
+                <w:sz w:val="24"/>
+                <w:szCs w:val="24"/>
+              </w:rPr>
+              <m:t>μ</m:t>
+            </m:r>
+            <m:r>
+              <w:rPr>
+                <w:rFonts w:ascii="Cambria Math" w:eastAsia="Times New Roman" w:hAnsi="Cambria Math" w:cs="Times New Roman"/>
+                <w:color w:val="333333"/>
+                <w:sz w:val="24"/>
+                <w:szCs w:val="24"/>
+                <w:lang w:val="en-MY" w:eastAsia="zh-CN"/>
+              </w:rPr>
+              <m:t>t</m:t>
+            </m:r>
+          </m:sup>
+        </m:sSup>
+        <m:d>
+          <m:dPr>
+            <m:ctrlPr>
+              <w:rPr>
+                <w:rFonts w:ascii="Cambria Math" w:eastAsia="Times New Roman" w:hAnsi="Cambria Math" w:cs="Times New Roman"/>
+                <w:bCs/>
+                <w:i/>
+                <w:color w:val="333333"/>
+                <w:sz w:val="24"/>
+                <w:szCs w:val="24"/>
+                <w:lang w:val="en-MY"/>
+              </w:rPr>
+            </m:ctrlPr>
+          </m:dPr>
+          <m:e>
+            <m:sSup>
+              <m:sSupPr>
+                <m:ctrlPr>
+                  <w:rPr>
+                    <w:rFonts w:ascii="Cambria Math" w:eastAsia="Times New Roman" w:hAnsi="Cambria Math" w:cs="Times New Roman"/>
+                    <w:bCs/>
+                    <w:i/>
+                    <w:color w:val="333333"/>
+                    <w:sz w:val="24"/>
+                    <w:szCs w:val="24"/>
+                    <w:lang w:val="en-MY"/>
+                  </w:rPr>
+                </m:ctrlPr>
+              </m:sSupPr>
+              <m:e>
+                <m:r>
+                  <w:rPr>
+                    <w:rFonts w:ascii="Cambria Math" w:eastAsia="Times New Roman" w:hAnsi="Cambria Math" w:cs="Times New Roman"/>
+                    <w:color w:val="333333"/>
+                    <w:sz w:val="24"/>
+                    <w:szCs w:val="24"/>
+                    <w:lang w:val="en-MY" w:eastAsia="zh-CN"/>
+                  </w:rPr>
+                  <m:t>e</m:t>
+                </m:r>
+              </m:e>
+              <m:sup>
+                <m:sSup>
+                  <m:sSupPr>
+                    <m:ctrlPr>
+                      <w:rPr>
+                        <w:rFonts w:ascii="Cambria Math" w:eastAsia="Times New Roman" w:hAnsi="Cambria Math" w:cs="Times New Roman"/>
+                        <w:bCs/>
+                        <w:i/>
+                        <w:color w:val="333333"/>
+                        <w:sz w:val="24"/>
+                        <w:szCs w:val="24"/>
+                        <w:lang w:val="en-MY"/>
+                      </w:rPr>
+                    </m:ctrlPr>
+                  </m:sSupPr>
+                  <m:e>
+                    <m:r>
+                      <w:rPr>
+                        <w:rFonts w:ascii="Cambria Math" w:hAnsi="Cambria Math" w:cs="Times New Roman"/>
+                        <w:sz w:val="24"/>
+                        <w:szCs w:val="24"/>
+                      </w:rPr>
+                      <m:t>σ</m:t>
+                    </m:r>
+                  </m:e>
+                  <m:sup>
+                    <m:r>
+                      <w:rPr>
+                        <w:rFonts w:ascii="Cambria Math" w:eastAsia="Times New Roman" w:hAnsi="Cambria Math" w:cs="Times New Roman"/>
+                        <w:color w:val="333333"/>
+                        <w:sz w:val="24"/>
+                        <w:szCs w:val="24"/>
+                        <w:lang w:val="en-MY" w:eastAsia="zh-CN"/>
+                      </w:rPr>
+                      <m:t>2</m:t>
+                    </m:r>
+                  </m:sup>
+                </m:sSup>
+                <m:r>
+                  <w:rPr>
+                    <w:rFonts w:ascii="Cambria Math" w:eastAsia="Times New Roman" w:hAnsi="Cambria Math" w:cs="Times New Roman"/>
+                    <w:color w:val="333333"/>
+                    <w:sz w:val="24"/>
+                    <w:szCs w:val="24"/>
+                    <w:lang w:val="en-MY" w:eastAsia="zh-CN"/>
+                  </w:rPr>
+                  <m:t>t</m:t>
+                </m:r>
+              </m:sup>
+            </m:sSup>
+            <m:r>
+              <w:rPr>
+                <w:rFonts w:ascii="Cambria Math" w:eastAsia="Times New Roman" w:hAnsi="Cambria Math" w:cs="Times New Roman"/>
+                <w:color w:val="333333"/>
+                <w:sz w:val="24"/>
+                <w:szCs w:val="24"/>
+                <w:lang w:val="en-MY" w:eastAsia="zh-CN"/>
+              </w:rPr>
+              <m:t>-1</m:t>
+            </m:r>
+          </m:e>
+        </m:d>
+      </m:oMath>
     </w:p>
     <w:p>
       <w:pPr>
         <w:rPr>
           <w:rFonts w:ascii="Times New Roman" w:hAnsi="Times New Roman" w:cs="Times New Roman"/>
-          <w:b/>
+          <w:sz w:val="24"/>
+          <w:szCs w:val="24"/>
+        </w:rPr>
+      </w:pPr>
+      <w:proofErr w:type="spellStart"/>
+      <w:r>
+        <w:rPr>
+          <w:rFonts w:ascii="Times New Roman" w:eastAsia="Times New Roman" w:hAnsi="Times New Roman" w:cs="Times New Roman"/>
+          <w:bCs/>
           <w:color w:val="333333"/>
           <w:sz w:val="24"/>
           <w:szCs w:val="24"/>
-          <w:shd w:val="clear" w:color="auto" w:fill="FFFFFF"/>
+          <w:lang w:val="en-MY" w:eastAsia="zh-CN"/>
+        </w:rPr>
+        <w:t>Var</w:t>
+      </w:r>
+      <w:proofErr w:type="spellEnd"/>
+      <w:r>
+        <w:rPr>
+          <w:rFonts w:ascii="Times New Roman" w:eastAsia="Times New Roman" w:hAnsi="Times New Roman" w:cs="Times New Roman"/>
+          <w:bCs/>
+          <w:color w:val="333333"/>
+          <w:sz w:val="24"/>
+          <w:szCs w:val="24"/>
+          <w:lang w:val="en-MY" w:eastAsia="zh-CN"/>
+        </w:rPr>
+        <w:t>[</w:t>
+      </w:r>
+      <w:proofErr w:type="gramStart"/>
+      <w:r>
+        <w:rPr>
+          <w:rFonts w:ascii="Times New Roman" w:eastAsia="Times New Roman" w:hAnsi="Times New Roman" w:cs="Times New Roman"/>
+          <w:bCs/>
+          <w:color w:val="333333"/>
+          <w:sz w:val="24"/>
+          <w:szCs w:val="24"/>
+          <w:lang w:val="en-MY" w:eastAsia="zh-CN"/>
+        </w:rPr>
+        <w:t>S(</w:t>
+      </w:r>
+      <w:proofErr w:type="gramEnd"/>
+      <w:r>
+        <w:rPr>
+          <w:rFonts w:ascii="Times New Roman" w:eastAsia="Times New Roman" w:hAnsi="Times New Roman" w:cs="Times New Roman"/>
+          <w:bCs/>
+          <w:color w:val="333333"/>
+          <w:sz w:val="24"/>
+          <w:szCs w:val="24"/>
+          <w:lang w:val="en-MY" w:eastAsia="zh-CN"/>
+        </w:rPr>
+        <w:t>t)] =</w:t>
+      </w:r>
+      <m:oMath>
+        <m:sSup>
+          <m:sSupPr>
+            <m:ctrlPr>
+              <w:rPr>
+                <w:rFonts w:ascii="Cambria Math" w:eastAsia="Times New Roman" w:hAnsi="Cambria Math" w:cs="Times New Roman"/>
+                <w:bCs/>
+                <w:i/>
+                <w:color w:val="333333"/>
+                <w:sz w:val="24"/>
+                <w:szCs w:val="24"/>
+                <w:lang w:val="en-MY"/>
+              </w:rPr>
+            </m:ctrlPr>
+          </m:sSupPr>
+          <m:e>
+            <m:r>
+              <w:rPr>
+                <w:rFonts w:ascii="Cambria Math" w:eastAsia="Times New Roman" w:hAnsi="Cambria Math" w:cs="Times New Roman"/>
+                <w:color w:val="333333"/>
+                <w:sz w:val="24"/>
+                <w:szCs w:val="24"/>
+                <w:lang w:val="en-MY" w:eastAsia="zh-CN"/>
+              </w:rPr>
+              <m:t xml:space="preserve"> </m:t>
+            </m:r>
+            <m:r>
+              <m:rPr>
+                <m:sty m:val="p"/>
+              </m:rPr>
+              <w:rPr>
+                <w:rFonts w:ascii="Cambria Math" w:eastAsia="Times New Roman" w:hAnsi="Cambria Math" w:cs="Times New Roman"/>
+                <w:color w:val="333333"/>
+                <w:sz w:val="24"/>
+                <w:szCs w:val="24"/>
+                <w:lang w:val="en-MY" w:eastAsia="zh-CN"/>
+              </w:rPr>
+              <m:t>39</m:t>
+            </m:r>
+          </m:e>
+          <m:sup>
+            <m:r>
+              <w:rPr>
+                <w:rFonts w:ascii="Cambria Math" w:eastAsia="Times New Roman" w:hAnsi="Cambria Math" w:cs="Times New Roman"/>
+                <w:color w:val="333333"/>
+                <w:sz w:val="24"/>
+                <w:szCs w:val="24"/>
+                <w:lang w:val="en-MY" w:eastAsia="zh-CN"/>
+              </w:rPr>
+              <m:t>2</m:t>
+            </m:r>
+          </m:sup>
+        </m:sSup>
+        <m:sSup>
+          <m:sSupPr>
+            <m:ctrlPr>
+              <w:rPr>
+                <w:rFonts w:ascii="Cambria Math" w:eastAsia="Times New Roman" w:hAnsi="Cambria Math" w:cs="Times New Roman"/>
+                <w:bCs/>
+                <w:i/>
+                <w:color w:val="333333"/>
+                <w:sz w:val="24"/>
+                <w:szCs w:val="24"/>
+                <w:lang w:val="en-MY"/>
+              </w:rPr>
+            </m:ctrlPr>
+          </m:sSupPr>
+          <m:e>
+            <m:r>
+              <w:rPr>
+                <w:rFonts w:ascii="Cambria Math" w:eastAsia="Times New Roman" w:hAnsi="Cambria Math" w:cs="Times New Roman"/>
+                <w:color w:val="333333"/>
+                <w:sz w:val="24"/>
+                <w:szCs w:val="24"/>
+                <w:lang w:val="en-MY" w:eastAsia="zh-CN"/>
+              </w:rPr>
+              <m:t>e</m:t>
+            </m:r>
+          </m:e>
+          <m:sup>
+            <m:r>
+              <w:rPr>
+                <w:rFonts w:ascii="Cambria Math" w:eastAsia="Times New Roman" w:hAnsi="Cambria Math" w:cs="Times New Roman"/>
+                <w:color w:val="333333"/>
+                <w:sz w:val="24"/>
+                <w:szCs w:val="24"/>
+                <w:lang w:val="en-MY" w:eastAsia="zh-CN"/>
+              </w:rPr>
+              <m:t>2(</m:t>
+            </m:r>
+            <m:r>
+              <w:rPr>
+                <w:rFonts w:ascii="Cambria Math" w:hAnsi="Cambria Math" w:cs="Times New Roman"/>
+                <w:sz w:val="24"/>
+                <w:szCs w:val="24"/>
+              </w:rPr>
+              <m:t>0.1</m:t>
+            </m:r>
+            <m:r>
+              <w:rPr>
+                <w:rFonts w:ascii="Cambria Math" w:hAnsi="Cambria Math" w:cs="Times New Roman"/>
+                <w:sz w:val="24"/>
+                <w:szCs w:val="24"/>
+              </w:rPr>
+              <m:t>)(</m:t>
+            </m:r>
+            <m:r>
+              <w:rPr>
+                <w:rFonts w:ascii="Cambria Math" w:eastAsia="Times New Roman" w:hAnsi="Cambria Math" w:cs="Times New Roman"/>
+                <w:color w:val="333333"/>
+                <w:sz w:val="24"/>
+                <w:szCs w:val="24"/>
+                <w:lang w:val="en-MY" w:eastAsia="zh-CN"/>
+              </w:rPr>
+              <m:t>3</m:t>
+            </m:r>
+            <m:r>
+              <w:rPr>
+                <w:rFonts w:ascii="Cambria Math" w:eastAsia="Times New Roman" w:hAnsi="Cambria Math" w:cs="Times New Roman"/>
+                <w:color w:val="333333"/>
+                <w:sz w:val="24"/>
+                <w:szCs w:val="24"/>
+                <w:lang w:val="en-MY" w:eastAsia="zh-CN"/>
+              </w:rPr>
+              <m:t>)</m:t>
+            </m:r>
+          </m:sup>
+        </m:sSup>
+        <m:d>
+          <m:dPr>
+            <m:ctrlPr>
+              <w:rPr>
+                <w:rFonts w:ascii="Cambria Math" w:eastAsia="Times New Roman" w:hAnsi="Cambria Math" w:cs="Times New Roman"/>
+                <w:bCs/>
+                <w:i/>
+                <w:color w:val="333333"/>
+                <w:sz w:val="24"/>
+                <w:szCs w:val="24"/>
+                <w:lang w:val="en-MY"/>
+              </w:rPr>
+            </m:ctrlPr>
+          </m:dPr>
+          <m:e>
+            <m:sSup>
+              <m:sSupPr>
+                <m:ctrlPr>
+                  <w:rPr>
+                    <w:rFonts w:ascii="Cambria Math" w:eastAsia="Times New Roman" w:hAnsi="Cambria Math" w:cs="Times New Roman"/>
+                    <w:bCs/>
+                    <w:i/>
+                    <w:color w:val="333333"/>
+                    <w:sz w:val="24"/>
+                    <w:szCs w:val="24"/>
+                    <w:lang w:val="en-MY"/>
+                  </w:rPr>
+                </m:ctrlPr>
+              </m:sSupPr>
+              <m:e>
+                <m:r>
+                  <w:rPr>
+                    <w:rFonts w:ascii="Cambria Math" w:eastAsia="Times New Roman" w:hAnsi="Cambria Math" w:cs="Times New Roman"/>
+                    <w:color w:val="333333"/>
+                    <w:sz w:val="24"/>
+                    <w:szCs w:val="24"/>
+                    <w:lang w:val="en-MY" w:eastAsia="zh-CN"/>
+                  </w:rPr>
+                  <m:t>e</m:t>
+                </m:r>
+              </m:e>
+              <m:sup>
+                <m:sSup>
+                  <m:sSupPr>
+                    <m:ctrlPr>
+                      <w:rPr>
+                        <w:rFonts w:ascii="Cambria Math" w:eastAsia="Times New Roman" w:hAnsi="Cambria Math" w:cs="Times New Roman"/>
+                        <w:bCs/>
+                        <w:i/>
+                        <w:color w:val="333333"/>
+                        <w:sz w:val="24"/>
+                        <w:szCs w:val="24"/>
+                        <w:lang w:val="en-MY"/>
+                      </w:rPr>
+                    </m:ctrlPr>
+                  </m:sSupPr>
+                  <m:e>
+                    <m:r>
+                      <w:rPr>
+                        <w:rFonts w:ascii="Cambria Math" w:hAnsi="Cambria Math" w:cs="Times New Roman"/>
+                        <w:sz w:val="24"/>
+                        <w:szCs w:val="24"/>
+                      </w:rPr>
+                      <m:t>0.26</m:t>
+                    </m:r>
+                  </m:e>
+                  <m:sup>
+                    <m:r>
+                      <w:rPr>
+                        <w:rFonts w:ascii="Cambria Math" w:eastAsia="Times New Roman" w:hAnsi="Cambria Math" w:cs="Times New Roman"/>
+                        <w:color w:val="333333"/>
+                        <w:sz w:val="24"/>
+                        <w:szCs w:val="24"/>
+                        <w:lang w:val="en-MY" w:eastAsia="zh-CN"/>
+                      </w:rPr>
+                      <m:t>2</m:t>
+                    </m:r>
+                  </m:sup>
+                </m:sSup>
+                <m:r>
+                  <w:rPr>
+                    <w:rFonts w:ascii="Cambria Math" w:eastAsia="Times New Roman" w:hAnsi="Cambria Math" w:cs="Times New Roman"/>
+                    <w:color w:val="333333"/>
+                    <w:sz w:val="24"/>
+                    <w:szCs w:val="24"/>
+                    <w:lang w:val="en-MY" w:eastAsia="zh-CN"/>
+                  </w:rPr>
+                  <m:t>(</m:t>
+                </m:r>
+                <m:r>
+                  <w:rPr>
+                    <w:rFonts w:ascii="Cambria Math" w:eastAsia="Times New Roman" w:hAnsi="Cambria Math" w:cs="Times New Roman"/>
+                    <w:color w:val="333333"/>
+                    <w:sz w:val="24"/>
+                    <w:szCs w:val="24"/>
+                    <w:lang w:val="en-MY" w:eastAsia="zh-CN"/>
+                  </w:rPr>
+                  <m:t>3</m:t>
+                </m:r>
+                <m:r>
+                  <w:rPr>
+                    <w:rFonts w:ascii="Cambria Math" w:eastAsia="Times New Roman" w:hAnsi="Cambria Math" w:cs="Times New Roman"/>
+                    <w:color w:val="333333"/>
+                    <w:sz w:val="24"/>
+                    <w:szCs w:val="24"/>
+                    <w:lang w:val="en-MY" w:eastAsia="zh-CN"/>
+                  </w:rPr>
+                  <m:t>)</m:t>
+                </m:r>
+              </m:sup>
+            </m:sSup>
+            <m:r>
+              <w:rPr>
+                <w:rFonts w:ascii="Cambria Math" w:eastAsia="Times New Roman" w:hAnsi="Cambria Math" w:cs="Times New Roman"/>
+                <w:color w:val="333333"/>
+                <w:sz w:val="24"/>
+                <w:szCs w:val="24"/>
+                <w:lang w:val="en-MY" w:eastAsia="zh-CN"/>
+              </w:rPr>
+              <m:t>-1</m:t>
+            </m:r>
+          </m:e>
+        </m:d>
+      </m:oMath>
+      <w:r>
+        <w:rPr>
+          <w:rFonts w:ascii="Times New Roman" w:eastAsia="Times New Roman" w:hAnsi="Times New Roman" w:cs="Times New Roman"/>
+          <w:bCs/>
+          <w:color w:val="333333"/>
+          <w:sz w:val="24"/>
+          <w:szCs w:val="24"/>
+          <w:lang w:val="en-MY" w:eastAsia="zh-CN"/>
+        </w:rPr>
+        <w:t xml:space="preserve"> = 623.0964723</w:t>
+      </w:r>
+    </w:p>
+    <w:p>
+      <w:pPr>
+        <w:rPr>
+          <w:rFonts w:ascii="Times New Roman" w:hAnsi="Times New Roman" w:cs="Times New Roman"/>
+          <w:sz w:val="24"/>
+          <w:szCs w:val="24"/>
         </w:rPr>
       </w:pPr>
     </w:p>
     <w:p>
       <w:pPr>
-        <w:rPr>
-          <w:rFonts w:ascii="Times New Roman" w:hAnsi="Times New Roman" w:cs="Times New Roman"/>
-          <w:b/>
-          <w:color w:val="333333"/>
-          <w:sz w:val="24"/>
-          <w:szCs w:val="24"/>
-          <w:shd w:val="clear" w:color="auto" w:fill="FFFFFF"/>
+        <w:jc w:val="center"/>
+        <w:rPr>
+          <w:rFonts w:ascii="Times New Roman" w:hAnsi="Times New Roman" w:cs="Times New Roman"/>
+          <w:sz w:val="24"/>
+          <w:szCs w:val="24"/>
         </w:rPr>
       </w:pPr>
       <w:r>
         <w:rPr>
-          <w:rFonts w:ascii="Times New Roman" w:hAnsi="Times New Roman" w:cs="Times New Roman"/>
-          <w:b/>
-          <w:color w:val="333333"/>
-          <w:sz w:val="24"/>
-          <w:szCs w:val="24"/>
-          <w:shd w:val="clear" w:color="auto" w:fill="FFFFFF"/>
-        </w:rPr>
-        <w:t>To calculate E[</w:t>
-      </w:r>
-      <w:proofErr w:type="gramStart"/>
-      <w:r>
-        <w:rPr>
-          <w:rFonts w:ascii="Times New Roman" w:hAnsi="Times New Roman" w:cs="Times New Roman"/>
-          <w:b/>
-          <w:color w:val="333333"/>
-          <w:sz w:val="24"/>
-          <w:szCs w:val="24"/>
-          <w:shd w:val="clear" w:color="auto" w:fill="FFFFFF"/>
-        </w:rPr>
-        <w:t>S(</w:t>
-      </w:r>
-      <w:proofErr w:type="gramEnd"/>
-      <w:r>
-        <w:rPr>
-          <w:rFonts w:ascii="Times New Roman" w:hAnsi="Times New Roman" w:cs="Times New Roman"/>
-          <w:b/>
-          <w:color w:val="333333"/>
-          <w:sz w:val="24"/>
-          <w:szCs w:val="24"/>
-          <w:shd w:val="clear" w:color="auto" w:fill="FFFFFF"/>
-        </w:rPr>
-        <w:t>3) | S(3) &gt; 39]:</w:t>
+          <w:noProof/>
+          <w:lang w:eastAsia="zh-CN"/>
+        </w:rPr>
+        <w:drawing>
+          <wp:inline distT="0" distB="0" distL="0" distR="0" wp14:anchorId="700A4975" wp14:editId="55B10038">
+            <wp:extent cx="4916020" cy="3607622"/>
+            <wp:effectExtent l="0" t="0" r="0" b="0"/>
+            <wp:docPr id="1" name="Picture 1"/>
+            <wp:cNvGraphicFramePr>
+              <a:graphicFrameLocks xmlns:a="http://schemas.openxmlformats.org/drawingml/2006/main" noChangeAspect="1"/>
+            </wp:cNvGraphicFramePr>
+            <a:graphic xmlns:a="http://schemas.openxmlformats.org/drawingml/2006/main">
+              <a:graphicData uri="http://schemas.openxmlformats.org/drawingml/2006/picture">
+                <pic:pic xmlns:pic="http://schemas.openxmlformats.org/drawingml/2006/picture">
+                  <pic:nvPicPr>
+                    <pic:cNvPr id="0" name=""/>
+                    <pic:cNvPicPr/>
+                  </pic:nvPicPr>
+                  <pic:blipFill>
+                    <a:blip r:embed="rId6"/>
+                    <a:stretch>
+                      <a:fillRect/>
+                    </a:stretch>
+                  </pic:blipFill>
+                  <pic:spPr>
+                    <a:xfrm>
+                      <a:off x="0" y="0"/>
+                      <a:ext cx="4916020" cy="3607622"/>
+                    </a:xfrm>
+                    <a:prstGeom prst="rect">
+                      <a:avLst/>
+                    </a:prstGeom>
+                  </pic:spPr>
+                </pic:pic>
+              </a:graphicData>
+            </a:graphic>
+          </wp:inline>
+        </w:drawing>
       </w:r>
     </w:p>
     <w:p>
       <w:pPr>
         <w:rPr>
           <w:rFonts w:ascii="Times New Roman" w:hAnsi="Times New Roman" w:cs="Times New Roman"/>
-          <w:color w:val="333333"/>
-          <w:sz w:val="24"/>
-          <w:szCs w:val="24"/>
-          <w:shd w:val="clear" w:color="auto" w:fill="FFFFFF"/>
-        </w:rPr>
-      </w:pPr>
-      <w:r>
-        <w:rPr>
-          <w:rFonts w:ascii="Times New Roman" w:hAnsi="Times New Roman" w:cs="Times New Roman"/>
-          <w:color w:val="333333"/>
-          <w:sz w:val="24"/>
-          <w:szCs w:val="24"/>
-          <w:shd w:val="clear" w:color="auto" w:fill="FFFFFF"/>
-        </w:rPr>
-        <w:t xml:space="preserve">There is a given condition which is </w:t>
-      </w:r>
-      <w:proofErr w:type="gramStart"/>
-      <w:r>
-        <w:rPr>
-          <w:rFonts w:ascii="Times New Roman" w:hAnsi="Times New Roman" w:cs="Times New Roman"/>
-          <w:color w:val="333333"/>
-          <w:sz w:val="24"/>
-          <w:szCs w:val="24"/>
-          <w:shd w:val="clear" w:color="auto" w:fill="FFFFFF"/>
-        </w:rPr>
-        <w:t>S(</w:t>
-      </w:r>
-      <w:proofErr w:type="gramEnd"/>
-      <w:r>
-        <w:rPr>
-          <w:rFonts w:ascii="Times New Roman" w:hAnsi="Times New Roman" w:cs="Times New Roman"/>
-          <w:color w:val="333333"/>
-          <w:sz w:val="24"/>
-          <w:szCs w:val="24"/>
-          <w:shd w:val="clear" w:color="auto" w:fill="FFFFFF"/>
-        </w:rPr>
-        <w:t xml:space="preserve">3) &gt; 39, </w:t>
-      </w:r>
-      <w:r>
-        <w:rPr>
-          <w:rFonts w:ascii="Times New Roman" w:hAnsi="Times New Roman" w:cs="Times New Roman"/>
-          <w:color w:val="333333"/>
-          <w:sz w:val="24"/>
-          <w:szCs w:val="24"/>
-          <w:shd w:val="clear" w:color="auto" w:fill="FFFFFF"/>
-        </w:rPr>
-        <w:t>so I sum up the price which is greater than 39, then divided by the number of the value which is greater than 39.</w:t>
-      </w:r>
-    </w:p>
-    <w:p>
-      <w:pPr>
-        <w:rPr>
-          <w:rFonts w:ascii="Times New Roman" w:hAnsi="Times New Roman" w:cs="Times New Roman"/>
-          <w:color w:val="333333"/>
-          <w:sz w:val="24"/>
-          <w:szCs w:val="24"/>
-          <w:shd w:val="clear" w:color="auto" w:fill="FFFFFF"/>
+          <w:sz w:val="24"/>
+          <w:szCs w:val="24"/>
         </w:rPr>
       </w:pPr>
     </w:p>
@@ -493,31 +1031,261 @@
       <w:pPr>
         <w:rPr>
           <w:rFonts w:ascii="Times New Roman" w:hAnsi="Times New Roman" w:cs="Times New Roman"/>
-          <w:color w:val="333333"/>
-          <w:sz w:val="24"/>
-          <w:szCs w:val="24"/>
-          <w:shd w:val="clear" w:color="auto" w:fill="FFFFFF"/>
+          <w:b/>
+          <w:sz w:val="24"/>
+          <w:szCs w:val="24"/>
         </w:rPr>
       </w:pPr>
       <w:r>
         <w:rPr>
           <w:rFonts w:ascii="Times New Roman" w:hAnsi="Times New Roman" w:cs="Times New Roman"/>
-          <w:color w:val="333333"/>
-          <w:sz w:val="24"/>
-          <w:szCs w:val="24"/>
-          <w:shd w:val="clear" w:color="auto" w:fill="FFFFFF"/>
-        </w:rPr>
-        <w:t>2. Simulating mean reversal process</w:t>
+          <w:b/>
+          <w:sz w:val="24"/>
+          <w:szCs w:val="24"/>
+        </w:rPr>
+        <w:t>To calculate E[</w:t>
+      </w:r>
+      <w:proofErr w:type="gramStart"/>
+      <w:r>
+        <w:rPr>
+          <w:rFonts w:ascii="Times New Roman" w:hAnsi="Times New Roman" w:cs="Times New Roman"/>
+          <w:b/>
+          <w:sz w:val="24"/>
+          <w:szCs w:val="24"/>
+        </w:rPr>
+        <w:t>S(</w:t>
+      </w:r>
+      <w:proofErr w:type="gramEnd"/>
+      <w:r>
+        <w:rPr>
+          <w:rFonts w:ascii="Times New Roman" w:hAnsi="Times New Roman" w:cs="Times New Roman"/>
+          <w:b/>
+          <w:sz w:val="24"/>
+          <w:szCs w:val="24"/>
+        </w:rPr>
+        <w:t xml:space="preserve">3)] and  the </w:t>
+      </w:r>
+      <w:proofErr w:type="spellStart"/>
+      <w:r>
+        <w:rPr>
+          <w:rFonts w:ascii="Times New Roman" w:hAnsi="Times New Roman" w:cs="Times New Roman"/>
+          <w:b/>
+          <w:sz w:val="24"/>
+          <w:szCs w:val="24"/>
+        </w:rPr>
+        <w:t>Var</w:t>
+      </w:r>
+      <w:proofErr w:type="spellEnd"/>
+      <w:r>
+        <w:rPr>
+          <w:rFonts w:ascii="Times New Roman" w:hAnsi="Times New Roman" w:cs="Times New Roman"/>
+          <w:b/>
+          <w:sz w:val="24"/>
+          <w:szCs w:val="24"/>
+        </w:rPr>
+        <w:t xml:space="preserve">[S(3)]: </w:t>
       </w:r>
     </w:p>
     <w:p>
       <w:pPr>
         <w:rPr>
           <w:rFonts w:ascii="Times New Roman" w:hAnsi="Times New Roman" w:cs="Times New Roman"/>
-          <w:color w:val="333333"/>
-          <w:sz w:val="24"/>
-          <w:szCs w:val="24"/>
-          <w:shd w:val="clear" w:color="auto" w:fill="FFFFFF"/>
+          <w:sz w:val="24"/>
+          <w:szCs w:val="24"/>
+        </w:rPr>
+      </w:pPr>
+      <w:r>
+        <w:rPr>
+          <w:rFonts w:ascii="Times New Roman" w:hAnsi="Times New Roman" w:cs="Times New Roman"/>
+          <w:sz w:val="24"/>
+          <w:szCs w:val="24"/>
+        </w:rPr>
+        <w:t xml:space="preserve">Since the range is from 0 to 3, the last column in the </w:t>
+      </w:r>
+      <w:proofErr w:type="spellStart"/>
+      <w:r>
+        <w:rPr>
+          <w:rFonts w:ascii="Times New Roman" w:hAnsi="Times New Roman" w:cs="Times New Roman"/>
+          <w:sz w:val="24"/>
+          <w:szCs w:val="24"/>
+        </w:rPr>
+        <w:t>dataframe</w:t>
+      </w:r>
+      <w:proofErr w:type="spellEnd"/>
+      <w:r>
+        <w:rPr>
+          <w:rFonts w:ascii="Times New Roman" w:hAnsi="Times New Roman" w:cs="Times New Roman"/>
+          <w:sz w:val="24"/>
+          <w:szCs w:val="24"/>
+        </w:rPr>
+        <w:t xml:space="preserve"> will be </w:t>
+      </w:r>
+      <w:proofErr w:type="gramStart"/>
+      <w:r>
+        <w:rPr>
+          <w:rFonts w:ascii="Times New Roman" w:hAnsi="Times New Roman" w:cs="Times New Roman"/>
+          <w:sz w:val="24"/>
+          <w:szCs w:val="24"/>
+        </w:rPr>
+        <w:t>S(</w:t>
+      </w:r>
+      <w:proofErr w:type="gramEnd"/>
+      <w:r>
+        <w:rPr>
+          <w:rFonts w:ascii="Times New Roman" w:hAnsi="Times New Roman" w:cs="Times New Roman"/>
+          <w:sz w:val="24"/>
+          <w:szCs w:val="24"/>
+        </w:rPr>
+        <w:t xml:space="preserve">3). By using the build-in function </w:t>
+      </w:r>
+      <w:proofErr w:type="spellStart"/>
+      <w:r>
+        <w:rPr>
+          <w:rFonts w:ascii="Times New Roman" w:hAnsi="Times New Roman" w:cs="Times New Roman"/>
+          <w:sz w:val="24"/>
+          <w:szCs w:val="24"/>
+        </w:rPr>
+        <w:t>numpy.mean</w:t>
+      </w:r>
+      <w:proofErr w:type="spellEnd"/>
+      <w:r>
+        <w:rPr>
+          <w:rFonts w:ascii="Times New Roman" w:hAnsi="Times New Roman" w:cs="Times New Roman"/>
+          <w:sz w:val="24"/>
+          <w:szCs w:val="24"/>
+        </w:rPr>
+        <w:t xml:space="preserve"> and </w:t>
+      </w:r>
+      <w:proofErr w:type="spellStart"/>
+      <w:r>
+        <w:rPr>
+          <w:rFonts w:ascii="Times New Roman" w:hAnsi="Times New Roman" w:cs="Times New Roman"/>
+          <w:sz w:val="24"/>
+          <w:szCs w:val="24"/>
+        </w:rPr>
+        <w:t>numpy.var</w:t>
+      </w:r>
+      <w:proofErr w:type="spellEnd"/>
+      <w:r>
+        <w:rPr>
+          <w:rFonts w:ascii="Times New Roman" w:hAnsi="Times New Roman" w:cs="Times New Roman"/>
+          <w:sz w:val="24"/>
+          <w:szCs w:val="24"/>
+        </w:rPr>
+        <w:t xml:space="preserve">, I can find the expectation value of </w:t>
+      </w:r>
+      <w:proofErr w:type="gramStart"/>
+      <w:r>
+        <w:rPr>
+          <w:rFonts w:ascii="Times New Roman" w:hAnsi="Times New Roman" w:cs="Times New Roman"/>
+          <w:sz w:val="24"/>
+          <w:szCs w:val="24"/>
+        </w:rPr>
+        <w:t>S(</w:t>
+      </w:r>
+      <w:proofErr w:type="gramEnd"/>
+      <w:r>
+        <w:rPr>
+          <w:rFonts w:ascii="Times New Roman" w:hAnsi="Times New Roman" w:cs="Times New Roman"/>
+          <w:sz w:val="24"/>
+          <w:szCs w:val="24"/>
+        </w:rPr>
+        <w:t>3) and variance of S(3) respectively.</w:t>
+      </w:r>
+    </w:p>
+    <w:p>
+      <w:pPr>
+        <w:rPr>
+          <w:rFonts w:ascii="Times New Roman" w:hAnsi="Times New Roman" w:cs="Times New Roman"/>
+          <w:sz w:val="24"/>
+          <w:szCs w:val="24"/>
+        </w:rPr>
+      </w:pPr>
+      <w:r>
+        <w:rPr>
+          <w:rFonts w:ascii="Times New Roman" w:hAnsi="Times New Roman" w:cs="Times New Roman"/>
+          <w:sz w:val="24"/>
+          <w:szCs w:val="24"/>
+        </w:rPr>
+        <w:t>Following results are generated from python:</w:t>
+      </w:r>
+    </w:p>
+    <w:p>
+      <w:pPr>
+        <w:rPr>
+          <w:rFonts w:ascii="Times New Roman" w:hAnsi="Times New Roman" w:cs="Times New Roman"/>
+          <w:sz w:val="24"/>
+          <w:szCs w:val="24"/>
+        </w:rPr>
+      </w:pPr>
+      <w:r>
+        <w:rPr>
+          <w:rFonts w:ascii="Times New Roman" w:hAnsi="Times New Roman" w:cs="Times New Roman"/>
+          <w:sz w:val="24"/>
+          <w:szCs w:val="24"/>
+        </w:rPr>
+        <w:t xml:space="preserve">Expectation value of </w:t>
+      </w:r>
+      <w:proofErr w:type="gramStart"/>
+      <w:r>
+        <w:rPr>
+          <w:rFonts w:ascii="Times New Roman" w:hAnsi="Times New Roman" w:cs="Times New Roman"/>
+          <w:sz w:val="24"/>
+          <w:szCs w:val="24"/>
+        </w:rPr>
+        <w:t>S(</w:t>
+      </w:r>
+      <w:proofErr w:type="gramEnd"/>
+      <w:r>
+        <w:rPr>
+          <w:rFonts w:ascii="Times New Roman" w:hAnsi="Times New Roman" w:cs="Times New Roman"/>
+          <w:sz w:val="24"/>
+          <w:szCs w:val="24"/>
+        </w:rPr>
+        <w:t>3) = 49.0306493026</w:t>
+      </w:r>
+    </w:p>
+    <w:p>
+      <w:pPr>
+        <w:rPr>
+          <w:rFonts w:ascii="Times New Roman" w:hAnsi="Times New Roman" w:cs="Times New Roman"/>
+          <w:sz w:val="24"/>
+          <w:szCs w:val="24"/>
+        </w:rPr>
+      </w:pPr>
+      <w:r>
+        <w:rPr>
+          <w:rFonts w:ascii="Times New Roman" w:hAnsi="Times New Roman" w:cs="Times New Roman"/>
+          <w:sz w:val="24"/>
+          <w:szCs w:val="24"/>
+        </w:rPr>
+        <w:t xml:space="preserve">Variance of </w:t>
+      </w:r>
+      <w:proofErr w:type="gramStart"/>
+      <w:r>
+        <w:rPr>
+          <w:rFonts w:ascii="Times New Roman" w:hAnsi="Times New Roman" w:cs="Times New Roman"/>
+          <w:sz w:val="24"/>
+          <w:szCs w:val="24"/>
+        </w:rPr>
+        <w:t>S(</w:t>
+      </w:r>
+      <w:proofErr w:type="gramEnd"/>
+      <w:r>
+        <w:rPr>
+          <w:rFonts w:ascii="Times New Roman" w:hAnsi="Times New Roman" w:cs="Times New Roman"/>
+          <w:sz w:val="24"/>
+          <w:szCs w:val="24"/>
+        </w:rPr>
+        <w:t>3) = 161.189630973</w:t>
+      </w:r>
+    </w:p>
+    <w:p>
+      <w:pPr>
+        <w:rPr>
+          <w:rFonts w:ascii="Times New Roman" w:hAnsi="Times New Roman" w:cs="Times New Roman"/>
+          <w:sz w:val="24"/>
+          <w:szCs w:val="24"/>
         </w:rPr>
       </w:pPr>
     </w:p>
@@ -526,6 +1294,7 @@
         <w:rPr>
           <w:rFonts w:ascii="Times New Roman" w:hAnsi="Times New Roman" w:cs="Times New Roman"/>
           <w:b/>
+          <w:color w:val="333333"/>
           <w:sz w:val="24"/>
           <w:szCs w:val="24"/>
           <w:shd w:val="clear" w:color="auto" w:fill="FFFFFF"/>
@@ -535,39 +1304,55 @@
         <w:rPr>
           <w:rFonts w:ascii="Times New Roman" w:hAnsi="Times New Roman" w:cs="Times New Roman"/>
           <w:b/>
+          <w:color w:val="333333"/>
           <w:sz w:val="24"/>
           <w:szCs w:val="24"/>
           <w:shd w:val="clear" w:color="auto" w:fill="FFFFFF"/>
         </w:rPr>
-        <w:t xml:space="preserve">To calculate expectation value of </w:t>
+        <w:lastRenderedPageBreak/>
+        <w:t>To calculate P[</w:t>
       </w:r>
       <w:proofErr w:type="gramStart"/>
       <w:r>
         <w:rPr>
           <w:rFonts w:ascii="Times New Roman" w:hAnsi="Times New Roman" w:cs="Times New Roman"/>
           <w:b/>
+          <w:color w:val="333333"/>
           <w:sz w:val="24"/>
           <w:szCs w:val="24"/>
           <w:shd w:val="clear" w:color="auto" w:fill="FFFFFF"/>
         </w:rPr>
-        <w:t>R(</w:t>
+        <w:t>S(</w:t>
       </w:r>
       <w:proofErr w:type="gramEnd"/>
       <w:r>
         <w:rPr>
           <w:rFonts w:ascii="Times New Roman" w:hAnsi="Times New Roman" w:cs="Times New Roman"/>
           <w:b/>
+          <w:color w:val="333333"/>
           <w:sz w:val="24"/>
           <w:szCs w:val="24"/>
           <w:shd w:val="clear" w:color="auto" w:fill="FFFFFF"/>
         </w:rPr>
-        <w:t>1):</w:t>
+        <w:t>3)&gt; 39]</w:t>
+      </w:r>
+      <w:r>
+        <w:rPr>
+          <w:rFonts w:ascii="Times New Roman" w:hAnsi="Times New Roman" w:cs="Times New Roman"/>
+          <w:b/>
+          <w:color w:val="333333"/>
+          <w:sz w:val="24"/>
+          <w:szCs w:val="24"/>
+          <w:shd w:val="clear" w:color="auto" w:fill="FFFFFF"/>
+        </w:rPr>
+        <w:t>:</w:t>
       </w:r>
     </w:p>
     <w:p>
       <w:pPr>
         <w:rPr>
           <w:rFonts w:ascii="Times New Roman" w:hAnsi="Times New Roman" w:cs="Times New Roman"/>
+          <w:color w:val="333333"/>
           <w:sz w:val="24"/>
           <w:szCs w:val="24"/>
           <w:shd w:val="clear" w:color="auto" w:fill="FFFFFF"/>
@@ -576,100 +1361,138 @@
       <w:r>
         <w:rPr>
           <w:rFonts w:ascii="Times New Roman" w:hAnsi="Times New Roman" w:cs="Times New Roman"/>
+          <w:color w:val="333333"/>
           <w:sz w:val="24"/>
           <w:szCs w:val="24"/>
           <w:shd w:val="clear" w:color="auto" w:fill="FFFFFF"/>
         </w:rPr>
-        <w:t xml:space="preserve">Since the range is from 0 to 1, the last column in the </w:t>
-      </w:r>
-      <w:proofErr w:type="spellStart"/>
-      <w:r>
-        <w:rPr>
-          <w:rFonts w:ascii="Times New Roman" w:hAnsi="Times New Roman" w:cs="Times New Roman"/>
+        <w:t>I</w:t>
+      </w:r>
+      <w:r>
+        <w:rPr>
+          <w:rFonts w:ascii="Times New Roman" w:hAnsi="Times New Roman" w:cs="Times New Roman"/>
+          <w:color w:val="333333"/>
           <w:sz w:val="24"/>
           <w:szCs w:val="24"/>
           <w:shd w:val="clear" w:color="auto" w:fill="FFFFFF"/>
         </w:rPr>
-        <w:t>dataframe</w:t>
-      </w:r>
-      <w:proofErr w:type="spellEnd"/>
-      <w:r>
-        <w:rPr>
-          <w:rFonts w:ascii="Times New Roman" w:hAnsi="Times New Roman" w:cs="Times New Roman"/>
+        <w:t xml:space="preserve">n </w:t>
+      </w:r>
+      <w:r>
+        <w:rPr>
+          <w:rFonts w:ascii="Times New Roman" w:hAnsi="Times New Roman" w:cs="Times New Roman"/>
+          <w:color w:val="333333"/>
           <w:sz w:val="24"/>
           <w:szCs w:val="24"/>
           <w:shd w:val="clear" w:color="auto" w:fill="FFFFFF"/>
         </w:rPr>
-        <w:t xml:space="preserve"> will be </w:t>
+        <w:t xml:space="preserve">the column of </w:t>
       </w:r>
       <w:proofErr w:type="gramStart"/>
       <w:r>
         <w:rPr>
           <w:rFonts w:ascii="Times New Roman" w:hAnsi="Times New Roman" w:cs="Times New Roman"/>
+          <w:color w:val="333333"/>
           <w:sz w:val="24"/>
           <w:szCs w:val="24"/>
           <w:shd w:val="clear" w:color="auto" w:fill="FFFFFF"/>
         </w:rPr>
-        <w:t>R(</w:t>
+        <w:t>S(</w:t>
       </w:r>
       <w:proofErr w:type="gramEnd"/>
       <w:r>
         <w:rPr>
           <w:rFonts w:ascii="Times New Roman" w:hAnsi="Times New Roman" w:cs="Times New Roman"/>
+          <w:color w:val="333333"/>
           <w:sz w:val="24"/>
           <w:szCs w:val="24"/>
           <w:shd w:val="clear" w:color="auto" w:fill="FFFFFF"/>
         </w:rPr>
-        <w:t xml:space="preserve">1). By using the build-in function </w:t>
-      </w:r>
-      <w:proofErr w:type="spellStart"/>
-      <w:r>
-        <w:rPr>
-          <w:rFonts w:ascii="Times New Roman" w:hAnsi="Times New Roman" w:cs="Times New Roman"/>
+        <w:t xml:space="preserve">3), </w:t>
+      </w:r>
+      <w:r>
+        <w:rPr>
+          <w:rFonts w:ascii="Times New Roman" w:hAnsi="Times New Roman" w:cs="Times New Roman"/>
+          <w:color w:val="333333"/>
           <w:sz w:val="24"/>
           <w:szCs w:val="24"/>
           <w:shd w:val="clear" w:color="auto" w:fill="FFFFFF"/>
         </w:rPr>
-        <w:t>numpy.mean</w:t>
-      </w:r>
-      <w:proofErr w:type="spellEnd"/>
-      <w:r>
-        <w:rPr>
-          <w:rFonts w:ascii="Times New Roman" w:hAnsi="Times New Roman" w:cs="Times New Roman"/>
+        <w:t>I find the number of value which is greater than 39</w:t>
+      </w:r>
+      <w:r>
+        <w:rPr>
+          <w:rFonts w:ascii="Times New Roman" w:hAnsi="Times New Roman" w:cs="Times New Roman"/>
+          <w:color w:val="333333"/>
           <w:sz w:val="24"/>
           <w:szCs w:val="24"/>
           <w:shd w:val="clear" w:color="auto" w:fill="FFFFFF"/>
         </w:rPr>
-        <w:t xml:space="preserve">, I can find the expectation value of </w:t>
-      </w:r>
-      <w:proofErr w:type="gramStart"/>
-      <w:r>
-        <w:rPr>
-          <w:rFonts w:ascii="Times New Roman" w:hAnsi="Times New Roman" w:cs="Times New Roman"/>
-          <w:sz w:val="24"/>
-          <w:szCs w:val="24"/>
-          <w:shd w:val="clear" w:color="auto" w:fill="FFFFFF"/>
-        </w:rPr>
-        <w:t>R(</w:t>
-      </w:r>
-      <w:proofErr w:type="gramEnd"/>
-      <w:r>
-        <w:rPr>
-          <w:rFonts w:ascii="Times New Roman" w:hAnsi="Times New Roman" w:cs="Times New Roman"/>
-          <w:sz w:val="24"/>
-          <w:szCs w:val="24"/>
-          <w:shd w:val="clear" w:color="auto" w:fill="FFFFFF"/>
-        </w:rPr>
-        <w:t>1).</w:t>
+        <w:t>, then the number is divided by the length of the column (which is 1000), to get the probability.</w:t>
       </w:r>
     </w:p>
     <w:p>
       <w:pPr>
         <w:rPr>
           <w:rFonts w:ascii="Times New Roman" w:hAnsi="Times New Roman" w:cs="Times New Roman"/>
+          <w:color w:val="333333"/>
+          <w:sz w:val="24"/>
+          <w:szCs w:val="24"/>
+          <w:shd w:val="clear" w:color="auto" w:fill="FFFFFF"/>
+        </w:rPr>
+      </w:pPr>
+      <w:r>
+        <w:rPr>
+          <w:rFonts w:ascii="Times New Roman" w:hAnsi="Times New Roman" w:cs="Times New Roman"/>
+          <w:color w:val="333333"/>
+          <w:sz w:val="24"/>
+          <w:szCs w:val="24"/>
+          <w:shd w:val="clear" w:color="auto" w:fill="FFFFFF"/>
+        </w:rPr>
+        <w:t xml:space="preserve">Results: </w:t>
+      </w:r>
+      <w:r>
+        <w:rPr>
+          <w:rFonts w:ascii="Times New Roman" w:hAnsi="Times New Roman" w:cs="Times New Roman"/>
+          <w:color w:val="333333"/>
+          <w:sz w:val="24"/>
+          <w:szCs w:val="24"/>
+          <w:shd w:val="clear" w:color="auto" w:fill="FFFFFF"/>
+        </w:rPr>
+        <w:t>P[</w:t>
+      </w:r>
+      <w:proofErr w:type="gramStart"/>
+      <w:r>
+        <w:rPr>
+          <w:rFonts w:ascii="Times New Roman" w:hAnsi="Times New Roman" w:cs="Times New Roman"/>
+          <w:color w:val="333333"/>
+          <w:sz w:val="24"/>
+          <w:szCs w:val="24"/>
+          <w:shd w:val="clear" w:color="auto" w:fill="FFFFFF"/>
+        </w:rPr>
+        <w:t>S(</w:t>
+      </w:r>
+      <w:proofErr w:type="gramEnd"/>
+      <w:r>
+        <w:rPr>
+          <w:rFonts w:ascii="Times New Roman" w:hAnsi="Times New Roman" w:cs="Times New Roman"/>
+          <w:color w:val="333333"/>
+          <w:sz w:val="24"/>
+          <w:szCs w:val="24"/>
+          <w:shd w:val="clear" w:color="auto" w:fill="FFFFFF"/>
+        </w:rPr>
+        <w:t>3)&gt;39]= 0.776</w:t>
+      </w:r>
+    </w:p>
+    <w:p>
+      <w:pPr>
+        <w:rPr>
+          <w:rFonts w:ascii="Times New Roman" w:hAnsi="Times New Roman" w:cs="Times New Roman"/>
           <w:b/>
-          <w:sz w:val="24"/>
-          <w:szCs w:val="24"/>
+          <w:color w:val="333333"/>
+          <w:sz w:val="24"/>
+          <w:szCs w:val="24"/>
+          <w:shd w:val="clear" w:color="auto" w:fill="FFFFFF"/>
         </w:rPr>
       </w:pPr>
     </w:p>
@@ -678,44 +1501,53 @@
         <w:rPr>
           <w:rFonts w:ascii="Times New Roman" w:hAnsi="Times New Roman" w:cs="Times New Roman"/>
           <w:b/>
-          <w:sz w:val="24"/>
-          <w:szCs w:val="24"/>
+          <w:color w:val="333333"/>
+          <w:sz w:val="24"/>
+          <w:szCs w:val="24"/>
+          <w:shd w:val="clear" w:color="auto" w:fill="FFFFFF"/>
         </w:rPr>
       </w:pPr>
       <w:r>
         <w:rPr>
           <w:rFonts w:ascii="Times New Roman" w:hAnsi="Times New Roman" w:cs="Times New Roman"/>
           <w:b/>
-          <w:sz w:val="24"/>
-          <w:szCs w:val="24"/>
-        </w:rPr>
-        <w:t>To calculate P[</w:t>
+          <w:color w:val="333333"/>
+          <w:sz w:val="24"/>
+          <w:szCs w:val="24"/>
+          <w:shd w:val="clear" w:color="auto" w:fill="FFFFFF"/>
+        </w:rPr>
+        <w:t>To calculate E[</w:t>
       </w:r>
       <w:proofErr w:type="gramStart"/>
       <w:r>
         <w:rPr>
           <w:rFonts w:ascii="Times New Roman" w:hAnsi="Times New Roman" w:cs="Times New Roman"/>
           <w:b/>
-          <w:sz w:val="24"/>
-          <w:szCs w:val="24"/>
-        </w:rPr>
-        <w:t>R(</w:t>
+          <w:color w:val="333333"/>
+          <w:sz w:val="24"/>
+          <w:szCs w:val="24"/>
+          <w:shd w:val="clear" w:color="auto" w:fill="FFFFFF"/>
+        </w:rPr>
+        <w:t>S(</w:t>
       </w:r>
       <w:proofErr w:type="gramEnd"/>
       <w:r>
         <w:rPr>
           <w:rFonts w:ascii="Times New Roman" w:hAnsi="Times New Roman" w:cs="Times New Roman"/>
           <w:b/>
-          <w:sz w:val="24"/>
-          <w:szCs w:val="24"/>
-        </w:rPr>
-        <w:t>1)&gt; 2]:</w:t>
+          <w:color w:val="333333"/>
+          <w:sz w:val="24"/>
+          <w:szCs w:val="24"/>
+          <w:shd w:val="clear" w:color="auto" w:fill="FFFFFF"/>
+        </w:rPr>
+        <w:t>3) | S(3) &gt; 39]:</w:t>
       </w:r>
     </w:p>
     <w:p>
       <w:pPr>
         <w:rPr>
           <w:rFonts w:ascii="Times New Roman" w:hAnsi="Times New Roman" w:cs="Times New Roman"/>
+          <w:color w:val="333333"/>
           <w:sz w:val="24"/>
           <w:szCs w:val="24"/>
           <w:shd w:val="clear" w:color="auto" w:fill="FFFFFF"/>
@@ -724,67 +1556,107 @@
       <w:r>
         <w:rPr>
           <w:rFonts w:ascii="Times New Roman" w:hAnsi="Times New Roman" w:cs="Times New Roman"/>
+          <w:color w:val="333333"/>
           <w:sz w:val="24"/>
           <w:szCs w:val="24"/>
           <w:shd w:val="clear" w:color="auto" w:fill="FFFFFF"/>
         </w:rPr>
-        <w:t xml:space="preserve">In the column of </w:t>
+        <w:t xml:space="preserve">There is a given condition which is </w:t>
       </w:r>
       <w:proofErr w:type="gramStart"/>
       <w:r>
         <w:rPr>
           <w:rFonts w:ascii="Times New Roman" w:hAnsi="Times New Roman" w:cs="Times New Roman"/>
+          <w:color w:val="333333"/>
           <w:sz w:val="24"/>
           <w:szCs w:val="24"/>
           <w:shd w:val="clear" w:color="auto" w:fill="FFFFFF"/>
         </w:rPr>
-        <w:t>R</w:t>
-      </w:r>
-      <w:r>
-        <w:rPr>
-          <w:rFonts w:ascii="Times New Roman" w:hAnsi="Times New Roman" w:cs="Times New Roman"/>
+        <w:t>S(</w:t>
+      </w:r>
+      <w:proofErr w:type="gramEnd"/>
+      <w:r>
+        <w:rPr>
+          <w:rFonts w:ascii="Times New Roman" w:hAnsi="Times New Roman" w:cs="Times New Roman"/>
+          <w:color w:val="333333"/>
           <w:sz w:val="24"/>
           <w:szCs w:val="24"/>
           <w:shd w:val="clear" w:color="auto" w:fill="FFFFFF"/>
         </w:rPr>
-        <w:t>(</w:t>
-      </w:r>
-      <w:proofErr w:type="gramEnd"/>
-      <w:r>
-        <w:rPr>
-          <w:rFonts w:ascii="Times New Roman" w:hAnsi="Times New Roman" w:cs="Times New Roman"/>
+        <w:t xml:space="preserve">3) &gt; 39, </w:t>
+      </w:r>
+      <w:r>
+        <w:rPr>
+          <w:rFonts w:ascii="Times New Roman" w:hAnsi="Times New Roman" w:cs="Times New Roman"/>
+          <w:color w:val="333333"/>
           <w:sz w:val="24"/>
           <w:szCs w:val="24"/>
           <w:shd w:val="clear" w:color="auto" w:fill="FFFFFF"/>
         </w:rPr>
-        <w:t>3), I find the number o</w:t>
-      </w:r>
-      <w:r>
-        <w:rPr>
-          <w:rFonts w:ascii="Times New Roman" w:hAnsi="Times New Roman" w:cs="Times New Roman"/>
-          <w:sz w:val="24"/>
-          <w:szCs w:val="24"/>
-          <w:shd w:val="clear" w:color="auto" w:fill="FFFFFF"/>
-        </w:rPr>
-        <w:t>f value which is greater than 2</w:t>
-      </w:r>
-      <w:r>
-        <w:rPr>
-          <w:rFonts w:ascii="Times New Roman" w:hAnsi="Times New Roman" w:cs="Times New Roman"/>
-          <w:sz w:val="24"/>
-          <w:szCs w:val="24"/>
-          <w:shd w:val="clear" w:color="auto" w:fill="FFFFFF"/>
-        </w:rPr>
-        <w:t>, then the number is divided by the length of the column (which is 1000), to get the probability.</w:t>
+        <w:t>so I sum up the price which is greater than 39, then divided by the number of the value which is greater than 39.</w:t>
       </w:r>
     </w:p>
     <w:p>
       <w:pPr>
         <w:rPr>
           <w:rFonts w:ascii="Times New Roman" w:hAnsi="Times New Roman" w:cs="Times New Roman"/>
-          <w:b/>
-          <w:sz w:val="24"/>
-          <w:szCs w:val="24"/>
+          <w:color w:val="333333"/>
+          <w:sz w:val="24"/>
+          <w:szCs w:val="24"/>
+          <w:shd w:val="clear" w:color="auto" w:fill="FFFFFF"/>
+        </w:rPr>
+      </w:pPr>
+      <w:r>
+        <w:rPr>
+          <w:rFonts w:ascii="Times New Roman" w:hAnsi="Times New Roman" w:cs="Times New Roman"/>
+          <w:color w:val="333333"/>
+          <w:sz w:val="24"/>
+          <w:szCs w:val="24"/>
+          <w:shd w:val="clear" w:color="auto" w:fill="FFFFFF"/>
+        </w:rPr>
+        <w:t xml:space="preserve">Results: </w:t>
+      </w:r>
+      <w:r>
+        <w:rPr>
+          <w:rFonts w:ascii="Times New Roman" w:hAnsi="Times New Roman" w:cs="Times New Roman"/>
+          <w:color w:val="333333"/>
+          <w:sz w:val="24"/>
+          <w:szCs w:val="24"/>
+          <w:shd w:val="clear" w:color="auto" w:fill="FFFFFF"/>
+        </w:rPr>
+        <w:t>E[</w:t>
+      </w:r>
+      <w:proofErr w:type="gramStart"/>
+      <w:r>
+        <w:rPr>
+          <w:rFonts w:ascii="Times New Roman" w:hAnsi="Times New Roman" w:cs="Times New Roman"/>
+          <w:color w:val="333333"/>
+          <w:sz w:val="24"/>
+          <w:szCs w:val="24"/>
+          <w:shd w:val="clear" w:color="auto" w:fill="FFFFFF"/>
+        </w:rPr>
+        <w:t>S(</w:t>
+      </w:r>
+      <w:proofErr w:type="gramEnd"/>
+      <w:r>
+        <w:rPr>
+          <w:rFonts w:ascii="Times New Roman" w:hAnsi="Times New Roman" w:cs="Times New Roman"/>
+          <w:color w:val="333333"/>
+          <w:sz w:val="24"/>
+          <w:szCs w:val="24"/>
+          <w:shd w:val="clear" w:color="auto" w:fill="FFFFFF"/>
+        </w:rPr>
+        <w:t>3)|S(3)&gt;39]= 53.3404119231</w:t>
+      </w:r>
+    </w:p>
+    <w:p>
+      <w:pPr>
+        <w:rPr>
+          <w:rFonts w:ascii="Times New Roman" w:hAnsi="Times New Roman" w:cs="Times New Roman"/>
+          <w:color w:val="333333"/>
+          <w:sz w:val="24"/>
+          <w:szCs w:val="24"/>
+          <w:shd w:val="clear" w:color="auto" w:fill="FFFFFF"/>
         </w:rPr>
       </w:pPr>
     </w:p>
@@ -792,19 +1664,95 @@
       <w:pPr>
         <w:rPr>
           <w:rFonts w:ascii="Times New Roman" w:hAnsi="Times New Roman" w:cs="Times New Roman"/>
-          <w:b/>
-          <w:sz w:val="24"/>
-          <w:szCs w:val="24"/>
+          <w:color w:val="333333"/>
+          <w:sz w:val="28"/>
+          <w:szCs w:val="28"/>
+          <w:shd w:val="clear" w:color="auto" w:fill="FFFFFF"/>
+        </w:rPr>
+      </w:pPr>
+      <w:r>
+        <w:rPr>
+          <w:rFonts w:ascii="Times New Roman" w:hAnsi="Times New Roman" w:cs="Times New Roman"/>
+          <w:color w:val="333333"/>
+          <w:sz w:val="28"/>
+          <w:szCs w:val="28"/>
+          <w:shd w:val="clear" w:color="auto" w:fill="FFFFFF"/>
+        </w:rPr>
+        <w:t>2. Simulating mean reversal process</w:t>
+      </w:r>
+    </w:p>
+    <w:p>
+      <w:pPr>
+        <w:rPr>
+          <w:rFonts w:ascii="Times New Roman" w:hAnsi="Times New Roman" w:cs="Times New Roman"/>
+          <w:color w:val="333333"/>
+          <w:sz w:val="24"/>
+          <w:szCs w:val="24"/>
+          <w:shd w:val="clear" w:color="auto" w:fill="FFFFFF"/>
         </w:rPr>
       </w:pPr>
     </w:p>
     <w:p>
       <w:pPr>
-        <w:rPr>
-          <w:rFonts w:ascii="Times New Roman" w:hAnsi="Times New Roman" w:cs="Times New Roman"/>
-          <w:b/>
-          <w:sz w:val="24"/>
-          <w:szCs w:val="24"/>
+        <w:jc w:val="center"/>
+        <w:rPr>
+          <w:rFonts w:ascii="Times New Roman" w:hAnsi="Times New Roman" w:cs="Times New Roman"/>
+          <w:color w:val="333333"/>
+          <w:sz w:val="24"/>
+          <w:szCs w:val="24"/>
+          <w:shd w:val="clear" w:color="auto" w:fill="FFFFFF"/>
+        </w:rPr>
+      </w:pPr>
+      <w:r>
+        <w:rPr>
+          <w:noProof/>
+          <w:lang w:eastAsia="zh-CN"/>
+        </w:rPr>
+        <w:drawing>
+          <wp:inline distT="0" distB="0" distL="0" distR="0" wp14:anchorId="36AD4A79" wp14:editId="310ECE36">
+            <wp:extent cx="4941426" cy="3607622"/>
+            <wp:effectExtent l="0" t="0" r="0" b="0"/>
+            <wp:docPr id="2" name="Picture 2"/>
+            <wp:cNvGraphicFramePr>
+              <a:graphicFrameLocks xmlns:a="http://schemas.openxmlformats.org/drawingml/2006/main" noChangeAspect="1"/>
+            </wp:cNvGraphicFramePr>
+            <a:graphic xmlns:a="http://schemas.openxmlformats.org/drawingml/2006/main">
+              <a:graphicData uri="http://schemas.openxmlformats.org/drawingml/2006/picture">
+                <pic:pic xmlns:pic="http://schemas.openxmlformats.org/drawingml/2006/picture">
+                  <pic:nvPicPr>
+                    <pic:cNvPr id="0" name=""/>
+                    <pic:cNvPicPr/>
+                  </pic:nvPicPr>
+                  <pic:blipFill>
+                    <a:blip r:embed="rId7"/>
+                    <a:stretch>
+                      <a:fillRect/>
+                    </a:stretch>
+                  </pic:blipFill>
+                  <pic:spPr>
+                    <a:xfrm>
+                      <a:off x="0" y="0"/>
+                      <a:ext cx="4941426" cy="3607622"/>
+                    </a:xfrm>
+                    <a:prstGeom prst="rect">
+                      <a:avLst/>
+                    </a:prstGeom>
+                  </pic:spPr>
+                </pic:pic>
+              </a:graphicData>
+            </a:graphic>
+          </wp:inline>
+        </w:drawing>
+      </w:r>
+    </w:p>
+    <w:p>
+      <w:pPr>
+        <w:rPr>
+          <w:rFonts w:ascii="Times New Roman" w:hAnsi="Times New Roman" w:cs="Times New Roman"/>
+          <w:color w:val="333333"/>
+          <w:sz w:val="24"/>
+          <w:szCs w:val="24"/>
+          <w:shd w:val="clear" w:color="auto" w:fill="FFFFFF"/>
         </w:rPr>
       </w:pPr>
     </w:p>
@@ -813,8 +1761,198 @@
         <w:rPr>
           <w:rFonts w:ascii="Times New Roman" w:hAnsi="Times New Roman" w:cs="Times New Roman"/>
           <w:b/>
-          <w:sz w:val="28"/>
-          <w:szCs w:val="28"/>
+          <w:sz w:val="24"/>
+          <w:szCs w:val="24"/>
+          <w:shd w:val="clear" w:color="auto" w:fill="FFFFFF"/>
+        </w:rPr>
+      </w:pPr>
+      <w:r>
+        <w:rPr>
+          <w:rFonts w:ascii="Times New Roman" w:hAnsi="Times New Roman" w:cs="Times New Roman"/>
+          <w:b/>
+          <w:sz w:val="24"/>
+          <w:szCs w:val="24"/>
+          <w:shd w:val="clear" w:color="auto" w:fill="FFFFFF"/>
+        </w:rPr>
+        <w:t xml:space="preserve">To calculate expectation value of </w:t>
+      </w:r>
+      <w:proofErr w:type="gramStart"/>
+      <w:r>
+        <w:rPr>
+          <w:rFonts w:ascii="Times New Roman" w:hAnsi="Times New Roman" w:cs="Times New Roman"/>
+          <w:b/>
+          <w:sz w:val="24"/>
+          <w:szCs w:val="24"/>
+          <w:shd w:val="clear" w:color="auto" w:fill="FFFFFF"/>
+        </w:rPr>
+        <w:t>R(</w:t>
+      </w:r>
+      <w:proofErr w:type="gramEnd"/>
+      <w:r>
+        <w:rPr>
+          <w:rFonts w:ascii="Times New Roman" w:hAnsi="Times New Roman" w:cs="Times New Roman"/>
+          <w:b/>
+          <w:sz w:val="24"/>
+          <w:szCs w:val="24"/>
+          <w:shd w:val="clear" w:color="auto" w:fill="FFFFFF"/>
+        </w:rPr>
+        <w:t>1):</w:t>
+      </w:r>
+    </w:p>
+    <w:p>
+      <w:pPr>
+        <w:rPr>
+          <w:rFonts w:ascii="Times New Roman" w:hAnsi="Times New Roman" w:cs="Times New Roman"/>
+          <w:sz w:val="24"/>
+          <w:szCs w:val="24"/>
+          <w:shd w:val="clear" w:color="auto" w:fill="FFFFFF"/>
+        </w:rPr>
+      </w:pPr>
+      <w:r>
+        <w:rPr>
+          <w:rFonts w:ascii="Times New Roman" w:hAnsi="Times New Roman" w:cs="Times New Roman"/>
+          <w:sz w:val="24"/>
+          <w:szCs w:val="24"/>
+          <w:shd w:val="clear" w:color="auto" w:fill="FFFFFF"/>
+        </w:rPr>
+        <w:t xml:space="preserve">Since the range is from 0 to 1, the last column in the </w:t>
+      </w:r>
+      <w:proofErr w:type="spellStart"/>
+      <w:r>
+        <w:rPr>
+          <w:rFonts w:ascii="Times New Roman" w:hAnsi="Times New Roman" w:cs="Times New Roman"/>
+          <w:sz w:val="24"/>
+          <w:szCs w:val="24"/>
+          <w:shd w:val="clear" w:color="auto" w:fill="FFFFFF"/>
+        </w:rPr>
+        <w:t>dataframe</w:t>
+      </w:r>
+      <w:proofErr w:type="spellEnd"/>
+      <w:r>
+        <w:rPr>
+          <w:rFonts w:ascii="Times New Roman" w:hAnsi="Times New Roman" w:cs="Times New Roman"/>
+          <w:sz w:val="24"/>
+          <w:szCs w:val="24"/>
+          <w:shd w:val="clear" w:color="auto" w:fill="FFFFFF"/>
+        </w:rPr>
+        <w:t xml:space="preserve"> will be </w:t>
+      </w:r>
+      <w:proofErr w:type="gramStart"/>
+      <w:r>
+        <w:rPr>
+          <w:rFonts w:ascii="Times New Roman" w:hAnsi="Times New Roman" w:cs="Times New Roman"/>
+          <w:sz w:val="24"/>
+          <w:szCs w:val="24"/>
+          <w:shd w:val="clear" w:color="auto" w:fill="FFFFFF"/>
+        </w:rPr>
+        <w:t>R(</w:t>
+      </w:r>
+      <w:proofErr w:type="gramEnd"/>
+      <w:r>
+        <w:rPr>
+          <w:rFonts w:ascii="Times New Roman" w:hAnsi="Times New Roman" w:cs="Times New Roman"/>
+          <w:sz w:val="24"/>
+          <w:szCs w:val="24"/>
+          <w:shd w:val="clear" w:color="auto" w:fill="FFFFFF"/>
+        </w:rPr>
+        <w:t xml:space="preserve">1). By using the build-in function </w:t>
+      </w:r>
+      <w:proofErr w:type="spellStart"/>
+      <w:r>
+        <w:rPr>
+          <w:rFonts w:ascii="Times New Roman" w:hAnsi="Times New Roman" w:cs="Times New Roman"/>
+          <w:sz w:val="24"/>
+          <w:szCs w:val="24"/>
+          <w:shd w:val="clear" w:color="auto" w:fill="FFFFFF"/>
+        </w:rPr>
+        <w:t>numpy.mean</w:t>
+      </w:r>
+      <w:proofErr w:type="spellEnd"/>
+      <w:r>
+        <w:rPr>
+          <w:rFonts w:ascii="Times New Roman" w:hAnsi="Times New Roman" w:cs="Times New Roman"/>
+          <w:sz w:val="24"/>
+          <w:szCs w:val="24"/>
+          <w:shd w:val="clear" w:color="auto" w:fill="FFFFFF"/>
+        </w:rPr>
+        <w:t xml:space="preserve">, I can find the expectation value of </w:t>
+      </w:r>
+      <w:proofErr w:type="gramStart"/>
+      <w:r>
+        <w:rPr>
+          <w:rFonts w:ascii="Times New Roman" w:hAnsi="Times New Roman" w:cs="Times New Roman"/>
+          <w:sz w:val="24"/>
+          <w:szCs w:val="24"/>
+          <w:shd w:val="clear" w:color="auto" w:fill="FFFFFF"/>
+        </w:rPr>
+        <w:t>R(</w:t>
+      </w:r>
+      <w:proofErr w:type="gramEnd"/>
+      <w:r>
+        <w:rPr>
+          <w:rFonts w:ascii="Times New Roman" w:hAnsi="Times New Roman" w:cs="Times New Roman"/>
+          <w:sz w:val="24"/>
+          <w:szCs w:val="24"/>
+          <w:shd w:val="clear" w:color="auto" w:fill="FFFFFF"/>
+        </w:rPr>
+        <w:t>1).</w:t>
+      </w:r>
+    </w:p>
+    <w:p>
+      <w:pPr>
+        <w:rPr>
+          <w:rFonts w:ascii="Times New Roman" w:hAnsi="Times New Roman" w:cs="Times New Roman"/>
+          <w:sz w:val="24"/>
+          <w:szCs w:val="24"/>
+          <w:shd w:val="clear" w:color="auto" w:fill="FFFFFF"/>
+        </w:rPr>
+      </w:pPr>
+      <w:r>
+        <w:rPr>
+          <w:rFonts w:ascii="Times New Roman" w:hAnsi="Times New Roman" w:cs="Times New Roman"/>
+          <w:sz w:val="24"/>
+          <w:szCs w:val="24"/>
+          <w:shd w:val="clear" w:color="auto" w:fill="FFFFFF"/>
+        </w:rPr>
+        <w:t xml:space="preserve">Results: </w:t>
+      </w:r>
+      <w:r>
+        <w:rPr>
+          <w:rFonts w:ascii="Times New Roman" w:hAnsi="Times New Roman" w:cs="Times New Roman"/>
+          <w:sz w:val="24"/>
+          <w:szCs w:val="24"/>
+          <w:shd w:val="clear" w:color="auto" w:fill="FFFFFF"/>
+        </w:rPr>
+        <w:t xml:space="preserve">Expectation value of </w:t>
+      </w:r>
+      <w:proofErr w:type="gramStart"/>
+      <w:r>
+        <w:rPr>
+          <w:rFonts w:ascii="Times New Roman" w:hAnsi="Times New Roman" w:cs="Times New Roman"/>
+          <w:sz w:val="24"/>
+          <w:szCs w:val="24"/>
+          <w:shd w:val="clear" w:color="auto" w:fill="FFFFFF"/>
+        </w:rPr>
+        <w:t>R(</w:t>
+      </w:r>
+      <w:proofErr w:type="gramEnd"/>
+      <w:r>
+        <w:rPr>
+          <w:rFonts w:ascii="Times New Roman" w:hAnsi="Times New Roman" w:cs="Times New Roman"/>
+          <w:sz w:val="24"/>
+          <w:szCs w:val="24"/>
+          <w:shd w:val="clear" w:color="auto" w:fill="FFFFFF"/>
+        </w:rPr>
+        <w:t>1) = 1.12815726248</w:t>
+      </w:r>
+    </w:p>
+    <w:p>
+      <w:pPr>
+        <w:rPr>
+          <w:rFonts w:ascii="Times New Roman" w:hAnsi="Times New Roman" w:cs="Times New Roman"/>
+          <w:sz w:val="24"/>
+          <w:szCs w:val="24"/>
+          <w:shd w:val="clear" w:color="auto" w:fill="FFFFFF"/>
         </w:rPr>
       </w:pPr>
     </w:p>
@@ -823,8 +1961,8 @@
         <w:rPr>
           <w:rFonts w:ascii="Times New Roman" w:hAnsi="Times New Roman" w:cs="Times New Roman"/>
           <w:b/>
-          <w:sz w:val="28"/>
-          <w:szCs w:val="28"/>
+          <w:sz w:val="24"/>
+          <w:szCs w:val="24"/>
         </w:rPr>
       </w:pPr>
     </w:p>
@@ -833,8 +1971,8 @@
         <w:rPr>
           <w:rFonts w:ascii="Times New Roman" w:hAnsi="Times New Roman" w:cs="Times New Roman"/>
           <w:b/>
-          <w:sz w:val="28"/>
-          <w:szCs w:val="28"/>
+          <w:sz w:val="24"/>
+          <w:szCs w:val="24"/>
         </w:rPr>
       </w:pPr>
     </w:p>
@@ -843,6 +1981,160 @@
         <w:rPr>
           <w:rFonts w:ascii="Times New Roman" w:hAnsi="Times New Roman" w:cs="Times New Roman"/>
           <w:b/>
+          <w:sz w:val="24"/>
+          <w:szCs w:val="24"/>
+        </w:rPr>
+      </w:pPr>
+      <w:r>
+        <w:rPr>
+          <w:rFonts w:ascii="Times New Roman" w:hAnsi="Times New Roman" w:cs="Times New Roman"/>
+          <w:b/>
+          <w:sz w:val="24"/>
+          <w:szCs w:val="24"/>
+        </w:rPr>
+        <w:lastRenderedPageBreak/>
+        <w:t>To calculate P[</w:t>
+      </w:r>
+      <w:proofErr w:type="gramStart"/>
+      <w:r>
+        <w:rPr>
+          <w:rFonts w:ascii="Times New Roman" w:hAnsi="Times New Roman" w:cs="Times New Roman"/>
+          <w:b/>
+          <w:sz w:val="24"/>
+          <w:szCs w:val="24"/>
+        </w:rPr>
+        <w:t>R(</w:t>
+      </w:r>
+      <w:proofErr w:type="gramEnd"/>
+      <w:r>
+        <w:rPr>
+          <w:rFonts w:ascii="Times New Roman" w:hAnsi="Times New Roman" w:cs="Times New Roman"/>
+          <w:b/>
+          <w:sz w:val="24"/>
+          <w:szCs w:val="24"/>
+        </w:rPr>
+        <w:t>1)&gt; 2]:</w:t>
+      </w:r>
+    </w:p>
+    <w:p>
+      <w:pPr>
+        <w:rPr>
+          <w:rFonts w:ascii="Times New Roman" w:hAnsi="Times New Roman" w:cs="Times New Roman"/>
+          <w:sz w:val="24"/>
+          <w:szCs w:val="24"/>
+          <w:shd w:val="clear" w:color="auto" w:fill="FFFFFF"/>
+        </w:rPr>
+      </w:pPr>
+      <w:r>
+        <w:rPr>
+          <w:rFonts w:ascii="Times New Roman" w:hAnsi="Times New Roman" w:cs="Times New Roman"/>
+          <w:sz w:val="24"/>
+          <w:szCs w:val="24"/>
+          <w:shd w:val="clear" w:color="auto" w:fill="FFFFFF"/>
+        </w:rPr>
+        <w:t xml:space="preserve">In the column of </w:t>
+      </w:r>
+      <w:proofErr w:type="gramStart"/>
+      <w:r>
+        <w:rPr>
+          <w:rFonts w:ascii="Times New Roman" w:hAnsi="Times New Roman" w:cs="Times New Roman"/>
+          <w:sz w:val="24"/>
+          <w:szCs w:val="24"/>
+          <w:shd w:val="clear" w:color="auto" w:fill="FFFFFF"/>
+        </w:rPr>
+        <w:t>R</w:t>
+      </w:r>
+      <w:r>
+        <w:rPr>
+          <w:rFonts w:ascii="Times New Roman" w:hAnsi="Times New Roman" w:cs="Times New Roman"/>
+          <w:sz w:val="24"/>
+          <w:szCs w:val="24"/>
+          <w:shd w:val="clear" w:color="auto" w:fill="FFFFFF"/>
+        </w:rPr>
+        <w:t>(</w:t>
+      </w:r>
+      <w:proofErr w:type="gramEnd"/>
+      <w:r>
+        <w:rPr>
+          <w:rFonts w:ascii="Times New Roman" w:hAnsi="Times New Roman" w:cs="Times New Roman"/>
+          <w:sz w:val="24"/>
+          <w:szCs w:val="24"/>
+          <w:shd w:val="clear" w:color="auto" w:fill="FFFFFF"/>
+        </w:rPr>
+        <w:t>3), I find the number o</w:t>
+      </w:r>
+      <w:r>
+        <w:rPr>
+          <w:rFonts w:ascii="Times New Roman" w:hAnsi="Times New Roman" w:cs="Times New Roman"/>
+          <w:sz w:val="24"/>
+          <w:szCs w:val="24"/>
+          <w:shd w:val="clear" w:color="auto" w:fill="FFFFFF"/>
+        </w:rPr>
+        <w:t>f value which is greater than 2</w:t>
+      </w:r>
+      <w:r>
+        <w:rPr>
+          <w:rFonts w:ascii="Times New Roman" w:hAnsi="Times New Roman" w:cs="Times New Roman"/>
+          <w:sz w:val="24"/>
+          <w:szCs w:val="24"/>
+          <w:shd w:val="clear" w:color="auto" w:fill="FFFFFF"/>
+        </w:rPr>
+        <w:t>, then the number is divided by the length of the column (which is 1000), to get the probability.</w:t>
+      </w:r>
+    </w:p>
+    <w:p>
+      <w:pPr>
+        <w:rPr>
+          <w:rFonts w:ascii="Times New Roman" w:hAnsi="Times New Roman" w:cs="Times New Roman"/>
+          <w:sz w:val="24"/>
+          <w:szCs w:val="24"/>
+          <w:shd w:val="clear" w:color="auto" w:fill="FFFFFF"/>
+        </w:rPr>
+      </w:pPr>
+      <w:r>
+        <w:rPr>
+          <w:rFonts w:ascii="Times New Roman" w:hAnsi="Times New Roman" w:cs="Times New Roman"/>
+          <w:sz w:val="24"/>
+          <w:szCs w:val="24"/>
+          <w:shd w:val="clear" w:color="auto" w:fill="FFFFFF"/>
+        </w:rPr>
+        <w:t xml:space="preserve">Results: </w:t>
+      </w:r>
+      <w:r>
+        <w:rPr>
+          <w:rFonts w:ascii="Times New Roman" w:hAnsi="Times New Roman" w:cs="Times New Roman"/>
+          <w:sz w:val="24"/>
+          <w:szCs w:val="24"/>
+          <w:shd w:val="clear" w:color="auto" w:fill="FFFFFF"/>
+        </w:rPr>
+        <w:t>P[</w:t>
+      </w:r>
+      <w:proofErr w:type="gramStart"/>
+      <w:r>
+        <w:rPr>
+          <w:rFonts w:ascii="Times New Roman" w:hAnsi="Times New Roman" w:cs="Times New Roman"/>
+          <w:sz w:val="24"/>
+          <w:szCs w:val="24"/>
+          <w:shd w:val="clear" w:color="auto" w:fill="FFFFFF"/>
+        </w:rPr>
+        <w:t>R(</w:t>
+      </w:r>
+      <w:proofErr w:type="gramEnd"/>
+      <w:r>
+        <w:rPr>
+          <w:rFonts w:ascii="Times New Roman" w:hAnsi="Times New Roman" w:cs="Times New Roman"/>
+          <w:sz w:val="24"/>
+          <w:szCs w:val="24"/>
+          <w:shd w:val="clear" w:color="auto" w:fill="FFFFFF"/>
+        </w:rPr>
+        <w:t>1)&gt;2]= 0.019</w:t>
+      </w:r>
+    </w:p>
+    <w:p>
+      <w:pPr>
+        <w:rPr>
+          <w:rFonts w:ascii="Times New Roman" w:hAnsi="Times New Roman" w:cs="Times New Roman"/>
+          <w:b/>
           <w:sz w:val="28"/>
           <w:szCs w:val="28"/>
         </w:rPr>
@@ -857,44 +2149,13 @@
           <w:szCs w:val="28"/>
         </w:rPr>
       </w:pPr>
-    </w:p>
-    <w:p>
-      <w:pPr>
+      <w:r>
         <w:rPr>
           <w:rFonts w:ascii="Times New Roman" w:hAnsi="Times New Roman" w:cs="Times New Roman"/>
           <w:b/>
           <w:sz w:val="28"/>
           <w:szCs w:val="28"/>
         </w:rPr>
-      </w:pPr>
-    </w:p>
-    <w:p>
-      <w:pPr>
-        <w:rPr>
-          <w:rFonts w:ascii="Times New Roman" w:hAnsi="Times New Roman" w:cs="Times New Roman"/>
-          <w:b/>
-          <w:sz w:val="28"/>
-          <w:szCs w:val="28"/>
-        </w:rPr>
-      </w:pPr>
-    </w:p>
-    <w:p>
-      <w:pPr>
-        <w:rPr>
-          <w:rFonts w:ascii="Times New Roman" w:hAnsi="Times New Roman" w:cs="Times New Roman"/>
-          <w:b/>
-          <w:sz w:val="28"/>
-          <w:szCs w:val="28"/>
-        </w:rPr>
-      </w:pPr>
-      <w:r>
-        <w:rPr>
-          <w:rFonts w:ascii="Times New Roman" w:hAnsi="Times New Roman" w:cs="Times New Roman"/>
-          <w:b/>
-          <w:sz w:val="28"/>
-          <w:szCs w:val="28"/>
-        </w:rPr>
-        <w:lastRenderedPageBreak/>
         <w:t>Task 2</w:t>
       </w:r>
     </w:p>
@@ -905,7 +2166,7 @@
         <w:rPr>
           <w:rFonts w:ascii="Times New Roman" w:eastAsia="Times New Roman" w:hAnsi="Times New Roman" w:cs="Times New Roman"/>
           <w:bCs/>
-          <w:sz w:val="24"/>
+          <w:sz w:val="28"/>
           <w:szCs w:val="24"/>
           <w:lang w:eastAsia="zh-CN"/>
         </w:rPr>
@@ -914,7 +2175,7 @@
         <w:rPr>
           <w:rFonts w:ascii="Times New Roman" w:eastAsia="Times New Roman" w:hAnsi="Times New Roman" w:cs="Times New Roman"/>
           <w:bCs/>
-          <w:sz w:val="24"/>
+          <w:sz w:val="28"/>
           <w:szCs w:val="24"/>
           <w:lang w:eastAsia="zh-CN"/>
         </w:rPr>
@@ -2937,6 +4198,7 @@
                 <w:szCs w:val="24"/>
                 <w:lang w:eastAsia="zh-CN"/>
               </w:rPr>
+              <w:lastRenderedPageBreak/>
               <w:t>10</w:t>
             </w:r>
           </w:p>
@@ -3477,7 +4739,6 @@
                 <w:szCs w:val="24"/>
                 <w:lang w:eastAsia="zh-CN"/>
               </w:rPr>
-              <w:lastRenderedPageBreak/>
               <w:t>13</w:t>
             </w:r>
           </w:p>
@@ -5803,6 +7064,9 @@
         </w:tc>
       </w:tr>
       <w:tr>
+        <w:trPr>
+          <w:trHeight w:val="467"/>
+        </w:trPr>
         <w:tc>
           <w:tcPr>
             <w:tcW w:w="903" w:type="dxa"/>
@@ -6043,10 +7307,17 @@
                 <w:sz w:val="24"/>
                 <w:szCs w:val="24"/>
               </w:rPr>
-              <w:t xml:space="preserve"> Malaysia Holdings</w:t>
-            </w:r>
-            <w:bookmarkStart w:id="0" w:name="_GoBack"/>
-            <w:bookmarkEnd w:id="0"/>
+              <w:t xml:space="preserve"> Malaysia </w:t>
+            </w:r>
+            <w:r>
+              <w:rPr>
+                <w:rFonts w:ascii="Times New Roman" w:hAnsi="Times New Roman" w:cs="Times New Roman"/>
+                <w:sz w:val="24"/>
+                <w:szCs w:val="24"/>
+              </w:rPr>
+              <w:lastRenderedPageBreak/>
+              <w:t>Holdings</w:t>
+            </w:r>
           </w:p>
         </w:tc>
         <w:tc>
@@ -6070,6 +7341,7 @@
                 <w:szCs w:val="24"/>
                 <w:lang w:eastAsia="zh-CN"/>
               </w:rPr>
+              <w:lastRenderedPageBreak/>
               <w:t>6399</w:t>
             </w:r>
           </w:p>
@@ -6094,7 +7366,16 @@
                 <w:sz w:val="24"/>
                 <w:szCs w:val="24"/>
               </w:rPr>
-              <w:t>Broadcasting &amp; Entertainment</w:t>
+              <w:t xml:space="preserve">Broadcasting &amp; </w:t>
+            </w:r>
+            <w:r>
+              <w:rPr>
+                <w:rFonts w:ascii="Times New Roman" w:hAnsi="Times New Roman" w:cs="Times New Roman"/>
+                <w:sz w:val="24"/>
+                <w:szCs w:val="24"/>
+              </w:rPr>
+              <w:lastRenderedPageBreak/>
+              <w:t>Entertainment</w:t>
             </w:r>
           </w:p>
         </w:tc>
@@ -6119,6 +7400,7 @@
                 <w:szCs w:val="24"/>
                 <w:lang w:eastAsia="zh-CN"/>
               </w:rPr>
+              <w:lastRenderedPageBreak/>
               <w:t>1.22</w:t>
             </w:r>
           </w:p>
@@ -6196,6 +7478,7 @@
                 <w:szCs w:val="24"/>
                 <w:lang w:eastAsia="zh-CN"/>
               </w:rPr>
+              <w:lastRenderedPageBreak/>
               <w:t>28</w:t>
             </w:r>
           </w:p>
@@ -6608,7 +7891,6 @@
                 <w:szCs w:val="24"/>
                 <w:lang w:eastAsia="zh-CN"/>
               </w:rPr>
-              <w:lastRenderedPageBreak/>
               <w:t>30</w:t>
             </w:r>
           </w:p>
@@ -6931,6 +8213,25 @@
       <w:pPr>
         <w:rPr>
           <w:rFonts w:ascii="Times New Roman" w:eastAsia="Times New Roman" w:hAnsi="Times New Roman" w:cs="Times New Roman"/>
+          <w:sz w:val="28"/>
+          <w:szCs w:val="24"/>
+          <w:lang w:eastAsia="zh-CN"/>
+        </w:rPr>
+      </w:pPr>
+      <w:r>
+        <w:rPr>
+          <w:rFonts w:ascii="Times New Roman" w:eastAsia="Times New Roman" w:hAnsi="Times New Roman" w:cs="Times New Roman"/>
+          <w:sz w:val="28"/>
+          <w:szCs w:val="24"/>
+          <w:lang w:eastAsia="zh-CN"/>
+        </w:rPr>
+        <w:t>2. Downloading data</w:t>
+      </w:r>
+    </w:p>
+    <w:p>
+      <w:pPr>
+        <w:rPr>
+          <w:rFonts w:ascii="Times New Roman" w:eastAsia="Times New Roman" w:hAnsi="Times New Roman" w:cs="Times New Roman"/>
           <w:sz w:val="24"/>
           <w:szCs w:val="24"/>
           <w:lang w:eastAsia="zh-CN"/>
@@ -6939,8 +8240,147 @@
     </w:p>
     <w:p>
       <w:pPr>
+        <w:keepNext/>
+      </w:pPr>
+      <w:r>
         <w:rPr>
           <w:rFonts w:ascii="Times New Roman" w:eastAsia="Times New Roman" w:hAnsi="Times New Roman" w:cs="Times New Roman"/>
+          <w:noProof/>
+          <w:sz w:val="24"/>
+          <w:szCs w:val="24"/>
+          <w:lang w:eastAsia="zh-CN"/>
+        </w:rPr>
+        <w:drawing>
+          <wp:inline distT="0" distB="0" distL="0" distR="0" wp14:anchorId="1AA8B22D" wp14:editId="54C81DD8">
+            <wp:extent cx="5819775" cy="4714875"/>
+            <wp:effectExtent l="0" t="0" r="0" b="0"/>
+            <wp:docPr id="4" name="Picture 4"/>
+            <wp:cNvGraphicFramePr>
+              <a:graphicFrameLocks xmlns:a="http://schemas.openxmlformats.org/drawingml/2006/main" noChangeAspect="1"/>
+            </wp:cNvGraphicFramePr>
+            <a:graphic xmlns:a="http://schemas.openxmlformats.org/drawingml/2006/main">
+              <a:graphicData uri="http://schemas.openxmlformats.org/drawingml/2006/picture">
+                <pic:pic xmlns:pic="http://schemas.openxmlformats.org/drawingml/2006/picture">
+                  <pic:nvPicPr>
+                    <pic:cNvPr id="0" name="figure_1.png"/>
+                    <pic:cNvPicPr/>
+                  </pic:nvPicPr>
+                  <pic:blipFill rotWithShape="1">
+                    <a:blip r:embed="rId8">
+                      <a:extLst>
+                        <a:ext uri="{28A0092B-C50C-407E-A947-70E740481C1C}">
+                          <a14:useLocalDpi xmlns:a14="http://schemas.microsoft.com/office/drawing/2010/main" val="0"/>
+                        </a:ext>
+                      </a:extLst>
+                    </a:blip>
+                    <a:srcRect l="8221" r="9396"/>
+                    <a:stretch/>
+                  </pic:blipFill>
+                  <pic:spPr bwMode="auto">
+                    <a:xfrm>
+                      <a:off x="0" y="0"/>
+                      <a:ext cx="5819775" cy="4714875"/>
+                    </a:xfrm>
+                    <a:prstGeom prst="rect">
+                      <a:avLst/>
+                    </a:prstGeom>
+                    <a:ln>
+                      <a:noFill/>
+                    </a:ln>
+                    <a:extLst>
+                      <a:ext uri="{53640926-AAD7-44D8-BBD7-CCE9431645EC}">
+                        <a14:shadowObscured xmlns:a14="http://schemas.microsoft.com/office/drawing/2010/main"/>
+                      </a:ext>
+                    </a:extLst>
+                  </pic:spPr>
+                </pic:pic>
+              </a:graphicData>
+            </a:graphic>
+          </wp:inline>
+        </w:drawing>
+      </w:r>
+    </w:p>
+    <w:p>
+      <w:pPr>
+        <w:pStyle w:val="Caption"/>
+        <w:rPr>
+          <w:rFonts w:ascii="Times New Roman" w:eastAsia="Times New Roman" w:hAnsi="Times New Roman" w:cs="Times New Roman"/>
+          <w:b w:val="0"/>
+          <w:sz w:val="24"/>
+          <w:szCs w:val="24"/>
+          <w:lang w:eastAsia="zh-CN"/>
+        </w:rPr>
+      </w:pPr>
+      <w:r>
+        <w:rPr>
+          <w:rFonts w:ascii="Times New Roman" w:hAnsi="Times New Roman" w:cs="Times New Roman"/>
+          <w:b w:val="0"/>
+          <w:sz w:val="24"/>
+          <w:szCs w:val="24"/>
+        </w:rPr>
+        <w:t xml:space="preserve">Figure </w:t>
+      </w:r>
+      <w:r>
+        <w:rPr>
+          <w:rFonts w:ascii="Times New Roman" w:hAnsi="Times New Roman" w:cs="Times New Roman"/>
+          <w:b w:val="0"/>
+          <w:sz w:val="24"/>
+          <w:szCs w:val="24"/>
+        </w:rPr>
+        <w:fldChar w:fldCharType="begin"/>
+      </w:r>
+      <w:r>
+        <w:rPr>
+          <w:rFonts w:ascii="Times New Roman" w:hAnsi="Times New Roman" w:cs="Times New Roman"/>
+          <w:b w:val="0"/>
+          <w:sz w:val="24"/>
+          <w:szCs w:val="24"/>
+        </w:rPr>
+        <w:instrText xml:space="preserve"> SEQ Figure \* ARABIC </w:instrText>
+      </w:r>
+      <w:r>
+        <w:rPr>
+          <w:rFonts w:ascii="Times New Roman" w:hAnsi="Times New Roman" w:cs="Times New Roman"/>
+          <w:b w:val="0"/>
+          <w:sz w:val="24"/>
+          <w:szCs w:val="24"/>
+        </w:rPr>
+        <w:fldChar w:fldCharType="separate"/>
+      </w:r>
+      <w:r>
+        <w:rPr>
+          <w:rFonts w:ascii="Times New Roman" w:hAnsi="Times New Roman" w:cs="Times New Roman"/>
+          <w:b w:val="0"/>
+          <w:noProof/>
+          <w:sz w:val="24"/>
+          <w:szCs w:val="24"/>
+        </w:rPr>
+        <w:t>1</w:t>
+      </w:r>
+      <w:r>
+        <w:rPr>
+          <w:rFonts w:ascii="Times New Roman" w:hAnsi="Times New Roman" w:cs="Times New Roman"/>
+          <w:b w:val="0"/>
+          <w:sz w:val="24"/>
+          <w:szCs w:val="24"/>
+        </w:rPr>
+        <w:fldChar w:fldCharType="end"/>
+      </w:r>
+      <w:r>
+        <w:rPr>
+          <w:rFonts w:ascii="Times New Roman" w:hAnsi="Times New Roman" w:cs="Times New Roman"/>
+          <w:b w:val="0"/>
+          <w:sz w:val="24"/>
+          <w:szCs w:val="24"/>
+        </w:rPr>
+        <w:t>: 5-day moving average of KLSE and Public Bank.</w:t>
+      </w:r>
+    </w:p>
+    <w:p>
+      <w:pPr>
+        <w:rPr>
+          <w:rFonts w:ascii="Times New Roman" w:eastAsia="Times New Roman" w:hAnsi="Times New Roman" w:cs="Times New Roman"/>
+          <w:b/>
           <w:sz w:val="24"/>
           <w:szCs w:val="24"/>
           <w:lang w:eastAsia="zh-CN"/>
@@ -6949,7 +8389,89 @@
     </w:p>
     <w:p>
       <w:pPr>
-        <w:spacing w:before="100" w:beforeAutospacing="1" w:after="100" w:afterAutospacing="1"/>
+        <w:rPr>
+          <w:rFonts w:ascii="Times New Roman" w:eastAsia="Times New Roman" w:hAnsi="Times New Roman" w:cs="Times New Roman"/>
+          <w:b/>
+          <w:sz w:val="24"/>
+          <w:szCs w:val="24"/>
+          <w:lang w:eastAsia="zh-CN"/>
+        </w:rPr>
+      </w:pPr>
+      <w:r>
+        <w:rPr>
+          <w:rFonts w:ascii="Times New Roman" w:eastAsia="Times New Roman" w:hAnsi="Times New Roman" w:cs="Times New Roman"/>
+          <w:b/>
+          <w:sz w:val="24"/>
+          <w:szCs w:val="24"/>
+          <w:lang w:eastAsia="zh-CN"/>
+        </w:rPr>
+        <w:lastRenderedPageBreak/>
+        <w:t>C</w:t>
+      </w:r>
+      <w:r>
+        <w:rPr>
+          <w:rFonts w:ascii="Times New Roman" w:eastAsia="Times New Roman" w:hAnsi="Times New Roman" w:cs="Times New Roman"/>
+          <w:b/>
+          <w:sz w:val="24"/>
+          <w:szCs w:val="24"/>
+          <w:lang w:eastAsia="zh-CN"/>
+        </w:rPr>
+        <w:t>al</w:t>
+      </w:r>
+      <w:r>
+        <w:rPr>
+          <w:rFonts w:ascii="Times New Roman" w:eastAsia="Times New Roman" w:hAnsi="Times New Roman" w:cs="Times New Roman"/>
+          <w:b/>
+          <w:sz w:val="24"/>
+          <w:szCs w:val="24"/>
+          <w:lang w:eastAsia="zh-CN"/>
+        </w:rPr>
+        <w:t>culate the 5-day moving average</w:t>
+      </w:r>
+    </w:p>
+    <w:p>
+      <w:pPr>
+        <w:rPr>
+          <w:rFonts w:ascii="Times New Roman" w:eastAsia="Times New Roman" w:hAnsi="Times New Roman" w:cs="Times New Roman"/>
+          <w:sz w:val="24"/>
+          <w:szCs w:val="24"/>
+          <w:lang w:eastAsia="zh-CN"/>
+        </w:rPr>
+      </w:pPr>
+      <w:bookmarkStart w:id="0" w:name="_GoBack"/>
+      <w:bookmarkEnd w:id="0"/>
+      <w:r>
+        <w:rPr>
+          <w:rFonts w:ascii="Times New Roman" w:eastAsia="Times New Roman" w:hAnsi="Times New Roman" w:cs="Times New Roman"/>
+          <w:sz w:val="24"/>
+          <w:szCs w:val="24"/>
+          <w:lang w:eastAsia="zh-CN"/>
+        </w:rPr>
+        <w:t>By using the built-in function ‘</w:t>
+      </w:r>
+      <w:proofErr w:type="spellStart"/>
+      <w:r>
+        <w:rPr>
+          <w:rFonts w:ascii="Times New Roman" w:eastAsia="Times New Roman" w:hAnsi="Times New Roman" w:cs="Times New Roman"/>
+          <w:sz w:val="24"/>
+          <w:szCs w:val="24"/>
+          <w:lang w:eastAsia="zh-CN"/>
+        </w:rPr>
+        <w:t>pandas.rolling_mean</w:t>
+      </w:r>
+      <w:proofErr w:type="spellEnd"/>
+      <w:r>
+        <w:rPr>
+          <w:rFonts w:ascii="Times New Roman" w:eastAsia="Times New Roman" w:hAnsi="Times New Roman" w:cs="Times New Roman"/>
+          <w:sz w:val="24"/>
+          <w:szCs w:val="24"/>
+          <w:lang w:eastAsia="zh-CN"/>
+        </w:rPr>
+        <w:t xml:space="preserve">’, I can calculate the 5-day moving average by setting the window equals to 5. </w:t>
+      </w:r>
+    </w:p>
+    <w:p>
+      <w:pPr>
         <w:rPr>
           <w:rFonts w:ascii="Times New Roman" w:eastAsia="Times New Roman" w:hAnsi="Times New Roman" w:cs="Times New Roman"/>
           <w:sz w:val="24"/>
@@ -6961,6 +8483,215 @@
     <w:p>
       <w:pPr>
         <w:rPr>
+          <w:rFonts w:ascii="Times New Roman" w:eastAsia="Times New Roman" w:hAnsi="Times New Roman" w:cs="Times New Roman"/>
+          <w:b/>
+          <w:sz w:val="24"/>
+          <w:szCs w:val="24"/>
+          <w:lang w:eastAsia="zh-CN"/>
+        </w:rPr>
+      </w:pPr>
+      <w:r>
+        <w:rPr>
+          <w:rFonts w:ascii="Times New Roman" w:eastAsia="Times New Roman" w:hAnsi="Times New Roman" w:cs="Times New Roman"/>
+          <w:b/>
+          <w:sz w:val="24"/>
+          <w:szCs w:val="24"/>
+          <w:lang w:eastAsia="zh-CN"/>
+        </w:rPr>
+        <w:t>Compute the correlation of Public Bank with FTSEKLCI</w:t>
+      </w:r>
+    </w:p>
+    <w:p>
+      <w:pPr>
+        <w:rPr>
+          <w:rFonts w:ascii="Times New Roman" w:eastAsia="Times New Roman" w:hAnsi="Times New Roman" w:cs="Times New Roman"/>
+          <w:sz w:val="24"/>
+          <w:szCs w:val="24"/>
+          <w:lang w:eastAsia="zh-CN"/>
+        </w:rPr>
+      </w:pPr>
+      <w:r>
+        <w:rPr>
+          <w:rFonts w:ascii="Times New Roman" w:eastAsia="Times New Roman" w:hAnsi="Times New Roman" w:cs="Times New Roman"/>
+          <w:sz w:val="24"/>
+          <w:szCs w:val="24"/>
+          <w:lang w:eastAsia="zh-CN"/>
+        </w:rPr>
+        <w:t>Based on figure 1, we clearly see that the correlation between the two stocks is positive. To confirm the relationship, a built-in function ‘</w:t>
+      </w:r>
+      <w:proofErr w:type="spellStart"/>
+      <w:r>
+        <w:rPr>
+          <w:rFonts w:ascii="Times New Roman" w:eastAsia="Times New Roman" w:hAnsi="Times New Roman" w:cs="Times New Roman"/>
+          <w:sz w:val="24"/>
+          <w:szCs w:val="24"/>
+          <w:lang w:eastAsia="zh-CN"/>
+        </w:rPr>
+        <w:t>n</w:t>
+      </w:r>
+      <w:r>
+        <w:rPr>
+          <w:rFonts w:ascii="Times New Roman" w:eastAsia="Times New Roman" w:hAnsi="Times New Roman" w:cs="Times New Roman"/>
+          <w:sz w:val="24"/>
+          <w:szCs w:val="24"/>
+          <w:lang w:eastAsia="zh-CN"/>
+        </w:rPr>
+        <w:t>um</w:t>
+      </w:r>
+      <w:r>
+        <w:rPr>
+          <w:rFonts w:ascii="Times New Roman" w:eastAsia="Times New Roman" w:hAnsi="Times New Roman" w:cs="Times New Roman"/>
+          <w:sz w:val="24"/>
+          <w:szCs w:val="24"/>
+          <w:lang w:eastAsia="zh-CN"/>
+        </w:rPr>
+        <w:t>p</w:t>
+      </w:r>
+      <w:r>
+        <w:rPr>
+          <w:rFonts w:ascii="Times New Roman" w:eastAsia="Times New Roman" w:hAnsi="Times New Roman" w:cs="Times New Roman"/>
+          <w:sz w:val="24"/>
+          <w:szCs w:val="24"/>
+          <w:lang w:eastAsia="zh-CN"/>
+        </w:rPr>
+        <w:t>y</w:t>
+      </w:r>
+      <w:r>
+        <w:rPr>
+          <w:rFonts w:ascii="Times New Roman" w:eastAsia="Times New Roman" w:hAnsi="Times New Roman" w:cs="Times New Roman"/>
+          <w:sz w:val="24"/>
+          <w:szCs w:val="24"/>
+          <w:lang w:eastAsia="zh-CN"/>
+        </w:rPr>
+        <w:t>.corrcoef</w:t>
+      </w:r>
+      <w:proofErr w:type="spellEnd"/>
+      <w:r>
+        <w:rPr>
+          <w:rFonts w:ascii="Times New Roman" w:eastAsia="Times New Roman" w:hAnsi="Times New Roman" w:cs="Times New Roman"/>
+          <w:sz w:val="24"/>
+          <w:szCs w:val="24"/>
+          <w:lang w:eastAsia="zh-CN"/>
+        </w:rPr>
+        <w:t>’ can be used to calculate c</w:t>
+      </w:r>
+      <w:r>
+        <w:rPr>
+          <w:rFonts w:ascii="Times New Roman" w:eastAsia="Times New Roman" w:hAnsi="Times New Roman" w:cs="Times New Roman"/>
+          <w:sz w:val="24"/>
+          <w:szCs w:val="24"/>
+          <w:lang w:eastAsia="zh-CN"/>
+        </w:rPr>
+        <w:t>orrelation coefficient</w:t>
+      </w:r>
+      <w:r>
+        <w:rPr>
+          <w:rFonts w:ascii="Times New Roman" w:eastAsia="Times New Roman" w:hAnsi="Times New Roman" w:cs="Times New Roman"/>
+          <w:sz w:val="24"/>
+          <w:szCs w:val="24"/>
+          <w:lang w:eastAsia="zh-CN"/>
+        </w:rPr>
+        <w:t xml:space="preserve">. I merge the two </w:t>
+      </w:r>
+      <w:proofErr w:type="spellStart"/>
+      <w:r>
+        <w:rPr>
+          <w:rFonts w:ascii="Times New Roman" w:eastAsia="Times New Roman" w:hAnsi="Times New Roman" w:cs="Times New Roman"/>
+          <w:sz w:val="24"/>
+          <w:szCs w:val="24"/>
+          <w:lang w:eastAsia="zh-CN"/>
+        </w:rPr>
+        <w:t>dataframes</w:t>
+      </w:r>
+      <w:proofErr w:type="spellEnd"/>
+      <w:r>
+        <w:rPr>
+          <w:rFonts w:ascii="Times New Roman" w:eastAsia="Times New Roman" w:hAnsi="Times New Roman" w:cs="Times New Roman"/>
+          <w:sz w:val="24"/>
+          <w:szCs w:val="24"/>
+          <w:lang w:eastAsia="zh-CN"/>
+        </w:rPr>
+        <w:t xml:space="preserve"> with key = ‘Date’ to make the size equal and to avoid any calculation mistake.</w:t>
+      </w:r>
+    </w:p>
+    <w:p>
+      <w:pPr>
+        <w:rPr>
+          <w:rFonts w:ascii="Times New Roman" w:eastAsia="Times New Roman" w:hAnsi="Times New Roman" w:cs="Times New Roman"/>
+          <w:sz w:val="24"/>
+          <w:szCs w:val="24"/>
+          <w:lang w:eastAsia="zh-CN"/>
+        </w:rPr>
+      </w:pPr>
+      <w:r>
+        <w:rPr>
+          <w:rFonts w:ascii="Times New Roman" w:eastAsia="Times New Roman" w:hAnsi="Times New Roman" w:cs="Times New Roman"/>
+          <w:sz w:val="24"/>
+          <w:szCs w:val="24"/>
+          <w:lang w:eastAsia="zh-CN"/>
+        </w:rPr>
+        <w:t xml:space="preserve">Results: </w:t>
+      </w:r>
+      <w:r>
+        <w:rPr>
+          <w:rFonts w:ascii="Times New Roman" w:eastAsia="Times New Roman" w:hAnsi="Times New Roman" w:cs="Times New Roman"/>
+          <w:sz w:val="24"/>
+          <w:szCs w:val="24"/>
+          <w:lang w:eastAsia="zh-CN"/>
+        </w:rPr>
+        <w:t>C</w:t>
+      </w:r>
+      <w:r>
+        <w:rPr>
+          <w:rFonts w:ascii="Times New Roman" w:eastAsia="Times New Roman" w:hAnsi="Times New Roman" w:cs="Times New Roman"/>
+          <w:sz w:val="24"/>
+          <w:szCs w:val="24"/>
+          <w:lang w:eastAsia="zh-CN"/>
+        </w:rPr>
+        <w:t xml:space="preserve">orrelation </w:t>
+      </w:r>
+      <w:r>
+        <w:rPr>
+          <w:rFonts w:ascii="Times New Roman" w:eastAsia="Times New Roman" w:hAnsi="Times New Roman" w:cs="Times New Roman"/>
+          <w:sz w:val="24"/>
+          <w:szCs w:val="24"/>
+          <w:lang w:eastAsia="zh-CN"/>
+        </w:rPr>
+        <w:t xml:space="preserve">coefficient = </w:t>
+      </w:r>
+      <w:r>
+        <w:rPr>
+          <w:rFonts w:ascii="Times New Roman" w:eastAsia="Times New Roman" w:hAnsi="Times New Roman" w:cs="Times New Roman"/>
+          <w:sz w:val="24"/>
+          <w:szCs w:val="24"/>
+          <w:lang w:eastAsia="zh-CN"/>
+        </w:rPr>
+        <w:t>0.95411689</w:t>
+      </w:r>
+      <w:r>
+        <w:rPr>
+          <w:rFonts w:ascii="Times New Roman" w:eastAsia="Times New Roman" w:hAnsi="Times New Roman" w:cs="Times New Roman"/>
+          <w:sz w:val="24"/>
+          <w:szCs w:val="24"/>
+          <w:lang w:eastAsia="zh-CN"/>
+        </w:rPr>
+        <w:t xml:space="preserve">       [#quite a strong positive relationship]</w:t>
+      </w:r>
+    </w:p>
+    <w:p>
+      <w:pPr>
+        <w:spacing w:before="100" w:beforeAutospacing="1" w:after="100" w:afterAutospacing="1"/>
+        <w:rPr>
+          <w:rFonts w:ascii="Times New Roman" w:eastAsia="Times New Roman" w:hAnsi="Times New Roman" w:cs="Times New Roman"/>
+          <w:sz w:val="24"/>
+          <w:szCs w:val="24"/>
+          <w:lang w:eastAsia="zh-CN"/>
+        </w:rPr>
+      </w:pPr>
+    </w:p>
+    <w:p>
+      <w:pPr>
+        <w:rPr>
           <w:rFonts w:ascii="Times New Roman" w:hAnsi="Times New Roman" w:cs="Times New Roman"/>
           <w:sz w:val="24"/>
           <w:szCs w:val="24"/>
@@ -6969,7 +8700,7 @@
     </w:p>
     <w:sectPr>
       <w:pgSz w:w="12240" w:h="15840"/>
-      <w:pgMar w:top="1440" w:right="1440" w:bottom="900" w:left="1440" w:header="720" w:footer="720" w:gutter="0"/>
+      <w:pgMar w:top="1440" w:right="1440" w:bottom="990" w:left="1440" w:header="720" w:footer="720" w:gutter="0"/>
       <w:cols w:space="720"/>
       <w:docGrid w:linePitch="360"/>
     </w:sectPr>
@@ -7535,6 +9266,55 @@
       </w:tblCellMar>
     </w:tblPr>
   </w:style>
+  <w:style w:type="paragraph" w:styleId="BalloonText">
+    <w:name w:val="Balloon Text"/>
+    <w:basedOn w:val="Normal"/>
+    <w:link w:val="BalloonTextChar"/>
+    <w:uiPriority w:val="99"/>
+    <w:semiHidden/>
+    <w:unhideWhenUsed/>
+    <w:rsid w:val="00A8780A"/>
+    <w:pPr>
+      <w:spacing w:line="240" w:lineRule="auto"/>
+    </w:pPr>
+    <w:rPr>
+      <w:rFonts w:ascii="Tahoma" w:hAnsi="Tahoma" w:cs="Tahoma"/>
+      <w:sz w:val="16"/>
+      <w:szCs w:val="16"/>
+    </w:rPr>
+  </w:style>
+  <w:style w:type="character" w:customStyle="1" w:styleId="BalloonTextChar">
+    <w:name w:val="Balloon Text Char"/>
+    <w:basedOn w:val="DefaultParagraphFont"/>
+    <w:link w:val="BalloonText"/>
+    <w:uiPriority w:val="99"/>
+    <w:semiHidden/>
+    <w:rsid w:val="00A8780A"/>
+    <w:rPr>
+      <w:rFonts w:ascii="Tahoma" w:hAnsi="Tahoma" w:cs="Tahoma"/>
+      <w:sz w:val="16"/>
+      <w:szCs w:val="16"/>
+    </w:rPr>
+  </w:style>
+  <w:style w:type="paragraph" w:styleId="Caption">
+    <w:name w:val="caption"/>
+    <w:basedOn w:val="Normal"/>
+    <w:next w:val="Normal"/>
+    <w:uiPriority w:val="35"/>
+    <w:unhideWhenUsed/>
+    <w:qFormat/>
+    <w:rsid w:val="00E10585"/>
+    <w:pPr>
+      <w:spacing w:after="200" w:line="240" w:lineRule="auto"/>
+    </w:pPr>
+    <w:rPr>
+      <w:b/>
+      <w:bCs/>
+      <w:color w:val="4F81BD" w:themeColor="accent1"/>
+      <w:sz w:val="18"/>
+      <w:szCs w:val="18"/>
+    </w:rPr>
+  </w:style>
 </w:styles>
 </file>
 
